--- a/co-honour/IMDG Code.docx
+++ b/co-honour/IMDG Code.docx
@@ -4,59 +4,77 @@
   <w:body>
     <w:p>
       <w:pPr>
-        <w:rPr>
-          <w:rFonts w:ascii="Microsoft Sans Serif" w:hAnsi="Microsoft Sans Serif" w:cs="Microsoft Sans Serif"/>
-        </w:rPr>
-      </w:pPr>
-      <w:r>
-        <w:rPr>
-          <w:rFonts w:ascii="Microsoft Sans Serif" w:hAnsi="Microsoft Sans Serif" w:cs="Microsoft Sans Serif"/>
+        <w:spacing w:beforeLines="300" w:before="720" w:afterLines="300" w:after="720" w:line="240" w:lineRule="auto"/>
+        <w:rPr>
+          <w:rFonts w:ascii="Microsoft Sans Serif" w:hAnsi="Microsoft Sans Serif" w:cs="Microsoft Sans Serif"/>
+          <w:b/>
+          <w:spacing w:val="20"/>
+          <w:sz w:val="28"/>
+        </w:rPr>
+      </w:pPr>
+      <w:r>
+        <w:rPr>
+          <w:rFonts w:ascii="Microsoft Sans Serif" w:hAnsi="Microsoft Sans Serif" w:cs="Microsoft Sans Serif"/>
+          <w:b/>
+          <w:spacing w:val="20"/>
+          <w:sz w:val="28"/>
         </w:rPr>
         <w:t>Contents</w:t>
       </w:r>
     </w:p>
     <w:p>
       <w:pPr>
-        <w:rPr>
-          <w:rFonts w:ascii="Microsoft Sans Serif" w:hAnsi="Microsoft Sans Serif" w:cs="Microsoft Sans Serif"/>
-        </w:rPr>
-      </w:pPr>
-      <w:r>
-        <w:rPr>
-          <w:rFonts w:ascii="Microsoft Sans Serif" w:hAnsi="Microsoft Sans Serif" w:cs="Microsoft Sans Serif"/>
+        <w:spacing w:beforeLines="150" w:before="360" w:after="0" w:line="240" w:lineRule="auto"/>
+        <w:ind w:left="1133" w:hangingChars="472" w:hanging="1133"/>
+        <w:rPr>
+          <w:rFonts w:ascii="Microsoft Sans Serif" w:hAnsi="Microsoft Sans Serif" w:cs="Microsoft Sans Serif"/>
+          <w:b/>
+          <w:spacing w:val="20"/>
+        </w:rPr>
+      </w:pPr>
+      <w:r>
+        <w:rPr>
+          <w:rFonts w:ascii="Microsoft Sans Serif" w:hAnsi="Microsoft Sans Serif" w:cs="Microsoft Sans Serif"/>
+          <w:b/>
+          <w:spacing w:val="20"/>
         </w:rPr>
         <w:t>Foreword</w:t>
       </w:r>
     </w:p>
     <w:p>
       <w:pPr>
-        <w:rPr>
-          <w:rFonts w:ascii="Microsoft Sans Serif" w:hAnsi="Microsoft Sans Serif" w:cs="Microsoft Sans Serif"/>
-        </w:rPr>
-      </w:pPr>
-      <w:r>
-        <w:rPr>
-          <w:rFonts w:ascii="Microsoft Sans Serif" w:hAnsi="Microsoft Sans Serif" w:cs="Microsoft Sans Serif"/>
+        <w:spacing w:beforeLines="150" w:before="360" w:after="0" w:line="240" w:lineRule="auto"/>
+        <w:ind w:left="1133" w:hangingChars="472" w:hanging="1133"/>
+        <w:rPr>
+          <w:rFonts w:ascii="Microsoft Sans Serif" w:hAnsi="Microsoft Sans Serif" w:cs="Microsoft Sans Serif"/>
+          <w:b/>
+          <w:spacing w:val="20"/>
+        </w:rPr>
+      </w:pPr>
+      <w:r>
+        <w:rPr>
+          <w:rFonts w:ascii="Microsoft Sans Serif" w:hAnsi="Microsoft Sans Serif" w:cs="Microsoft Sans Serif"/>
+          <w:b/>
+          <w:spacing w:val="20"/>
         </w:rPr>
         <w:t>Preamble</w:t>
       </w:r>
     </w:p>
     <w:p>
       <w:pPr>
-        <w:tabs>
-          <w:tab w:val="left" w:pos="1134"/>
-        </w:tabs>
-        <w:spacing w:beforeLines="100" w:before="240" w:after="0" w:line="240" w:lineRule="auto"/>
-        <w:ind w:left="1133" w:hangingChars="515" w:hanging="1133"/>
-        <w:rPr>
-          <w:rFonts w:ascii="Microsoft Sans Serif" w:hAnsi="Microsoft Sans Serif" w:cs="Microsoft Sans Serif"/>
-          <w:b/>
-        </w:rPr>
-      </w:pPr>
-      <w:r>
-        <w:rPr>
-          <w:rFonts w:ascii="Microsoft Sans Serif" w:hAnsi="Microsoft Sans Serif" w:cs="Microsoft Sans Serif"/>
-          <w:b/>
+        <w:spacing w:beforeLines="150" w:before="360" w:after="0" w:line="240" w:lineRule="auto"/>
+        <w:ind w:left="1133" w:hangingChars="472" w:hanging="1133"/>
+        <w:rPr>
+          <w:rFonts w:ascii="Microsoft Sans Serif" w:hAnsi="Microsoft Sans Serif" w:cs="Microsoft Sans Serif"/>
+          <w:b/>
+          <w:spacing w:val="20"/>
+        </w:rPr>
+      </w:pPr>
+      <w:r>
+        <w:rPr>
+          <w:rFonts w:ascii="Microsoft Sans Serif" w:hAnsi="Microsoft Sans Serif" w:cs="Microsoft Sans Serif"/>
+          <w:b/>
+          <w:spacing w:val="20"/>
         </w:rPr>
         <w:t>PART 1</w:t>
       </w:r>
@@ -64,13 +82,15 @@
         <w:rPr>
           <w:rFonts w:ascii="Microsoft Sans Serif" w:hAnsi="Microsoft Sans Serif" w:cs="Microsoft Sans Serif"/>
           <w:b/>
-        </w:rPr>
-        <w:tab/>
-      </w:r>
-      <w:r>
-        <w:rPr>
-          <w:rFonts w:ascii="Microsoft Sans Serif" w:hAnsi="Microsoft Sans Serif" w:cs="Microsoft Sans Serif"/>
-          <w:b/>
+          <w:spacing w:val="20"/>
+        </w:rPr>
+        <w:tab/>
+      </w:r>
+      <w:r>
+        <w:rPr>
+          <w:rFonts w:ascii="Microsoft Sans Serif" w:hAnsi="Microsoft Sans Serif" w:cs="Microsoft Sans Serif"/>
+          <w:b/>
+          <w:spacing w:val="20"/>
         </w:rPr>
         <w:t>GENERAL PROVISIONS, DEFINITIONS AND TRAINING</w:t>
       </w:r>
@@ -78,16 +98,18 @@
     <w:p>
       <w:pPr>
         <w:spacing w:beforeLines="50" w:before="120" w:after="0"/>
-        <w:ind w:leftChars="515" w:left="2695" w:hangingChars="710" w:hanging="1562"/>
-        <w:rPr>
-          <w:rFonts w:ascii="Microsoft Sans Serif" w:hAnsi="Microsoft Sans Serif" w:cs="Microsoft Sans Serif"/>
-          <w:b/>
-        </w:rPr>
-      </w:pPr>
-      <w:r>
-        <w:rPr>
-          <w:rFonts w:ascii="Microsoft Sans Serif" w:hAnsi="Microsoft Sans Serif" w:cs="Microsoft Sans Serif"/>
-          <w:b/>
+        <w:ind w:leftChars="514" w:left="2835" w:hangingChars="710" w:hanging="1704"/>
+        <w:rPr>
+          <w:rFonts w:ascii="Microsoft Sans Serif" w:hAnsi="Microsoft Sans Serif" w:cs="Microsoft Sans Serif"/>
+          <w:b/>
+          <w:spacing w:val="20"/>
+        </w:rPr>
+      </w:pPr>
+      <w:r>
+        <w:rPr>
+          <w:rFonts w:ascii="Microsoft Sans Serif" w:hAnsi="Microsoft Sans Serif" w:cs="Microsoft Sans Serif"/>
+          <w:b/>
+          <w:spacing w:val="20"/>
         </w:rPr>
         <w:t>Chapter 1.1</w:t>
       </w:r>
@@ -95,2067 +117,4621 @@
         <w:rPr>
           <w:rFonts w:ascii="Microsoft Sans Serif" w:hAnsi="Microsoft Sans Serif" w:cs="Microsoft Sans Serif"/>
           <w:b/>
-        </w:rPr>
-        <w:tab/>
-      </w:r>
-      <w:r>
-        <w:rPr>
-          <w:rFonts w:ascii="Microsoft Sans Serif" w:hAnsi="Microsoft Sans Serif" w:cs="Microsoft Sans Serif"/>
-          <w:b/>
+          <w:spacing w:val="20"/>
+        </w:rPr>
+        <w:tab/>
+      </w:r>
+      <w:r>
+        <w:rPr>
+          <w:rFonts w:ascii="Microsoft Sans Serif" w:hAnsi="Microsoft Sans Serif" w:cs="Microsoft Sans Serif"/>
+          <w:b/>
+          <w:spacing w:val="20"/>
         </w:rPr>
         <w:t>General provisions</w:t>
       </w:r>
     </w:p>
     <w:p>
       <w:pPr>
+        <w:spacing w:before="60" w:after="60" w:line="240" w:lineRule="auto"/>
+        <w:ind w:leftChars="974" w:left="2880" w:hangingChars="335" w:hanging="737"/>
+        <w:rPr>
+          <w:rFonts w:ascii="Microsoft Sans Serif" w:hAnsi="Microsoft Sans Serif" w:cs="Microsoft Sans Serif"/>
+          <w:spacing w:val="20"/>
+          <w:sz w:val="20"/>
+          <w:szCs w:val="20"/>
+        </w:rPr>
+      </w:pPr>
+      <w:r>
+        <w:rPr>
+          <w:rFonts w:ascii="Microsoft Sans Serif" w:hAnsi="Microsoft Sans Serif" w:cs="Microsoft Sans Serif"/>
+          <w:spacing w:val="20"/>
+          <w:sz w:val="20"/>
+          <w:szCs w:val="20"/>
+        </w:rPr>
+        <w:t>1.1.0</w:t>
+      </w:r>
+      <w:r>
+        <w:rPr>
+          <w:rFonts w:ascii="Microsoft Sans Serif" w:hAnsi="Microsoft Sans Serif" w:cs="Microsoft Sans Serif"/>
+          <w:spacing w:val="20"/>
+          <w:sz w:val="20"/>
+          <w:szCs w:val="20"/>
+        </w:rPr>
+        <w:tab/>
+      </w:r>
+      <w:r>
+        <w:rPr>
+          <w:rFonts w:ascii="Microsoft Sans Serif" w:hAnsi="Microsoft Sans Serif" w:cs="Microsoft Sans Serif"/>
+          <w:spacing w:val="20"/>
+          <w:sz w:val="20"/>
+          <w:szCs w:val="20"/>
+        </w:rPr>
+        <w:t>Introductory note</w:t>
+      </w:r>
+    </w:p>
+    <w:p>
+      <w:pPr>
+        <w:spacing w:before="60" w:after="60" w:line="240" w:lineRule="auto"/>
+        <w:ind w:leftChars="974" w:left="2880" w:hangingChars="335" w:hanging="737"/>
+        <w:rPr>
+          <w:rFonts w:ascii="Microsoft Sans Serif" w:hAnsi="Microsoft Sans Serif" w:cs="Microsoft Sans Serif"/>
+          <w:spacing w:val="20"/>
+          <w:sz w:val="20"/>
+          <w:szCs w:val="20"/>
+        </w:rPr>
+      </w:pPr>
+      <w:r>
+        <w:rPr>
+          <w:rFonts w:ascii="Microsoft Sans Serif" w:hAnsi="Microsoft Sans Serif" w:cs="Microsoft Sans Serif"/>
+          <w:spacing w:val="20"/>
+          <w:sz w:val="20"/>
+          <w:szCs w:val="20"/>
+        </w:rPr>
+        <w:t>1.1.1</w:t>
+      </w:r>
+      <w:r>
+        <w:rPr>
+          <w:rFonts w:ascii="Microsoft Sans Serif" w:hAnsi="Microsoft Sans Serif" w:cs="Microsoft Sans Serif"/>
+          <w:spacing w:val="20"/>
+          <w:sz w:val="20"/>
+          <w:szCs w:val="20"/>
+        </w:rPr>
+        <w:tab/>
+      </w:r>
+      <w:r>
+        <w:rPr>
+          <w:rFonts w:ascii="Microsoft Sans Serif" w:hAnsi="Microsoft Sans Serif" w:cs="Microsoft Sans Serif"/>
+          <w:spacing w:val="20"/>
+          <w:sz w:val="20"/>
+          <w:szCs w:val="20"/>
+        </w:rPr>
+        <w:t>Application and implementation of the Code</w:t>
+      </w:r>
+    </w:p>
+    <w:p>
+      <w:pPr>
+        <w:spacing w:before="60" w:after="60" w:line="240" w:lineRule="auto"/>
+        <w:ind w:leftChars="974" w:left="2880" w:hangingChars="335" w:hanging="737"/>
+        <w:rPr>
+          <w:rFonts w:ascii="Microsoft Sans Serif" w:hAnsi="Microsoft Sans Serif" w:cs="Microsoft Sans Serif"/>
+          <w:spacing w:val="20"/>
+          <w:sz w:val="20"/>
+          <w:szCs w:val="20"/>
+        </w:rPr>
+      </w:pPr>
+      <w:r>
+        <w:rPr>
+          <w:rFonts w:ascii="Microsoft Sans Serif" w:hAnsi="Microsoft Sans Serif" w:cs="Microsoft Sans Serif"/>
+          <w:spacing w:val="20"/>
+          <w:sz w:val="20"/>
+          <w:szCs w:val="20"/>
+        </w:rPr>
+        <w:t>1.1.2</w:t>
+      </w:r>
+      <w:r>
+        <w:rPr>
+          <w:rFonts w:ascii="Microsoft Sans Serif" w:hAnsi="Microsoft Sans Serif" w:cs="Microsoft Sans Serif"/>
+          <w:spacing w:val="20"/>
+          <w:sz w:val="20"/>
+          <w:szCs w:val="20"/>
+        </w:rPr>
+        <w:tab/>
+      </w:r>
+      <w:r>
+        <w:rPr>
+          <w:rFonts w:ascii="Microsoft Sans Serif" w:hAnsi="Microsoft Sans Serif" w:cs="Microsoft Sans Serif"/>
+          <w:spacing w:val="20"/>
+          <w:sz w:val="20"/>
+          <w:szCs w:val="20"/>
+        </w:rPr>
+        <w:t>Conventions</w:t>
+      </w:r>
+    </w:p>
+    <w:p>
+      <w:pPr>
+        <w:spacing w:before="60" w:after="60" w:line="240" w:lineRule="auto"/>
+        <w:ind w:leftChars="974" w:left="2880" w:hangingChars="335" w:hanging="737"/>
+        <w:rPr>
+          <w:rFonts w:ascii="Microsoft Sans Serif" w:hAnsi="Microsoft Sans Serif" w:cs="Microsoft Sans Serif"/>
+          <w:spacing w:val="20"/>
+          <w:sz w:val="20"/>
+          <w:szCs w:val="20"/>
+        </w:rPr>
+      </w:pPr>
+      <w:r>
+        <w:rPr>
+          <w:rFonts w:ascii="Microsoft Sans Serif" w:hAnsi="Microsoft Sans Serif" w:cs="Microsoft Sans Serif"/>
+          <w:spacing w:val="20"/>
+          <w:sz w:val="20"/>
+          <w:szCs w:val="20"/>
+        </w:rPr>
+        <w:t>1.1.3</w:t>
+      </w:r>
+      <w:r>
+        <w:rPr>
+          <w:rFonts w:ascii="Microsoft Sans Serif" w:hAnsi="Microsoft Sans Serif" w:cs="Microsoft Sans Serif"/>
+          <w:spacing w:val="20"/>
+          <w:sz w:val="20"/>
+          <w:szCs w:val="20"/>
+        </w:rPr>
+        <w:tab/>
+      </w:r>
+      <w:r>
+        <w:rPr>
+          <w:rFonts w:ascii="Microsoft Sans Serif" w:hAnsi="Microsoft Sans Serif" w:cs="Microsoft Sans Serif"/>
+          <w:spacing w:val="20"/>
+          <w:sz w:val="20"/>
+          <w:szCs w:val="20"/>
+        </w:rPr>
+        <w:t>Dangerous goods forbidden from transport</w:t>
+      </w:r>
+    </w:p>
+    <w:p>
+      <w:pPr>
+        <w:spacing w:beforeLines="50" w:before="120" w:after="0"/>
+        <w:ind w:leftChars="514" w:left="2835" w:hangingChars="710" w:hanging="1704"/>
+        <w:rPr>
+          <w:rFonts w:ascii="Microsoft Sans Serif" w:hAnsi="Microsoft Sans Serif" w:cs="Microsoft Sans Serif"/>
+          <w:b/>
+          <w:spacing w:val="20"/>
+        </w:rPr>
+      </w:pPr>
+      <w:r>
+        <w:rPr>
+          <w:rFonts w:ascii="Microsoft Sans Serif" w:hAnsi="Microsoft Sans Serif" w:cs="Microsoft Sans Serif"/>
+          <w:b/>
+          <w:spacing w:val="20"/>
+        </w:rPr>
+        <w:t>Chapter 1.2</w:t>
+      </w:r>
+      <w:r>
+        <w:rPr>
+          <w:rFonts w:ascii="Microsoft Sans Serif" w:hAnsi="Microsoft Sans Serif" w:cs="Microsoft Sans Serif"/>
+          <w:b/>
+          <w:spacing w:val="20"/>
+        </w:rPr>
+        <w:tab/>
+      </w:r>
+      <w:r>
+        <w:rPr>
+          <w:rFonts w:ascii="Microsoft Sans Serif" w:hAnsi="Microsoft Sans Serif" w:cs="Microsoft Sans Serif"/>
+          <w:b/>
+          <w:spacing w:val="20"/>
+        </w:rPr>
+        <w:t>Definitions, units of measurement and abbreviations</w:t>
+      </w:r>
+    </w:p>
+    <w:p>
+      <w:pPr>
+        <w:spacing w:before="60" w:after="60" w:line="240" w:lineRule="auto"/>
+        <w:ind w:leftChars="974" w:left="2880" w:hangingChars="335" w:hanging="737"/>
+        <w:rPr>
+          <w:rFonts w:ascii="Microsoft Sans Serif" w:hAnsi="Microsoft Sans Serif" w:cs="Microsoft Sans Serif"/>
+          <w:spacing w:val="20"/>
+          <w:sz w:val="20"/>
+          <w:szCs w:val="20"/>
+        </w:rPr>
+      </w:pPr>
+      <w:r>
+        <w:rPr>
+          <w:rFonts w:ascii="Microsoft Sans Serif" w:hAnsi="Microsoft Sans Serif" w:cs="Microsoft Sans Serif"/>
+          <w:spacing w:val="20"/>
+          <w:sz w:val="20"/>
+          <w:szCs w:val="20"/>
+        </w:rPr>
+        <w:t>1.2.1</w:t>
+      </w:r>
+      <w:r>
+        <w:rPr>
+          <w:rFonts w:ascii="Microsoft Sans Serif" w:hAnsi="Microsoft Sans Serif" w:cs="Microsoft Sans Serif"/>
+          <w:spacing w:val="20"/>
+          <w:sz w:val="20"/>
+          <w:szCs w:val="20"/>
+        </w:rPr>
+        <w:tab/>
+      </w:r>
+      <w:r>
+        <w:rPr>
+          <w:rFonts w:ascii="Microsoft Sans Serif" w:hAnsi="Microsoft Sans Serif" w:cs="Microsoft Sans Serif"/>
+          <w:spacing w:val="20"/>
+          <w:sz w:val="20"/>
+          <w:szCs w:val="20"/>
+        </w:rPr>
+        <w:t>Definitions</w:t>
+      </w:r>
+    </w:p>
+    <w:p>
+      <w:pPr>
+        <w:spacing w:before="60" w:after="60" w:line="240" w:lineRule="auto"/>
+        <w:ind w:leftChars="974" w:left="2880" w:hangingChars="335" w:hanging="737"/>
+        <w:rPr>
+          <w:rFonts w:ascii="Microsoft Sans Serif" w:hAnsi="Microsoft Sans Serif" w:cs="Microsoft Sans Serif"/>
+          <w:spacing w:val="20"/>
+          <w:sz w:val="20"/>
+          <w:szCs w:val="20"/>
+        </w:rPr>
+      </w:pPr>
+      <w:r>
+        <w:rPr>
+          <w:rFonts w:ascii="Microsoft Sans Serif" w:hAnsi="Microsoft Sans Serif" w:cs="Microsoft Sans Serif"/>
+          <w:spacing w:val="20"/>
+          <w:sz w:val="20"/>
+          <w:szCs w:val="20"/>
+        </w:rPr>
+        <w:t>1.2.2</w:t>
+      </w:r>
+      <w:r>
+        <w:rPr>
+          <w:rFonts w:ascii="Microsoft Sans Serif" w:hAnsi="Microsoft Sans Serif" w:cs="Microsoft Sans Serif"/>
+          <w:spacing w:val="20"/>
+          <w:sz w:val="20"/>
+          <w:szCs w:val="20"/>
+        </w:rPr>
+        <w:tab/>
+      </w:r>
+      <w:r>
+        <w:rPr>
+          <w:rFonts w:ascii="Microsoft Sans Serif" w:hAnsi="Microsoft Sans Serif" w:cs="Microsoft Sans Serif"/>
+          <w:spacing w:val="20"/>
+          <w:sz w:val="20"/>
+          <w:szCs w:val="20"/>
+        </w:rPr>
+        <w:t>Units of measurement</w:t>
+      </w:r>
+    </w:p>
+    <w:p>
+      <w:pPr>
+        <w:spacing w:before="60" w:after="60" w:line="240" w:lineRule="auto"/>
+        <w:ind w:leftChars="974" w:left="2880" w:hangingChars="335" w:hanging="737"/>
+        <w:rPr>
+          <w:rFonts w:ascii="Microsoft Sans Serif" w:hAnsi="Microsoft Sans Serif" w:cs="Microsoft Sans Serif"/>
+          <w:spacing w:val="20"/>
+          <w:sz w:val="20"/>
+          <w:szCs w:val="20"/>
+        </w:rPr>
+      </w:pPr>
+      <w:r>
+        <w:rPr>
+          <w:rFonts w:ascii="Microsoft Sans Serif" w:hAnsi="Microsoft Sans Serif" w:cs="Microsoft Sans Serif"/>
+          <w:spacing w:val="20"/>
+          <w:sz w:val="20"/>
+          <w:szCs w:val="20"/>
+        </w:rPr>
+        <w:t>1.2.3</w:t>
+      </w:r>
+      <w:r>
+        <w:rPr>
+          <w:rFonts w:ascii="Microsoft Sans Serif" w:hAnsi="Microsoft Sans Serif" w:cs="Microsoft Sans Serif"/>
+          <w:spacing w:val="20"/>
+          <w:sz w:val="20"/>
+          <w:szCs w:val="20"/>
+        </w:rPr>
+        <w:tab/>
+      </w:r>
+      <w:r>
+        <w:rPr>
+          <w:rFonts w:ascii="Microsoft Sans Serif" w:hAnsi="Microsoft Sans Serif" w:cs="Microsoft Sans Serif"/>
+          <w:spacing w:val="20"/>
+          <w:sz w:val="20"/>
+          <w:szCs w:val="20"/>
+        </w:rPr>
+        <w:t>List of abbreviations</w:t>
+      </w:r>
+    </w:p>
+    <w:p>
+      <w:pPr>
+        <w:spacing w:beforeLines="50" w:before="120" w:after="0"/>
+        <w:ind w:leftChars="514" w:left="2835" w:hangingChars="710" w:hanging="1704"/>
+        <w:rPr>
+          <w:rFonts w:ascii="Microsoft Sans Serif" w:hAnsi="Microsoft Sans Serif" w:cs="Microsoft Sans Serif"/>
+          <w:b/>
+          <w:spacing w:val="20"/>
+        </w:rPr>
+      </w:pPr>
+      <w:r>
+        <w:rPr>
+          <w:rFonts w:ascii="Microsoft Sans Serif" w:hAnsi="Microsoft Sans Serif" w:cs="Microsoft Sans Serif"/>
+          <w:b/>
+          <w:spacing w:val="20"/>
+        </w:rPr>
+        <w:t>Chapter 1.3</w:t>
+      </w:r>
+      <w:r>
+        <w:rPr>
+          <w:rFonts w:ascii="Microsoft Sans Serif" w:hAnsi="Microsoft Sans Serif" w:cs="Microsoft Sans Serif"/>
+          <w:b/>
+          <w:spacing w:val="20"/>
+        </w:rPr>
+        <w:tab/>
+      </w:r>
+      <w:r>
+        <w:rPr>
+          <w:rFonts w:ascii="Microsoft Sans Serif" w:hAnsi="Microsoft Sans Serif" w:cs="Microsoft Sans Serif"/>
+          <w:b/>
+          <w:spacing w:val="20"/>
+        </w:rPr>
+        <w:t>Training</w:t>
+      </w:r>
+    </w:p>
+    <w:p>
+      <w:pPr>
+        <w:spacing w:before="60" w:after="60" w:line="240" w:lineRule="auto"/>
+        <w:ind w:leftChars="974" w:left="2880" w:hangingChars="335" w:hanging="737"/>
+        <w:rPr>
+          <w:rFonts w:ascii="Microsoft Sans Serif" w:hAnsi="Microsoft Sans Serif" w:cs="Microsoft Sans Serif"/>
+          <w:spacing w:val="20"/>
+          <w:sz w:val="20"/>
+          <w:szCs w:val="20"/>
+        </w:rPr>
+      </w:pPr>
+      <w:r>
+        <w:rPr>
+          <w:rFonts w:ascii="Microsoft Sans Serif" w:hAnsi="Microsoft Sans Serif" w:cs="Microsoft Sans Serif"/>
+          <w:spacing w:val="20"/>
+          <w:sz w:val="20"/>
+          <w:szCs w:val="20"/>
+        </w:rPr>
+        <w:t>1.3.</w:t>
+      </w:r>
+      <w:r>
+        <w:rPr>
+          <w:rFonts w:ascii="Microsoft Sans Serif" w:hAnsi="Microsoft Sans Serif" w:cs="Microsoft Sans Serif"/>
+          <w:spacing w:val="20"/>
+          <w:sz w:val="20"/>
+          <w:szCs w:val="20"/>
+        </w:rPr>
+        <w:t>0</w:t>
+      </w:r>
+      <w:r>
+        <w:rPr>
+          <w:rFonts w:ascii="Microsoft Sans Serif" w:hAnsi="Microsoft Sans Serif" w:cs="Microsoft Sans Serif"/>
+          <w:spacing w:val="20"/>
+          <w:sz w:val="20"/>
+          <w:szCs w:val="20"/>
+        </w:rPr>
+        <w:tab/>
+      </w:r>
+      <w:r>
+        <w:rPr>
+          <w:rFonts w:ascii="Microsoft Sans Serif" w:hAnsi="Microsoft Sans Serif" w:cs="Microsoft Sans Serif"/>
+          <w:spacing w:val="20"/>
+          <w:sz w:val="20"/>
+          <w:szCs w:val="20"/>
+        </w:rPr>
+        <w:t>Introductory note</w:t>
+      </w:r>
+    </w:p>
+    <w:p>
+      <w:pPr>
+        <w:spacing w:before="60" w:after="60" w:line="240" w:lineRule="auto"/>
+        <w:ind w:leftChars="974" w:left="2880" w:hangingChars="335" w:hanging="737"/>
+        <w:rPr>
+          <w:rFonts w:ascii="Microsoft Sans Serif" w:hAnsi="Microsoft Sans Serif" w:cs="Microsoft Sans Serif"/>
+          <w:spacing w:val="20"/>
+          <w:sz w:val="20"/>
+          <w:szCs w:val="20"/>
+        </w:rPr>
+      </w:pPr>
+      <w:r>
+        <w:rPr>
+          <w:rFonts w:ascii="Microsoft Sans Serif" w:hAnsi="Microsoft Sans Serif" w:cs="Microsoft Sans Serif"/>
+          <w:spacing w:val="20"/>
+          <w:sz w:val="20"/>
+          <w:szCs w:val="20"/>
+        </w:rPr>
+        <w:t>1.3.1</w:t>
+      </w:r>
+      <w:r>
+        <w:rPr>
+          <w:rFonts w:ascii="Microsoft Sans Serif" w:hAnsi="Microsoft Sans Serif" w:cs="Microsoft Sans Serif"/>
+          <w:spacing w:val="20"/>
+          <w:sz w:val="20"/>
+          <w:szCs w:val="20"/>
+        </w:rPr>
+        <w:tab/>
+      </w:r>
+      <w:r>
+        <w:rPr>
+          <w:rFonts w:ascii="Microsoft Sans Serif" w:hAnsi="Microsoft Sans Serif" w:cs="Microsoft Sans Serif"/>
+          <w:spacing w:val="20"/>
+          <w:sz w:val="20"/>
+          <w:szCs w:val="20"/>
+        </w:rPr>
+        <w:t>Training of shore-side personnel</w:t>
+      </w:r>
+    </w:p>
+    <w:p>
+      <w:pPr>
+        <w:spacing w:beforeLines="50" w:before="120" w:after="0"/>
+        <w:ind w:leftChars="514" w:left="2835" w:hangingChars="710" w:hanging="1704"/>
+        <w:rPr>
+          <w:rFonts w:ascii="Microsoft Sans Serif" w:hAnsi="Microsoft Sans Serif" w:cs="Microsoft Sans Serif"/>
+          <w:b/>
+          <w:spacing w:val="20"/>
+        </w:rPr>
+      </w:pPr>
+      <w:r>
+        <w:rPr>
+          <w:rFonts w:ascii="Microsoft Sans Serif" w:hAnsi="Microsoft Sans Serif" w:cs="Microsoft Sans Serif"/>
+          <w:b/>
+          <w:spacing w:val="20"/>
+        </w:rPr>
+        <w:t>Chapter 1.4</w:t>
+      </w:r>
+      <w:r>
+        <w:rPr>
+          <w:rFonts w:ascii="Microsoft Sans Serif" w:hAnsi="Microsoft Sans Serif" w:cs="Microsoft Sans Serif"/>
+          <w:b/>
+          <w:spacing w:val="20"/>
+        </w:rPr>
+        <w:tab/>
+      </w:r>
+      <w:r>
+        <w:rPr>
+          <w:rFonts w:ascii="Microsoft Sans Serif" w:hAnsi="Microsoft Sans Serif" w:cs="Microsoft Sans Serif"/>
+          <w:b/>
+          <w:spacing w:val="20"/>
+        </w:rPr>
+        <w:t>Security provisions</w:t>
+      </w:r>
+    </w:p>
+    <w:p>
+      <w:pPr>
+        <w:spacing w:before="60" w:after="60" w:line="240" w:lineRule="auto"/>
+        <w:ind w:leftChars="974" w:left="2880" w:hangingChars="335" w:hanging="737"/>
+        <w:rPr>
+          <w:rFonts w:ascii="Microsoft Sans Serif" w:hAnsi="Microsoft Sans Serif" w:cs="Microsoft Sans Serif"/>
+          <w:spacing w:val="20"/>
+          <w:sz w:val="20"/>
+          <w:szCs w:val="20"/>
+        </w:rPr>
+      </w:pPr>
+      <w:r>
+        <w:rPr>
+          <w:rFonts w:ascii="Microsoft Sans Serif" w:hAnsi="Microsoft Sans Serif" w:cs="Microsoft Sans Serif"/>
+          <w:spacing w:val="20"/>
+          <w:sz w:val="20"/>
+          <w:szCs w:val="20"/>
+        </w:rPr>
+        <w:t>1.4.0</w:t>
+      </w:r>
+      <w:r>
+        <w:rPr>
+          <w:rFonts w:ascii="Microsoft Sans Serif" w:hAnsi="Microsoft Sans Serif" w:cs="Microsoft Sans Serif"/>
+          <w:spacing w:val="20"/>
+          <w:sz w:val="20"/>
+          <w:szCs w:val="20"/>
+        </w:rPr>
+        <w:tab/>
+      </w:r>
+      <w:r>
+        <w:rPr>
+          <w:rFonts w:ascii="Microsoft Sans Serif" w:hAnsi="Microsoft Sans Serif" w:cs="Microsoft Sans Serif"/>
+          <w:spacing w:val="20"/>
+          <w:sz w:val="20"/>
+          <w:szCs w:val="20"/>
+        </w:rPr>
+        <w:t>Scope</w:t>
+      </w:r>
+    </w:p>
+    <w:p>
+      <w:pPr>
+        <w:spacing w:before="60" w:after="60" w:line="240" w:lineRule="auto"/>
+        <w:ind w:leftChars="974" w:left="2880" w:hangingChars="335" w:hanging="737"/>
+        <w:rPr>
+          <w:rFonts w:ascii="Microsoft Sans Serif" w:hAnsi="Microsoft Sans Serif" w:cs="Microsoft Sans Serif"/>
+          <w:spacing w:val="20"/>
+          <w:sz w:val="20"/>
+          <w:szCs w:val="20"/>
+        </w:rPr>
+      </w:pPr>
+      <w:r>
+        <w:rPr>
+          <w:rFonts w:ascii="Microsoft Sans Serif" w:hAnsi="Microsoft Sans Serif" w:cs="Microsoft Sans Serif"/>
+          <w:spacing w:val="20"/>
+          <w:sz w:val="20"/>
+          <w:szCs w:val="20"/>
+        </w:rPr>
+        <w:t>1.4.1</w:t>
+      </w:r>
+      <w:r>
+        <w:rPr>
+          <w:rFonts w:ascii="Microsoft Sans Serif" w:hAnsi="Microsoft Sans Serif" w:cs="Microsoft Sans Serif"/>
+          <w:spacing w:val="20"/>
+          <w:sz w:val="20"/>
+          <w:szCs w:val="20"/>
+        </w:rPr>
+        <w:tab/>
+      </w:r>
+      <w:r>
+        <w:rPr>
+          <w:rFonts w:ascii="Microsoft Sans Serif" w:hAnsi="Microsoft Sans Serif" w:cs="Microsoft Sans Serif"/>
+          <w:spacing w:val="20"/>
+          <w:sz w:val="20"/>
+          <w:szCs w:val="20"/>
+        </w:rPr>
+        <w:t>General provisions for companies, ships and port facilities</w:t>
+      </w:r>
+    </w:p>
+    <w:p>
+      <w:pPr>
+        <w:spacing w:before="60" w:after="60" w:line="240" w:lineRule="auto"/>
+        <w:ind w:leftChars="974" w:left="2880" w:hangingChars="335" w:hanging="737"/>
+        <w:rPr>
+          <w:rFonts w:ascii="Microsoft Sans Serif" w:hAnsi="Microsoft Sans Serif" w:cs="Microsoft Sans Serif"/>
+          <w:spacing w:val="20"/>
+          <w:sz w:val="20"/>
+          <w:szCs w:val="20"/>
+        </w:rPr>
+      </w:pPr>
+      <w:r>
+        <w:rPr>
+          <w:rFonts w:ascii="Microsoft Sans Serif" w:hAnsi="Microsoft Sans Serif" w:cs="Microsoft Sans Serif"/>
+          <w:spacing w:val="20"/>
+          <w:sz w:val="20"/>
+          <w:szCs w:val="20"/>
+        </w:rPr>
+        <w:t>1.4.2</w:t>
+      </w:r>
+      <w:r>
+        <w:rPr>
+          <w:rFonts w:ascii="Microsoft Sans Serif" w:hAnsi="Microsoft Sans Serif" w:cs="Microsoft Sans Serif"/>
+          <w:spacing w:val="20"/>
+          <w:sz w:val="20"/>
+          <w:szCs w:val="20"/>
+        </w:rPr>
+        <w:tab/>
+      </w:r>
+      <w:r>
+        <w:rPr>
+          <w:rFonts w:ascii="Microsoft Sans Serif" w:hAnsi="Microsoft Sans Serif" w:cs="Microsoft Sans Serif"/>
+          <w:spacing w:val="20"/>
+          <w:sz w:val="20"/>
+          <w:szCs w:val="20"/>
+        </w:rPr>
+        <w:t>General provisions for shore-side personnel</w:t>
+      </w:r>
+    </w:p>
+    <w:p>
+      <w:pPr>
+        <w:spacing w:before="60" w:after="60" w:line="240" w:lineRule="auto"/>
+        <w:ind w:leftChars="974" w:left="2880" w:hangingChars="335" w:hanging="737"/>
+        <w:rPr>
+          <w:rFonts w:ascii="Microsoft Sans Serif" w:hAnsi="Microsoft Sans Serif" w:cs="Microsoft Sans Serif"/>
+          <w:spacing w:val="20"/>
+          <w:sz w:val="20"/>
+          <w:szCs w:val="20"/>
+        </w:rPr>
+      </w:pPr>
+      <w:r>
+        <w:rPr>
+          <w:rFonts w:ascii="Microsoft Sans Serif" w:hAnsi="Microsoft Sans Serif" w:cs="Microsoft Sans Serif"/>
+          <w:spacing w:val="20"/>
+          <w:sz w:val="20"/>
+          <w:szCs w:val="20"/>
+        </w:rPr>
+        <w:t>1.4.3</w:t>
+      </w:r>
+      <w:r>
+        <w:rPr>
+          <w:rFonts w:ascii="Microsoft Sans Serif" w:hAnsi="Microsoft Sans Serif" w:cs="Microsoft Sans Serif"/>
+          <w:spacing w:val="20"/>
+          <w:sz w:val="20"/>
+          <w:szCs w:val="20"/>
+        </w:rPr>
+        <w:tab/>
+      </w:r>
+      <w:r>
+        <w:rPr>
+          <w:rFonts w:ascii="Microsoft Sans Serif" w:hAnsi="Microsoft Sans Serif" w:cs="Microsoft Sans Serif"/>
+          <w:spacing w:val="20"/>
+          <w:sz w:val="20"/>
+          <w:szCs w:val="20"/>
+        </w:rPr>
+        <w:t>Provisions for high consequence dangerous goods</w:t>
+      </w:r>
+    </w:p>
+    <w:p>
+      <w:pPr>
+        <w:spacing w:beforeLines="50" w:before="120" w:after="0"/>
+        <w:ind w:leftChars="514" w:left="2835" w:hangingChars="710" w:hanging="1704"/>
+        <w:rPr>
+          <w:rFonts w:ascii="Microsoft Sans Serif" w:hAnsi="Microsoft Sans Serif" w:cs="Microsoft Sans Serif"/>
+          <w:b/>
+          <w:spacing w:val="20"/>
+        </w:rPr>
+      </w:pPr>
+      <w:r>
+        <w:rPr>
+          <w:rFonts w:ascii="Microsoft Sans Serif" w:hAnsi="Microsoft Sans Serif" w:cs="Microsoft Sans Serif"/>
+          <w:b/>
+          <w:spacing w:val="20"/>
+        </w:rPr>
+        <w:t>Chapter 1.5</w:t>
+      </w:r>
+      <w:r>
+        <w:rPr>
+          <w:rFonts w:ascii="Microsoft Sans Serif" w:hAnsi="Microsoft Sans Serif" w:cs="Microsoft Sans Serif"/>
+          <w:b/>
+          <w:spacing w:val="20"/>
+        </w:rPr>
+        <w:tab/>
+      </w:r>
+      <w:r>
+        <w:rPr>
+          <w:rFonts w:ascii="Microsoft Sans Serif" w:hAnsi="Microsoft Sans Serif" w:cs="Microsoft Sans Serif"/>
+          <w:b/>
+          <w:spacing w:val="20"/>
+        </w:rPr>
+        <w:t>General provisions concerning radioactive material</w:t>
+      </w:r>
+    </w:p>
+    <w:p>
+      <w:pPr>
+        <w:spacing w:before="60" w:after="60" w:line="240" w:lineRule="auto"/>
+        <w:ind w:leftChars="974" w:left="2880" w:hangingChars="335" w:hanging="737"/>
+        <w:rPr>
+          <w:rFonts w:ascii="Microsoft Sans Serif" w:hAnsi="Microsoft Sans Serif" w:cs="Microsoft Sans Serif"/>
+          <w:spacing w:val="20"/>
+          <w:sz w:val="20"/>
+          <w:szCs w:val="20"/>
+        </w:rPr>
+      </w:pPr>
+      <w:r>
+        <w:rPr>
+          <w:rFonts w:ascii="Microsoft Sans Serif" w:hAnsi="Microsoft Sans Serif" w:cs="Microsoft Sans Serif"/>
+          <w:spacing w:val="20"/>
+          <w:sz w:val="20"/>
+          <w:szCs w:val="20"/>
+        </w:rPr>
+        <w:t>1.5.1</w:t>
+      </w:r>
+      <w:r>
+        <w:rPr>
+          <w:rFonts w:ascii="Microsoft Sans Serif" w:hAnsi="Microsoft Sans Serif" w:cs="Microsoft Sans Serif"/>
+          <w:spacing w:val="20"/>
+          <w:sz w:val="20"/>
+          <w:szCs w:val="20"/>
+        </w:rPr>
+        <w:tab/>
+      </w:r>
+      <w:r>
+        <w:rPr>
+          <w:rFonts w:ascii="Microsoft Sans Serif" w:hAnsi="Microsoft Sans Serif" w:cs="Microsoft Sans Serif"/>
+          <w:spacing w:val="20"/>
+          <w:sz w:val="20"/>
+          <w:szCs w:val="20"/>
+        </w:rPr>
+        <w:t>Scope and application</w:t>
+      </w:r>
+    </w:p>
+    <w:p>
+      <w:pPr>
+        <w:spacing w:before="60" w:after="60" w:line="240" w:lineRule="auto"/>
+        <w:ind w:leftChars="974" w:left="2880" w:hangingChars="335" w:hanging="737"/>
+        <w:rPr>
+          <w:rFonts w:ascii="Microsoft Sans Serif" w:hAnsi="Microsoft Sans Serif" w:cs="Microsoft Sans Serif"/>
+          <w:spacing w:val="20"/>
+          <w:sz w:val="20"/>
+          <w:szCs w:val="20"/>
+        </w:rPr>
+      </w:pPr>
+      <w:r>
+        <w:rPr>
+          <w:rFonts w:ascii="Microsoft Sans Serif" w:hAnsi="Microsoft Sans Serif" w:cs="Microsoft Sans Serif"/>
+          <w:spacing w:val="20"/>
+          <w:sz w:val="20"/>
+          <w:szCs w:val="20"/>
+        </w:rPr>
+        <w:t>1.5.2</w:t>
+      </w:r>
+      <w:r>
+        <w:rPr>
+          <w:rFonts w:ascii="Microsoft Sans Serif" w:hAnsi="Microsoft Sans Serif" w:cs="Microsoft Sans Serif"/>
+          <w:spacing w:val="20"/>
+          <w:sz w:val="20"/>
+          <w:szCs w:val="20"/>
+        </w:rPr>
+        <w:tab/>
+      </w:r>
+      <w:r>
+        <w:rPr>
+          <w:rFonts w:ascii="Microsoft Sans Serif" w:hAnsi="Microsoft Sans Serif" w:cs="Microsoft Sans Serif"/>
+          <w:spacing w:val="20"/>
+          <w:sz w:val="20"/>
+          <w:szCs w:val="20"/>
+        </w:rPr>
+        <w:t>Radiation protection program</w:t>
+      </w:r>
+    </w:p>
+    <w:p>
+      <w:pPr>
+        <w:spacing w:before="60" w:after="60" w:line="240" w:lineRule="auto"/>
+        <w:ind w:leftChars="974" w:left="2880" w:hangingChars="335" w:hanging="737"/>
+        <w:rPr>
+          <w:rFonts w:ascii="Microsoft Sans Serif" w:hAnsi="Microsoft Sans Serif" w:cs="Microsoft Sans Serif"/>
+          <w:spacing w:val="20"/>
+          <w:sz w:val="20"/>
+          <w:szCs w:val="20"/>
+        </w:rPr>
+      </w:pPr>
+      <w:r>
+        <w:rPr>
+          <w:rFonts w:ascii="Microsoft Sans Serif" w:hAnsi="Microsoft Sans Serif" w:cs="Microsoft Sans Serif"/>
+          <w:spacing w:val="20"/>
+          <w:sz w:val="20"/>
+          <w:szCs w:val="20"/>
+        </w:rPr>
+        <w:t>1.5.3</w:t>
+      </w:r>
+      <w:r>
+        <w:rPr>
+          <w:rFonts w:ascii="Microsoft Sans Serif" w:hAnsi="Microsoft Sans Serif" w:cs="Microsoft Sans Serif"/>
+          <w:spacing w:val="20"/>
+          <w:sz w:val="20"/>
+          <w:szCs w:val="20"/>
+        </w:rPr>
+        <w:tab/>
+      </w:r>
+      <w:r>
+        <w:rPr>
+          <w:rFonts w:ascii="Microsoft Sans Serif" w:hAnsi="Microsoft Sans Serif" w:cs="Microsoft Sans Serif"/>
+          <w:spacing w:val="20"/>
+          <w:sz w:val="20"/>
+          <w:szCs w:val="20"/>
+        </w:rPr>
+        <w:t>Quality assurance</w:t>
+      </w:r>
+    </w:p>
+    <w:p>
+      <w:pPr>
+        <w:spacing w:before="60" w:after="60" w:line="240" w:lineRule="auto"/>
+        <w:ind w:leftChars="974" w:left="2880" w:hangingChars="335" w:hanging="737"/>
+        <w:rPr>
+          <w:rFonts w:ascii="Microsoft Sans Serif" w:hAnsi="Microsoft Sans Serif" w:cs="Microsoft Sans Serif"/>
+          <w:spacing w:val="20"/>
+          <w:sz w:val="20"/>
+          <w:szCs w:val="20"/>
+        </w:rPr>
+      </w:pPr>
+      <w:r>
+        <w:rPr>
+          <w:rFonts w:ascii="Microsoft Sans Serif" w:hAnsi="Microsoft Sans Serif" w:cs="Microsoft Sans Serif"/>
+          <w:spacing w:val="20"/>
+          <w:sz w:val="20"/>
+          <w:szCs w:val="20"/>
+        </w:rPr>
+        <w:t>1.5.4</w:t>
+      </w:r>
+      <w:r>
+        <w:rPr>
+          <w:rFonts w:ascii="Microsoft Sans Serif" w:hAnsi="Microsoft Sans Serif" w:cs="Microsoft Sans Serif"/>
+          <w:spacing w:val="20"/>
+          <w:sz w:val="20"/>
+          <w:szCs w:val="20"/>
+        </w:rPr>
+        <w:tab/>
+      </w:r>
+      <w:r>
+        <w:rPr>
+          <w:rFonts w:ascii="Microsoft Sans Serif" w:hAnsi="Microsoft Sans Serif" w:cs="Microsoft Sans Serif"/>
+          <w:spacing w:val="20"/>
+          <w:sz w:val="20"/>
+          <w:szCs w:val="20"/>
+        </w:rPr>
+        <w:t>Special arrangement</w:t>
+      </w:r>
+    </w:p>
+    <w:p>
+      <w:pPr>
+        <w:spacing w:before="60" w:after="60" w:line="240" w:lineRule="auto"/>
+        <w:ind w:leftChars="974" w:left="2880" w:hangingChars="335" w:hanging="737"/>
+        <w:rPr>
+          <w:rFonts w:ascii="Microsoft Sans Serif" w:hAnsi="Microsoft Sans Serif" w:cs="Microsoft Sans Serif"/>
+          <w:spacing w:val="20"/>
+          <w:sz w:val="20"/>
+          <w:szCs w:val="20"/>
+        </w:rPr>
+      </w:pPr>
+      <w:r>
+        <w:rPr>
+          <w:rFonts w:ascii="Microsoft Sans Serif" w:hAnsi="Microsoft Sans Serif" w:cs="Microsoft Sans Serif"/>
+          <w:spacing w:val="20"/>
+          <w:sz w:val="20"/>
+          <w:szCs w:val="20"/>
+        </w:rPr>
+        <w:t>1.5.5</w:t>
+      </w:r>
+      <w:r>
+        <w:rPr>
+          <w:rFonts w:ascii="Microsoft Sans Serif" w:hAnsi="Microsoft Sans Serif" w:cs="Microsoft Sans Serif"/>
+          <w:spacing w:val="20"/>
+          <w:sz w:val="20"/>
+          <w:szCs w:val="20"/>
+        </w:rPr>
+        <w:tab/>
+      </w:r>
+      <w:r>
+        <w:rPr>
+          <w:rFonts w:ascii="Microsoft Sans Serif" w:hAnsi="Microsoft Sans Serif" w:cs="Microsoft Sans Serif"/>
+          <w:spacing w:val="20"/>
+          <w:sz w:val="20"/>
+          <w:szCs w:val="20"/>
+        </w:rPr>
+        <w:t>Radioactive material possessing other dangerous properties</w:t>
+      </w:r>
+    </w:p>
+    <w:p>
+      <w:pPr>
+        <w:spacing w:before="60" w:after="60" w:line="240" w:lineRule="auto"/>
+        <w:ind w:leftChars="974" w:left="2880" w:hangingChars="335" w:hanging="737"/>
+        <w:rPr>
+          <w:rFonts w:ascii="Microsoft Sans Serif" w:hAnsi="Microsoft Sans Serif" w:cs="Microsoft Sans Serif"/>
+          <w:spacing w:val="20"/>
+          <w:sz w:val="20"/>
+          <w:szCs w:val="20"/>
+        </w:rPr>
+      </w:pPr>
+      <w:r>
+        <w:rPr>
+          <w:rFonts w:ascii="Microsoft Sans Serif" w:hAnsi="Microsoft Sans Serif" w:cs="Microsoft Sans Serif"/>
+          <w:spacing w:val="20"/>
+          <w:sz w:val="20"/>
+          <w:szCs w:val="20"/>
+        </w:rPr>
+        <w:t>1.5.6</w:t>
+      </w:r>
+      <w:r>
+        <w:rPr>
+          <w:rFonts w:ascii="Microsoft Sans Serif" w:hAnsi="Microsoft Sans Serif" w:cs="Microsoft Sans Serif"/>
+          <w:spacing w:val="20"/>
+          <w:sz w:val="20"/>
+          <w:szCs w:val="20"/>
+        </w:rPr>
+        <w:tab/>
+      </w:r>
+      <w:r>
+        <w:rPr>
+          <w:rFonts w:ascii="Microsoft Sans Serif" w:hAnsi="Microsoft Sans Serif" w:cs="Microsoft Sans Serif"/>
+          <w:spacing w:val="20"/>
+          <w:sz w:val="20"/>
+          <w:szCs w:val="20"/>
+        </w:rPr>
+        <w:t>Non-compliance</w:t>
+      </w:r>
+    </w:p>
+    <w:p>
+      <w:pPr>
+        <w:spacing w:beforeLines="150" w:before="360" w:after="0" w:line="240" w:lineRule="auto"/>
+        <w:ind w:left="1133" w:hangingChars="472" w:hanging="1133"/>
+        <w:rPr>
+          <w:rFonts w:ascii="Microsoft Sans Serif" w:hAnsi="Microsoft Sans Serif" w:cs="Microsoft Sans Serif"/>
+          <w:b/>
+          <w:spacing w:val="20"/>
+        </w:rPr>
+      </w:pPr>
+      <w:r>
+        <w:rPr>
+          <w:rFonts w:ascii="Microsoft Sans Serif" w:hAnsi="Microsoft Sans Serif" w:cs="Microsoft Sans Serif"/>
+          <w:b/>
+          <w:spacing w:val="20"/>
+        </w:rPr>
+        <w:t>PART 2</w:t>
+      </w:r>
+      <w:r>
+        <w:rPr>
+          <w:rFonts w:ascii="Microsoft Sans Serif" w:hAnsi="Microsoft Sans Serif" w:cs="Microsoft Sans Serif"/>
+          <w:b/>
+          <w:spacing w:val="20"/>
+        </w:rPr>
+        <w:tab/>
+      </w:r>
+      <w:r>
+        <w:rPr>
+          <w:rFonts w:ascii="Microsoft Sans Serif" w:hAnsi="Microsoft Sans Serif" w:cs="Microsoft Sans Serif"/>
+          <w:b/>
+          <w:spacing w:val="20"/>
+        </w:rPr>
+        <w:t>CLASSIFICATION</w:t>
+      </w:r>
+    </w:p>
+    <w:p>
+      <w:pPr>
+        <w:spacing w:beforeLines="50" w:before="120" w:after="0"/>
+        <w:ind w:leftChars="514" w:left="2835" w:hangingChars="710" w:hanging="1704"/>
+        <w:rPr>
+          <w:rFonts w:ascii="Microsoft Sans Serif" w:hAnsi="Microsoft Sans Serif" w:cs="Microsoft Sans Serif"/>
+          <w:b/>
+          <w:spacing w:val="20"/>
+        </w:rPr>
+      </w:pPr>
+      <w:r>
+        <w:rPr>
+          <w:rFonts w:ascii="Microsoft Sans Serif" w:hAnsi="Microsoft Sans Serif" w:cs="Microsoft Sans Serif"/>
+          <w:b/>
+          <w:spacing w:val="20"/>
+        </w:rPr>
+        <w:t>Chapter 2.0</w:t>
+      </w:r>
+      <w:r>
+        <w:rPr>
+          <w:rFonts w:ascii="Microsoft Sans Serif" w:hAnsi="Microsoft Sans Serif" w:cs="Microsoft Sans Serif"/>
+          <w:b/>
+          <w:spacing w:val="20"/>
+        </w:rPr>
+        <w:tab/>
+      </w:r>
+      <w:r>
+        <w:rPr>
+          <w:rFonts w:ascii="Microsoft Sans Serif" w:hAnsi="Microsoft Sans Serif" w:cs="Microsoft Sans Serif"/>
+          <w:b/>
+          <w:spacing w:val="20"/>
+        </w:rPr>
+        <w:t>Introduction</w:t>
+      </w:r>
+    </w:p>
+    <w:p>
+      <w:pPr>
+        <w:spacing w:before="60" w:after="60" w:line="240" w:lineRule="auto"/>
+        <w:ind w:leftChars="974" w:left="2880" w:hangingChars="335" w:hanging="737"/>
+        <w:rPr>
+          <w:rFonts w:ascii="Microsoft Sans Serif" w:hAnsi="Microsoft Sans Serif" w:cs="Microsoft Sans Serif"/>
+          <w:spacing w:val="20"/>
+          <w:sz w:val="20"/>
+          <w:szCs w:val="20"/>
+        </w:rPr>
+      </w:pPr>
+      <w:r>
+        <w:rPr>
+          <w:rFonts w:ascii="Microsoft Sans Serif" w:hAnsi="Microsoft Sans Serif" w:cs="Microsoft Sans Serif"/>
+          <w:spacing w:val="20"/>
+          <w:sz w:val="20"/>
+          <w:szCs w:val="20"/>
+        </w:rPr>
+        <w:t>2.0.0</w:t>
+      </w:r>
+      <w:r>
+        <w:rPr>
+          <w:rFonts w:ascii="Microsoft Sans Serif" w:hAnsi="Microsoft Sans Serif" w:cs="Microsoft Sans Serif"/>
+          <w:spacing w:val="20"/>
+          <w:sz w:val="20"/>
+          <w:szCs w:val="20"/>
+        </w:rPr>
+        <w:tab/>
+      </w:r>
+      <w:r>
+        <w:rPr>
+          <w:rFonts w:ascii="Microsoft Sans Serif" w:hAnsi="Microsoft Sans Serif" w:cs="Microsoft Sans Serif"/>
+          <w:spacing w:val="20"/>
+          <w:sz w:val="20"/>
+          <w:szCs w:val="20"/>
+        </w:rPr>
+        <w:t>Responsibilities</w:t>
+      </w:r>
+    </w:p>
+    <w:p>
+      <w:pPr>
+        <w:spacing w:before="60" w:after="60" w:line="240" w:lineRule="auto"/>
+        <w:ind w:leftChars="974" w:left="2880" w:hangingChars="335" w:hanging="737"/>
+        <w:rPr>
+          <w:rFonts w:ascii="Microsoft Sans Serif" w:hAnsi="Microsoft Sans Serif" w:cs="Microsoft Sans Serif"/>
+          <w:spacing w:val="20"/>
+          <w:sz w:val="20"/>
+          <w:szCs w:val="20"/>
+        </w:rPr>
+      </w:pPr>
+      <w:r>
+        <w:rPr>
+          <w:rFonts w:ascii="Microsoft Sans Serif" w:hAnsi="Microsoft Sans Serif" w:cs="Microsoft Sans Serif"/>
+          <w:spacing w:val="20"/>
+          <w:sz w:val="20"/>
+          <w:szCs w:val="20"/>
+        </w:rPr>
+        <w:t>2.0.1</w:t>
+      </w:r>
+      <w:r>
+        <w:rPr>
+          <w:rFonts w:ascii="Microsoft Sans Serif" w:hAnsi="Microsoft Sans Serif" w:cs="Microsoft Sans Serif"/>
+          <w:spacing w:val="20"/>
+          <w:sz w:val="20"/>
+          <w:szCs w:val="20"/>
+        </w:rPr>
+        <w:tab/>
+      </w:r>
+      <w:r>
+        <w:rPr>
+          <w:rFonts w:ascii="Microsoft Sans Serif" w:hAnsi="Microsoft Sans Serif" w:cs="Microsoft Sans Serif"/>
+          <w:spacing w:val="20"/>
+          <w:sz w:val="20"/>
+          <w:szCs w:val="20"/>
+        </w:rPr>
+        <w:t>Classes, divisions, packing groups</w:t>
+      </w:r>
+    </w:p>
+    <w:p>
+      <w:pPr>
+        <w:spacing w:before="60" w:after="60" w:line="240" w:lineRule="auto"/>
+        <w:ind w:leftChars="974" w:left="2880" w:hangingChars="335" w:hanging="737"/>
+        <w:rPr>
+          <w:rFonts w:ascii="Microsoft Sans Serif" w:hAnsi="Microsoft Sans Serif" w:cs="Microsoft Sans Serif"/>
+          <w:spacing w:val="20"/>
+          <w:sz w:val="20"/>
+          <w:szCs w:val="20"/>
+        </w:rPr>
+      </w:pPr>
+      <w:r>
+        <w:rPr>
+          <w:rFonts w:ascii="Microsoft Sans Serif" w:hAnsi="Microsoft Sans Serif" w:cs="Microsoft Sans Serif"/>
+          <w:spacing w:val="20"/>
+          <w:sz w:val="20"/>
+          <w:szCs w:val="20"/>
+        </w:rPr>
+        <w:t>2.0.2</w:t>
+      </w:r>
+      <w:r>
+        <w:rPr>
+          <w:rFonts w:ascii="Microsoft Sans Serif" w:hAnsi="Microsoft Sans Serif" w:cs="Microsoft Sans Serif"/>
+          <w:spacing w:val="20"/>
+          <w:sz w:val="20"/>
+          <w:szCs w:val="20"/>
+        </w:rPr>
+        <w:tab/>
+      </w:r>
+      <w:r>
+        <w:rPr>
+          <w:rFonts w:ascii="Microsoft Sans Serif" w:hAnsi="Microsoft Sans Serif" w:cs="Microsoft Sans Serif"/>
+          <w:spacing w:val="20"/>
+          <w:sz w:val="20"/>
+          <w:szCs w:val="20"/>
+        </w:rPr>
+        <w:t>UN numbers and proper shipping names</w:t>
+      </w:r>
+    </w:p>
+    <w:p>
+      <w:pPr>
+        <w:spacing w:before="60" w:after="60" w:line="240" w:lineRule="auto"/>
+        <w:ind w:leftChars="974" w:left="2880" w:hangingChars="335" w:hanging="737"/>
+        <w:rPr>
+          <w:rFonts w:ascii="Microsoft Sans Serif" w:hAnsi="Microsoft Sans Serif" w:cs="Microsoft Sans Serif"/>
+          <w:spacing w:val="20"/>
+          <w:sz w:val="20"/>
+          <w:szCs w:val="20"/>
+        </w:rPr>
+      </w:pPr>
+      <w:r>
+        <w:rPr>
+          <w:rFonts w:ascii="Microsoft Sans Serif" w:hAnsi="Microsoft Sans Serif" w:cs="Microsoft Sans Serif"/>
+          <w:spacing w:val="20"/>
+          <w:sz w:val="20"/>
+          <w:szCs w:val="20"/>
+        </w:rPr>
+        <w:t>2.0.3</w:t>
+      </w:r>
+      <w:r>
+        <w:rPr>
+          <w:rFonts w:ascii="Microsoft Sans Serif" w:hAnsi="Microsoft Sans Serif" w:cs="Microsoft Sans Serif"/>
+          <w:spacing w:val="20"/>
+          <w:sz w:val="20"/>
+          <w:szCs w:val="20"/>
+        </w:rPr>
+        <w:tab/>
+      </w:r>
+      <w:r>
+        <w:rPr>
+          <w:rFonts w:ascii="Microsoft Sans Serif" w:hAnsi="Microsoft Sans Serif" w:cs="Microsoft Sans Serif"/>
+          <w:spacing w:val="20"/>
+          <w:sz w:val="20"/>
+          <w:szCs w:val="20"/>
+        </w:rPr>
+        <w:t>Classification of substances, mixtures and solutions with multiple hazards (precedence of hazard characteristics)</w:t>
+      </w:r>
+    </w:p>
+    <w:p>
+      <w:pPr>
+        <w:spacing w:before="60" w:after="60" w:line="240" w:lineRule="auto"/>
+        <w:ind w:leftChars="974" w:left="2880" w:hangingChars="335" w:hanging="737"/>
+        <w:rPr>
+          <w:rFonts w:ascii="Microsoft Sans Serif" w:hAnsi="Microsoft Sans Serif" w:cs="Microsoft Sans Serif"/>
+          <w:spacing w:val="20"/>
+          <w:sz w:val="20"/>
+          <w:szCs w:val="20"/>
+        </w:rPr>
+      </w:pPr>
+      <w:r>
+        <w:rPr>
+          <w:rFonts w:ascii="Microsoft Sans Serif" w:hAnsi="Microsoft Sans Serif" w:cs="Microsoft Sans Serif"/>
+          <w:spacing w:val="20"/>
+          <w:sz w:val="20"/>
+          <w:szCs w:val="20"/>
+        </w:rPr>
+        <w:t>2.0.</w:t>
+      </w:r>
+      <w:r>
+        <w:rPr>
+          <w:rFonts w:ascii="Microsoft Sans Serif" w:hAnsi="Microsoft Sans Serif" w:cs="Microsoft Sans Serif"/>
+          <w:spacing w:val="20"/>
+          <w:sz w:val="20"/>
+          <w:szCs w:val="20"/>
+        </w:rPr>
+        <w:t>4</w:t>
+      </w:r>
+      <w:r>
+        <w:rPr>
+          <w:rFonts w:ascii="Microsoft Sans Serif" w:hAnsi="Microsoft Sans Serif" w:cs="Microsoft Sans Serif"/>
+          <w:spacing w:val="20"/>
+          <w:sz w:val="20"/>
+          <w:szCs w:val="20"/>
+        </w:rPr>
+        <w:tab/>
+      </w:r>
+      <w:r>
+        <w:rPr>
+          <w:rFonts w:ascii="Microsoft Sans Serif" w:hAnsi="Microsoft Sans Serif" w:cs="Microsoft Sans Serif"/>
+          <w:spacing w:val="20"/>
+          <w:sz w:val="20"/>
+          <w:szCs w:val="20"/>
+        </w:rPr>
+        <w:t>Transport of samples</w:t>
+      </w:r>
+    </w:p>
+    <w:p>
+      <w:pPr>
+        <w:spacing w:before="60" w:after="60" w:line="240" w:lineRule="auto"/>
+        <w:ind w:leftChars="974" w:left="2880" w:hangingChars="335" w:hanging="737"/>
+        <w:rPr>
+          <w:rFonts w:ascii="Microsoft Sans Serif" w:hAnsi="Microsoft Sans Serif" w:cs="Microsoft Sans Serif"/>
+          <w:spacing w:val="20"/>
+          <w:sz w:val="20"/>
+          <w:szCs w:val="20"/>
+        </w:rPr>
+      </w:pPr>
+      <w:r>
+        <w:rPr>
+          <w:rFonts w:ascii="Microsoft Sans Serif" w:hAnsi="Microsoft Sans Serif" w:cs="Microsoft Sans Serif"/>
+          <w:spacing w:val="20"/>
+          <w:sz w:val="20"/>
+          <w:szCs w:val="20"/>
+        </w:rPr>
+        <w:t>2.0.5</w:t>
+      </w:r>
+      <w:r>
+        <w:rPr>
+          <w:rFonts w:ascii="Microsoft Sans Serif" w:hAnsi="Microsoft Sans Serif" w:cs="Microsoft Sans Serif"/>
+          <w:spacing w:val="20"/>
+          <w:sz w:val="20"/>
+          <w:szCs w:val="20"/>
+        </w:rPr>
+        <w:tab/>
+      </w:r>
+      <w:r>
+        <w:rPr>
+          <w:rFonts w:ascii="Microsoft Sans Serif" w:hAnsi="Microsoft Sans Serif" w:cs="Microsoft Sans Serif"/>
+          <w:spacing w:val="20"/>
+          <w:sz w:val="20"/>
+          <w:szCs w:val="20"/>
+        </w:rPr>
+        <w:t>Transport of wastes</w:t>
+      </w:r>
+    </w:p>
+    <w:p>
+      <w:pPr>
+        <w:spacing w:beforeLines="50" w:before="120" w:after="0"/>
+        <w:ind w:leftChars="514" w:left="2835" w:hangingChars="710" w:hanging="1704"/>
+        <w:rPr>
+          <w:rFonts w:ascii="Microsoft Sans Serif" w:hAnsi="Microsoft Sans Serif" w:cs="Microsoft Sans Serif"/>
+          <w:b/>
+          <w:spacing w:val="20"/>
+        </w:rPr>
+      </w:pPr>
+      <w:r>
+        <w:rPr>
+          <w:rFonts w:ascii="Microsoft Sans Serif" w:hAnsi="Microsoft Sans Serif" w:cs="Microsoft Sans Serif"/>
+          <w:b/>
+          <w:spacing w:val="20"/>
+        </w:rPr>
+        <w:t>Chapter 2.1</w:t>
+      </w:r>
+      <w:r>
+        <w:rPr>
+          <w:rFonts w:ascii="Microsoft Sans Serif" w:hAnsi="Microsoft Sans Serif" w:cs="Microsoft Sans Serif"/>
+          <w:b/>
+          <w:spacing w:val="20"/>
+        </w:rPr>
+        <w:tab/>
+      </w:r>
+      <w:r>
+        <w:rPr>
+          <w:rFonts w:ascii="Microsoft Sans Serif" w:hAnsi="Microsoft Sans Serif" w:cs="Microsoft Sans Serif"/>
+          <w:b/>
+          <w:spacing w:val="20"/>
+        </w:rPr>
+        <w:t>Class 1 – Explosives</w:t>
+      </w:r>
+    </w:p>
+    <w:p>
+      <w:pPr>
+        <w:spacing w:before="60" w:after="60" w:line="240" w:lineRule="auto"/>
+        <w:ind w:leftChars="974" w:left="2880" w:hangingChars="335" w:hanging="737"/>
+        <w:rPr>
+          <w:rFonts w:ascii="Microsoft Sans Serif" w:hAnsi="Microsoft Sans Serif" w:cs="Microsoft Sans Serif"/>
+          <w:spacing w:val="20"/>
+          <w:sz w:val="20"/>
+          <w:szCs w:val="20"/>
+        </w:rPr>
+      </w:pPr>
+      <w:r>
+        <w:rPr>
+          <w:rFonts w:ascii="Microsoft Sans Serif" w:hAnsi="Microsoft Sans Serif" w:cs="Microsoft Sans Serif"/>
+          <w:spacing w:val="20"/>
+          <w:sz w:val="20"/>
+          <w:szCs w:val="20"/>
+        </w:rPr>
+        <w:t>2.1.0</w:t>
+      </w:r>
+      <w:r>
+        <w:rPr>
+          <w:rFonts w:ascii="Microsoft Sans Serif" w:hAnsi="Microsoft Sans Serif" w:cs="Microsoft Sans Serif"/>
+          <w:spacing w:val="20"/>
+          <w:sz w:val="20"/>
+          <w:szCs w:val="20"/>
+        </w:rPr>
+        <w:tab/>
+      </w:r>
+      <w:r>
+        <w:rPr>
+          <w:rFonts w:ascii="Microsoft Sans Serif" w:hAnsi="Microsoft Sans Serif" w:cs="Microsoft Sans Serif"/>
+          <w:spacing w:val="20"/>
+          <w:sz w:val="20"/>
+          <w:szCs w:val="20"/>
+        </w:rPr>
+        <w:t>Introductory notes</w:t>
+      </w:r>
+    </w:p>
+    <w:p>
+      <w:pPr>
+        <w:spacing w:before="60" w:after="60" w:line="240" w:lineRule="auto"/>
+        <w:ind w:leftChars="974" w:left="2880" w:hangingChars="335" w:hanging="737"/>
+        <w:rPr>
+          <w:rFonts w:ascii="Microsoft Sans Serif" w:hAnsi="Microsoft Sans Serif" w:cs="Microsoft Sans Serif"/>
+          <w:spacing w:val="20"/>
+          <w:sz w:val="20"/>
+          <w:szCs w:val="20"/>
+        </w:rPr>
+      </w:pPr>
+      <w:r>
+        <w:rPr>
+          <w:rFonts w:ascii="Microsoft Sans Serif" w:hAnsi="Microsoft Sans Serif" w:cs="Microsoft Sans Serif"/>
+          <w:spacing w:val="20"/>
+          <w:sz w:val="20"/>
+          <w:szCs w:val="20"/>
+        </w:rPr>
+        <w:t>2.1.1</w:t>
+      </w:r>
+      <w:r>
+        <w:rPr>
+          <w:rFonts w:ascii="Microsoft Sans Serif" w:hAnsi="Microsoft Sans Serif" w:cs="Microsoft Sans Serif"/>
+          <w:spacing w:val="20"/>
+          <w:sz w:val="20"/>
+          <w:szCs w:val="20"/>
+        </w:rPr>
+        <w:tab/>
+      </w:r>
+      <w:r>
+        <w:rPr>
+          <w:rFonts w:ascii="Microsoft Sans Serif" w:hAnsi="Microsoft Sans Serif" w:cs="Microsoft Sans Serif"/>
+          <w:spacing w:val="20"/>
+          <w:sz w:val="20"/>
+          <w:szCs w:val="20"/>
+        </w:rPr>
+        <w:t>Definitions and general provisions</w:t>
+      </w:r>
+    </w:p>
+    <w:p>
+      <w:pPr>
+        <w:spacing w:before="60" w:after="60" w:line="240" w:lineRule="auto"/>
+        <w:ind w:leftChars="974" w:left="2880" w:hangingChars="335" w:hanging="737"/>
+        <w:rPr>
+          <w:rFonts w:ascii="Microsoft Sans Serif" w:hAnsi="Microsoft Sans Serif" w:cs="Microsoft Sans Serif"/>
+          <w:spacing w:val="20"/>
+          <w:sz w:val="20"/>
+          <w:szCs w:val="20"/>
+        </w:rPr>
+      </w:pPr>
+      <w:r>
+        <w:rPr>
+          <w:rFonts w:ascii="Microsoft Sans Serif" w:hAnsi="Microsoft Sans Serif" w:cs="Microsoft Sans Serif"/>
+          <w:spacing w:val="20"/>
+          <w:sz w:val="20"/>
+          <w:szCs w:val="20"/>
+        </w:rPr>
+        <w:t>2.1.2</w:t>
+      </w:r>
+      <w:r>
+        <w:rPr>
+          <w:rFonts w:ascii="Microsoft Sans Serif" w:hAnsi="Microsoft Sans Serif" w:cs="Microsoft Sans Serif"/>
+          <w:spacing w:val="20"/>
+          <w:sz w:val="20"/>
+          <w:szCs w:val="20"/>
+        </w:rPr>
+        <w:tab/>
+      </w:r>
+      <w:r>
+        <w:rPr>
+          <w:rFonts w:ascii="Microsoft Sans Serif" w:hAnsi="Microsoft Sans Serif" w:cs="Microsoft Sans Serif"/>
+          <w:spacing w:val="20"/>
+          <w:sz w:val="20"/>
+          <w:szCs w:val="20"/>
+        </w:rPr>
+        <w:t>Compatibility groups and classification codes</w:t>
+      </w:r>
+    </w:p>
+    <w:p>
+      <w:pPr>
+        <w:spacing w:before="60" w:after="60" w:line="240" w:lineRule="auto"/>
+        <w:ind w:leftChars="974" w:left="2880" w:hangingChars="335" w:hanging="737"/>
+        <w:rPr>
+          <w:rFonts w:ascii="Microsoft Sans Serif" w:hAnsi="Microsoft Sans Serif" w:cs="Microsoft Sans Serif"/>
+          <w:spacing w:val="20"/>
+          <w:sz w:val="20"/>
+          <w:szCs w:val="20"/>
+        </w:rPr>
+      </w:pPr>
+      <w:r>
+        <w:rPr>
+          <w:rFonts w:ascii="Microsoft Sans Serif" w:hAnsi="Microsoft Sans Serif" w:cs="Microsoft Sans Serif"/>
+          <w:spacing w:val="20"/>
+          <w:sz w:val="20"/>
+          <w:szCs w:val="20"/>
+        </w:rPr>
+        <w:t>2.1.3</w:t>
+      </w:r>
+      <w:r>
+        <w:rPr>
+          <w:rFonts w:ascii="Microsoft Sans Serif" w:hAnsi="Microsoft Sans Serif" w:cs="Microsoft Sans Serif"/>
+          <w:spacing w:val="20"/>
+          <w:sz w:val="20"/>
+          <w:szCs w:val="20"/>
+        </w:rPr>
+        <w:tab/>
+      </w:r>
+      <w:r>
+        <w:rPr>
+          <w:rFonts w:ascii="Microsoft Sans Serif" w:hAnsi="Microsoft Sans Serif" w:cs="Microsoft Sans Serif"/>
+          <w:spacing w:val="20"/>
+          <w:sz w:val="20"/>
+          <w:szCs w:val="20"/>
+        </w:rPr>
+        <w:t>Classification procedure</w:t>
+      </w:r>
+    </w:p>
+    <w:p>
+      <w:pPr>
+        <w:spacing w:beforeLines="50" w:before="120" w:after="0"/>
+        <w:ind w:leftChars="514" w:left="2835" w:hangingChars="710" w:hanging="1704"/>
+        <w:rPr>
+          <w:rFonts w:ascii="Microsoft Sans Serif" w:hAnsi="Microsoft Sans Serif" w:cs="Microsoft Sans Serif"/>
+          <w:b/>
+          <w:spacing w:val="20"/>
+        </w:rPr>
+      </w:pPr>
+      <w:r>
+        <w:rPr>
+          <w:rFonts w:ascii="Microsoft Sans Serif" w:hAnsi="Microsoft Sans Serif" w:cs="Microsoft Sans Serif"/>
+          <w:b/>
+          <w:spacing w:val="20"/>
+        </w:rPr>
+        <w:lastRenderedPageBreak/>
+        <w:t>Chapter 2.2</w:t>
+      </w:r>
+      <w:r>
+        <w:rPr>
+          <w:rFonts w:ascii="Microsoft Sans Serif" w:hAnsi="Microsoft Sans Serif" w:cs="Microsoft Sans Serif"/>
+          <w:b/>
+          <w:spacing w:val="20"/>
+        </w:rPr>
+        <w:tab/>
+      </w:r>
+      <w:r>
+        <w:rPr>
+          <w:rFonts w:ascii="Microsoft Sans Serif" w:hAnsi="Microsoft Sans Serif" w:cs="Microsoft Sans Serif"/>
+          <w:b/>
+          <w:spacing w:val="20"/>
+        </w:rPr>
+        <w:t>Class 2 – Gases</w:t>
+      </w:r>
+    </w:p>
+    <w:p>
+      <w:pPr>
+        <w:spacing w:before="60" w:after="60" w:line="240" w:lineRule="auto"/>
+        <w:ind w:leftChars="974" w:left="2880" w:hangingChars="335" w:hanging="737"/>
+        <w:rPr>
+          <w:rFonts w:ascii="Microsoft Sans Serif" w:hAnsi="Microsoft Sans Serif" w:cs="Microsoft Sans Serif"/>
+          <w:spacing w:val="20"/>
+          <w:sz w:val="20"/>
+          <w:szCs w:val="20"/>
+        </w:rPr>
+      </w:pPr>
+      <w:r>
+        <w:rPr>
+          <w:rFonts w:ascii="Microsoft Sans Serif" w:hAnsi="Microsoft Sans Serif" w:cs="Microsoft Sans Serif"/>
+          <w:spacing w:val="20"/>
+          <w:sz w:val="20"/>
+          <w:szCs w:val="20"/>
+        </w:rPr>
+        <w:t>2.2.0</w:t>
+      </w:r>
+      <w:r>
+        <w:rPr>
+          <w:rFonts w:ascii="Microsoft Sans Serif" w:hAnsi="Microsoft Sans Serif" w:cs="Microsoft Sans Serif"/>
+          <w:spacing w:val="20"/>
+          <w:sz w:val="20"/>
+          <w:szCs w:val="20"/>
+        </w:rPr>
+        <w:tab/>
+      </w:r>
+      <w:r>
+        <w:rPr>
+          <w:rFonts w:ascii="Microsoft Sans Serif" w:hAnsi="Microsoft Sans Serif" w:cs="Microsoft Sans Serif"/>
+          <w:spacing w:val="20"/>
+          <w:sz w:val="20"/>
+          <w:szCs w:val="20"/>
+        </w:rPr>
+        <w:t>Introductory note</w:t>
+      </w:r>
+    </w:p>
+    <w:p>
+      <w:pPr>
+        <w:spacing w:before="60" w:after="60" w:line="240" w:lineRule="auto"/>
+        <w:ind w:leftChars="974" w:left="2880" w:hangingChars="335" w:hanging="737"/>
+        <w:rPr>
+          <w:rFonts w:ascii="Microsoft Sans Serif" w:hAnsi="Microsoft Sans Serif" w:cs="Microsoft Sans Serif"/>
+          <w:spacing w:val="20"/>
+          <w:sz w:val="20"/>
+          <w:szCs w:val="20"/>
+        </w:rPr>
+      </w:pPr>
+      <w:r>
+        <w:rPr>
+          <w:rFonts w:ascii="Microsoft Sans Serif" w:hAnsi="Microsoft Sans Serif" w:cs="Microsoft Sans Serif"/>
+          <w:spacing w:val="20"/>
+          <w:sz w:val="20"/>
+          <w:szCs w:val="20"/>
+        </w:rPr>
+        <w:t>2.2.1</w:t>
+      </w:r>
+      <w:r>
+        <w:rPr>
+          <w:rFonts w:ascii="Microsoft Sans Serif" w:hAnsi="Microsoft Sans Serif" w:cs="Microsoft Sans Serif"/>
+          <w:spacing w:val="20"/>
+          <w:sz w:val="20"/>
+          <w:szCs w:val="20"/>
+        </w:rPr>
+        <w:tab/>
+      </w:r>
+      <w:r>
+        <w:rPr>
+          <w:rFonts w:ascii="Microsoft Sans Serif" w:hAnsi="Microsoft Sans Serif" w:cs="Microsoft Sans Serif"/>
+          <w:spacing w:val="20"/>
+          <w:sz w:val="20"/>
+          <w:szCs w:val="20"/>
+        </w:rPr>
+        <w:t>Definitions and general provisions</w:t>
+      </w:r>
+    </w:p>
+    <w:p>
+      <w:pPr>
+        <w:spacing w:before="60" w:after="60" w:line="240" w:lineRule="auto"/>
+        <w:ind w:leftChars="974" w:left="2880" w:hangingChars="335" w:hanging="737"/>
+        <w:rPr>
+          <w:rFonts w:ascii="Microsoft Sans Serif" w:hAnsi="Microsoft Sans Serif" w:cs="Microsoft Sans Serif"/>
+          <w:spacing w:val="20"/>
+          <w:sz w:val="20"/>
+          <w:szCs w:val="20"/>
+        </w:rPr>
+      </w:pPr>
+      <w:r>
+        <w:rPr>
+          <w:rFonts w:ascii="Microsoft Sans Serif" w:hAnsi="Microsoft Sans Serif" w:cs="Microsoft Sans Serif"/>
+          <w:spacing w:val="20"/>
+          <w:sz w:val="20"/>
+          <w:szCs w:val="20"/>
+        </w:rPr>
+        <w:t>2.2.2</w:t>
+      </w:r>
+      <w:r>
+        <w:rPr>
+          <w:rFonts w:ascii="Microsoft Sans Serif" w:hAnsi="Microsoft Sans Serif" w:cs="Microsoft Sans Serif"/>
+          <w:spacing w:val="20"/>
+          <w:sz w:val="20"/>
+          <w:szCs w:val="20"/>
+        </w:rPr>
+        <w:tab/>
+      </w:r>
+      <w:r>
+        <w:rPr>
+          <w:rFonts w:ascii="Microsoft Sans Serif" w:hAnsi="Microsoft Sans Serif" w:cs="Microsoft Sans Serif"/>
+          <w:spacing w:val="20"/>
+          <w:sz w:val="20"/>
+          <w:szCs w:val="20"/>
+        </w:rPr>
+        <w:t>Class subdivisions</w:t>
+      </w:r>
+    </w:p>
+    <w:p>
+      <w:pPr>
+        <w:spacing w:before="60" w:after="60" w:line="240" w:lineRule="auto"/>
+        <w:ind w:leftChars="974" w:left="2880" w:hangingChars="335" w:hanging="737"/>
+        <w:rPr>
+          <w:rFonts w:ascii="Microsoft Sans Serif" w:hAnsi="Microsoft Sans Serif" w:cs="Microsoft Sans Serif"/>
+          <w:spacing w:val="20"/>
+          <w:sz w:val="20"/>
+          <w:szCs w:val="20"/>
+        </w:rPr>
+      </w:pPr>
+      <w:r>
+        <w:rPr>
+          <w:rFonts w:ascii="Microsoft Sans Serif" w:hAnsi="Microsoft Sans Serif" w:cs="Microsoft Sans Serif"/>
+          <w:spacing w:val="20"/>
+          <w:sz w:val="20"/>
+          <w:szCs w:val="20"/>
+        </w:rPr>
+        <w:t>2.2.3</w:t>
+      </w:r>
+      <w:r>
+        <w:rPr>
+          <w:rFonts w:ascii="Microsoft Sans Serif" w:hAnsi="Microsoft Sans Serif" w:cs="Microsoft Sans Serif"/>
+          <w:spacing w:val="20"/>
+          <w:sz w:val="20"/>
+          <w:szCs w:val="20"/>
+        </w:rPr>
+        <w:tab/>
+      </w:r>
+      <w:r>
+        <w:rPr>
+          <w:rFonts w:ascii="Microsoft Sans Serif" w:hAnsi="Microsoft Sans Serif" w:cs="Microsoft Sans Serif"/>
+          <w:spacing w:val="20"/>
+          <w:sz w:val="20"/>
+          <w:szCs w:val="20"/>
+        </w:rPr>
+        <w:t>Mixtures of gases</w:t>
+      </w:r>
+    </w:p>
+    <w:p>
+      <w:pPr>
+        <w:spacing w:beforeLines="50" w:before="120" w:after="0"/>
+        <w:ind w:leftChars="514" w:left="2835" w:hangingChars="710" w:hanging="1704"/>
+        <w:rPr>
+          <w:rFonts w:ascii="Microsoft Sans Serif" w:hAnsi="Microsoft Sans Serif" w:cs="Microsoft Sans Serif"/>
+          <w:b/>
+          <w:spacing w:val="20"/>
+        </w:rPr>
+      </w:pPr>
+      <w:r>
+        <w:rPr>
+          <w:rFonts w:ascii="Microsoft Sans Serif" w:hAnsi="Microsoft Sans Serif" w:cs="Microsoft Sans Serif"/>
+          <w:b/>
+          <w:spacing w:val="20"/>
+        </w:rPr>
+        <w:t>Chapter 2.3</w:t>
+      </w:r>
+      <w:r>
+        <w:rPr>
+          <w:rFonts w:ascii="Microsoft Sans Serif" w:hAnsi="Microsoft Sans Serif" w:cs="Microsoft Sans Serif"/>
+          <w:b/>
+          <w:spacing w:val="20"/>
+        </w:rPr>
+        <w:tab/>
+      </w:r>
+      <w:r>
+        <w:rPr>
+          <w:rFonts w:ascii="Microsoft Sans Serif" w:hAnsi="Microsoft Sans Serif" w:cs="Microsoft Sans Serif"/>
+          <w:b/>
+          <w:spacing w:val="20"/>
+        </w:rPr>
+        <w:t>Class 3 – Flammable liquids</w:t>
+      </w:r>
+    </w:p>
+    <w:p>
+      <w:pPr>
+        <w:spacing w:before="60" w:after="60" w:line="240" w:lineRule="auto"/>
+        <w:ind w:leftChars="974" w:left="2880" w:hangingChars="335" w:hanging="737"/>
+        <w:rPr>
+          <w:rFonts w:ascii="Microsoft Sans Serif" w:hAnsi="Microsoft Sans Serif" w:cs="Microsoft Sans Serif"/>
+          <w:spacing w:val="20"/>
+          <w:sz w:val="20"/>
+          <w:szCs w:val="20"/>
+        </w:rPr>
+      </w:pPr>
+      <w:r>
+        <w:rPr>
+          <w:rFonts w:ascii="Microsoft Sans Serif" w:hAnsi="Microsoft Sans Serif" w:cs="Microsoft Sans Serif"/>
+          <w:spacing w:val="20"/>
+          <w:sz w:val="20"/>
+          <w:szCs w:val="20"/>
+        </w:rPr>
+        <w:t>2.3.0</w:t>
+      </w:r>
+      <w:r>
+        <w:rPr>
+          <w:rFonts w:ascii="Microsoft Sans Serif" w:hAnsi="Microsoft Sans Serif" w:cs="Microsoft Sans Serif"/>
+          <w:spacing w:val="20"/>
+          <w:sz w:val="20"/>
+          <w:szCs w:val="20"/>
+        </w:rPr>
+        <w:tab/>
+      </w:r>
+      <w:r>
+        <w:rPr>
+          <w:rFonts w:ascii="Microsoft Sans Serif" w:hAnsi="Microsoft Sans Serif" w:cs="Microsoft Sans Serif"/>
+          <w:spacing w:val="20"/>
+          <w:sz w:val="20"/>
+          <w:szCs w:val="20"/>
+        </w:rPr>
+        <w:t>Introductory note</w:t>
+      </w:r>
+    </w:p>
+    <w:p>
+      <w:pPr>
+        <w:spacing w:before="60" w:after="60" w:line="240" w:lineRule="auto"/>
+        <w:ind w:leftChars="974" w:left="2880" w:hangingChars="335" w:hanging="737"/>
+        <w:rPr>
+          <w:rFonts w:ascii="Microsoft Sans Serif" w:hAnsi="Microsoft Sans Serif" w:cs="Microsoft Sans Serif"/>
+          <w:spacing w:val="20"/>
+          <w:sz w:val="20"/>
+          <w:szCs w:val="20"/>
+        </w:rPr>
+      </w:pPr>
+      <w:r>
+        <w:rPr>
+          <w:rFonts w:ascii="Microsoft Sans Serif" w:hAnsi="Microsoft Sans Serif" w:cs="Microsoft Sans Serif"/>
+          <w:spacing w:val="20"/>
+          <w:sz w:val="20"/>
+          <w:szCs w:val="20"/>
+        </w:rPr>
+        <w:t>2.3.1</w:t>
+      </w:r>
+      <w:r>
+        <w:rPr>
+          <w:rFonts w:ascii="Microsoft Sans Serif" w:hAnsi="Microsoft Sans Serif" w:cs="Microsoft Sans Serif"/>
+          <w:spacing w:val="20"/>
+          <w:sz w:val="20"/>
+          <w:szCs w:val="20"/>
+        </w:rPr>
+        <w:tab/>
+      </w:r>
+      <w:r>
+        <w:rPr>
+          <w:rFonts w:ascii="Microsoft Sans Serif" w:hAnsi="Microsoft Sans Serif" w:cs="Microsoft Sans Serif"/>
+          <w:spacing w:val="20"/>
+          <w:sz w:val="20"/>
+          <w:szCs w:val="20"/>
+        </w:rPr>
+        <w:t>Definitions and general provisions</w:t>
+      </w:r>
+    </w:p>
+    <w:p>
+      <w:pPr>
+        <w:spacing w:before="60" w:after="60" w:line="240" w:lineRule="auto"/>
+        <w:ind w:leftChars="974" w:left="2880" w:hangingChars="335" w:hanging="737"/>
+        <w:rPr>
+          <w:rFonts w:ascii="Microsoft Sans Serif" w:hAnsi="Microsoft Sans Serif" w:cs="Microsoft Sans Serif"/>
+          <w:spacing w:val="20"/>
+          <w:sz w:val="20"/>
+          <w:szCs w:val="20"/>
+        </w:rPr>
+      </w:pPr>
+      <w:r>
+        <w:rPr>
+          <w:rFonts w:ascii="Microsoft Sans Serif" w:hAnsi="Microsoft Sans Serif" w:cs="Microsoft Sans Serif"/>
+          <w:spacing w:val="20"/>
+          <w:sz w:val="20"/>
+          <w:szCs w:val="20"/>
+        </w:rPr>
+        <w:t>2.3.2</w:t>
+      </w:r>
+      <w:r>
+        <w:rPr>
+          <w:rFonts w:ascii="Microsoft Sans Serif" w:hAnsi="Microsoft Sans Serif" w:cs="Microsoft Sans Serif"/>
+          <w:spacing w:val="20"/>
+          <w:sz w:val="20"/>
+          <w:szCs w:val="20"/>
+        </w:rPr>
+        <w:tab/>
+      </w:r>
+      <w:r>
+        <w:rPr>
+          <w:rFonts w:ascii="Microsoft Sans Serif" w:hAnsi="Microsoft Sans Serif" w:cs="Microsoft Sans Serif"/>
+          <w:spacing w:val="20"/>
+          <w:sz w:val="20"/>
+          <w:szCs w:val="20"/>
+        </w:rPr>
+        <w:t>Assignment of packing group</w:t>
+      </w:r>
+    </w:p>
+    <w:p>
+      <w:pPr>
+        <w:spacing w:before="60" w:after="60" w:line="240" w:lineRule="auto"/>
+        <w:ind w:leftChars="974" w:left="2880" w:hangingChars="335" w:hanging="737"/>
+        <w:rPr>
+          <w:rFonts w:ascii="Microsoft Sans Serif" w:hAnsi="Microsoft Sans Serif" w:cs="Microsoft Sans Serif"/>
+          <w:spacing w:val="20"/>
+          <w:sz w:val="20"/>
+          <w:szCs w:val="20"/>
+        </w:rPr>
+      </w:pPr>
+      <w:r>
+        <w:rPr>
+          <w:rFonts w:ascii="Microsoft Sans Serif" w:hAnsi="Microsoft Sans Serif" w:cs="Microsoft Sans Serif"/>
+          <w:spacing w:val="20"/>
+          <w:sz w:val="20"/>
+          <w:szCs w:val="20"/>
+        </w:rPr>
+        <w:t>2.3.3</w:t>
+      </w:r>
+      <w:r>
+        <w:rPr>
+          <w:rFonts w:ascii="Microsoft Sans Serif" w:hAnsi="Microsoft Sans Serif" w:cs="Microsoft Sans Serif"/>
+          <w:spacing w:val="20"/>
+          <w:sz w:val="20"/>
+          <w:szCs w:val="20"/>
+        </w:rPr>
+        <w:tab/>
+      </w:r>
+      <w:r>
+        <w:rPr>
+          <w:rFonts w:ascii="Microsoft Sans Serif" w:hAnsi="Microsoft Sans Serif" w:cs="Microsoft Sans Serif"/>
+          <w:spacing w:val="20"/>
+          <w:sz w:val="20"/>
+          <w:szCs w:val="20"/>
+        </w:rPr>
+        <w:t>Determination of flashpoint</w:t>
+      </w:r>
+    </w:p>
+    <w:p>
+      <w:pPr>
+        <w:spacing w:before="60" w:after="60" w:line="240" w:lineRule="auto"/>
+        <w:ind w:leftChars="974" w:left="2880" w:hangingChars="335" w:hanging="737"/>
+        <w:rPr>
+          <w:rFonts w:ascii="Microsoft Sans Serif" w:hAnsi="Microsoft Sans Serif" w:cs="Microsoft Sans Serif"/>
+          <w:spacing w:val="20"/>
+          <w:sz w:val="20"/>
+          <w:szCs w:val="20"/>
+        </w:rPr>
+      </w:pPr>
+      <w:r>
+        <w:rPr>
+          <w:rFonts w:ascii="Microsoft Sans Serif" w:hAnsi="Microsoft Sans Serif" w:cs="Microsoft Sans Serif"/>
+          <w:spacing w:val="20"/>
+          <w:sz w:val="20"/>
+          <w:szCs w:val="20"/>
+        </w:rPr>
+        <w:t>2.3.4</w:t>
+      </w:r>
+      <w:r>
+        <w:rPr>
+          <w:rFonts w:ascii="Microsoft Sans Serif" w:hAnsi="Microsoft Sans Serif" w:cs="Microsoft Sans Serif"/>
+          <w:spacing w:val="20"/>
+          <w:sz w:val="20"/>
+          <w:szCs w:val="20"/>
+        </w:rPr>
+        <w:tab/>
+      </w:r>
+      <w:r>
+        <w:rPr>
+          <w:rFonts w:ascii="Microsoft Sans Serif" w:hAnsi="Microsoft Sans Serif" w:cs="Microsoft Sans Serif"/>
+          <w:spacing w:val="20"/>
+          <w:sz w:val="20"/>
+          <w:szCs w:val="20"/>
+        </w:rPr>
+        <w:t>Determination of initial boiling point</w:t>
+      </w:r>
+    </w:p>
+    <w:p>
+      <w:pPr>
+        <w:spacing w:beforeLines="50" w:before="120" w:after="0"/>
+        <w:ind w:leftChars="514" w:left="2835" w:hangingChars="710" w:hanging="1704"/>
+        <w:rPr>
+          <w:rFonts w:ascii="Microsoft Sans Serif" w:hAnsi="Microsoft Sans Serif" w:cs="Microsoft Sans Serif"/>
+          <w:b/>
+          <w:spacing w:val="20"/>
+        </w:rPr>
+      </w:pPr>
+      <w:r>
+        <w:rPr>
+          <w:rFonts w:ascii="Microsoft Sans Serif" w:hAnsi="Microsoft Sans Serif" w:cs="Microsoft Sans Serif"/>
+          <w:b/>
+          <w:spacing w:val="20"/>
+        </w:rPr>
+        <w:t>Chapter 2.4</w:t>
+      </w:r>
+      <w:r>
+        <w:rPr>
+          <w:rFonts w:ascii="Microsoft Sans Serif" w:hAnsi="Microsoft Sans Serif" w:cs="Microsoft Sans Serif"/>
+          <w:b/>
+          <w:spacing w:val="20"/>
+        </w:rPr>
+        <w:tab/>
+      </w:r>
+      <w:r>
+        <w:rPr>
+          <w:rFonts w:ascii="Microsoft Sans Serif" w:hAnsi="Microsoft Sans Serif" w:cs="Microsoft Sans Serif"/>
+          <w:b/>
+          <w:spacing w:val="20"/>
+        </w:rPr>
+        <w:t>Class 4 – Flammable solids; substances liable to spontaneous combustion; substances which, in contact with water, emit flammable gases</w:t>
+      </w:r>
+    </w:p>
+    <w:p>
+      <w:pPr>
+        <w:spacing w:before="60" w:after="60" w:line="240" w:lineRule="auto"/>
+        <w:ind w:leftChars="974" w:left="2880" w:hangingChars="335" w:hanging="737"/>
+        <w:rPr>
+          <w:rFonts w:ascii="Microsoft Sans Serif" w:hAnsi="Microsoft Sans Serif" w:cs="Microsoft Sans Serif"/>
+          <w:spacing w:val="20"/>
+          <w:sz w:val="20"/>
+          <w:szCs w:val="20"/>
+        </w:rPr>
+      </w:pPr>
+      <w:r>
+        <w:rPr>
+          <w:rFonts w:ascii="Microsoft Sans Serif" w:hAnsi="Microsoft Sans Serif" w:cs="Microsoft Sans Serif"/>
+          <w:spacing w:val="20"/>
+          <w:sz w:val="20"/>
+          <w:szCs w:val="20"/>
+        </w:rPr>
+        <w:t>2.4.0</w:t>
+      </w:r>
+      <w:r>
+        <w:rPr>
+          <w:rFonts w:ascii="Microsoft Sans Serif" w:hAnsi="Microsoft Sans Serif" w:cs="Microsoft Sans Serif"/>
+          <w:spacing w:val="20"/>
+          <w:sz w:val="20"/>
+          <w:szCs w:val="20"/>
+        </w:rPr>
+        <w:tab/>
+        <w:t>Introductory note</w:t>
+      </w:r>
+    </w:p>
+    <w:p>
+      <w:pPr>
+        <w:spacing w:before="60" w:after="60" w:line="240" w:lineRule="auto"/>
+        <w:ind w:leftChars="974" w:left="2880" w:hangingChars="335" w:hanging="737"/>
+        <w:rPr>
+          <w:rFonts w:ascii="Microsoft Sans Serif" w:hAnsi="Microsoft Sans Serif" w:cs="Microsoft Sans Serif"/>
+          <w:spacing w:val="20"/>
+          <w:sz w:val="20"/>
+          <w:szCs w:val="20"/>
+        </w:rPr>
+      </w:pPr>
+      <w:r>
+        <w:rPr>
+          <w:rFonts w:ascii="Microsoft Sans Serif" w:hAnsi="Microsoft Sans Serif" w:cs="Microsoft Sans Serif" w:hint="eastAsia"/>
+          <w:spacing w:val="20"/>
+          <w:sz w:val="20"/>
+          <w:szCs w:val="20"/>
+        </w:rPr>
+        <w:t>2</w:t>
+      </w:r>
+      <w:r>
+        <w:rPr>
+          <w:rFonts w:ascii="Microsoft Sans Serif" w:hAnsi="Microsoft Sans Serif" w:cs="Microsoft Sans Serif"/>
+          <w:spacing w:val="20"/>
+          <w:sz w:val="20"/>
+          <w:szCs w:val="20"/>
+        </w:rPr>
+        <w:t>.4.1</w:t>
+      </w:r>
+      <w:r>
+        <w:rPr>
+          <w:rFonts w:ascii="Microsoft Sans Serif" w:hAnsi="Microsoft Sans Serif" w:cs="Microsoft Sans Serif"/>
+          <w:spacing w:val="20"/>
+          <w:sz w:val="20"/>
+          <w:szCs w:val="20"/>
+        </w:rPr>
+        <w:tab/>
+        <w:t>Definition and general provisions</w:t>
+      </w:r>
+    </w:p>
+    <w:p>
+      <w:pPr>
+        <w:spacing w:before="60" w:after="60" w:line="240" w:lineRule="auto"/>
+        <w:ind w:leftChars="974" w:left="2880" w:hangingChars="335" w:hanging="737"/>
+        <w:rPr>
+          <w:rFonts w:ascii="Microsoft Sans Serif" w:hAnsi="Microsoft Sans Serif" w:cs="Microsoft Sans Serif"/>
+          <w:spacing w:val="20"/>
+          <w:sz w:val="20"/>
+          <w:szCs w:val="20"/>
+        </w:rPr>
+      </w:pPr>
+      <w:r>
+        <w:rPr>
+          <w:rFonts w:ascii="Microsoft Sans Serif" w:hAnsi="Microsoft Sans Serif" w:cs="Microsoft Sans Serif" w:hint="eastAsia"/>
+          <w:spacing w:val="20"/>
+          <w:sz w:val="20"/>
+          <w:szCs w:val="20"/>
+        </w:rPr>
+        <w:t>2</w:t>
+      </w:r>
+      <w:r>
+        <w:rPr>
+          <w:rFonts w:ascii="Microsoft Sans Serif" w:hAnsi="Microsoft Sans Serif" w:cs="Microsoft Sans Serif"/>
+          <w:spacing w:val="20"/>
+          <w:sz w:val="20"/>
+          <w:szCs w:val="20"/>
+        </w:rPr>
+        <w:t>.4.2</w:t>
+      </w:r>
+      <w:r>
+        <w:rPr>
+          <w:rFonts w:ascii="Microsoft Sans Serif" w:hAnsi="Microsoft Sans Serif" w:cs="Microsoft Sans Serif"/>
+          <w:spacing w:val="20"/>
+          <w:sz w:val="20"/>
+          <w:szCs w:val="20"/>
+        </w:rPr>
+        <w:tab/>
+        <w:t>Class 4.1 – Flammable solids, self-reactive substances and solid desensitized explosives</w:t>
+      </w:r>
+    </w:p>
+    <w:p>
+      <w:pPr>
+        <w:spacing w:before="60" w:after="60" w:line="240" w:lineRule="auto"/>
+        <w:ind w:leftChars="974" w:left="2880" w:hangingChars="335" w:hanging="737"/>
+        <w:rPr>
+          <w:rFonts w:ascii="Microsoft Sans Serif" w:hAnsi="Microsoft Sans Serif" w:cs="Microsoft Sans Serif"/>
+          <w:spacing w:val="20"/>
+          <w:sz w:val="20"/>
+          <w:szCs w:val="20"/>
+        </w:rPr>
+      </w:pPr>
+      <w:r>
+        <w:rPr>
+          <w:rFonts w:ascii="Microsoft Sans Serif" w:hAnsi="Microsoft Sans Serif" w:cs="Microsoft Sans Serif" w:hint="eastAsia"/>
+          <w:spacing w:val="20"/>
+          <w:sz w:val="20"/>
+          <w:szCs w:val="20"/>
+        </w:rPr>
+        <w:t>2</w:t>
+      </w:r>
+      <w:r>
+        <w:rPr>
+          <w:rFonts w:ascii="Microsoft Sans Serif" w:hAnsi="Microsoft Sans Serif" w:cs="Microsoft Sans Serif"/>
+          <w:spacing w:val="20"/>
+          <w:sz w:val="20"/>
+          <w:szCs w:val="20"/>
+        </w:rPr>
+        <w:t>.4.3</w:t>
+      </w:r>
+      <w:r>
+        <w:rPr>
+          <w:rFonts w:ascii="Microsoft Sans Serif" w:hAnsi="Microsoft Sans Serif" w:cs="Microsoft Sans Serif"/>
+          <w:spacing w:val="20"/>
+          <w:sz w:val="20"/>
+          <w:szCs w:val="20"/>
+        </w:rPr>
+        <w:tab/>
+        <w:t xml:space="preserve">Class 4.2 </w:t>
+      </w:r>
+      <w:r>
+        <w:rPr>
+          <w:rFonts w:ascii="Microsoft Sans Serif" w:hAnsi="Microsoft Sans Serif" w:cs="Microsoft Sans Serif"/>
+          <w:spacing w:val="20"/>
+          <w:sz w:val="20"/>
+          <w:szCs w:val="20"/>
+        </w:rPr>
+        <w:t>– Substances liable to spontaneous combustion</w:t>
+      </w:r>
+    </w:p>
+    <w:p>
+      <w:pPr>
+        <w:spacing w:before="60" w:after="60" w:line="240" w:lineRule="auto"/>
+        <w:ind w:leftChars="974" w:left="2880" w:hangingChars="335" w:hanging="737"/>
+        <w:rPr>
+          <w:rFonts w:ascii="Microsoft Sans Serif" w:hAnsi="Microsoft Sans Serif" w:cs="Microsoft Sans Serif"/>
+          <w:spacing w:val="20"/>
+          <w:sz w:val="20"/>
+          <w:szCs w:val="20"/>
+        </w:rPr>
+      </w:pPr>
+      <w:r>
+        <w:rPr>
+          <w:rFonts w:ascii="Microsoft Sans Serif" w:hAnsi="Microsoft Sans Serif" w:cs="Microsoft Sans Serif" w:hint="eastAsia"/>
+          <w:spacing w:val="20"/>
+          <w:sz w:val="20"/>
+          <w:szCs w:val="20"/>
+        </w:rPr>
+        <w:t>2</w:t>
+      </w:r>
+      <w:r>
+        <w:rPr>
+          <w:rFonts w:ascii="Microsoft Sans Serif" w:hAnsi="Microsoft Sans Serif" w:cs="Microsoft Sans Serif"/>
+          <w:spacing w:val="20"/>
+          <w:sz w:val="20"/>
+          <w:szCs w:val="20"/>
+        </w:rPr>
+        <w:t>.4.4</w:t>
+      </w:r>
+      <w:r>
+        <w:rPr>
+          <w:rFonts w:ascii="Microsoft Sans Serif" w:hAnsi="Microsoft Sans Serif" w:cs="Microsoft Sans Serif"/>
+          <w:spacing w:val="20"/>
+          <w:sz w:val="20"/>
+          <w:szCs w:val="20"/>
+        </w:rPr>
+        <w:tab/>
+        <w:t>Class 4.3 – Substances which, in contact with water, emit flammable gases</w:t>
+      </w:r>
+    </w:p>
+    <w:p>
+      <w:pPr>
+        <w:spacing w:before="60" w:after="60" w:line="240" w:lineRule="auto"/>
+        <w:ind w:leftChars="974" w:left="2880" w:hangingChars="335" w:hanging="737"/>
+        <w:rPr>
+          <w:rFonts w:ascii="Microsoft Sans Serif" w:hAnsi="Microsoft Sans Serif" w:cs="Microsoft Sans Serif" w:hint="eastAsia"/>
+          <w:spacing w:val="20"/>
+          <w:sz w:val="20"/>
+          <w:szCs w:val="20"/>
+        </w:rPr>
+      </w:pPr>
+      <w:r>
+        <w:rPr>
+          <w:rFonts w:ascii="Microsoft Sans Serif" w:hAnsi="Microsoft Sans Serif" w:cs="Microsoft Sans Serif" w:hint="eastAsia"/>
+          <w:spacing w:val="20"/>
+          <w:sz w:val="20"/>
+          <w:szCs w:val="20"/>
+        </w:rPr>
+        <w:t>2</w:t>
+      </w:r>
+      <w:r>
+        <w:rPr>
+          <w:rFonts w:ascii="Microsoft Sans Serif" w:hAnsi="Microsoft Sans Serif" w:cs="Microsoft Sans Serif"/>
+          <w:spacing w:val="20"/>
+          <w:sz w:val="20"/>
+          <w:szCs w:val="20"/>
+        </w:rPr>
+        <w:t>.4.5</w:t>
+      </w:r>
+      <w:r>
+        <w:rPr>
+          <w:rFonts w:ascii="Microsoft Sans Serif" w:hAnsi="Microsoft Sans Serif" w:cs="Microsoft Sans Serif"/>
+          <w:spacing w:val="20"/>
+          <w:sz w:val="20"/>
+          <w:szCs w:val="20"/>
+        </w:rPr>
+        <w:tab/>
+        <w:t>Classification of organometallic substances</w:t>
+      </w:r>
+    </w:p>
+    <w:p>
+      <w:pPr>
+        <w:spacing w:beforeLines="50" w:before="120" w:after="0"/>
+        <w:ind w:leftChars="514" w:left="2835" w:hangingChars="710" w:hanging="1704"/>
+        <w:rPr>
+          <w:rFonts w:ascii="Microsoft Sans Serif" w:hAnsi="Microsoft Sans Serif" w:cs="Microsoft Sans Serif"/>
+          <w:b/>
+          <w:spacing w:val="20"/>
+        </w:rPr>
+      </w:pPr>
+      <w:r>
+        <w:rPr>
+          <w:rFonts w:ascii="Microsoft Sans Serif" w:hAnsi="Microsoft Sans Serif" w:cs="Microsoft Sans Serif"/>
+          <w:b/>
+          <w:spacing w:val="20"/>
+        </w:rPr>
+        <w:t>Chapter 2.5</w:t>
+      </w:r>
+      <w:r>
+        <w:rPr>
+          <w:rFonts w:ascii="Microsoft Sans Serif" w:hAnsi="Microsoft Sans Serif" w:cs="Microsoft Sans Serif"/>
+          <w:b/>
+          <w:spacing w:val="20"/>
+        </w:rPr>
+        <w:tab/>
+      </w:r>
+      <w:r>
+        <w:rPr>
+          <w:rFonts w:ascii="Microsoft Sans Serif" w:hAnsi="Microsoft Sans Serif" w:cs="Microsoft Sans Serif"/>
+          <w:b/>
+          <w:spacing w:val="20"/>
+        </w:rPr>
+        <w:t>Class 5 – Oxidizing substances and organic peroxides</w:t>
+      </w:r>
+    </w:p>
+    <w:p>
+      <w:pPr>
+        <w:spacing w:before="60" w:after="60" w:line="240" w:lineRule="auto"/>
+        <w:ind w:leftChars="974" w:left="2880" w:hangingChars="335" w:hanging="737"/>
+        <w:rPr>
+          <w:rFonts w:ascii="Microsoft Sans Serif" w:hAnsi="Microsoft Sans Serif" w:cs="Microsoft Sans Serif"/>
+          <w:spacing w:val="20"/>
+          <w:sz w:val="20"/>
+          <w:szCs w:val="20"/>
+        </w:rPr>
+      </w:pPr>
+      <w:r>
+        <w:rPr>
+          <w:rFonts w:ascii="Microsoft Sans Serif" w:hAnsi="Microsoft Sans Serif" w:cs="Microsoft Sans Serif" w:hint="eastAsia"/>
+          <w:spacing w:val="20"/>
+          <w:sz w:val="20"/>
+          <w:szCs w:val="20"/>
+        </w:rPr>
+        <w:t>2</w:t>
+      </w:r>
+      <w:r>
+        <w:rPr>
+          <w:rFonts w:ascii="Microsoft Sans Serif" w:hAnsi="Microsoft Sans Serif" w:cs="Microsoft Sans Serif"/>
+          <w:spacing w:val="20"/>
+          <w:sz w:val="20"/>
+          <w:szCs w:val="20"/>
+        </w:rPr>
+        <w:t>.5.0</w:t>
+      </w:r>
+      <w:r>
+        <w:rPr>
+          <w:rFonts w:ascii="Microsoft Sans Serif" w:hAnsi="Microsoft Sans Serif" w:cs="Microsoft Sans Serif"/>
+          <w:spacing w:val="20"/>
+          <w:sz w:val="20"/>
+          <w:szCs w:val="20"/>
+        </w:rPr>
+        <w:tab/>
+        <w:t>Introductory note</w:t>
+      </w:r>
+    </w:p>
+    <w:p>
+      <w:pPr>
+        <w:spacing w:before="60" w:after="60" w:line="240" w:lineRule="auto"/>
+        <w:ind w:leftChars="974" w:left="2880" w:hangingChars="335" w:hanging="737"/>
+        <w:rPr>
+          <w:rFonts w:ascii="Microsoft Sans Serif" w:hAnsi="Microsoft Sans Serif" w:cs="Microsoft Sans Serif"/>
+          <w:spacing w:val="20"/>
+          <w:sz w:val="20"/>
+          <w:szCs w:val="20"/>
+        </w:rPr>
+      </w:pPr>
+      <w:r>
+        <w:rPr>
+          <w:rFonts w:ascii="Microsoft Sans Serif" w:hAnsi="Microsoft Sans Serif" w:cs="Microsoft Sans Serif" w:hint="eastAsia"/>
+          <w:spacing w:val="20"/>
+          <w:sz w:val="20"/>
+          <w:szCs w:val="20"/>
+        </w:rPr>
+        <w:t>2</w:t>
+      </w:r>
+      <w:r>
+        <w:rPr>
+          <w:rFonts w:ascii="Microsoft Sans Serif" w:hAnsi="Microsoft Sans Serif" w:cs="Microsoft Sans Serif"/>
+          <w:spacing w:val="20"/>
+          <w:sz w:val="20"/>
+          <w:szCs w:val="20"/>
+        </w:rPr>
+        <w:t>.5.1</w:t>
+      </w:r>
+      <w:r>
+        <w:rPr>
+          <w:rFonts w:ascii="Microsoft Sans Serif" w:hAnsi="Microsoft Sans Serif" w:cs="Microsoft Sans Serif"/>
+          <w:spacing w:val="20"/>
+          <w:sz w:val="20"/>
+          <w:szCs w:val="20"/>
+        </w:rPr>
+        <w:tab/>
+        <w:t>Definitions and general provisions</w:t>
+      </w:r>
+    </w:p>
+    <w:p>
+      <w:pPr>
+        <w:spacing w:before="60" w:after="60" w:line="240" w:lineRule="auto"/>
+        <w:ind w:leftChars="974" w:left="2880" w:hangingChars="335" w:hanging="737"/>
+        <w:rPr>
+          <w:rFonts w:ascii="Microsoft Sans Serif" w:hAnsi="Microsoft Sans Serif" w:cs="Microsoft Sans Serif"/>
+          <w:spacing w:val="20"/>
+          <w:sz w:val="20"/>
+          <w:szCs w:val="20"/>
+        </w:rPr>
+      </w:pPr>
+      <w:r>
+        <w:rPr>
+          <w:rFonts w:ascii="Microsoft Sans Serif" w:hAnsi="Microsoft Sans Serif" w:cs="Microsoft Sans Serif" w:hint="eastAsia"/>
+          <w:spacing w:val="20"/>
+          <w:sz w:val="20"/>
+          <w:szCs w:val="20"/>
+        </w:rPr>
+        <w:t>2</w:t>
+      </w:r>
+      <w:r>
+        <w:rPr>
+          <w:rFonts w:ascii="Microsoft Sans Serif" w:hAnsi="Microsoft Sans Serif" w:cs="Microsoft Sans Serif"/>
+          <w:spacing w:val="20"/>
+          <w:sz w:val="20"/>
+          <w:szCs w:val="20"/>
+        </w:rPr>
+        <w:t>.5.2</w:t>
+      </w:r>
+      <w:r>
+        <w:rPr>
+          <w:rFonts w:ascii="Microsoft Sans Serif" w:hAnsi="Microsoft Sans Serif" w:cs="Microsoft Sans Serif"/>
+          <w:spacing w:val="20"/>
+          <w:sz w:val="20"/>
+          <w:szCs w:val="20"/>
+        </w:rPr>
+        <w:tab/>
+        <w:t>Class 5.1 – Oxidizing substances</w:t>
+      </w:r>
+    </w:p>
+    <w:p>
+      <w:pPr>
+        <w:spacing w:before="60" w:after="60" w:line="240" w:lineRule="auto"/>
+        <w:ind w:leftChars="974" w:left="2880" w:hangingChars="335" w:hanging="737"/>
+        <w:rPr>
+          <w:rFonts w:ascii="Microsoft Sans Serif" w:hAnsi="Microsoft Sans Serif" w:cs="Microsoft Sans Serif" w:hint="eastAsia"/>
+          <w:spacing w:val="20"/>
+          <w:sz w:val="20"/>
+          <w:szCs w:val="20"/>
+        </w:rPr>
+      </w:pPr>
+      <w:r>
+        <w:rPr>
+          <w:rFonts w:ascii="Microsoft Sans Serif" w:hAnsi="Microsoft Sans Serif" w:cs="Microsoft Sans Serif" w:hint="eastAsia"/>
+          <w:spacing w:val="20"/>
+          <w:sz w:val="20"/>
+          <w:szCs w:val="20"/>
+        </w:rPr>
+        <w:t>2</w:t>
+      </w:r>
+      <w:r>
+        <w:rPr>
+          <w:rFonts w:ascii="Microsoft Sans Serif" w:hAnsi="Microsoft Sans Serif" w:cs="Microsoft Sans Serif"/>
+          <w:spacing w:val="20"/>
+          <w:sz w:val="20"/>
+          <w:szCs w:val="20"/>
+        </w:rPr>
+        <w:t>.5.3</w:t>
+      </w:r>
+      <w:r>
+        <w:rPr>
+          <w:rFonts w:ascii="Microsoft Sans Serif" w:hAnsi="Microsoft Sans Serif" w:cs="Microsoft Sans Serif"/>
+          <w:spacing w:val="20"/>
+          <w:sz w:val="20"/>
+          <w:szCs w:val="20"/>
+        </w:rPr>
+        <w:tab/>
+        <w:t>Class 5.2 – Organic peroxides</w:t>
+      </w:r>
+    </w:p>
+    <w:p>
+      <w:pPr>
+        <w:spacing w:beforeLines="50" w:before="120" w:after="0"/>
+        <w:ind w:leftChars="514" w:left="2835" w:hangingChars="710" w:hanging="1704"/>
+        <w:rPr>
+          <w:rFonts w:ascii="Microsoft Sans Serif" w:hAnsi="Microsoft Sans Serif" w:cs="Microsoft Sans Serif"/>
+          <w:b/>
+          <w:spacing w:val="20"/>
+        </w:rPr>
+      </w:pPr>
+      <w:r>
+        <w:rPr>
+          <w:rFonts w:ascii="Microsoft Sans Serif" w:hAnsi="Microsoft Sans Serif" w:cs="Microsoft Sans Serif"/>
+          <w:b/>
+          <w:spacing w:val="20"/>
+        </w:rPr>
+        <w:t>Chapter 2.6</w:t>
+      </w:r>
+      <w:r>
+        <w:rPr>
+          <w:rFonts w:ascii="Microsoft Sans Serif" w:hAnsi="Microsoft Sans Serif" w:cs="Microsoft Sans Serif"/>
+          <w:b/>
+          <w:spacing w:val="20"/>
+        </w:rPr>
+        <w:tab/>
+      </w:r>
+      <w:r>
+        <w:rPr>
+          <w:rFonts w:ascii="Microsoft Sans Serif" w:hAnsi="Microsoft Sans Serif" w:cs="Microsoft Sans Serif"/>
+          <w:b/>
+          <w:spacing w:val="20"/>
+        </w:rPr>
+        <w:t>Class</w:t>
+      </w:r>
+      <w:r>
+        <w:rPr>
+          <w:rFonts w:ascii="Microsoft Sans Serif" w:hAnsi="Microsoft Sans Serif" w:cs="Microsoft Sans Serif"/>
+          <w:b/>
+          <w:spacing w:val="20"/>
+        </w:rPr>
+        <w:t xml:space="preserve"> 6 – Toxic and infectious substances</w:t>
+      </w:r>
+    </w:p>
+    <w:p>
+      <w:pPr>
+        <w:spacing w:before="60" w:after="60" w:line="240" w:lineRule="auto"/>
+        <w:ind w:leftChars="974" w:left="2880" w:hangingChars="335" w:hanging="737"/>
+        <w:rPr>
+          <w:rFonts w:ascii="Microsoft Sans Serif" w:hAnsi="Microsoft Sans Serif" w:cs="Microsoft Sans Serif"/>
+          <w:spacing w:val="20"/>
+          <w:sz w:val="20"/>
+          <w:szCs w:val="20"/>
+        </w:rPr>
+      </w:pPr>
+      <w:r>
+        <w:rPr>
+          <w:rFonts w:ascii="Microsoft Sans Serif" w:hAnsi="Microsoft Sans Serif" w:cs="Microsoft Sans Serif" w:hint="eastAsia"/>
+          <w:spacing w:val="20"/>
+          <w:sz w:val="20"/>
+          <w:szCs w:val="20"/>
+        </w:rPr>
+        <w:t>2</w:t>
+      </w:r>
+      <w:r>
+        <w:rPr>
+          <w:rFonts w:ascii="Microsoft Sans Serif" w:hAnsi="Microsoft Sans Serif" w:cs="Microsoft Sans Serif"/>
+          <w:spacing w:val="20"/>
+          <w:sz w:val="20"/>
+          <w:szCs w:val="20"/>
+        </w:rPr>
+        <w:t>.6.0</w:t>
+      </w:r>
+      <w:r>
+        <w:rPr>
+          <w:rFonts w:ascii="Microsoft Sans Serif" w:hAnsi="Microsoft Sans Serif" w:cs="Microsoft Sans Serif"/>
+          <w:spacing w:val="20"/>
+          <w:sz w:val="20"/>
+          <w:szCs w:val="20"/>
+        </w:rPr>
+        <w:tab/>
+        <w:t>Introductory notes</w:t>
+      </w:r>
+    </w:p>
+    <w:p>
+      <w:pPr>
+        <w:spacing w:before="60" w:after="60" w:line="240" w:lineRule="auto"/>
+        <w:ind w:leftChars="974" w:left="2880" w:hangingChars="335" w:hanging="737"/>
+        <w:rPr>
+          <w:rFonts w:ascii="Microsoft Sans Serif" w:hAnsi="Microsoft Sans Serif" w:cs="Microsoft Sans Serif"/>
+          <w:spacing w:val="20"/>
+          <w:sz w:val="20"/>
+          <w:szCs w:val="20"/>
+        </w:rPr>
+      </w:pPr>
+      <w:r>
+        <w:rPr>
+          <w:rFonts w:ascii="Microsoft Sans Serif" w:hAnsi="Microsoft Sans Serif" w:cs="Microsoft Sans Serif" w:hint="eastAsia"/>
+          <w:spacing w:val="20"/>
+          <w:sz w:val="20"/>
+          <w:szCs w:val="20"/>
+        </w:rPr>
+        <w:t>2</w:t>
+      </w:r>
+      <w:r>
+        <w:rPr>
+          <w:rFonts w:ascii="Microsoft Sans Serif" w:hAnsi="Microsoft Sans Serif" w:cs="Microsoft Sans Serif"/>
+          <w:spacing w:val="20"/>
+          <w:sz w:val="20"/>
+          <w:szCs w:val="20"/>
+        </w:rPr>
+        <w:t>.6.1</w:t>
+      </w:r>
+      <w:r>
+        <w:rPr>
+          <w:rFonts w:ascii="Microsoft Sans Serif" w:hAnsi="Microsoft Sans Serif" w:cs="Microsoft Sans Serif"/>
+          <w:spacing w:val="20"/>
+          <w:sz w:val="20"/>
+          <w:szCs w:val="20"/>
+        </w:rPr>
+        <w:tab/>
+        <w:t>Definitions</w:t>
+      </w:r>
+    </w:p>
+    <w:p>
+      <w:pPr>
+        <w:spacing w:before="60" w:after="60" w:line="240" w:lineRule="auto"/>
+        <w:ind w:leftChars="974" w:left="2880" w:hangingChars="335" w:hanging="737"/>
+        <w:rPr>
+          <w:rFonts w:ascii="Microsoft Sans Serif" w:hAnsi="Microsoft Sans Serif" w:cs="Microsoft Sans Serif"/>
+          <w:spacing w:val="20"/>
+          <w:sz w:val="20"/>
+          <w:szCs w:val="20"/>
+        </w:rPr>
+      </w:pPr>
+      <w:r>
+        <w:rPr>
+          <w:rFonts w:ascii="Microsoft Sans Serif" w:hAnsi="Microsoft Sans Serif" w:cs="Microsoft Sans Serif" w:hint="eastAsia"/>
+          <w:spacing w:val="20"/>
+          <w:sz w:val="20"/>
+          <w:szCs w:val="20"/>
+        </w:rPr>
+        <w:t>2</w:t>
+      </w:r>
+      <w:r>
+        <w:rPr>
+          <w:rFonts w:ascii="Microsoft Sans Serif" w:hAnsi="Microsoft Sans Serif" w:cs="Microsoft Sans Serif"/>
+          <w:spacing w:val="20"/>
+          <w:sz w:val="20"/>
+          <w:szCs w:val="20"/>
+        </w:rPr>
+        <w:t>.6.2</w:t>
+      </w:r>
+      <w:r>
+        <w:rPr>
+          <w:rFonts w:ascii="Microsoft Sans Serif" w:hAnsi="Microsoft Sans Serif" w:cs="Microsoft Sans Serif"/>
+          <w:spacing w:val="20"/>
+          <w:sz w:val="20"/>
+          <w:szCs w:val="20"/>
+        </w:rPr>
+        <w:tab/>
+        <w:t>Class 6.1 – Toxic substances</w:t>
+      </w:r>
+    </w:p>
+    <w:p>
+      <w:pPr>
+        <w:spacing w:before="60" w:after="60" w:line="240" w:lineRule="auto"/>
+        <w:ind w:leftChars="974" w:left="2880" w:hangingChars="335" w:hanging="737"/>
+        <w:rPr>
+          <w:rFonts w:ascii="Microsoft Sans Serif" w:hAnsi="Microsoft Sans Serif" w:cs="Microsoft Sans Serif" w:hint="eastAsia"/>
+          <w:spacing w:val="20"/>
+          <w:sz w:val="20"/>
+          <w:szCs w:val="20"/>
+        </w:rPr>
+      </w:pPr>
+      <w:r>
+        <w:rPr>
+          <w:rFonts w:ascii="Microsoft Sans Serif" w:hAnsi="Microsoft Sans Serif" w:cs="Microsoft Sans Serif" w:hint="eastAsia"/>
+          <w:spacing w:val="20"/>
+          <w:sz w:val="20"/>
+          <w:szCs w:val="20"/>
+        </w:rPr>
+        <w:t>2</w:t>
+      </w:r>
+      <w:r>
+        <w:rPr>
+          <w:rFonts w:ascii="Microsoft Sans Serif" w:hAnsi="Microsoft Sans Serif" w:cs="Microsoft Sans Serif"/>
+          <w:spacing w:val="20"/>
+          <w:sz w:val="20"/>
+          <w:szCs w:val="20"/>
+        </w:rPr>
+        <w:t>.6.3</w:t>
+      </w:r>
+      <w:r>
+        <w:rPr>
+          <w:rFonts w:ascii="Microsoft Sans Serif" w:hAnsi="Microsoft Sans Serif" w:cs="Microsoft Sans Serif"/>
+          <w:spacing w:val="20"/>
+          <w:sz w:val="20"/>
+          <w:szCs w:val="20"/>
+        </w:rPr>
+        <w:tab/>
+        <w:t>Class 6.2 – Infectious substances</w:t>
+      </w:r>
+    </w:p>
+    <w:p>
+      <w:pPr>
+        <w:spacing w:beforeLines="50" w:before="120" w:after="0"/>
+        <w:ind w:leftChars="514" w:left="2835" w:hangingChars="710" w:hanging="1704"/>
+        <w:rPr>
+          <w:rFonts w:ascii="Microsoft Sans Serif" w:hAnsi="Microsoft Sans Serif" w:cs="Microsoft Sans Serif"/>
+          <w:b/>
+          <w:spacing w:val="20"/>
+        </w:rPr>
+      </w:pPr>
+      <w:r>
+        <w:rPr>
+          <w:rFonts w:ascii="Microsoft Sans Serif" w:hAnsi="Microsoft Sans Serif" w:cs="Microsoft Sans Serif"/>
+          <w:b/>
+          <w:spacing w:val="20"/>
+        </w:rPr>
+        <w:t>Chapter 2.7</w:t>
+      </w:r>
+      <w:r>
+        <w:rPr>
+          <w:rFonts w:ascii="Microsoft Sans Serif" w:hAnsi="Microsoft Sans Serif" w:cs="Microsoft Sans Serif"/>
+          <w:b/>
+          <w:spacing w:val="20"/>
+        </w:rPr>
+        <w:tab/>
+      </w:r>
+      <w:r>
+        <w:rPr>
+          <w:rFonts w:ascii="Microsoft Sans Serif" w:hAnsi="Microsoft Sans Serif" w:cs="Microsoft Sans Serif"/>
+          <w:b/>
+          <w:spacing w:val="20"/>
+        </w:rPr>
+        <w:t>Class 7 – Radioactive material</w:t>
+      </w:r>
+    </w:p>
+    <w:p>
+      <w:pPr>
+        <w:spacing w:before="60" w:after="60" w:line="240" w:lineRule="auto"/>
+        <w:ind w:leftChars="974" w:left="2880" w:hangingChars="335" w:hanging="737"/>
+        <w:rPr>
+          <w:rFonts w:ascii="Microsoft Sans Serif" w:hAnsi="Microsoft Sans Serif" w:cs="Microsoft Sans Serif"/>
+          <w:spacing w:val="20"/>
+          <w:sz w:val="20"/>
+          <w:szCs w:val="20"/>
+        </w:rPr>
+      </w:pPr>
+      <w:r>
+        <w:rPr>
+          <w:rFonts w:ascii="Microsoft Sans Serif" w:hAnsi="Microsoft Sans Serif" w:cs="Microsoft Sans Serif" w:hint="eastAsia"/>
+          <w:spacing w:val="20"/>
+          <w:sz w:val="20"/>
+          <w:szCs w:val="20"/>
+        </w:rPr>
+        <w:t>2</w:t>
+      </w:r>
+      <w:r>
+        <w:rPr>
+          <w:rFonts w:ascii="Microsoft Sans Serif" w:hAnsi="Microsoft Sans Serif" w:cs="Microsoft Sans Serif"/>
+          <w:spacing w:val="20"/>
+          <w:sz w:val="20"/>
+          <w:szCs w:val="20"/>
+        </w:rPr>
+        <w:t>.7.1</w:t>
+      </w:r>
+      <w:r>
+        <w:rPr>
+          <w:rFonts w:ascii="Microsoft Sans Serif" w:hAnsi="Microsoft Sans Serif" w:cs="Microsoft Sans Serif"/>
+          <w:spacing w:val="20"/>
+          <w:sz w:val="20"/>
+          <w:szCs w:val="20"/>
+        </w:rPr>
+        <w:tab/>
+        <w:t>Definitions</w:t>
+      </w:r>
+    </w:p>
+    <w:p>
+      <w:pPr>
+        <w:spacing w:before="60" w:after="60" w:line="240" w:lineRule="auto"/>
+        <w:ind w:leftChars="974" w:left="2880" w:hangingChars="335" w:hanging="737"/>
+        <w:rPr>
+          <w:rFonts w:ascii="Microsoft Sans Serif" w:hAnsi="Microsoft Sans Serif" w:cs="Microsoft Sans Serif" w:hint="eastAsia"/>
+          <w:spacing w:val="20"/>
+          <w:sz w:val="20"/>
+          <w:szCs w:val="20"/>
+        </w:rPr>
+      </w:pPr>
+      <w:r>
+        <w:rPr>
+          <w:rFonts w:ascii="Microsoft Sans Serif" w:hAnsi="Microsoft Sans Serif" w:cs="Microsoft Sans Serif" w:hint="eastAsia"/>
+          <w:spacing w:val="20"/>
+          <w:sz w:val="20"/>
+          <w:szCs w:val="20"/>
+        </w:rPr>
+        <w:t>2</w:t>
+      </w:r>
+      <w:r>
+        <w:rPr>
+          <w:rFonts w:ascii="Microsoft Sans Serif" w:hAnsi="Microsoft Sans Serif" w:cs="Microsoft Sans Serif"/>
+          <w:spacing w:val="20"/>
+          <w:sz w:val="20"/>
+          <w:szCs w:val="20"/>
+        </w:rPr>
+        <w:t>.7.2</w:t>
+      </w:r>
+      <w:r>
+        <w:rPr>
+          <w:rFonts w:ascii="Microsoft Sans Serif" w:hAnsi="Microsoft Sans Serif" w:cs="Microsoft Sans Serif"/>
+          <w:spacing w:val="20"/>
+          <w:sz w:val="20"/>
+          <w:szCs w:val="20"/>
+        </w:rPr>
+        <w:tab/>
+        <w:t>Class</w:t>
+      </w:r>
+      <w:r>
+        <w:rPr>
+          <w:rFonts w:ascii="Microsoft Sans Serif" w:hAnsi="Microsoft Sans Serif" w:cs="Microsoft Sans Serif"/>
+          <w:spacing w:val="20"/>
+          <w:sz w:val="20"/>
+          <w:szCs w:val="20"/>
+        </w:rPr>
+        <w:t>i</w:t>
+      </w:r>
+      <w:r>
+        <w:rPr>
+          <w:rFonts w:ascii="Microsoft Sans Serif" w:hAnsi="Microsoft Sans Serif" w:cs="Microsoft Sans Serif"/>
+          <w:spacing w:val="20"/>
+          <w:sz w:val="20"/>
+          <w:szCs w:val="20"/>
+        </w:rPr>
+        <w:t>fication</w:t>
+      </w:r>
+    </w:p>
+    <w:p>
+      <w:pPr>
+        <w:spacing w:beforeLines="50" w:before="120" w:after="0"/>
+        <w:ind w:leftChars="514" w:left="2835" w:hangingChars="710" w:hanging="1704"/>
+        <w:rPr>
+          <w:rFonts w:ascii="Microsoft Sans Serif" w:hAnsi="Microsoft Sans Serif" w:cs="Microsoft Sans Serif"/>
+          <w:b/>
+          <w:spacing w:val="20"/>
+        </w:rPr>
+      </w:pPr>
+      <w:r>
+        <w:rPr>
+          <w:rFonts w:ascii="Microsoft Sans Serif" w:hAnsi="Microsoft Sans Serif" w:cs="Microsoft Sans Serif"/>
+          <w:b/>
+          <w:spacing w:val="20"/>
+        </w:rPr>
+        <w:t>Chapter 2.8</w:t>
+      </w:r>
+      <w:r>
+        <w:rPr>
+          <w:rFonts w:ascii="Microsoft Sans Serif" w:hAnsi="Microsoft Sans Serif" w:cs="Microsoft Sans Serif"/>
+          <w:b/>
+          <w:spacing w:val="20"/>
+        </w:rPr>
+        <w:tab/>
+      </w:r>
+      <w:r>
+        <w:rPr>
+          <w:rFonts w:ascii="Microsoft Sans Serif" w:hAnsi="Microsoft Sans Serif" w:cs="Microsoft Sans Serif"/>
+          <w:b/>
+          <w:spacing w:val="20"/>
+        </w:rPr>
+        <w:t>Class 8 – Corrosive substances</w:t>
+      </w:r>
+    </w:p>
+    <w:p>
+      <w:pPr>
+        <w:spacing w:before="60" w:after="60" w:line="240" w:lineRule="auto"/>
+        <w:ind w:leftChars="974" w:left="2880" w:hangingChars="335" w:hanging="737"/>
+        <w:rPr>
+          <w:rFonts w:ascii="Microsoft Sans Serif" w:hAnsi="Microsoft Sans Serif" w:cs="Microsoft Sans Serif"/>
+          <w:spacing w:val="20"/>
+          <w:sz w:val="20"/>
+          <w:szCs w:val="20"/>
+        </w:rPr>
+      </w:pPr>
+      <w:r>
+        <w:rPr>
+          <w:rFonts w:ascii="Microsoft Sans Serif" w:hAnsi="Microsoft Sans Serif" w:cs="Microsoft Sans Serif" w:hint="eastAsia"/>
+          <w:spacing w:val="20"/>
+          <w:sz w:val="20"/>
+          <w:szCs w:val="20"/>
+        </w:rPr>
+        <w:t>2</w:t>
+      </w:r>
+      <w:r>
+        <w:rPr>
+          <w:rFonts w:ascii="Microsoft Sans Serif" w:hAnsi="Microsoft Sans Serif" w:cs="Microsoft Sans Serif"/>
+          <w:spacing w:val="20"/>
+          <w:sz w:val="20"/>
+          <w:szCs w:val="20"/>
+        </w:rPr>
+        <w:t>.8.1</w:t>
+      </w:r>
+      <w:r>
+        <w:rPr>
+          <w:rFonts w:ascii="Microsoft Sans Serif" w:hAnsi="Microsoft Sans Serif" w:cs="Microsoft Sans Serif"/>
+          <w:spacing w:val="20"/>
+          <w:sz w:val="20"/>
+          <w:szCs w:val="20"/>
+        </w:rPr>
+        <w:tab/>
+        <w:t>Definition and properties</w:t>
+      </w:r>
+    </w:p>
+    <w:p>
+      <w:pPr>
+        <w:spacing w:before="60" w:after="60" w:line="240" w:lineRule="auto"/>
+        <w:ind w:leftChars="974" w:left="2880" w:hangingChars="335" w:hanging="737"/>
+        <w:rPr>
+          <w:rFonts w:ascii="Microsoft Sans Serif" w:hAnsi="Microsoft Sans Serif" w:cs="Microsoft Sans Serif" w:hint="eastAsia"/>
+          <w:spacing w:val="20"/>
+          <w:sz w:val="20"/>
+          <w:szCs w:val="20"/>
+        </w:rPr>
+      </w:pPr>
+      <w:r>
+        <w:rPr>
+          <w:rFonts w:ascii="Microsoft Sans Serif" w:hAnsi="Microsoft Sans Serif" w:cs="Microsoft Sans Serif" w:hint="eastAsia"/>
+          <w:spacing w:val="20"/>
+          <w:sz w:val="20"/>
+          <w:szCs w:val="20"/>
+        </w:rPr>
+        <w:t>2</w:t>
+      </w:r>
+      <w:r>
+        <w:rPr>
+          <w:rFonts w:ascii="Microsoft Sans Serif" w:hAnsi="Microsoft Sans Serif" w:cs="Microsoft Sans Serif"/>
+          <w:spacing w:val="20"/>
+          <w:sz w:val="20"/>
+          <w:szCs w:val="20"/>
+        </w:rPr>
+        <w:t>.8.2</w:t>
+      </w:r>
+      <w:r>
+        <w:rPr>
+          <w:rFonts w:ascii="Microsoft Sans Serif" w:hAnsi="Microsoft Sans Serif" w:cs="Microsoft Sans Serif"/>
+          <w:spacing w:val="20"/>
+          <w:sz w:val="20"/>
+          <w:szCs w:val="20"/>
+        </w:rPr>
+        <w:tab/>
+        <w:t>Assignment of packing groups</w:t>
+      </w:r>
+    </w:p>
+    <w:p>
+      <w:pPr>
+        <w:spacing w:beforeLines="50" w:before="120" w:after="0"/>
+        <w:ind w:leftChars="514" w:left="2835" w:hangingChars="710" w:hanging="1704"/>
+        <w:rPr>
+          <w:rFonts w:ascii="Microsoft Sans Serif" w:hAnsi="Microsoft Sans Serif" w:cs="Microsoft Sans Serif"/>
+          <w:b/>
+          <w:spacing w:val="20"/>
+        </w:rPr>
+      </w:pPr>
+      <w:r>
+        <w:rPr>
+          <w:rFonts w:ascii="Microsoft Sans Serif" w:hAnsi="Microsoft Sans Serif" w:cs="Microsoft Sans Serif"/>
+          <w:b/>
+          <w:spacing w:val="20"/>
+        </w:rPr>
+        <w:t>Chapter 2.9</w:t>
+      </w:r>
+      <w:r>
+        <w:rPr>
+          <w:rFonts w:ascii="Microsoft Sans Serif" w:hAnsi="Microsoft Sans Serif" w:cs="Microsoft Sans Serif"/>
+          <w:b/>
+          <w:spacing w:val="20"/>
+        </w:rPr>
+        <w:tab/>
+      </w:r>
+      <w:r>
+        <w:rPr>
+          <w:rFonts w:ascii="Microsoft Sans Serif" w:hAnsi="Microsoft Sans Serif" w:cs="Microsoft Sans Serif"/>
+          <w:b/>
+          <w:spacing w:val="20"/>
+        </w:rPr>
+        <w:t>Miscellaneous dangerous substances and articles (class 9) and environmentally hazardous substances</w:t>
+      </w:r>
+    </w:p>
+    <w:p>
+      <w:pPr>
+        <w:spacing w:before="60" w:after="60" w:line="240" w:lineRule="auto"/>
+        <w:ind w:leftChars="974" w:left="2880" w:hangingChars="335" w:hanging="737"/>
+        <w:rPr>
+          <w:rFonts w:ascii="Microsoft Sans Serif" w:hAnsi="Microsoft Sans Serif" w:cs="Microsoft Sans Serif"/>
+          <w:spacing w:val="20"/>
+          <w:sz w:val="20"/>
+          <w:szCs w:val="20"/>
+        </w:rPr>
+      </w:pPr>
+      <w:r>
+        <w:rPr>
+          <w:rFonts w:ascii="Microsoft Sans Serif" w:hAnsi="Microsoft Sans Serif" w:cs="Microsoft Sans Serif" w:hint="eastAsia"/>
+          <w:spacing w:val="20"/>
+          <w:sz w:val="20"/>
+          <w:szCs w:val="20"/>
+        </w:rPr>
+        <w:t>2</w:t>
+      </w:r>
+      <w:r>
+        <w:rPr>
+          <w:rFonts w:ascii="Microsoft Sans Serif" w:hAnsi="Microsoft Sans Serif" w:cs="Microsoft Sans Serif"/>
+          <w:spacing w:val="20"/>
+          <w:sz w:val="20"/>
+          <w:szCs w:val="20"/>
+        </w:rPr>
+        <w:t>.9.1</w:t>
+      </w:r>
+      <w:r>
+        <w:rPr>
+          <w:rFonts w:ascii="Microsoft Sans Serif" w:hAnsi="Microsoft Sans Serif" w:cs="Microsoft Sans Serif"/>
+          <w:spacing w:val="20"/>
+          <w:sz w:val="20"/>
+          <w:szCs w:val="20"/>
+        </w:rPr>
+        <w:tab/>
+        <w:t>Definitions</w:t>
+      </w:r>
+    </w:p>
+    <w:p>
+      <w:pPr>
+        <w:spacing w:before="60" w:after="60" w:line="240" w:lineRule="auto"/>
+        <w:ind w:leftChars="974" w:left="2880" w:hangingChars="335" w:hanging="737"/>
+        <w:rPr>
+          <w:rFonts w:ascii="Microsoft Sans Serif" w:hAnsi="Microsoft Sans Serif" w:cs="Microsoft Sans Serif"/>
+          <w:spacing w:val="20"/>
+          <w:sz w:val="20"/>
+          <w:szCs w:val="20"/>
+        </w:rPr>
+      </w:pPr>
+      <w:r>
+        <w:rPr>
+          <w:rFonts w:ascii="Microsoft Sans Serif" w:hAnsi="Microsoft Sans Serif" w:cs="Microsoft Sans Serif" w:hint="eastAsia"/>
+          <w:spacing w:val="20"/>
+          <w:sz w:val="20"/>
+          <w:szCs w:val="20"/>
+        </w:rPr>
+        <w:t>2</w:t>
+      </w:r>
+      <w:r>
+        <w:rPr>
+          <w:rFonts w:ascii="Microsoft Sans Serif" w:hAnsi="Microsoft Sans Serif" w:cs="Microsoft Sans Serif"/>
+          <w:spacing w:val="20"/>
+          <w:sz w:val="20"/>
+          <w:szCs w:val="20"/>
+        </w:rPr>
+        <w:t>.9.2</w:t>
+      </w:r>
+      <w:r>
+        <w:rPr>
+          <w:rFonts w:ascii="Microsoft Sans Serif" w:hAnsi="Microsoft Sans Serif" w:cs="Microsoft Sans Serif"/>
+          <w:spacing w:val="20"/>
+          <w:sz w:val="20"/>
+          <w:szCs w:val="20"/>
+        </w:rPr>
+        <w:tab/>
+        <w:t>Assignment to class 9</w:t>
+      </w:r>
+    </w:p>
+    <w:p>
+      <w:pPr>
+        <w:spacing w:before="60" w:after="60" w:line="240" w:lineRule="auto"/>
+        <w:ind w:leftChars="974" w:left="2880" w:hangingChars="335" w:hanging="737"/>
+        <w:rPr>
+          <w:rFonts w:ascii="Microsoft Sans Serif" w:hAnsi="Microsoft Sans Serif" w:cs="Microsoft Sans Serif"/>
+          <w:spacing w:val="20"/>
+          <w:sz w:val="20"/>
+          <w:szCs w:val="20"/>
+        </w:rPr>
+      </w:pPr>
+      <w:r>
+        <w:rPr>
+          <w:rFonts w:ascii="Microsoft Sans Serif" w:hAnsi="Microsoft Sans Serif" w:cs="Microsoft Sans Serif" w:hint="eastAsia"/>
+          <w:spacing w:val="20"/>
+          <w:sz w:val="20"/>
+          <w:szCs w:val="20"/>
+        </w:rPr>
+        <w:t>2</w:t>
+      </w:r>
+      <w:r>
+        <w:rPr>
+          <w:rFonts w:ascii="Microsoft Sans Serif" w:hAnsi="Microsoft Sans Serif" w:cs="Microsoft Sans Serif"/>
+          <w:spacing w:val="20"/>
+          <w:sz w:val="20"/>
+          <w:szCs w:val="20"/>
+        </w:rPr>
+        <w:t>.9.3</w:t>
+      </w:r>
+      <w:r>
+        <w:rPr>
+          <w:rFonts w:ascii="Microsoft Sans Serif" w:hAnsi="Microsoft Sans Serif" w:cs="Microsoft Sans Serif"/>
+          <w:spacing w:val="20"/>
+          <w:sz w:val="20"/>
+          <w:szCs w:val="20"/>
+        </w:rPr>
+        <w:tab/>
+        <w:t>Environmentally hazardous substances (aquatic environment)</w:t>
+      </w:r>
+    </w:p>
+    <w:p>
+      <w:pPr>
+        <w:spacing w:before="60" w:after="60" w:line="240" w:lineRule="auto"/>
+        <w:ind w:leftChars="974" w:left="2880" w:hangingChars="335" w:hanging="737"/>
+        <w:rPr>
+          <w:rFonts w:ascii="Microsoft Sans Serif" w:hAnsi="Microsoft Sans Serif" w:cs="Microsoft Sans Serif" w:hint="eastAsia"/>
+          <w:spacing w:val="20"/>
+          <w:sz w:val="20"/>
+          <w:szCs w:val="20"/>
+        </w:rPr>
+      </w:pPr>
+      <w:r>
+        <w:rPr>
+          <w:rFonts w:ascii="Microsoft Sans Serif" w:hAnsi="Microsoft Sans Serif" w:cs="Microsoft Sans Serif" w:hint="eastAsia"/>
+          <w:spacing w:val="20"/>
+          <w:sz w:val="20"/>
+          <w:szCs w:val="20"/>
+        </w:rPr>
+        <w:t>2</w:t>
+      </w:r>
+      <w:r>
+        <w:rPr>
+          <w:rFonts w:ascii="Microsoft Sans Serif" w:hAnsi="Microsoft Sans Serif" w:cs="Microsoft Sans Serif"/>
+          <w:spacing w:val="20"/>
+          <w:sz w:val="20"/>
+          <w:szCs w:val="20"/>
+        </w:rPr>
+        <w:t>.9.4</w:t>
+      </w:r>
+      <w:r>
+        <w:rPr>
+          <w:rFonts w:ascii="Microsoft Sans Serif" w:hAnsi="Microsoft Sans Serif" w:cs="Microsoft Sans Serif"/>
+          <w:spacing w:val="20"/>
+          <w:sz w:val="20"/>
+          <w:szCs w:val="20"/>
+        </w:rPr>
+        <w:tab/>
+        <w:t>Lithium batteries</w:t>
+      </w:r>
+    </w:p>
+    <w:p>
+      <w:pPr>
+        <w:spacing w:beforeLines="50" w:before="120" w:after="0"/>
+        <w:ind w:leftChars="514" w:left="2835" w:hangingChars="710" w:hanging="1704"/>
+        <w:rPr>
+          <w:rFonts w:ascii="Microsoft Sans Serif" w:hAnsi="Microsoft Sans Serif" w:cs="Microsoft Sans Serif"/>
+          <w:b/>
+          <w:spacing w:val="20"/>
+        </w:rPr>
+      </w:pPr>
+      <w:r>
+        <w:rPr>
+          <w:rFonts w:ascii="Microsoft Sans Serif" w:hAnsi="Microsoft Sans Serif" w:cs="Microsoft Sans Serif"/>
+          <w:b/>
+          <w:spacing w:val="20"/>
+        </w:rPr>
+        <w:t>Chapter 2.10</w:t>
+      </w:r>
+      <w:r>
+        <w:rPr>
+          <w:rFonts w:ascii="Microsoft Sans Serif" w:hAnsi="Microsoft Sans Serif" w:cs="Microsoft Sans Serif"/>
+          <w:b/>
+          <w:spacing w:val="20"/>
+        </w:rPr>
+        <w:tab/>
+      </w:r>
+      <w:r>
+        <w:rPr>
+          <w:rFonts w:ascii="Microsoft Sans Serif" w:hAnsi="Microsoft Sans Serif" w:cs="Microsoft Sans Serif"/>
+          <w:b/>
+          <w:spacing w:val="20"/>
+        </w:rPr>
+        <w:t>Marine pollutants</w:t>
+      </w:r>
+    </w:p>
+    <w:p>
+      <w:pPr>
         <w:spacing w:after="0" w:line="240" w:lineRule="auto"/>
-        <w:ind w:leftChars="899" w:left="2691" w:hangingChars="324" w:hanging="713"/>
-        <w:rPr>
-          <w:rFonts w:ascii="Microsoft Sans Serif" w:hAnsi="Microsoft Sans Serif" w:cs="Microsoft Sans Serif"/>
-        </w:rPr>
-      </w:pPr>
-      <w:r>
-        <w:rPr>
-          <w:rFonts w:ascii="Microsoft Sans Serif" w:hAnsi="Microsoft Sans Serif" w:cs="Microsoft Sans Serif"/>
-        </w:rPr>
-        <w:t>1.1.0</w:t>
-      </w:r>
-      <w:r>
-        <w:rPr>
-          <w:rFonts w:ascii="Microsoft Sans Serif" w:hAnsi="Microsoft Sans Serif" w:cs="Microsoft Sans Serif"/>
-        </w:rPr>
-        <w:tab/>
-      </w:r>
-      <w:r>
-        <w:rPr>
-          <w:rFonts w:ascii="Microsoft Sans Serif" w:hAnsi="Microsoft Sans Serif" w:cs="Microsoft Sans Serif"/>
-        </w:rPr>
-        <w:t>Introductory note</w:t>
+        <w:ind w:leftChars="974" w:left="2947" w:hangingChars="335" w:hanging="804"/>
+        <w:rPr>
+          <w:rFonts w:ascii="Microsoft Sans Serif" w:hAnsi="Microsoft Sans Serif" w:cs="Microsoft Sans Serif"/>
+          <w:spacing w:val="20"/>
+        </w:rPr>
+      </w:pPr>
+      <w:r>
+        <w:rPr>
+          <w:rFonts w:ascii="Microsoft Sans Serif" w:hAnsi="Microsoft Sans Serif" w:cs="Microsoft Sans Serif" w:hint="eastAsia"/>
+          <w:spacing w:val="20"/>
+        </w:rPr>
+        <w:t>2</w:t>
+      </w:r>
+      <w:r>
+        <w:rPr>
+          <w:rFonts w:ascii="Microsoft Sans Serif" w:hAnsi="Microsoft Sans Serif" w:cs="Microsoft Sans Serif"/>
+          <w:spacing w:val="20"/>
+        </w:rPr>
+        <w:t>.10.1</w:t>
+      </w:r>
+      <w:r>
+        <w:rPr>
+          <w:rFonts w:ascii="Microsoft Sans Serif" w:hAnsi="Microsoft Sans Serif" w:cs="Microsoft Sans Serif"/>
+          <w:spacing w:val="20"/>
+        </w:rPr>
+        <w:tab/>
+      </w:r>
+      <w:r>
+        <w:rPr>
+          <w:rFonts w:ascii="Microsoft Sans Serif" w:hAnsi="Microsoft Sans Serif" w:cs="Microsoft Sans Serif"/>
+          <w:spacing w:val="20"/>
+        </w:rPr>
+        <w:t>Definition</w:t>
       </w:r>
     </w:p>
     <w:p>
       <w:pPr>
         <w:spacing w:after="0" w:line="240" w:lineRule="auto"/>
-        <w:ind w:leftChars="899" w:left="2691" w:hangingChars="324" w:hanging="713"/>
-        <w:rPr>
-          <w:rFonts w:ascii="Microsoft Sans Serif" w:hAnsi="Microsoft Sans Serif" w:cs="Microsoft Sans Serif"/>
-        </w:rPr>
-      </w:pPr>
-      <w:r>
-        <w:rPr>
-          <w:rFonts w:ascii="Microsoft Sans Serif" w:hAnsi="Microsoft Sans Serif" w:cs="Microsoft Sans Serif"/>
-        </w:rPr>
-        <w:t>1.1.1</w:t>
-      </w:r>
-      <w:r>
-        <w:rPr>
-          <w:rFonts w:ascii="Microsoft Sans Serif" w:hAnsi="Microsoft Sans Serif" w:cs="Microsoft Sans Serif"/>
-        </w:rPr>
-        <w:tab/>
-      </w:r>
-      <w:r>
-        <w:rPr>
-          <w:rFonts w:ascii="Microsoft Sans Serif" w:hAnsi="Microsoft Sans Serif" w:cs="Microsoft Sans Serif"/>
-        </w:rPr>
-        <w:t>Application and implementation of the Code</w:t>
+        <w:ind w:leftChars="974" w:left="2947" w:hangingChars="335" w:hanging="804"/>
+        <w:rPr>
+          <w:rFonts w:ascii="Microsoft Sans Serif" w:hAnsi="Microsoft Sans Serif" w:cs="Microsoft Sans Serif"/>
+          <w:spacing w:val="20"/>
+        </w:rPr>
+      </w:pPr>
+      <w:r>
+        <w:rPr>
+          <w:rFonts w:ascii="Microsoft Sans Serif" w:hAnsi="Microsoft Sans Serif" w:cs="Microsoft Sans Serif" w:hint="eastAsia"/>
+          <w:spacing w:val="20"/>
+        </w:rPr>
+        <w:t>2</w:t>
+      </w:r>
+      <w:r>
+        <w:rPr>
+          <w:rFonts w:ascii="Microsoft Sans Serif" w:hAnsi="Microsoft Sans Serif" w:cs="Microsoft Sans Serif"/>
+          <w:spacing w:val="20"/>
+        </w:rPr>
+        <w:t>.10.2</w:t>
+      </w:r>
+      <w:r>
+        <w:rPr>
+          <w:rFonts w:ascii="Microsoft Sans Serif" w:hAnsi="Microsoft Sans Serif" w:cs="Microsoft Sans Serif"/>
+          <w:spacing w:val="20"/>
+        </w:rPr>
+        <w:tab/>
+        <w:t>General provisions</w:t>
       </w:r>
     </w:p>
     <w:p>
       <w:pPr>
         <w:spacing w:after="0" w:line="240" w:lineRule="auto"/>
-        <w:ind w:leftChars="899" w:left="2691" w:hangingChars="324" w:hanging="713"/>
-        <w:rPr>
-          <w:rFonts w:ascii="Microsoft Sans Serif" w:hAnsi="Microsoft Sans Serif" w:cs="Microsoft Sans Serif"/>
-        </w:rPr>
-      </w:pPr>
-      <w:r>
-        <w:rPr>
-          <w:rFonts w:ascii="Microsoft Sans Serif" w:hAnsi="Microsoft Sans Serif" w:cs="Microsoft Sans Serif"/>
-        </w:rPr>
-        <w:t>1.1.2</w:t>
-      </w:r>
-      <w:r>
-        <w:rPr>
-          <w:rFonts w:ascii="Microsoft Sans Serif" w:hAnsi="Microsoft Sans Serif" w:cs="Microsoft Sans Serif"/>
-        </w:rPr>
-        <w:tab/>
-      </w:r>
-      <w:r>
-        <w:rPr>
-          <w:rFonts w:ascii="Microsoft Sans Serif" w:hAnsi="Microsoft Sans Serif" w:cs="Microsoft Sans Serif"/>
-        </w:rPr>
-        <w:t>Conventions</w:t>
+        <w:ind w:leftChars="974" w:left="2947" w:hangingChars="335" w:hanging="804"/>
+        <w:rPr>
+          <w:rFonts w:ascii="Microsoft Sans Serif" w:hAnsi="Microsoft Sans Serif" w:cs="Microsoft Sans Serif" w:hint="eastAsia"/>
+          <w:spacing w:val="20"/>
+        </w:rPr>
+      </w:pPr>
+      <w:r>
+        <w:rPr>
+          <w:rFonts w:ascii="Microsoft Sans Serif" w:hAnsi="Microsoft Sans Serif" w:cs="Microsoft Sans Serif" w:hint="eastAsia"/>
+          <w:spacing w:val="20"/>
+        </w:rPr>
+        <w:t>2</w:t>
+      </w:r>
+      <w:r>
+        <w:rPr>
+          <w:rFonts w:ascii="Microsoft Sans Serif" w:hAnsi="Microsoft Sans Serif" w:cs="Microsoft Sans Serif"/>
+          <w:spacing w:val="20"/>
+        </w:rPr>
+        <w:t>.10.3</w:t>
+      </w:r>
+      <w:r>
+        <w:rPr>
+          <w:rFonts w:ascii="Microsoft Sans Serif" w:hAnsi="Microsoft Sans Serif" w:cs="Microsoft Sans Serif"/>
+          <w:spacing w:val="20"/>
+        </w:rPr>
+        <w:tab/>
+        <w:t>Classification</w:t>
+      </w:r>
+      <w:bookmarkStart w:id="0" w:name="_GoBack"/>
+      <w:bookmarkEnd w:id="0"/>
+    </w:p>
+    <w:p>
+      <w:pPr>
+        <w:spacing w:beforeLines="150" w:before="360" w:after="0" w:line="240" w:lineRule="auto"/>
+        <w:ind w:left="1133" w:hangingChars="472" w:hanging="1133"/>
+        <w:rPr>
+          <w:rFonts w:ascii="Microsoft Sans Serif" w:hAnsi="Microsoft Sans Serif" w:cs="Microsoft Sans Serif"/>
+          <w:b/>
+          <w:spacing w:val="20"/>
+        </w:rPr>
+      </w:pPr>
+      <w:r>
+        <w:rPr>
+          <w:rFonts w:ascii="Microsoft Sans Serif" w:hAnsi="Microsoft Sans Serif" w:cs="Microsoft Sans Serif"/>
+          <w:b/>
+          <w:spacing w:val="20"/>
+        </w:rPr>
+        <w:t>PART 3</w:t>
+      </w:r>
+      <w:r>
+        <w:rPr>
+          <w:rFonts w:ascii="Microsoft Sans Serif" w:hAnsi="Microsoft Sans Serif" w:cs="Microsoft Sans Serif"/>
+          <w:b/>
+          <w:spacing w:val="20"/>
+        </w:rPr>
+        <w:tab/>
+      </w:r>
+      <w:r>
+        <w:rPr>
+          <w:rFonts w:ascii="Microsoft Sans Serif" w:hAnsi="Microsoft Sans Serif" w:cs="Microsoft Sans Serif"/>
+          <w:b/>
+          <w:spacing w:val="20"/>
+        </w:rPr>
+        <w:t>DANGEROUS GOODS LIST, SPECIAL PROVISIONS AND EXCEPTIONS</w:t>
+      </w:r>
+    </w:p>
+    <w:p>
+      <w:pPr>
+        <w:ind w:leftChars="899" w:left="1978"/>
+        <w:rPr>
+          <w:rFonts w:ascii="Microsoft Sans Serif" w:hAnsi="Microsoft Sans Serif" w:cs="Microsoft Sans Serif"/>
+          <w:i/>
+          <w:spacing w:val="20"/>
+        </w:rPr>
+      </w:pPr>
+      <w:r>
+        <w:rPr>
+          <w:rFonts w:ascii="Microsoft Sans Serif" w:hAnsi="Microsoft Sans Serif" w:cs="Microsoft Sans Serif"/>
+          <w:i/>
+          <w:spacing w:val="20"/>
+        </w:rPr>
+        <w:t>See volume 2</w:t>
+      </w:r>
+    </w:p>
+    <w:p>
+      <w:pPr>
+        <w:spacing w:beforeLines="150" w:before="360" w:after="0" w:line="240" w:lineRule="auto"/>
+        <w:ind w:left="1133" w:hangingChars="472" w:hanging="1133"/>
+        <w:rPr>
+          <w:rFonts w:ascii="Microsoft Sans Serif" w:hAnsi="Microsoft Sans Serif" w:cs="Microsoft Sans Serif"/>
+          <w:b/>
+          <w:spacing w:val="20"/>
+        </w:rPr>
+      </w:pPr>
+      <w:r>
+        <w:rPr>
+          <w:rFonts w:ascii="Microsoft Sans Serif" w:hAnsi="Microsoft Sans Serif" w:cs="Microsoft Sans Serif"/>
+          <w:b/>
+          <w:spacing w:val="20"/>
+        </w:rPr>
+        <w:lastRenderedPageBreak/>
+        <w:t>PART 4</w:t>
+      </w:r>
+      <w:r>
+        <w:rPr>
+          <w:rFonts w:ascii="Microsoft Sans Serif" w:hAnsi="Microsoft Sans Serif" w:cs="Microsoft Sans Serif"/>
+          <w:b/>
+          <w:spacing w:val="20"/>
+        </w:rPr>
+        <w:tab/>
+      </w:r>
+      <w:r>
+        <w:rPr>
+          <w:rFonts w:ascii="Microsoft Sans Serif" w:hAnsi="Microsoft Sans Serif" w:cs="Microsoft Sans Serif"/>
+          <w:b/>
+          <w:spacing w:val="20"/>
+        </w:rPr>
+        <w:t>PACKING AND TANK PROVISIONS</w:t>
+      </w:r>
+    </w:p>
+    <w:p>
+      <w:pPr>
+        <w:spacing w:beforeLines="50" w:before="120" w:after="0"/>
+        <w:ind w:leftChars="514" w:left="2835" w:hangingChars="710" w:hanging="1704"/>
+        <w:rPr>
+          <w:rFonts w:ascii="Microsoft Sans Serif" w:hAnsi="Microsoft Sans Serif" w:cs="Microsoft Sans Serif"/>
+          <w:b/>
+          <w:spacing w:val="20"/>
+        </w:rPr>
+      </w:pPr>
+      <w:r>
+        <w:rPr>
+          <w:rFonts w:ascii="Microsoft Sans Serif" w:hAnsi="Microsoft Sans Serif" w:cs="Microsoft Sans Serif"/>
+          <w:b/>
+          <w:spacing w:val="20"/>
+        </w:rPr>
+        <w:t>Chapter 4.1</w:t>
+      </w:r>
+      <w:r>
+        <w:rPr>
+          <w:rFonts w:ascii="Microsoft Sans Serif" w:hAnsi="Microsoft Sans Serif" w:cs="Microsoft Sans Serif"/>
+          <w:b/>
+          <w:spacing w:val="20"/>
+        </w:rPr>
+        <w:tab/>
+      </w:r>
+      <w:r>
+        <w:rPr>
+          <w:rFonts w:ascii="Microsoft Sans Serif" w:hAnsi="Microsoft Sans Serif" w:cs="Microsoft Sans Serif"/>
+          <w:b/>
+          <w:spacing w:val="20"/>
+        </w:rPr>
+        <w:t>Use of packagings, including intermediate bulk containers</w:t>
+      </w:r>
+      <w:r>
+        <w:rPr>
+          <w:rFonts w:ascii="Microsoft Sans Serif" w:hAnsi="Microsoft Sans Serif" w:cs="Microsoft Sans Serif"/>
+          <w:b/>
+          <w:spacing w:val="20"/>
+        </w:rPr>
+        <w:t xml:space="preserve"> (IBCs) and large packagings</w:t>
       </w:r>
     </w:p>
     <w:p>
       <w:pPr>
         <w:spacing w:after="0" w:line="240" w:lineRule="auto"/>
-        <w:ind w:leftChars="899" w:left="2691" w:hangingChars="324" w:hanging="713"/>
-        <w:rPr>
-          <w:rFonts w:ascii="Microsoft Sans Serif" w:hAnsi="Microsoft Sans Serif" w:cs="Microsoft Sans Serif"/>
-        </w:rPr>
-      </w:pPr>
-      <w:r>
-        <w:rPr>
-          <w:rFonts w:ascii="Microsoft Sans Serif" w:hAnsi="Microsoft Sans Serif" w:cs="Microsoft Sans Serif"/>
-        </w:rPr>
-        <w:t>1.1.3</w:t>
-      </w:r>
-      <w:r>
-        <w:rPr>
-          <w:rFonts w:ascii="Microsoft Sans Serif" w:hAnsi="Microsoft Sans Serif" w:cs="Microsoft Sans Serif"/>
-        </w:rPr>
-        <w:tab/>
-      </w:r>
-      <w:r>
-        <w:rPr>
-          <w:rFonts w:ascii="Microsoft Sans Serif" w:hAnsi="Microsoft Sans Serif" w:cs="Microsoft Sans Serif"/>
-        </w:rPr>
-        <w:t>Dangerous goods forbidden from transport</w:t>
-      </w:r>
-    </w:p>
-    <w:p>
-      <w:pPr>
-        <w:ind w:leftChars="515" w:left="2695" w:hangingChars="710" w:hanging="1562"/>
-        <w:rPr>
-          <w:rFonts w:ascii="Microsoft Sans Serif" w:hAnsi="Microsoft Sans Serif" w:cs="Microsoft Sans Serif"/>
-          <w:b/>
-        </w:rPr>
-      </w:pPr>
-      <w:r>
-        <w:rPr>
-          <w:rFonts w:ascii="Microsoft Sans Serif" w:hAnsi="Microsoft Sans Serif" w:cs="Microsoft Sans Serif"/>
-          <w:b/>
-        </w:rPr>
-        <w:t>Chapter 1.2</w:t>
-      </w:r>
-      <w:r>
-        <w:rPr>
-          <w:rFonts w:ascii="Microsoft Sans Serif" w:hAnsi="Microsoft Sans Serif" w:cs="Microsoft Sans Serif"/>
-          <w:b/>
-        </w:rPr>
-        <w:tab/>
-      </w:r>
-      <w:r>
-        <w:rPr>
-          <w:rFonts w:ascii="Microsoft Sans Serif" w:hAnsi="Microsoft Sans Serif" w:cs="Microsoft Sans Serif"/>
-          <w:b/>
-        </w:rPr>
-        <w:t>Definitions, units of measurement and abbreviations</w:t>
-      </w:r>
-    </w:p>
-    <w:p>
-      <w:pPr>
-        <w:ind w:leftChars="899" w:left="2691" w:hangingChars="324" w:hanging="713"/>
-        <w:rPr>
-          <w:rFonts w:ascii="Microsoft Sans Serif" w:hAnsi="Microsoft Sans Serif" w:cs="Microsoft Sans Serif"/>
-        </w:rPr>
-      </w:pPr>
-      <w:r>
-        <w:rPr>
-          <w:rFonts w:ascii="Microsoft Sans Serif" w:hAnsi="Microsoft Sans Serif" w:cs="Microsoft Sans Serif"/>
-        </w:rPr>
-        <w:t>1.2.1</w:t>
-      </w:r>
-      <w:r>
-        <w:rPr>
-          <w:rFonts w:ascii="Microsoft Sans Serif" w:hAnsi="Microsoft Sans Serif" w:cs="Microsoft Sans Serif"/>
-        </w:rPr>
-        <w:tab/>
-      </w:r>
-      <w:r>
-        <w:rPr>
-          <w:rFonts w:ascii="Microsoft Sans Serif" w:hAnsi="Microsoft Sans Serif" w:cs="Microsoft Sans Serif"/>
-        </w:rPr>
-        <w:t>Definitions</w:t>
-      </w:r>
-    </w:p>
-    <w:p>
-      <w:pPr>
-        <w:ind w:leftChars="899" w:left="2691" w:hangingChars="324" w:hanging="713"/>
-        <w:rPr>
-          <w:rFonts w:ascii="Microsoft Sans Serif" w:hAnsi="Microsoft Sans Serif" w:cs="Microsoft Sans Serif"/>
-        </w:rPr>
-      </w:pPr>
-      <w:r>
-        <w:rPr>
-          <w:rFonts w:ascii="Microsoft Sans Serif" w:hAnsi="Microsoft Sans Serif" w:cs="Microsoft Sans Serif"/>
-        </w:rPr>
-        <w:t>1.2.2</w:t>
-      </w:r>
-      <w:r>
-        <w:rPr>
-          <w:rFonts w:ascii="Microsoft Sans Serif" w:hAnsi="Microsoft Sans Serif" w:cs="Microsoft Sans Serif"/>
-        </w:rPr>
-        <w:tab/>
-      </w:r>
-      <w:r>
-        <w:rPr>
-          <w:rFonts w:ascii="Microsoft Sans Serif" w:hAnsi="Microsoft Sans Serif" w:cs="Microsoft Sans Serif"/>
-        </w:rPr>
-        <w:t>Units of measurement</w:t>
-      </w:r>
-    </w:p>
-    <w:p>
-      <w:pPr>
-        <w:ind w:leftChars="899" w:left="2691" w:hangingChars="324" w:hanging="713"/>
-        <w:rPr>
-          <w:rFonts w:ascii="Microsoft Sans Serif" w:hAnsi="Microsoft Sans Serif" w:cs="Microsoft Sans Serif"/>
-        </w:rPr>
-      </w:pPr>
-      <w:r>
-        <w:rPr>
-          <w:rFonts w:ascii="Microsoft Sans Serif" w:hAnsi="Microsoft Sans Serif" w:cs="Microsoft Sans Serif"/>
-        </w:rPr>
-        <w:t>1.2.3</w:t>
-      </w:r>
-      <w:r>
-        <w:rPr>
-          <w:rFonts w:ascii="Microsoft Sans Serif" w:hAnsi="Microsoft Sans Serif" w:cs="Microsoft Sans Serif"/>
-        </w:rPr>
-        <w:tab/>
-      </w:r>
-      <w:r>
-        <w:rPr>
-          <w:rFonts w:ascii="Microsoft Sans Serif" w:hAnsi="Microsoft Sans Serif" w:cs="Microsoft Sans Serif"/>
-        </w:rPr>
-        <w:t>List of abbreviations</w:t>
-      </w:r>
-    </w:p>
-    <w:p>
-      <w:pPr>
-        <w:ind w:leftChars="515" w:left="2695" w:hangingChars="710" w:hanging="1562"/>
-        <w:rPr>
-          <w:rFonts w:ascii="Microsoft Sans Serif" w:hAnsi="Microsoft Sans Serif" w:cs="Microsoft Sans Serif"/>
-          <w:b/>
-        </w:rPr>
-      </w:pPr>
-      <w:r>
-        <w:rPr>
-          <w:rFonts w:ascii="Microsoft Sans Serif" w:hAnsi="Microsoft Sans Serif" w:cs="Microsoft Sans Serif"/>
-          <w:b/>
-        </w:rPr>
-        <w:t>Chapter 1.3</w:t>
-      </w:r>
-      <w:r>
-        <w:rPr>
-          <w:rFonts w:ascii="Microsoft Sans Serif" w:hAnsi="Microsoft Sans Serif" w:cs="Microsoft Sans Serif"/>
-          <w:b/>
-        </w:rPr>
-        <w:tab/>
-      </w:r>
-      <w:r>
-        <w:rPr>
-          <w:rFonts w:ascii="Microsoft Sans Serif" w:hAnsi="Microsoft Sans Serif" w:cs="Microsoft Sans Serif"/>
-          <w:b/>
-        </w:rPr>
-        <w:t>Training</w:t>
-      </w:r>
-    </w:p>
-    <w:p>
-      <w:pPr>
-        <w:ind w:leftChars="899" w:left="2691" w:hangingChars="324" w:hanging="713"/>
-        <w:rPr>
-          <w:rFonts w:ascii="Microsoft Sans Serif" w:hAnsi="Microsoft Sans Serif" w:cs="Microsoft Sans Serif"/>
-        </w:rPr>
-      </w:pPr>
-      <w:r>
-        <w:rPr>
-          <w:rFonts w:ascii="Microsoft Sans Serif" w:hAnsi="Microsoft Sans Serif" w:cs="Microsoft Sans Serif"/>
-        </w:rPr>
-        <w:t>1.3.</w:t>
-      </w:r>
-      <w:r>
-        <w:rPr>
-          <w:rFonts w:ascii="Microsoft Sans Serif" w:hAnsi="Microsoft Sans Serif" w:cs="Microsoft Sans Serif"/>
-        </w:rPr>
-        <w:t>0</w:t>
-      </w:r>
-      <w:r>
-        <w:rPr>
-          <w:rFonts w:ascii="Microsoft Sans Serif" w:hAnsi="Microsoft Sans Serif" w:cs="Microsoft Sans Serif"/>
-        </w:rPr>
-        <w:tab/>
-      </w:r>
-      <w:r>
-        <w:rPr>
-          <w:rFonts w:ascii="Microsoft Sans Serif" w:hAnsi="Microsoft Sans Serif" w:cs="Microsoft Sans Serif"/>
-        </w:rPr>
-        <w:t>Introductory note</w:t>
-      </w:r>
-    </w:p>
-    <w:p>
-      <w:pPr>
-        <w:ind w:leftChars="899" w:left="2691" w:hangingChars="324" w:hanging="713"/>
-        <w:rPr>
-          <w:rFonts w:ascii="Microsoft Sans Serif" w:hAnsi="Microsoft Sans Serif" w:cs="Microsoft Sans Serif"/>
-        </w:rPr>
-      </w:pPr>
-      <w:r>
-        <w:rPr>
-          <w:rFonts w:ascii="Microsoft Sans Serif" w:hAnsi="Microsoft Sans Serif" w:cs="Microsoft Sans Serif"/>
-        </w:rPr>
-        <w:t>1.3.1</w:t>
-      </w:r>
-      <w:r>
-        <w:rPr>
-          <w:rFonts w:ascii="Microsoft Sans Serif" w:hAnsi="Microsoft Sans Serif" w:cs="Microsoft Sans Serif"/>
-        </w:rPr>
-        <w:tab/>
-      </w:r>
-      <w:r>
-        <w:rPr>
-          <w:rFonts w:ascii="Microsoft Sans Serif" w:hAnsi="Microsoft Sans Serif" w:cs="Microsoft Sans Serif"/>
-        </w:rPr>
-        <w:t>Training of shore-side personnel</w:t>
-      </w:r>
-    </w:p>
-    <w:p>
-      <w:pPr>
-        <w:ind w:leftChars="515" w:left="2695" w:hangingChars="710" w:hanging="1562"/>
-        <w:rPr>
-          <w:rFonts w:ascii="Microsoft Sans Serif" w:hAnsi="Microsoft Sans Serif" w:cs="Microsoft Sans Serif"/>
-          <w:b/>
-        </w:rPr>
-      </w:pPr>
-      <w:r>
-        <w:rPr>
-          <w:rFonts w:ascii="Microsoft Sans Serif" w:hAnsi="Microsoft Sans Serif" w:cs="Microsoft Sans Serif"/>
-          <w:b/>
-        </w:rPr>
-        <w:t>Chapter 1.4</w:t>
-      </w:r>
-      <w:r>
-        <w:rPr>
-          <w:rFonts w:ascii="Microsoft Sans Serif" w:hAnsi="Microsoft Sans Serif" w:cs="Microsoft Sans Serif"/>
-          <w:b/>
-        </w:rPr>
-        <w:tab/>
-      </w:r>
-      <w:r>
-        <w:rPr>
-          <w:rFonts w:ascii="Microsoft Sans Serif" w:hAnsi="Microsoft Sans Serif" w:cs="Microsoft Sans Serif"/>
-          <w:b/>
-        </w:rPr>
-        <w:t>Security provisions</w:t>
-      </w:r>
-    </w:p>
-    <w:p>
-      <w:pPr>
-        <w:ind w:leftChars="899" w:left="2691" w:hangingChars="324" w:hanging="713"/>
-        <w:rPr>
-          <w:rFonts w:ascii="Microsoft Sans Serif" w:hAnsi="Microsoft Sans Serif" w:cs="Microsoft Sans Serif"/>
-        </w:rPr>
-      </w:pPr>
-      <w:r>
-        <w:rPr>
-          <w:rFonts w:ascii="Microsoft Sans Serif" w:hAnsi="Microsoft Sans Serif" w:cs="Microsoft Sans Serif"/>
-        </w:rPr>
-        <w:t>1.4.0</w:t>
-      </w:r>
-      <w:r>
-        <w:rPr>
-          <w:rFonts w:ascii="Microsoft Sans Serif" w:hAnsi="Microsoft Sans Serif" w:cs="Microsoft Sans Serif"/>
-        </w:rPr>
-        <w:tab/>
-      </w:r>
-      <w:r>
-        <w:rPr>
-          <w:rFonts w:ascii="Microsoft Sans Serif" w:hAnsi="Microsoft Sans Serif" w:cs="Microsoft Sans Serif"/>
-        </w:rPr>
-        <w:t>Scope</w:t>
-      </w:r>
-    </w:p>
-    <w:p>
-      <w:pPr>
-        <w:ind w:leftChars="899" w:left="2691" w:hangingChars="324" w:hanging="713"/>
-        <w:rPr>
-          <w:rFonts w:ascii="Microsoft Sans Serif" w:hAnsi="Microsoft Sans Serif" w:cs="Microsoft Sans Serif"/>
-        </w:rPr>
-      </w:pPr>
-      <w:r>
-        <w:rPr>
-          <w:rFonts w:ascii="Microsoft Sans Serif" w:hAnsi="Microsoft Sans Serif" w:cs="Microsoft Sans Serif"/>
-        </w:rPr>
-        <w:t>1.4.1</w:t>
-      </w:r>
-      <w:r>
-        <w:rPr>
-          <w:rFonts w:ascii="Microsoft Sans Serif" w:hAnsi="Microsoft Sans Serif" w:cs="Microsoft Sans Serif"/>
-        </w:rPr>
-        <w:tab/>
-      </w:r>
-      <w:r>
-        <w:rPr>
-          <w:rFonts w:ascii="Microsoft Sans Serif" w:hAnsi="Microsoft Sans Serif" w:cs="Microsoft Sans Serif"/>
-        </w:rPr>
-        <w:t>General provisions for companies, ships and port facilities</w:t>
-      </w:r>
-    </w:p>
-    <w:p>
-      <w:pPr>
-        <w:ind w:leftChars="899" w:left="2691" w:hangingChars="324" w:hanging="713"/>
-        <w:rPr>
-          <w:rFonts w:ascii="Microsoft Sans Serif" w:hAnsi="Microsoft Sans Serif" w:cs="Microsoft Sans Serif"/>
-        </w:rPr>
-      </w:pPr>
-      <w:r>
-        <w:rPr>
-          <w:rFonts w:ascii="Microsoft Sans Serif" w:hAnsi="Microsoft Sans Serif" w:cs="Microsoft Sans Serif"/>
-        </w:rPr>
-        <w:t>1.4.2</w:t>
-      </w:r>
-      <w:r>
-        <w:rPr>
-          <w:rFonts w:ascii="Microsoft Sans Serif" w:hAnsi="Microsoft Sans Serif" w:cs="Microsoft Sans Serif"/>
-        </w:rPr>
-        <w:tab/>
-      </w:r>
-      <w:r>
-        <w:rPr>
-          <w:rFonts w:ascii="Microsoft Sans Serif" w:hAnsi="Microsoft Sans Serif" w:cs="Microsoft Sans Serif"/>
-        </w:rPr>
-        <w:t>General provisions for shore-side personnel</w:t>
-      </w:r>
-    </w:p>
-    <w:p>
-      <w:pPr>
-        <w:ind w:leftChars="899" w:left="2691" w:hangingChars="324" w:hanging="713"/>
-        <w:rPr>
-          <w:rFonts w:ascii="Microsoft Sans Serif" w:hAnsi="Microsoft Sans Serif" w:cs="Microsoft Sans Serif"/>
-        </w:rPr>
-      </w:pPr>
-      <w:r>
-        <w:rPr>
-          <w:rFonts w:ascii="Microsoft Sans Serif" w:hAnsi="Microsoft Sans Serif" w:cs="Microsoft Sans Serif"/>
-        </w:rPr>
-        <w:t>1.4.3</w:t>
-      </w:r>
-      <w:r>
-        <w:rPr>
-          <w:rFonts w:ascii="Microsoft Sans Serif" w:hAnsi="Microsoft Sans Serif" w:cs="Microsoft Sans Serif"/>
-        </w:rPr>
-        <w:tab/>
-      </w:r>
-      <w:r>
-        <w:rPr>
-          <w:rFonts w:ascii="Microsoft Sans Serif" w:hAnsi="Microsoft Sans Serif" w:cs="Microsoft Sans Serif"/>
-        </w:rPr>
-        <w:t>Provisions for high consequence dangerous goods</w:t>
-      </w:r>
-    </w:p>
-    <w:p>
-      <w:pPr>
-        <w:ind w:leftChars="515" w:left="2695" w:hangingChars="710" w:hanging="1562"/>
-        <w:rPr>
-          <w:rFonts w:ascii="Microsoft Sans Serif" w:hAnsi="Microsoft Sans Serif" w:cs="Microsoft Sans Serif"/>
-          <w:b/>
-        </w:rPr>
-      </w:pPr>
-      <w:r>
-        <w:rPr>
-          <w:rFonts w:ascii="Microsoft Sans Serif" w:hAnsi="Microsoft Sans Serif" w:cs="Microsoft Sans Serif"/>
-          <w:b/>
-        </w:rPr>
-        <w:t>Chapter 1.5</w:t>
-      </w:r>
-      <w:r>
-        <w:rPr>
-          <w:rFonts w:ascii="Microsoft Sans Serif" w:hAnsi="Microsoft Sans Serif" w:cs="Microsoft Sans Serif"/>
-          <w:b/>
-        </w:rPr>
-        <w:tab/>
-      </w:r>
-      <w:r>
-        <w:rPr>
-          <w:rFonts w:ascii="Microsoft Sans Serif" w:hAnsi="Microsoft Sans Serif" w:cs="Microsoft Sans Serif"/>
-          <w:b/>
-        </w:rPr>
-        <w:t>General provisions concerning radioactive material</w:t>
-      </w:r>
-    </w:p>
-    <w:p>
-      <w:pPr>
-        <w:ind w:leftChars="899" w:left="2691" w:hangingChars="324" w:hanging="713"/>
-        <w:rPr>
-          <w:rFonts w:ascii="Microsoft Sans Serif" w:hAnsi="Microsoft Sans Serif" w:cs="Microsoft Sans Serif"/>
-        </w:rPr>
-      </w:pPr>
-      <w:r>
-        <w:rPr>
-          <w:rFonts w:ascii="Microsoft Sans Serif" w:hAnsi="Microsoft Sans Serif" w:cs="Microsoft Sans Serif"/>
-        </w:rPr>
-        <w:t>1.5.1</w:t>
-      </w:r>
-      <w:r>
-        <w:rPr>
-          <w:rFonts w:ascii="Microsoft Sans Serif" w:hAnsi="Microsoft Sans Serif" w:cs="Microsoft Sans Serif"/>
-        </w:rPr>
-        <w:tab/>
-      </w:r>
-      <w:r>
-        <w:rPr>
-          <w:rFonts w:ascii="Microsoft Sans Serif" w:hAnsi="Microsoft Sans Serif" w:cs="Microsoft Sans Serif"/>
-        </w:rPr>
-        <w:t>Scope and application</w:t>
-      </w:r>
-    </w:p>
-    <w:p>
-      <w:pPr>
-        <w:ind w:leftChars="899" w:left="2691" w:hangingChars="324" w:hanging="713"/>
-        <w:rPr>
-          <w:rFonts w:ascii="Microsoft Sans Serif" w:hAnsi="Microsoft Sans Serif" w:cs="Microsoft Sans Serif"/>
-        </w:rPr>
-      </w:pPr>
-      <w:r>
-        <w:rPr>
-          <w:rFonts w:ascii="Microsoft Sans Serif" w:hAnsi="Microsoft Sans Serif" w:cs="Microsoft Sans Serif"/>
-        </w:rPr>
-        <w:t>1.5.2</w:t>
-      </w:r>
-      <w:r>
-        <w:rPr>
-          <w:rFonts w:ascii="Microsoft Sans Serif" w:hAnsi="Microsoft Sans Serif" w:cs="Microsoft Sans Serif"/>
-        </w:rPr>
-        <w:tab/>
-      </w:r>
-      <w:r>
-        <w:rPr>
-          <w:rFonts w:ascii="Microsoft Sans Serif" w:hAnsi="Microsoft Sans Serif" w:cs="Microsoft Sans Serif"/>
-        </w:rPr>
-        <w:t>Radiation protection program</w:t>
-      </w:r>
-    </w:p>
-    <w:p>
-      <w:pPr>
-        <w:ind w:leftChars="899" w:left="2691" w:hangingChars="324" w:hanging="713"/>
-        <w:rPr>
-          <w:rFonts w:ascii="Microsoft Sans Serif" w:hAnsi="Microsoft Sans Serif" w:cs="Microsoft Sans Serif"/>
-        </w:rPr>
-      </w:pPr>
-      <w:r>
-        <w:rPr>
-          <w:rFonts w:ascii="Microsoft Sans Serif" w:hAnsi="Microsoft Sans Serif" w:cs="Microsoft Sans Serif"/>
-        </w:rPr>
-        <w:t>1.5.3</w:t>
-      </w:r>
-      <w:r>
-        <w:rPr>
-          <w:rFonts w:ascii="Microsoft Sans Serif" w:hAnsi="Microsoft Sans Serif" w:cs="Microsoft Sans Serif"/>
-        </w:rPr>
-        <w:tab/>
-      </w:r>
-      <w:r>
-        <w:rPr>
-          <w:rFonts w:ascii="Microsoft Sans Serif" w:hAnsi="Microsoft Sans Serif" w:cs="Microsoft Sans Serif"/>
-        </w:rPr>
-        <w:t>Quality assurance</w:t>
-      </w:r>
-    </w:p>
-    <w:p>
-      <w:pPr>
-        <w:ind w:leftChars="899" w:left="2691" w:hangingChars="324" w:hanging="713"/>
-        <w:rPr>
-          <w:rFonts w:ascii="Microsoft Sans Serif" w:hAnsi="Microsoft Sans Serif" w:cs="Microsoft Sans Serif"/>
-        </w:rPr>
-      </w:pPr>
-      <w:r>
-        <w:rPr>
-          <w:rFonts w:ascii="Microsoft Sans Serif" w:hAnsi="Microsoft Sans Serif" w:cs="Microsoft Sans Serif"/>
-        </w:rPr>
-        <w:t>1.5.4</w:t>
-      </w:r>
-      <w:r>
-        <w:rPr>
-          <w:rFonts w:ascii="Microsoft Sans Serif" w:hAnsi="Microsoft Sans Serif" w:cs="Microsoft Sans Serif"/>
-        </w:rPr>
-        <w:tab/>
-      </w:r>
-      <w:r>
-        <w:rPr>
-          <w:rFonts w:ascii="Microsoft Sans Serif" w:hAnsi="Microsoft Sans Serif" w:cs="Microsoft Sans Serif"/>
-        </w:rPr>
-        <w:t>Special arrangement</w:t>
-      </w:r>
-    </w:p>
-    <w:p>
-      <w:pPr>
-        <w:ind w:leftChars="899" w:left="2691" w:hangingChars="324" w:hanging="713"/>
-        <w:rPr>
-          <w:rFonts w:ascii="Microsoft Sans Serif" w:hAnsi="Microsoft Sans Serif" w:cs="Microsoft Sans Serif"/>
-        </w:rPr>
-      </w:pPr>
-      <w:r>
-        <w:rPr>
-          <w:rFonts w:ascii="Microsoft Sans Serif" w:hAnsi="Microsoft Sans Serif" w:cs="Microsoft Sans Serif"/>
-        </w:rPr>
-        <w:t>1.5.5</w:t>
-      </w:r>
-      <w:r>
-        <w:rPr>
-          <w:rFonts w:ascii="Microsoft Sans Serif" w:hAnsi="Microsoft Sans Serif" w:cs="Microsoft Sans Serif"/>
-        </w:rPr>
-        <w:tab/>
-      </w:r>
-      <w:r>
-        <w:rPr>
-          <w:rFonts w:ascii="Microsoft Sans Serif" w:hAnsi="Microsoft Sans Serif" w:cs="Microsoft Sans Serif"/>
-        </w:rPr>
-        <w:t>Radioactive material possessing other dangerous properties</w:t>
-      </w:r>
-    </w:p>
-    <w:p>
-      <w:pPr>
-        <w:ind w:leftChars="899" w:left="2691" w:hangingChars="324" w:hanging="713"/>
-        <w:rPr>
-          <w:rFonts w:ascii="Microsoft Sans Serif" w:hAnsi="Microsoft Sans Serif" w:cs="Microsoft Sans Serif"/>
-        </w:rPr>
-      </w:pPr>
-      <w:r>
-        <w:rPr>
-          <w:rFonts w:ascii="Microsoft Sans Serif" w:hAnsi="Microsoft Sans Serif" w:cs="Microsoft Sans Serif"/>
-        </w:rPr>
-        <w:t>1.5.6</w:t>
-      </w:r>
-      <w:r>
-        <w:rPr>
-          <w:rFonts w:ascii="Microsoft Sans Serif" w:hAnsi="Microsoft Sans Serif" w:cs="Microsoft Sans Serif"/>
-        </w:rPr>
-        <w:tab/>
-      </w:r>
-      <w:r>
-        <w:rPr>
-          <w:rFonts w:ascii="Microsoft Sans Serif" w:hAnsi="Microsoft Sans Serif" w:cs="Microsoft Sans Serif"/>
-        </w:rPr>
-        <w:t>Non-compliance</w:t>
-      </w:r>
-    </w:p>
-    <w:p>
-      <w:pPr>
-        <w:tabs>
-          <w:tab w:val="left" w:pos="1134"/>
-        </w:tabs>
-        <w:spacing w:beforeLines="100" w:before="240" w:after="0" w:line="240" w:lineRule="auto"/>
-        <w:ind w:left="1133" w:hangingChars="515" w:hanging="1133"/>
-        <w:rPr>
-          <w:rFonts w:ascii="Microsoft Sans Serif" w:hAnsi="Microsoft Sans Serif" w:cs="Microsoft Sans Serif"/>
-          <w:b/>
-        </w:rPr>
-      </w:pPr>
-      <w:bookmarkStart w:id="0" w:name="_GoBack"/>
-      <w:r>
-        <w:rPr>
-          <w:rFonts w:ascii="Microsoft Sans Serif" w:hAnsi="Microsoft Sans Serif" w:cs="Microsoft Sans Serif"/>
-          <w:b/>
-        </w:rPr>
-        <w:t>PART 2</w:t>
-      </w:r>
-      <w:r>
-        <w:rPr>
-          <w:rFonts w:ascii="Microsoft Sans Serif" w:hAnsi="Microsoft Sans Serif" w:cs="Microsoft Sans Serif"/>
-          <w:b/>
-        </w:rPr>
-        <w:tab/>
-      </w:r>
-      <w:r>
-        <w:rPr>
-          <w:rFonts w:ascii="Microsoft Sans Serif" w:hAnsi="Microsoft Sans Serif" w:cs="Microsoft Sans Serif"/>
-          <w:b/>
-        </w:rPr>
-        <w:t>CLASSIFICATION</w:t>
-      </w:r>
-    </w:p>
-    <w:bookmarkEnd w:id="0"/>
-    <w:p>
-      <w:pPr>
-        <w:ind w:leftChars="515" w:left="2695" w:hangingChars="710" w:hanging="1562"/>
-        <w:rPr>
-          <w:rFonts w:ascii="Microsoft Sans Serif" w:hAnsi="Microsoft Sans Serif" w:cs="Microsoft Sans Serif"/>
-          <w:b/>
-        </w:rPr>
-      </w:pPr>
-      <w:r>
-        <w:rPr>
-          <w:rFonts w:ascii="Microsoft Sans Serif" w:hAnsi="Microsoft Sans Serif" w:cs="Microsoft Sans Serif"/>
-          <w:b/>
-        </w:rPr>
-        <w:t>Chapter 2.0</w:t>
-      </w:r>
-      <w:r>
-        <w:rPr>
-          <w:rFonts w:ascii="Microsoft Sans Serif" w:hAnsi="Microsoft Sans Serif" w:cs="Microsoft Sans Serif"/>
-          <w:b/>
-        </w:rPr>
-        <w:tab/>
-      </w:r>
-      <w:r>
-        <w:rPr>
-          <w:rFonts w:ascii="Microsoft Sans Serif" w:hAnsi="Microsoft Sans Serif" w:cs="Microsoft Sans Serif"/>
-          <w:b/>
-        </w:rPr>
-        <w:t>Introduction</w:t>
-      </w:r>
-    </w:p>
-    <w:p>
-      <w:pPr>
-        <w:ind w:leftChars="899" w:left="2691" w:hangingChars="324" w:hanging="713"/>
-        <w:rPr>
-          <w:rFonts w:ascii="Microsoft Sans Serif" w:hAnsi="Microsoft Sans Serif" w:cs="Microsoft Sans Serif"/>
-        </w:rPr>
-      </w:pPr>
-      <w:r>
-        <w:rPr>
-          <w:rFonts w:ascii="Microsoft Sans Serif" w:hAnsi="Microsoft Sans Serif" w:cs="Microsoft Sans Serif"/>
-        </w:rPr>
-        <w:t>2.0.0</w:t>
-      </w:r>
-      <w:r>
-        <w:rPr>
-          <w:rFonts w:ascii="Microsoft Sans Serif" w:hAnsi="Microsoft Sans Serif" w:cs="Microsoft Sans Serif"/>
-        </w:rPr>
-        <w:tab/>
-      </w:r>
-      <w:r>
-        <w:rPr>
-          <w:rFonts w:ascii="Microsoft Sans Serif" w:hAnsi="Microsoft Sans Serif" w:cs="Microsoft Sans Serif"/>
-        </w:rPr>
-        <w:t>Responsibilities</w:t>
-      </w:r>
-    </w:p>
-    <w:p>
-      <w:pPr>
-        <w:ind w:leftChars="899" w:left="2691" w:hangingChars="324" w:hanging="713"/>
-        <w:rPr>
-          <w:rFonts w:ascii="Microsoft Sans Serif" w:hAnsi="Microsoft Sans Serif" w:cs="Microsoft Sans Serif"/>
-        </w:rPr>
-      </w:pPr>
-      <w:r>
-        <w:rPr>
-          <w:rFonts w:ascii="Microsoft Sans Serif" w:hAnsi="Microsoft Sans Serif" w:cs="Microsoft Sans Serif"/>
-        </w:rPr>
-        <w:t>2.0.1</w:t>
-      </w:r>
-      <w:r>
-        <w:rPr>
-          <w:rFonts w:ascii="Microsoft Sans Serif" w:hAnsi="Microsoft Sans Serif" w:cs="Microsoft Sans Serif"/>
-        </w:rPr>
-        <w:tab/>
-      </w:r>
-      <w:r>
-        <w:rPr>
-          <w:rFonts w:ascii="Microsoft Sans Serif" w:hAnsi="Microsoft Sans Serif" w:cs="Microsoft Sans Serif"/>
-        </w:rPr>
-        <w:t>Classes, divisions, packing groups</w:t>
-      </w:r>
-    </w:p>
-    <w:p>
-      <w:pPr>
-        <w:ind w:leftChars="899" w:left="2691" w:hangingChars="324" w:hanging="713"/>
-        <w:rPr>
-          <w:rFonts w:ascii="Microsoft Sans Serif" w:hAnsi="Microsoft Sans Serif" w:cs="Microsoft Sans Serif"/>
-        </w:rPr>
-      </w:pPr>
-      <w:r>
-        <w:rPr>
-          <w:rFonts w:ascii="Microsoft Sans Serif" w:hAnsi="Microsoft Sans Serif" w:cs="Microsoft Sans Serif"/>
-        </w:rPr>
-        <w:t>2.0.2</w:t>
-      </w:r>
-      <w:r>
-        <w:rPr>
-          <w:rFonts w:ascii="Microsoft Sans Serif" w:hAnsi="Microsoft Sans Serif" w:cs="Microsoft Sans Serif"/>
-        </w:rPr>
-        <w:tab/>
-      </w:r>
-      <w:r>
-        <w:rPr>
-          <w:rFonts w:ascii="Microsoft Sans Serif" w:hAnsi="Microsoft Sans Serif" w:cs="Microsoft Sans Serif"/>
-        </w:rPr>
-        <w:t>UN numbers and proper shipping names</w:t>
-      </w:r>
-    </w:p>
-    <w:p>
-      <w:pPr>
-        <w:ind w:leftChars="899" w:left="2691" w:hangingChars="324" w:hanging="713"/>
-        <w:rPr>
-          <w:rFonts w:ascii="Microsoft Sans Serif" w:hAnsi="Microsoft Sans Serif" w:cs="Microsoft Sans Serif"/>
-        </w:rPr>
-      </w:pPr>
-      <w:r>
-        <w:rPr>
-          <w:rFonts w:ascii="Microsoft Sans Serif" w:hAnsi="Microsoft Sans Serif" w:cs="Microsoft Sans Serif"/>
-        </w:rPr>
-        <w:t>2.0.3</w:t>
-      </w:r>
-      <w:r>
-        <w:rPr>
-          <w:rFonts w:ascii="Microsoft Sans Serif" w:hAnsi="Microsoft Sans Serif" w:cs="Microsoft Sans Serif"/>
-        </w:rPr>
-        <w:tab/>
-      </w:r>
-      <w:r>
-        <w:rPr>
-          <w:rFonts w:ascii="Microsoft Sans Serif" w:hAnsi="Microsoft Sans Serif" w:cs="Microsoft Sans Serif"/>
-        </w:rPr>
-        <w:t>Classification of substances, mixtures and solutions with multiple hazards (precedence of hazard characteristics)</w:t>
-      </w:r>
-    </w:p>
-    <w:p>
-      <w:pPr>
-        <w:ind w:leftChars="899" w:left="2691" w:hangingChars="324" w:hanging="713"/>
-        <w:rPr>
-          <w:rFonts w:ascii="Microsoft Sans Serif" w:hAnsi="Microsoft Sans Serif" w:cs="Microsoft Sans Serif"/>
-        </w:rPr>
-      </w:pPr>
-      <w:r>
-        <w:rPr>
-          <w:rFonts w:ascii="Microsoft Sans Serif" w:hAnsi="Microsoft Sans Serif" w:cs="Microsoft Sans Serif"/>
-        </w:rPr>
-        <w:t>2.0.</w:t>
-      </w:r>
-      <w:r>
-        <w:rPr>
-          <w:rFonts w:ascii="Microsoft Sans Serif" w:hAnsi="Microsoft Sans Serif" w:cs="Microsoft Sans Serif"/>
-        </w:rPr>
-        <w:t>4</w:t>
-      </w:r>
-      <w:r>
-        <w:rPr>
-          <w:rFonts w:ascii="Microsoft Sans Serif" w:hAnsi="Microsoft Sans Serif" w:cs="Microsoft Sans Serif"/>
-        </w:rPr>
-        <w:tab/>
-      </w:r>
-      <w:r>
-        <w:rPr>
-          <w:rFonts w:ascii="Microsoft Sans Serif" w:hAnsi="Microsoft Sans Serif" w:cs="Microsoft Sans Serif"/>
-        </w:rPr>
-        <w:t>Transport of samples</w:t>
-      </w:r>
-    </w:p>
-    <w:p>
-      <w:pPr>
-        <w:ind w:leftChars="899" w:left="2691" w:hangingChars="324" w:hanging="713"/>
-        <w:rPr>
-          <w:rFonts w:ascii="Microsoft Sans Serif" w:hAnsi="Microsoft Sans Serif" w:cs="Microsoft Sans Serif"/>
-        </w:rPr>
-      </w:pPr>
-      <w:r>
-        <w:rPr>
-          <w:rFonts w:ascii="Microsoft Sans Serif" w:hAnsi="Microsoft Sans Serif" w:cs="Microsoft Sans Serif"/>
-        </w:rPr>
-        <w:t>2.0.5</w:t>
-      </w:r>
-      <w:r>
-        <w:rPr>
-          <w:rFonts w:ascii="Microsoft Sans Serif" w:hAnsi="Microsoft Sans Serif" w:cs="Microsoft Sans Serif"/>
-        </w:rPr>
-        <w:tab/>
-      </w:r>
-      <w:r>
-        <w:rPr>
-          <w:rFonts w:ascii="Microsoft Sans Serif" w:hAnsi="Microsoft Sans Serif" w:cs="Microsoft Sans Serif"/>
-        </w:rPr>
-        <w:t>Transport of wastes</w:t>
-      </w:r>
-    </w:p>
-    <w:p>
-      <w:pPr>
-        <w:ind w:leftChars="515" w:left="2695" w:hangingChars="710" w:hanging="1562"/>
-        <w:rPr>
-          <w:rFonts w:ascii="Microsoft Sans Serif" w:hAnsi="Microsoft Sans Serif" w:cs="Microsoft Sans Serif"/>
-          <w:b/>
-        </w:rPr>
-      </w:pPr>
-      <w:r>
-        <w:rPr>
-          <w:rFonts w:ascii="Microsoft Sans Serif" w:hAnsi="Microsoft Sans Serif" w:cs="Microsoft Sans Serif"/>
-          <w:b/>
-        </w:rPr>
-        <w:t>Class 1 – Explosives</w:t>
-      </w:r>
-    </w:p>
-    <w:p>
-      <w:pPr>
-        <w:ind w:leftChars="899" w:left="2691" w:hangingChars="324" w:hanging="713"/>
-        <w:rPr>
-          <w:rFonts w:ascii="Microsoft Sans Serif" w:hAnsi="Microsoft Sans Serif" w:cs="Microsoft Sans Serif"/>
-        </w:rPr>
-      </w:pPr>
-      <w:r>
-        <w:rPr>
-          <w:rFonts w:ascii="Microsoft Sans Serif" w:hAnsi="Microsoft Sans Serif" w:cs="Microsoft Sans Serif"/>
-        </w:rPr>
-        <w:lastRenderedPageBreak/>
-        <w:t>Introductory notes</w:t>
-      </w:r>
-    </w:p>
-    <w:p>
-      <w:pPr>
-        <w:ind w:leftChars="899" w:left="2691" w:hangingChars="324" w:hanging="713"/>
-        <w:rPr>
-          <w:rFonts w:ascii="Microsoft Sans Serif" w:hAnsi="Microsoft Sans Serif" w:cs="Microsoft Sans Serif"/>
-        </w:rPr>
-      </w:pPr>
-      <w:r>
-        <w:rPr>
-          <w:rFonts w:ascii="Microsoft Sans Serif" w:hAnsi="Microsoft Sans Serif" w:cs="Microsoft Sans Serif"/>
-        </w:rPr>
-        <w:t>Definitions and general provisions</w:t>
-      </w:r>
-    </w:p>
-    <w:p>
-      <w:pPr>
-        <w:ind w:leftChars="899" w:left="2691" w:hangingChars="324" w:hanging="713"/>
-        <w:rPr>
-          <w:rFonts w:ascii="Microsoft Sans Serif" w:hAnsi="Microsoft Sans Serif" w:cs="Microsoft Sans Serif"/>
-        </w:rPr>
-      </w:pPr>
-      <w:r>
-        <w:rPr>
-          <w:rFonts w:ascii="Microsoft Sans Serif" w:hAnsi="Microsoft Sans Serif" w:cs="Microsoft Sans Serif"/>
-        </w:rPr>
-        <w:t>Compatibility groups and classification codes</w:t>
-      </w:r>
-    </w:p>
-    <w:p>
-      <w:pPr>
-        <w:ind w:leftChars="899" w:left="2691" w:hangingChars="324" w:hanging="713"/>
-        <w:rPr>
-          <w:rFonts w:ascii="Microsoft Sans Serif" w:hAnsi="Microsoft Sans Serif" w:cs="Microsoft Sans Serif"/>
-        </w:rPr>
-      </w:pPr>
-      <w:r>
-        <w:rPr>
-          <w:rFonts w:ascii="Microsoft Sans Serif" w:hAnsi="Microsoft Sans Serif" w:cs="Microsoft Sans Serif"/>
-        </w:rPr>
-        <w:t>Classification procedure</w:t>
-      </w:r>
-    </w:p>
-    <w:p>
-      <w:pPr>
-        <w:ind w:leftChars="515" w:left="2695" w:hangingChars="710" w:hanging="1562"/>
-        <w:rPr>
-          <w:rFonts w:ascii="Microsoft Sans Serif" w:hAnsi="Microsoft Sans Serif" w:cs="Microsoft Sans Serif"/>
-          <w:b/>
-        </w:rPr>
-      </w:pPr>
-      <w:r>
-        <w:rPr>
-          <w:rFonts w:ascii="Microsoft Sans Serif" w:hAnsi="Microsoft Sans Serif" w:cs="Microsoft Sans Serif"/>
-          <w:b/>
-        </w:rPr>
-        <w:t>Class 2 – Gases</w:t>
-      </w:r>
-    </w:p>
-    <w:p>
-      <w:pPr>
-        <w:ind w:leftChars="899" w:left="2691" w:hangingChars="324" w:hanging="713"/>
-        <w:rPr>
-          <w:rFonts w:ascii="Microsoft Sans Serif" w:hAnsi="Microsoft Sans Serif" w:cs="Microsoft Sans Serif"/>
-        </w:rPr>
-      </w:pPr>
-      <w:r>
-        <w:rPr>
-          <w:rFonts w:ascii="Microsoft Sans Serif" w:hAnsi="Microsoft Sans Serif" w:cs="Microsoft Sans Serif"/>
-        </w:rPr>
-        <w:t>Introductory note</w:t>
-      </w:r>
-    </w:p>
-    <w:p>
-      <w:pPr>
-        <w:ind w:leftChars="899" w:left="2691" w:hangingChars="324" w:hanging="713"/>
-        <w:rPr>
-          <w:rFonts w:ascii="Microsoft Sans Serif" w:hAnsi="Microsoft Sans Serif" w:cs="Microsoft Sans Serif"/>
-        </w:rPr>
-      </w:pPr>
-      <w:r>
-        <w:rPr>
-          <w:rFonts w:ascii="Microsoft Sans Serif" w:hAnsi="Microsoft Sans Serif" w:cs="Microsoft Sans Serif"/>
-        </w:rPr>
-        <w:t>Definitions and general provisions</w:t>
-      </w:r>
-    </w:p>
-    <w:p>
-      <w:pPr>
-        <w:ind w:leftChars="899" w:left="2691" w:hangingChars="324" w:hanging="713"/>
-        <w:rPr>
-          <w:rFonts w:ascii="Microsoft Sans Serif" w:hAnsi="Microsoft Sans Serif" w:cs="Microsoft Sans Serif"/>
-        </w:rPr>
-      </w:pPr>
-      <w:r>
-        <w:rPr>
-          <w:rFonts w:ascii="Microsoft Sans Serif" w:hAnsi="Microsoft Sans Serif" w:cs="Microsoft Sans Serif"/>
-        </w:rPr>
-        <w:t>Class subdivisions</w:t>
-      </w:r>
-    </w:p>
-    <w:p>
-      <w:pPr>
-        <w:ind w:leftChars="899" w:left="2691" w:hangingChars="324" w:hanging="713"/>
-        <w:rPr>
-          <w:rFonts w:ascii="Microsoft Sans Serif" w:hAnsi="Microsoft Sans Serif" w:cs="Microsoft Sans Serif"/>
-        </w:rPr>
-      </w:pPr>
-      <w:r>
-        <w:rPr>
-          <w:rFonts w:ascii="Microsoft Sans Serif" w:hAnsi="Microsoft Sans Serif" w:cs="Microsoft Sans Serif"/>
-        </w:rPr>
-        <w:t>Mixtures of gases</w:t>
-      </w:r>
-    </w:p>
-    <w:p>
-      <w:pPr>
-        <w:ind w:leftChars="515" w:left="2695" w:hangingChars="710" w:hanging="1562"/>
-        <w:rPr>
-          <w:rFonts w:ascii="Microsoft Sans Serif" w:hAnsi="Microsoft Sans Serif" w:cs="Microsoft Sans Serif"/>
-          <w:b/>
-        </w:rPr>
-      </w:pPr>
-      <w:r>
-        <w:rPr>
-          <w:rFonts w:ascii="Microsoft Sans Serif" w:hAnsi="Microsoft Sans Serif" w:cs="Microsoft Sans Serif"/>
-          <w:b/>
-        </w:rPr>
-        <w:t>Class 3 – Flammable liquids</w:t>
-      </w:r>
-    </w:p>
-    <w:p>
-      <w:pPr>
-        <w:ind w:leftChars="899" w:left="2691" w:hangingChars="324" w:hanging="713"/>
-        <w:rPr>
-          <w:rFonts w:ascii="Microsoft Sans Serif" w:hAnsi="Microsoft Sans Serif" w:cs="Microsoft Sans Serif"/>
-        </w:rPr>
-      </w:pPr>
-      <w:r>
-        <w:rPr>
-          <w:rFonts w:ascii="Microsoft Sans Serif" w:hAnsi="Microsoft Sans Serif" w:cs="Microsoft Sans Serif"/>
-        </w:rPr>
-        <w:t>Introductory note</w:t>
-      </w:r>
-    </w:p>
-    <w:p>
-      <w:pPr>
-        <w:ind w:leftChars="899" w:left="2691" w:hangingChars="324" w:hanging="713"/>
-        <w:rPr>
-          <w:rFonts w:ascii="Microsoft Sans Serif" w:hAnsi="Microsoft Sans Serif" w:cs="Microsoft Sans Serif"/>
-        </w:rPr>
-      </w:pPr>
-      <w:r>
-        <w:rPr>
-          <w:rFonts w:ascii="Microsoft Sans Serif" w:hAnsi="Microsoft Sans Serif" w:cs="Microsoft Sans Serif"/>
-        </w:rPr>
-        <w:t>Definitions and general provisions</w:t>
-      </w:r>
-    </w:p>
-    <w:p>
-      <w:pPr>
-        <w:ind w:leftChars="899" w:left="2691" w:hangingChars="324" w:hanging="713"/>
-        <w:rPr>
-          <w:rFonts w:ascii="Microsoft Sans Serif" w:hAnsi="Microsoft Sans Serif" w:cs="Microsoft Sans Serif"/>
-        </w:rPr>
-      </w:pPr>
-      <w:r>
-        <w:rPr>
-          <w:rFonts w:ascii="Microsoft Sans Serif" w:hAnsi="Microsoft Sans Serif" w:cs="Microsoft Sans Serif"/>
-        </w:rPr>
-        <w:t>Assignment of packing group</w:t>
-      </w:r>
-    </w:p>
-    <w:p>
-      <w:pPr>
-        <w:ind w:leftChars="899" w:left="2691" w:hangingChars="324" w:hanging="713"/>
-        <w:rPr>
-          <w:rFonts w:ascii="Microsoft Sans Serif" w:hAnsi="Microsoft Sans Serif" w:cs="Microsoft Sans Serif"/>
-        </w:rPr>
-      </w:pPr>
-      <w:r>
-        <w:rPr>
-          <w:rFonts w:ascii="Microsoft Sans Serif" w:hAnsi="Microsoft Sans Serif" w:cs="Microsoft Sans Serif"/>
-        </w:rPr>
-        <w:t>Determination of flashpoint</w:t>
-      </w:r>
-    </w:p>
-    <w:p>
-      <w:pPr>
-        <w:ind w:leftChars="899" w:left="2691" w:hangingChars="324" w:hanging="713"/>
-        <w:rPr>
-          <w:rFonts w:ascii="Microsoft Sans Serif" w:hAnsi="Microsoft Sans Serif" w:cs="Microsoft Sans Serif"/>
-        </w:rPr>
-      </w:pPr>
-      <w:r>
-        <w:rPr>
-          <w:rFonts w:ascii="Microsoft Sans Serif" w:hAnsi="Microsoft Sans Serif" w:cs="Microsoft Sans Serif"/>
-        </w:rPr>
-        <w:t>Determination of initial boiling point</w:t>
-      </w:r>
-    </w:p>
-    <w:p>
-      <w:pPr>
-        <w:ind w:leftChars="515" w:left="2695" w:hangingChars="710" w:hanging="1562"/>
-        <w:rPr>
-          <w:rFonts w:ascii="Microsoft Sans Serif" w:hAnsi="Microsoft Sans Serif" w:cs="Microsoft Sans Serif"/>
-          <w:b/>
-        </w:rPr>
-      </w:pPr>
-      <w:r>
-        <w:rPr>
-          <w:rFonts w:ascii="Microsoft Sans Serif" w:hAnsi="Microsoft Sans Serif" w:cs="Microsoft Sans Serif"/>
-          <w:b/>
-        </w:rPr>
-        <w:t>Class 4 – Flammable solids; substances liable to spontaneous combustion; substances which, in contact with water, emit flammable gases</w:t>
-      </w:r>
-    </w:p>
-    <w:p>
-      <w:pPr>
-        <w:rPr>
-          <w:rFonts w:ascii="Microsoft Sans Serif" w:hAnsi="Microsoft Sans Serif" w:cs="Microsoft Sans Serif"/>
-        </w:rPr>
-      </w:pPr>
-    </w:p>
-    <w:p>
-      <w:pPr>
-        <w:ind w:leftChars="515" w:left="2695" w:hangingChars="710" w:hanging="1562"/>
-        <w:rPr>
-          <w:rFonts w:ascii="Microsoft Sans Serif" w:hAnsi="Microsoft Sans Serif" w:cs="Microsoft Sans Serif"/>
-          <w:b/>
-        </w:rPr>
-      </w:pPr>
-      <w:r>
-        <w:rPr>
-          <w:rFonts w:ascii="Microsoft Sans Serif" w:hAnsi="Microsoft Sans Serif" w:cs="Microsoft Sans Serif"/>
-          <w:b/>
-        </w:rPr>
-        <w:t>Class 5 – Oxidizing substances and organic peroxides</w:t>
-      </w:r>
-    </w:p>
-    <w:p>
-      <w:pPr>
-        <w:rPr>
-          <w:rFonts w:ascii="Microsoft Sans Serif" w:hAnsi="Microsoft Sans Serif" w:cs="Microsoft Sans Serif"/>
-        </w:rPr>
-      </w:pPr>
-    </w:p>
-    <w:p>
-      <w:pPr>
-        <w:ind w:leftChars="515" w:left="2695" w:hangingChars="710" w:hanging="1562"/>
-        <w:rPr>
-          <w:rFonts w:ascii="Microsoft Sans Serif" w:hAnsi="Microsoft Sans Serif" w:cs="Microsoft Sans Serif"/>
-          <w:b/>
-        </w:rPr>
-      </w:pPr>
-      <w:r>
-        <w:rPr>
-          <w:rFonts w:ascii="Microsoft Sans Serif" w:hAnsi="Microsoft Sans Serif" w:cs="Microsoft Sans Serif"/>
-          <w:b/>
-        </w:rPr>
-        <w:t>Class</w:t>
-      </w:r>
-      <w:r>
-        <w:rPr>
-          <w:rFonts w:ascii="Microsoft Sans Serif" w:hAnsi="Microsoft Sans Serif" w:cs="Microsoft Sans Serif"/>
-          <w:b/>
-        </w:rPr>
-        <w:t xml:space="preserve"> 6 – Toxic and infectious substances</w:t>
-      </w:r>
-    </w:p>
-    <w:p>
-      <w:pPr>
-        <w:rPr>
-          <w:rFonts w:ascii="Microsoft Sans Serif" w:hAnsi="Microsoft Sans Serif" w:cs="Microsoft Sans Serif"/>
-        </w:rPr>
-      </w:pPr>
-    </w:p>
-    <w:p>
-      <w:pPr>
-        <w:ind w:leftChars="515" w:left="2695" w:hangingChars="710" w:hanging="1562"/>
-        <w:rPr>
-          <w:rFonts w:ascii="Microsoft Sans Serif" w:hAnsi="Microsoft Sans Serif" w:cs="Microsoft Sans Serif"/>
-          <w:b/>
-        </w:rPr>
-      </w:pPr>
-      <w:r>
-        <w:rPr>
-          <w:rFonts w:ascii="Microsoft Sans Serif" w:hAnsi="Microsoft Sans Serif" w:cs="Microsoft Sans Serif"/>
-          <w:b/>
-        </w:rPr>
-        <w:t>Class 7 – Radioactive material</w:t>
-      </w:r>
-    </w:p>
-    <w:p>
-      <w:pPr>
-        <w:rPr>
-          <w:rFonts w:ascii="Microsoft Sans Serif" w:hAnsi="Microsoft Sans Serif" w:cs="Microsoft Sans Serif"/>
-        </w:rPr>
-      </w:pPr>
-    </w:p>
-    <w:p>
-      <w:pPr>
-        <w:ind w:leftChars="515" w:left="2695" w:hangingChars="710" w:hanging="1562"/>
-        <w:rPr>
-          <w:rFonts w:ascii="Microsoft Sans Serif" w:hAnsi="Microsoft Sans Serif" w:cs="Microsoft Sans Serif"/>
-          <w:b/>
-        </w:rPr>
-      </w:pPr>
-      <w:r>
-        <w:rPr>
-          <w:rFonts w:ascii="Microsoft Sans Serif" w:hAnsi="Microsoft Sans Serif" w:cs="Microsoft Sans Serif"/>
-          <w:b/>
-        </w:rPr>
-        <w:t>Class 8 – Corrosive substances</w:t>
-      </w:r>
-    </w:p>
-    <w:p>
-      <w:pPr>
-        <w:rPr>
-          <w:rFonts w:ascii="Microsoft Sans Serif" w:hAnsi="Microsoft Sans Serif" w:cs="Microsoft Sans Serif"/>
-        </w:rPr>
-      </w:pPr>
-    </w:p>
-    <w:p>
-      <w:pPr>
-        <w:ind w:leftChars="515" w:left="2695" w:hangingChars="710" w:hanging="1562"/>
-        <w:rPr>
-          <w:rFonts w:ascii="Microsoft Sans Serif" w:hAnsi="Microsoft Sans Serif" w:cs="Microsoft Sans Serif"/>
-          <w:b/>
-        </w:rPr>
-      </w:pPr>
-      <w:r>
-        <w:rPr>
-          <w:rFonts w:ascii="Microsoft Sans Serif" w:hAnsi="Microsoft Sans Serif" w:cs="Microsoft Sans Serif"/>
-          <w:b/>
-        </w:rPr>
-        <w:t>Miscellaneous dangerous substances and articles (class 9) and environmentally hazardous substances</w:t>
-      </w:r>
-    </w:p>
-    <w:p>
-      <w:pPr>
-        <w:rPr>
-          <w:rFonts w:ascii="Microsoft Sans Serif" w:hAnsi="Microsoft Sans Serif" w:cs="Microsoft Sans Serif"/>
-        </w:rPr>
-      </w:pPr>
-    </w:p>
-    <w:p>
-      <w:pPr>
-        <w:ind w:leftChars="515" w:left="2695" w:hangingChars="710" w:hanging="1562"/>
-        <w:rPr>
-          <w:rFonts w:ascii="Microsoft Sans Serif" w:hAnsi="Microsoft Sans Serif" w:cs="Microsoft Sans Serif"/>
-          <w:b/>
-        </w:rPr>
-      </w:pPr>
-      <w:r>
-        <w:rPr>
-          <w:rFonts w:ascii="Microsoft Sans Serif" w:hAnsi="Microsoft Sans Serif" w:cs="Microsoft Sans Serif"/>
-          <w:b/>
-        </w:rPr>
-        <w:t>Marine pollutants</w:t>
-      </w:r>
-    </w:p>
-    <w:p>
-      <w:pPr>
-        <w:rPr>
-          <w:rFonts w:ascii="Microsoft Sans Serif" w:hAnsi="Microsoft Sans Serif" w:cs="Microsoft Sans Serif"/>
-        </w:rPr>
-      </w:pPr>
-    </w:p>
-    <w:p>
-      <w:pPr>
-        <w:tabs>
-          <w:tab w:val="left" w:pos="1134"/>
-        </w:tabs>
-        <w:ind w:left="1133" w:hangingChars="515" w:hanging="1133"/>
-        <w:rPr>
-          <w:rFonts w:ascii="Microsoft Sans Serif" w:hAnsi="Microsoft Sans Serif" w:cs="Microsoft Sans Serif"/>
-          <w:b/>
-        </w:rPr>
-      </w:pPr>
-      <w:r>
-        <w:rPr>
-          <w:rFonts w:ascii="Microsoft Sans Serif" w:hAnsi="Microsoft Sans Serif" w:cs="Microsoft Sans Serif"/>
-          <w:b/>
-        </w:rPr>
-        <w:t>DANGEROUS GOODS LIST, SPECIAL PROVISIONS AND EXCEPTIONS</w:t>
-      </w:r>
-    </w:p>
-    <w:p>
-      <w:pPr>
-        <w:rPr>
-          <w:rFonts w:ascii="Microsoft Sans Serif" w:hAnsi="Microsoft Sans Serif" w:cs="Microsoft Sans Serif"/>
-        </w:rPr>
-      </w:pPr>
-      <w:r>
-        <w:rPr>
-          <w:rFonts w:ascii="Microsoft Sans Serif" w:hAnsi="Microsoft Sans Serif" w:cs="Microsoft Sans Serif"/>
+        <w:ind w:leftChars="974" w:left="2947" w:hangingChars="335" w:hanging="804"/>
+        <w:rPr>
+          <w:rFonts w:ascii="Microsoft Sans Serif" w:hAnsi="Microsoft Sans Serif" w:cs="Microsoft Sans Serif"/>
+          <w:spacing w:val="20"/>
+        </w:rPr>
+      </w:pPr>
+    </w:p>
+    <w:p>
+      <w:pPr>
+        <w:spacing w:beforeLines="50" w:before="120" w:after="0"/>
+        <w:ind w:leftChars="514" w:left="2835" w:hangingChars="710" w:hanging="1704"/>
+        <w:rPr>
+          <w:rFonts w:ascii="Microsoft Sans Serif" w:hAnsi="Microsoft Sans Serif" w:cs="Microsoft Sans Serif"/>
+          <w:b/>
+          <w:spacing w:val="20"/>
+        </w:rPr>
+      </w:pPr>
+      <w:r>
+        <w:rPr>
+          <w:rFonts w:ascii="Microsoft Sans Serif" w:hAnsi="Microsoft Sans Serif" w:cs="Microsoft Sans Serif"/>
+          <w:b/>
+          <w:spacing w:val="20"/>
+        </w:rPr>
+        <w:t>Chapter 4.2</w:t>
+      </w:r>
+      <w:r>
+        <w:rPr>
+          <w:rFonts w:ascii="Microsoft Sans Serif" w:hAnsi="Microsoft Sans Serif" w:cs="Microsoft Sans Serif"/>
+          <w:b/>
+          <w:spacing w:val="20"/>
+        </w:rPr>
+        <w:tab/>
+      </w:r>
+      <w:r>
+        <w:rPr>
+          <w:rFonts w:ascii="Microsoft Sans Serif" w:hAnsi="Microsoft Sans Serif" w:cs="Microsoft Sans Serif"/>
+          <w:b/>
+          <w:spacing w:val="20"/>
+        </w:rPr>
+        <w:t>Use of portable tanks and multiple-element gas containers (MEGCs)</w:t>
+      </w:r>
+    </w:p>
+    <w:p>
+      <w:pPr>
+        <w:spacing w:after="0" w:line="240" w:lineRule="auto"/>
+        <w:ind w:leftChars="974" w:left="2947" w:hangingChars="335" w:hanging="804"/>
+        <w:rPr>
+          <w:rFonts w:ascii="Microsoft Sans Serif" w:hAnsi="Microsoft Sans Serif" w:cs="Microsoft Sans Serif"/>
+          <w:spacing w:val="20"/>
+        </w:rPr>
+      </w:pPr>
+    </w:p>
+    <w:p>
+      <w:pPr>
+        <w:spacing w:beforeLines="50" w:before="120" w:after="0"/>
+        <w:ind w:leftChars="514" w:left="2835" w:hangingChars="710" w:hanging="1704"/>
+        <w:rPr>
+          <w:rFonts w:ascii="Microsoft Sans Serif" w:hAnsi="Microsoft Sans Serif" w:cs="Microsoft Sans Serif"/>
+          <w:b/>
+          <w:spacing w:val="20"/>
+        </w:rPr>
+      </w:pPr>
+      <w:r>
+        <w:rPr>
+          <w:rFonts w:ascii="Microsoft Sans Serif" w:hAnsi="Microsoft Sans Serif" w:cs="Microsoft Sans Serif"/>
+          <w:b/>
+          <w:spacing w:val="20"/>
+        </w:rPr>
+        <w:t>Chapter 4.3</w:t>
+      </w:r>
+      <w:r>
+        <w:rPr>
+          <w:rFonts w:ascii="Microsoft Sans Serif" w:hAnsi="Microsoft Sans Serif" w:cs="Microsoft Sans Serif"/>
+          <w:b/>
+          <w:spacing w:val="20"/>
+        </w:rPr>
+        <w:tab/>
+      </w:r>
+      <w:r>
+        <w:rPr>
+          <w:rFonts w:ascii="Microsoft Sans Serif" w:hAnsi="Microsoft Sans Serif" w:cs="Microsoft Sans Serif"/>
+          <w:b/>
+          <w:spacing w:val="20"/>
+        </w:rPr>
+        <w:t>Use of bulk containers</w:t>
+      </w:r>
+    </w:p>
+    <w:p>
+      <w:pPr>
+        <w:spacing w:after="0" w:line="240" w:lineRule="auto"/>
+        <w:ind w:leftChars="974" w:left="2947" w:hangingChars="335" w:hanging="804"/>
+        <w:rPr>
+          <w:rFonts w:ascii="Microsoft Sans Serif" w:hAnsi="Microsoft Sans Serif" w:cs="Microsoft Sans Serif"/>
+          <w:spacing w:val="20"/>
+        </w:rPr>
+      </w:pPr>
+    </w:p>
+    <w:p>
+      <w:pPr>
+        <w:spacing w:beforeLines="150" w:before="360" w:after="0" w:line="240" w:lineRule="auto"/>
+        <w:ind w:left="1133" w:hangingChars="472" w:hanging="1133"/>
+        <w:rPr>
+          <w:rFonts w:ascii="Microsoft Sans Serif" w:hAnsi="Microsoft Sans Serif" w:cs="Microsoft Sans Serif"/>
+          <w:b/>
+          <w:spacing w:val="20"/>
+        </w:rPr>
+      </w:pPr>
+      <w:r>
+        <w:rPr>
+          <w:rFonts w:ascii="Microsoft Sans Serif" w:hAnsi="Microsoft Sans Serif" w:cs="Microsoft Sans Serif"/>
+          <w:b/>
+          <w:spacing w:val="20"/>
+        </w:rPr>
+        <w:t>PART 5</w:t>
+      </w:r>
+      <w:r>
+        <w:rPr>
+          <w:rFonts w:ascii="Microsoft Sans Serif" w:hAnsi="Microsoft Sans Serif" w:cs="Microsoft Sans Serif"/>
+          <w:b/>
+          <w:spacing w:val="20"/>
+        </w:rPr>
+        <w:tab/>
+      </w:r>
+      <w:r>
+        <w:rPr>
+          <w:rFonts w:ascii="Microsoft Sans Serif" w:hAnsi="Microsoft Sans Serif" w:cs="Microsoft Sans Serif"/>
+          <w:b/>
+          <w:spacing w:val="20"/>
+        </w:rPr>
+        <w:t>CONSIGNMENT PROCEDURES</w:t>
+      </w:r>
+    </w:p>
+    <w:p>
+      <w:pPr>
+        <w:spacing w:beforeLines="50" w:before="120" w:after="0"/>
+        <w:ind w:leftChars="514" w:left="2835" w:hangingChars="710" w:hanging="1704"/>
+        <w:rPr>
+          <w:rFonts w:ascii="Microsoft Sans Serif" w:hAnsi="Microsoft Sans Serif" w:cs="Microsoft Sans Serif"/>
+          <w:b/>
+          <w:spacing w:val="20"/>
+        </w:rPr>
+      </w:pPr>
+      <w:r>
+        <w:rPr>
+          <w:rFonts w:ascii="Microsoft Sans Serif" w:hAnsi="Microsoft Sans Serif" w:cs="Microsoft Sans Serif"/>
+          <w:b/>
+          <w:spacing w:val="20"/>
+        </w:rPr>
+        <w:t>Chapter 5.1</w:t>
+      </w:r>
+      <w:r>
+        <w:rPr>
+          <w:rFonts w:ascii="Microsoft Sans Serif" w:hAnsi="Microsoft Sans Serif" w:cs="Microsoft Sans Serif"/>
+          <w:b/>
+          <w:spacing w:val="20"/>
+        </w:rPr>
+        <w:tab/>
+      </w:r>
+      <w:r>
+        <w:rPr>
+          <w:rFonts w:ascii="Microsoft Sans Serif" w:hAnsi="Microsoft Sans Serif" w:cs="Microsoft Sans Serif"/>
+          <w:b/>
+          <w:spacing w:val="20"/>
+        </w:rPr>
+        <w:t>General provisions</w:t>
+      </w:r>
+    </w:p>
+    <w:p>
+      <w:pPr>
+        <w:spacing w:after="0" w:line="240" w:lineRule="auto"/>
+        <w:ind w:leftChars="974" w:left="2947" w:hangingChars="335" w:hanging="804"/>
+        <w:rPr>
+          <w:rFonts w:ascii="Microsoft Sans Serif" w:hAnsi="Microsoft Sans Serif" w:cs="Microsoft Sans Serif"/>
+          <w:spacing w:val="20"/>
+        </w:rPr>
+      </w:pPr>
+    </w:p>
+    <w:p>
+      <w:pPr>
+        <w:spacing w:beforeLines="50" w:before="120" w:after="0"/>
+        <w:ind w:leftChars="514" w:left="2835" w:hangingChars="710" w:hanging="1704"/>
+        <w:rPr>
+          <w:rFonts w:ascii="Microsoft Sans Serif" w:hAnsi="Microsoft Sans Serif" w:cs="Microsoft Sans Serif"/>
+          <w:b/>
+          <w:spacing w:val="20"/>
+        </w:rPr>
+      </w:pPr>
+      <w:r>
+        <w:rPr>
+          <w:rFonts w:ascii="Microsoft Sans Serif" w:hAnsi="Microsoft Sans Serif" w:cs="Microsoft Sans Serif"/>
+          <w:b/>
+          <w:spacing w:val="20"/>
+        </w:rPr>
+        <w:t>Chapter 5.2</w:t>
+      </w:r>
+      <w:r>
+        <w:rPr>
+          <w:rFonts w:ascii="Microsoft Sans Serif" w:hAnsi="Microsoft Sans Serif" w:cs="Microsoft Sans Serif"/>
+          <w:b/>
+          <w:spacing w:val="20"/>
+        </w:rPr>
+        <w:tab/>
+      </w:r>
+      <w:r>
+        <w:rPr>
+          <w:rFonts w:ascii="Microsoft Sans Serif" w:hAnsi="Microsoft Sans Serif" w:cs="Microsoft Sans Serif"/>
+          <w:b/>
+          <w:spacing w:val="20"/>
+        </w:rPr>
+        <w:t>Marking and labelling of packages including IBCs</w:t>
+      </w:r>
+    </w:p>
+    <w:p>
+      <w:pPr>
+        <w:spacing w:after="0" w:line="240" w:lineRule="auto"/>
+        <w:ind w:leftChars="974" w:left="2947" w:hangingChars="335" w:hanging="804"/>
+        <w:rPr>
+          <w:rFonts w:ascii="Microsoft Sans Serif" w:hAnsi="Microsoft Sans Serif" w:cs="Microsoft Sans Serif"/>
+          <w:spacing w:val="20"/>
+        </w:rPr>
+      </w:pPr>
+    </w:p>
+    <w:p>
+      <w:pPr>
+        <w:spacing w:beforeLines="50" w:before="120" w:after="0"/>
+        <w:ind w:leftChars="514" w:left="2835" w:hangingChars="710" w:hanging="1704"/>
+        <w:rPr>
+          <w:rFonts w:ascii="Microsoft Sans Serif" w:hAnsi="Microsoft Sans Serif" w:cs="Microsoft Sans Serif"/>
+          <w:b/>
+          <w:spacing w:val="20"/>
+        </w:rPr>
+      </w:pPr>
+      <w:r>
+        <w:rPr>
+          <w:rFonts w:ascii="Microsoft Sans Serif" w:hAnsi="Microsoft Sans Serif" w:cs="Microsoft Sans Serif"/>
+          <w:b/>
+          <w:spacing w:val="20"/>
+        </w:rPr>
+        <w:t>Chapter 5.3</w:t>
+      </w:r>
+      <w:r>
+        <w:rPr>
+          <w:rFonts w:ascii="Microsoft Sans Serif" w:hAnsi="Microsoft Sans Serif" w:cs="Microsoft Sans Serif"/>
+          <w:b/>
+          <w:spacing w:val="20"/>
+        </w:rPr>
+        <w:tab/>
+      </w:r>
+      <w:r>
+        <w:rPr>
+          <w:rFonts w:ascii="Microsoft Sans Serif" w:hAnsi="Microsoft Sans Serif" w:cs="Microsoft Sans Serif"/>
+          <w:b/>
+          <w:spacing w:val="20"/>
+        </w:rPr>
+        <w:t>Placarding and marking of cargo transport units</w:t>
+      </w:r>
+    </w:p>
+    <w:p>
+      <w:pPr>
+        <w:spacing w:after="0" w:line="240" w:lineRule="auto"/>
+        <w:ind w:leftChars="974" w:left="2947" w:hangingChars="335" w:hanging="804"/>
+        <w:rPr>
+          <w:rFonts w:ascii="Microsoft Sans Serif" w:hAnsi="Microsoft Sans Serif" w:cs="Microsoft Sans Serif"/>
+          <w:spacing w:val="20"/>
+        </w:rPr>
+      </w:pPr>
+    </w:p>
+    <w:p>
+      <w:pPr>
+        <w:spacing w:beforeLines="50" w:before="120" w:after="0"/>
+        <w:ind w:leftChars="514" w:left="2835" w:hangingChars="710" w:hanging="1704"/>
+        <w:rPr>
+          <w:rFonts w:ascii="Microsoft Sans Serif" w:hAnsi="Microsoft Sans Serif" w:cs="Microsoft Sans Serif"/>
+          <w:b/>
+          <w:spacing w:val="20"/>
+        </w:rPr>
+      </w:pPr>
+      <w:r>
+        <w:rPr>
+          <w:rFonts w:ascii="Microsoft Sans Serif" w:hAnsi="Microsoft Sans Serif" w:cs="Microsoft Sans Serif"/>
+          <w:b/>
+          <w:spacing w:val="20"/>
+        </w:rPr>
+        <w:t>Chapter 5.4</w:t>
+      </w:r>
+      <w:r>
+        <w:rPr>
+          <w:rFonts w:ascii="Microsoft Sans Serif" w:hAnsi="Microsoft Sans Serif" w:cs="Microsoft Sans Serif"/>
+          <w:b/>
+          <w:spacing w:val="20"/>
+        </w:rPr>
+        <w:tab/>
+      </w:r>
+      <w:r>
+        <w:rPr>
+          <w:rFonts w:ascii="Microsoft Sans Serif" w:hAnsi="Microsoft Sans Serif" w:cs="Microsoft Sans Serif"/>
+          <w:b/>
+          <w:spacing w:val="20"/>
+        </w:rPr>
+        <w:t>Documentation</w:t>
+      </w:r>
+    </w:p>
+    <w:p>
+      <w:pPr>
+        <w:spacing w:after="0" w:line="240" w:lineRule="auto"/>
+        <w:ind w:leftChars="974" w:left="2947" w:hangingChars="335" w:hanging="804"/>
+        <w:rPr>
+          <w:rFonts w:ascii="Microsoft Sans Serif" w:hAnsi="Microsoft Sans Serif" w:cs="Microsoft Sans Serif"/>
+          <w:spacing w:val="20"/>
+        </w:rPr>
+      </w:pPr>
+    </w:p>
+    <w:p>
+      <w:pPr>
+        <w:spacing w:beforeLines="50" w:before="120" w:after="0"/>
+        <w:ind w:leftChars="514" w:left="2835" w:hangingChars="710" w:hanging="1704"/>
+        <w:rPr>
+          <w:rFonts w:ascii="Microsoft Sans Serif" w:hAnsi="Microsoft Sans Serif" w:cs="Microsoft Sans Serif"/>
+          <w:b/>
+          <w:spacing w:val="20"/>
+        </w:rPr>
+      </w:pPr>
+      <w:r>
+        <w:rPr>
+          <w:rFonts w:ascii="Microsoft Sans Serif" w:hAnsi="Microsoft Sans Serif" w:cs="Microsoft Sans Serif"/>
+          <w:b/>
+          <w:spacing w:val="20"/>
+        </w:rPr>
+        <w:t>Chapter 5.5</w:t>
+      </w:r>
+      <w:r>
+        <w:rPr>
+          <w:rFonts w:ascii="Microsoft Sans Serif" w:hAnsi="Microsoft Sans Serif" w:cs="Microsoft Sans Serif"/>
+          <w:b/>
+          <w:spacing w:val="20"/>
+        </w:rPr>
+        <w:tab/>
+      </w:r>
+      <w:r>
+        <w:rPr>
+          <w:rFonts w:ascii="Microsoft Sans Serif" w:hAnsi="Microsoft Sans Serif" w:cs="Microsoft Sans Serif"/>
+          <w:b/>
+          <w:spacing w:val="20"/>
+        </w:rPr>
+        <w:t>Special provisions</w:t>
+      </w:r>
+    </w:p>
+    <w:p>
+      <w:pPr>
+        <w:spacing w:after="0" w:line="240" w:lineRule="auto"/>
+        <w:ind w:leftChars="974" w:left="2947" w:hangingChars="335" w:hanging="804"/>
+        <w:rPr>
+          <w:rFonts w:ascii="Microsoft Sans Serif" w:hAnsi="Microsoft Sans Serif" w:cs="Microsoft Sans Serif"/>
+          <w:spacing w:val="20"/>
+        </w:rPr>
+      </w:pPr>
+    </w:p>
+    <w:p>
+      <w:pPr>
+        <w:spacing w:beforeLines="150" w:before="360" w:after="0" w:line="240" w:lineRule="auto"/>
+        <w:ind w:left="1133" w:hangingChars="472" w:hanging="1133"/>
+        <w:rPr>
+          <w:rFonts w:ascii="Microsoft Sans Serif" w:hAnsi="Microsoft Sans Serif" w:cs="Microsoft Sans Serif"/>
+          <w:b/>
+          <w:spacing w:val="20"/>
+        </w:rPr>
+      </w:pPr>
+      <w:r>
+        <w:rPr>
+          <w:rFonts w:ascii="Microsoft Sans Serif" w:hAnsi="Microsoft Sans Serif" w:cs="Microsoft Sans Serif"/>
+          <w:b/>
+          <w:spacing w:val="20"/>
+        </w:rPr>
+        <w:t>PART 6</w:t>
+      </w:r>
+      <w:r>
+        <w:rPr>
+          <w:rFonts w:ascii="Microsoft Sans Serif" w:hAnsi="Microsoft Sans Serif" w:cs="Microsoft Sans Serif"/>
+          <w:b/>
+          <w:spacing w:val="20"/>
+        </w:rPr>
+        <w:tab/>
+      </w:r>
+      <w:r>
+        <w:rPr>
+          <w:rFonts w:ascii="Microsoft Sans Serif" w:hAnsi="Microsoft Sans Serif" w:cs="Microsoft Sans Serif"/>
+          <w:b/>
+          <w:spacing w:val="20"/>
+        </w:rPr>
+        <w:t>CONSRUCTION AND TESTING OF PACKAGINGS, INTERMEDIATE BULK CONTAINERS (IBCs), LARGE PACKAGINGS, PORTABLE TANKS, MULTIPLE-ELEMENT GAS CONTAINERS (MEGCs) AND ROAD TANK VEHICLES</w:t>
+      </w:r>
+    </w:p>
+    <w:p>
+      <w:pPr>
+        <w:spacing w:beforeLines="50" w:before="120" w:after="0"/>
+        <w:ind w:leftChars="514" w:left="2835" w:hangingChars="710" w:hanging="1704"/>
+        <w:rPr>
+          <w:rFonts w:ascii="Microsoft Sans Serif" w:hAnsi="Microsoft Sans Serif" w:cs="Microsoft Sans Serif"/>
+          <w:b/>
+          <w:spacing w:val="20"/>
+        </w:rPr>
+      </w:pPr>
+      <w:r>
+        <w:rPr>
+          <w:rFonts w:ascii="Microsoft Sans Serif" w:hAnsi="Microsoft Sans Serif" w:cs="Microsoft Sans Serif"/>
+          <w:b/>
+          <w:spacing w:val="20"/>
+        </w:rPr>
+        <w:t>Chapter 6.1</w:t>
+      </w:r>
+      <w:r>
+        <w:rPr>
+          <w:rFonts w:ascii="Microsoft Sans Serif" w:hAnsi="Microsoft Sans Serif" w:cs="Microsoft Sans Serif"/>
+          <w:b/>
+          <w:spacing w:val="20"/>
+        </w:rPr>
+        <w:tab/>
+      </w:r>
+      <w:r>
+        <w:rPr>
+          <w:rFonts w:ascii="Microsoft Sans Serif" w:hAnsi="Microsoft Sans Serif" w:cs="Microsoft Sans Serif"/>
+          <w:b/>
+          <w:spacing w:val="20"/>
+        </w:rPr>
+        <w:t>Provisions for the construction and testing of packagings (other than for class 6.2 substances)</w:t>
+      </w:r>
+    </w:p>
+    <w:p>
+      <w:pPr>
+        <w:spacing w:after="0" w:line="240" w:lineRule="auto"/>
+        <w:ind w:leftChars="974" w:left="2947" w:hangingChars="335" w:hanging="804"/>
+        <w:rPr>
+          <w:rFonts w:ascii="Microsoft Sans Serif" w:hAnsi="Microsoft Sans Serif" w:cs="Microsoft Sans Serif"/>
+          <w:spacing w:val="20"/>
+        </w:rPr>
+      </w:pPr>
+    </w:p>
+    <w:p>
+      <w:pPr>
+        <w:spacing w:beforeLines="50" w:before="120" w:after="0"/>
+        <w:ind w:leftChars="514" w:left="2835" w:hangingChars="710" w:hanging="1704"/>
+        <w:rPr>
+          <w:rFonts w:ascii="Microsoft Sans Serif" w:hAnsi="Microsoft Sans Serif" w:cs="Microsoft Sans Serif"/>
+          <w:b/>
+          <w:spacing w:val="20"/>
+        </w:rPr>
+      </w:pPr>
+      <w:r>
+        <w:rPr>
+          <w:rFonts w:ascii="Microsoft Sans Serif" w:hAnsi="Microsoft Sans Serif" w:cs="Microsoft Sans Serif"/>
+          <w:b/>
+          <w:spacing w:val="20"/>
+        </w:rPr>
+        <w:t>Chapter 6.2</w:t>
+      </w:r>
+      <w:r>
+        <w:rPr>
+          <w:rFonts w:ascii="Microsoft Sans Serif" w:hAnsi="Microsoft Sans Serif" w:cs="Microsoft Sans Serif"/>
+          <w:b/>
+          <w:spacing w:val="20"/>
+        </w:rPr>
+        <w:tab/>
+      </w:r>
+      <w:r>
+        <w:rPr>
+          <w:rFonts w:ascii="Microsoft Sans Serif" w:hAnsi="Microsoft Sans Serif" w:cs="Microsoft Sans Serif"/>
+          <w:b/>
+          <w:spacing w:val="20"/>
+        </w:rPr>
+        <w:t>Provisions for the construction and testing of pressure receptacles, aerosol dispensers, small receptacles containing gas (gas cartridges) and fuel cell cartridges containing liquefied flammable gas</w:t>
+      </w:r>
+    </w:p>
+    <w:p>
+      <w:pPr>
+        <w:spacing w:after="0" w:line="240" w:lineRule="auto"/>
+        <w:ind w:leftChars="974" w:left="2947" w:hangingChars="335" w:hanging="804"/>
+        <w:rPr>
+          <w:rFonts w:ascii="Microsoft Sans Serif" w:hAnsi="Microsoft Sans Serif" w:cs="Microsoft Sans Serif"/>
+          <w:spacing w:val="20"/>
+        </w:rPr>
+      </w:pPr>
+    </w:p>
+    <w:p>
+      <w:pPr>
+        <w:spacing w:beforeLines="50" w:before="120" w:after="0"/>
+        <w:ind w:leftChars="514" w:left="2835" w:hangingChars="710" w:hanging="1704"/>
+        <w:rPr>
+          <w:rFonts w:ascii="Microsoft Sans Serif" w:hAnsi="Microsoft Sans Serif" w:cs="Microsoft Sans Serif"/>
+          <w:b/>
+          <w:spacing w:val="20"/>
+        </w:rPr>
+      </w:pPr>
+      <w:r>
+        <w:rPr>
+          <w:rFonts w:ascii="Microsoft Sans Serif" w:hAnsi="Microsoft Sans Serif" w:cs="Microsoft Sans Serif"/>
+          <w:b/>
+          <w:spacing w:val="20"/>
+        </w:rPr>
+        <w:t>Chapter 6.3</w:t>
+      </w:r>
+      <w:r>
+        <w:rPr>
+          <w:rFonts w:ascii="Microsoft Sans Serif" w:hAnsi="Microsoft Sans Serif" w:cs="Microsoft Sans Serif"/>
+          <w:b/>
+          <w:spacing w:val="20"/>
+        </w:rPr>
+        <w:tab/>
+      </w:r>
+      <w:r>
+        <w:rPr>
+          <w:rFonts w:ascii="Microsoft Sans Serif" w:hAnsi="Microsoft Sans Serif" w:cs="Microsoft Sans Serif"/>
+          <w:b/>
+          <w:spacing w:val="20"/>
+        </w:rPr>
+        <w:t>Provisions for the construction and testing of packagings for class 6.2 infectious substances of category A</w:t>
+      </w:r>
+    </w:p>
+    <w:p>
+      <w:pPr>
+        <w:spacing w:after="0" w:line="240" w:lineRule="auto"/>
+        <w:ind w:leftChars="974" w:left="2947" w:hangingChars="335" w:hanging="804"/>
+        <w:rPr>
+          <w:rFonts w:ascii="Microsoft Sans Serif" w:hAnsi="Microsoft Sans Serif" w:cs="Microsoft Sans Serif"/>
+          <w:spacing w:val="20"/>
+        </w:rPr>
+      </w:pPr>
+    </w:p>
+    <w:p>
+      <w:pPr>
+        <w:spacing w:beforeLines="50" w:before="120" w:after="0"/>
+        <w:ind w:leftChars="514" w:left="2835" w:hangingChars="710" w:hanging="1704"/>
+        <w:rPr>
+          <w:rFonts w:ascii="Microsoft Sans Serif" w:hAnsi="Microsoft Sans Serif" w:cs="Microsoft Sans Serif"/>
+          <w:b/>
+          <w:spacing w:val="20"/>
+        </w:rPr>
+      </w:pPr>
+      <w:r>
+        <w:rPr>
+          <w:rFonts w:ascii="Microsoft Sans Serif" w:hAnsi="Microsoft Sans Serif" w:cs="Microsoft Sans Serif"/>
+          <w:b/>
+          <w:spacing w:val="20"/>
+        </w:rPr>
+        <w:t>Chapter 6.4</w:t>
+      </w:r>
+      <w:r>
+        <w:rPr>
+          <w:rFonts w:ascii="Microsoft Sans Serif" w:hAnsi="Microsoft Sans Serif" w:cs="Microsoft Sans Serif"/>
+          <w:b/>
+          <w:spacing w:val="20"/>
+        </w:rPr>
+        <w:tab/>
+      </w:r>
+      <w:r>
+        <w:rPr>
+          <w:rFonts w:ascii="Microsoft Sans Serif" w:hAnsi="Microsoft Sans Serif" w:cs="Microsoft Sans Serif"/>
+          <w:b/>
+          <w:spacing w:val="20"/>
+        </w:rPr>
+        <w:t>Provisions for the construction, testing and approval of packages and radioactive material</w:t>
+      </w:r>
+    </w:p>
+    <w:p>
+      <w:pPr>
+        <w:spacing w:after="0" w:line="240" w:lineRule="auto"/>
+        <w:ind w:leftChars="974" w:left="2947" w:hangingChars="335" w:hanging="804"/>
+        <w:rPr>
+          <w:rFonts w:ascii="Microsoft Sans Serif" w:hAnsi="Microsoft Sans Serif" w:cs="Microsoft Sans Serif"/>
+          <w:spacing w:val="20"/>
+        </w:rPr>
+      </w:pPr>
+    </w:p>
+    <w:p>
+      <w:pPr>
+        <w:spacing w:beforeLines="50" w:before="120" w:after="0"/>
+        <w:ind w:leftChars="514" w:left="2835" w:hangingChars="710" w:hanging="1704"/>
+        <w:rPr>
+          <w:rFonts w:ascii="Microsoft Sans Serif" w:hAnsi="Microsoft Sans Serif" w:cs="Microsoft Sans Serif"/>
+          <w:b/>
+          <w:spacing w:val="20"/>
+        </w:rPr>
+      </w:pPr>
+      <w:r>
+        <w:rPr>
+          <w:rFonts w:ascii="Microsoft Sans Serif" w:hAnsi="Microsoft Sans Serif" w:cs="Microsoft Sans Serif"/>
+          <w:b/>
+          <w:spacing w:val="20"/>
+        </w:rPr>
+        <w:t>Chapter 6.5</w:t>
+      </w:r>
+      <w:r>
+        <w:rPr>
+          <w:rFonts w:ascii="Microsoft Sans Serif" w:hAnsi="Microsoft Sans Serif" w:cs="Microsoft Sans Serif"/>
+          <w:b/>
+          <w:spacing w:val="20"/>
+        </w:rPr>
+        <w:tab/>
+      </w:r>
+      <w:r>
+        <w:rPr>
+          <w:rFonts w:ascii="Microsoft Sans Serif" w:hAnsi="Microsoft Sans Serif" w:cs="Microsoft Sans Serif"/>
+          <w:b/>
+          <w:spacing w:val="20"/>
+        </w:rPr>
+        <w:t>Provisions for the construction and testing of intermediate bulk containers (IBCs)</w:t>
+      </w:r>
+    </w:p>
+    <w:p>
+      <w:pPr>
+        <w:spacing w:after="0" w:line="240" w:lineRule="auto"/>
+        <w:ind w:leftChars="974" w:left="2947" w:hangingChars="335" w:hanging="804"/>
+        <w:rPr>
+          <w:rFonts w:ascii="Microsoft Sans Serif" w:hAnsi="Microsoft Sans Serif" w:cs="Microsoft Sans Serif"/>
+          <w:spacing w:val="20"/>
+        </w:rPr>
+      </w:pPr>
+    </w:p>
+    <w:p>
+      <w:pPr>
+        <w:spacing w:beforeLines="50" w:before="120" w:after="0"/>
+        <w:ind w:leftChars="514" w:left="2835" w:hangingChars="710" w:hanging="1704"/>
+        <w:rPr>
+          <w:rFonts w:ascii="Microsoft Sans Serif" w:hAnsi="Microsoft Sans Serif" w:cs="Microsoft Sans Serif"/>
+          <w:b/>
+          <w:spacing w:val="20"/>
+        </w:rPr>
+      </w:pPr>
+      <w:r>
+        <w:rPr>
+          <w:rFonts w:ascii="Microsoft Sans Serif" w:hAnsi="Microsoft Sans Serif" w:cs="Microsoft Sans Serif"/>
+          <w:b/>
+          <w:spacing w:val="20"/>
+        </w:rPr>
+        <w:t>Chapter 6.6</w:t>
+      </w:r>
+      <w:r>
+        <w:rPr>
+          <w:rFonts w:ascii="Microsoft Sans Serif" w:hAnsi="Microsoft Sans Serif" w:cs="Microsoft Sans Serif"/>
+          <w:b/>
+          <w:spacing w:val="20"/>
+        </w:rPr>
+        <w:tab/>
+      </w:r>
+      <w:r>
+        <w:rPr>
+          <w:rFonts w:ascii="Microsoft Sans Serif" w:hAnsi="Microsoft Sans Serif" w:cs="Microsoft Sans Serif"/>
+          <w:b/>
+          <w:spacing w:val="20"/>
+        </w:rPr>
+        <w:t>Provisions for the construction and testing of large packagings</w:t>
+      </w:r>
+    </w:p>
+    <w:p>
+      <w:pPr>
+        <w:spacing w:after="0" w:line="240" w:lineRule="auto"/>
+        <w:ind w:leftChars="974" w:left="2947" w:hangingChars="335" w:hanging="804"/>
+        <w:rPr>
+          <w:rFonts w:ascii="Microsoft Sans Serif" w:hAnsi="Microsoft Sans Serif" w:cs="Microsoft Sans Serif"/>
+          <w:spacing w:val="20"/>
+        </w:rPr>
+      </w:pPr>
+    </w:p>
+    <w:p>
+      <w:pPr>
+        <w:spacing w:beforeLines="50" w:before="120" w:after="0"/>
+        <w:ind w:leftChars="514" w:left="2835" w:hangingChars="710" w:hanging="1704"/>
+        <w:rPr>
+          <w:rFonts w:ascii="Microsoft Sans Serif" w:hAnsi="Microsoft Sans Serif" w:cs="Microsoft Sans Serif"/>
+          <w:b/>
+          <w:spacing w:val="20"/>
+        </w:rPr>
+      </w:pPr>
+      <w:r>
+        <w:rPr>
+          <w:rFonts w:ascii="Microsoft Sans Serif" w:hAnsi="Microsoft Sans Serif" w:cs="Microsoft Sans Serif"/>
+          <w:b/>
+          <w:spacing w:val="20"/>
+        </w:rPr>
+        <w:t>Chapter 6.7</w:t>
+      </w:r>
+      <w:r>
+        <w:rPr>
+          <w:rFonts w:ascii="Microsoft Sans Serif" w:hAnsi="Microsoft Sans Serif" w:cs="Microsoft Sans Serif"/>
+          <w:b/>
+          <w:spacing w:val="20"/>
+        </w:rPr>
+        <w:tab/>
+      </w:r>
+      <w:r>
+        <w:rPr>
+          <w:rFonts w:ascii="Microsoft Sans Serif" w:hAnsi="Microsoft Sans Serif" w:cs="Microsoft Sans Serif"/>
+          <w:b/>
+          <w:spacing w:val="20"/>
+        </w:rPr>
+        <w:t>Provisions for the design, construction, inspection and testing of portable tanks and multiple-element gas containers (MEGCs)</w:t>
+      </w:r>
+    </w:p>
+    <w:p>
+      <w:pPr>
+        <w:spacing w:after="0" w:line="240" w:lineRule="auto"/>
+        <w:ind w:leftChars="974" w:left="2947" w:hangingChars="335" w:hanging="804"/>
+        <w:rPr>
+          <w:rFonts w:ascii="Microsoft Sans Serif" w:hAnsi="Microsoft Sans Serif" w:cs="Microsoft Sans Serif"/>
+          <w:spacing w:val="20"/>
+        </w:rPr>
+      </w:pPr>
+    </w:p>
+    <w:p>
+      <w:pPr>
+        <w:spacing w:beforeLines="50" w:before="120" w:after="0"/>
+        <w:ind w:leftChars="514" w:left="2835" w:hangingChars="710" w:hanging="1704"/>
+        <w:rPr>
+          <w:rFonts w:ascii="Microsoft Sans Serif" w:hAnsi="Microsoft Sans Serif" w:cs="Microsoft Sans Serif"/>
+          <w:b/>
+          <w:spacing w:val="20"/>
+        </w:rPr>
+      </w:pPr>
+      <w:r>
+        <w:rPr>
+          <w:rFonts w:ascii="Microsoft Sans Serif" w:hAnsi="Microsoft Sans Serif" w:cs="Microsoft Sans Serif"/>
+          <w:b/>
+          <w:spacing w:val="20"/>
+        </w:rPr>
+        <w:t>Chapter 6.8</w:t>
+      </w:r>
+      <w:r>
+        <w:rPr>
+          <w:rFonts w:ascii="Microsoft Sans Serif" w:hAnsi="Microsoft Sans Serif" w:cs="Microsoft Sans Serif"/>
+          <w:b/>
+          <w:spacing w:val="20"/>
+        </w:rPr>
+        <w:tab/>
+      </w:r>
+      <w:r>
+        <w:rPr>
+          <w:rFonts w:ascii="Microsoft Sans Serif" w:hAnsi="Microsoft Sans Serif" w:cs="Microsoft Sans Serif"/>
+          <w:b/>
+          <w:spacing w:val="20"/>
+        </w:rPr>
+        <w:t>Provisions for road tank vehicles</w:t>
+      </w:r>
+    </w:p>
+    <w:p>
+      <w:pPr>
+        <w:spacing w:after="0" w:line="240" w:lineRule="auto"/>
+        <w:ind w:leftChars="974" w:left="2947" w:hangingChars="335" w:hanging="804"/>
+        <w:rPr>
+          <w:rFonts w:ascii="Microsoft Sans Serif" w:hAnsi="Microsoft Sans Serif" w:cs="Microsoft Sans Serif"/>
+          <w:spacing w:val="20"/>
+        </w:rPr>
+      </w:pPr>
+    </w:p>
+    <w:p>
+      <w:pPr>
+        <w:spacing w:beforeLines="50" w:before="120" w:after="0"/>
+        <w:ind w:leftChars="514" w:left="2835" w:hangingChars="710" w:hanging="1704"/>
+        <w:rPr>
+          <w:rFonts w:ascii="Microsoft Sans Serif" w:hAnsi="Microsoft Sans Serif" w:cs="Microsoft Sans Serif"/>
+          <w:b/>
+          <w:spacing w:val="20"/>
+        </w:rPr>
+      </w:pPr>
+      <w:r>
+        <w:rPr>
+          <w:rFonts w:ascii="Microsoft Sans Serif" w:hAnsi="Microsoft Sans Serif" w:cs="Microsoft Sans Serif"/>
+          <w:b/>
+          <w:spacing w:val="20"/>
+        </w:rPr>
+        <w:t>Chapter 6.9</w:t>
+      </w:r>
+      <w:r>
+        <w:rPr>
+          <w:rFonts w:ascii="Microsoft Sans Serif" w:hAnsi="Microsoft Sans Serif" w:cs="Microsoft Sans Serif"/>
+          <w:b/>
+          <w:spacing w:val="20"/>
+        </w:rPr>
+        <w:tab/>
+      </w:r>
+      <w:r>
+        <w:rPr>
+          <w:rFonts w:ascii="Microsoft Sans Serif" w:hAnsi="Microsoft Sans Serif" w:cs="Microsoft Sans Serif"/>
+          <w:b/>
+          <w:spacing w:val="20"/>
+        </w:rPr>
+        <w:t>Provisions for the design, construction, inspection and testing of bulk containers</w:t>
+      </w:r>
+    </w:p>
+    <w:p>
+      <w:pPr>
+        <w:spacing w:after="0" w:line="240" w:lineRule="auto"/>
+        <w:ind w:leftChars="974" w:left="2947" w:hangingChars="335" w:hanging="804"/>
+        <w:rPr>
+          <w:rFonts w:ascii="Microsoft Sans Serif" w:hAnsi="Microsoft Sans Serif" w:cs="Microsoft Sans Serif"/>
+          <w:spacing w:val="20"/>
+        </w:rPr>
+      </w:pPr>
+    </w:p>
+    <w:p>
+      <w:pPr>
+        <w:spacing w:beforeLines="150" w:before="360" w:after="0" w:line="240" w:lineRule="auto"/>
+        <w:ind w:left="1133" w:hangingChars="472" w:hanging="1133"/>
+        <w:rPr>
+          <w:rFonts w:ascii="Microsoft Sans Serif" w:hAnsi="Microsoft Sans Serif" w:cs="Microsoft Sans Serif"/>
+          <w:b/>
+          <w:spacing w:val="20"/>
+        </w:rPr>
+      </w:pPr>
+      <w:r>
+        <w:rPr>
+          <w:rFonts w:ascii="Microsoft Sans Serif" w:hAnsi="Microsoft Sans Serif" w:cs="Microsoft Sans Serif"/>
+          <w:b/>
+          <w:spacing w:val="20"/>
+        </w:rPr>
+        <w:t>PART 7</w:t>
+      </w:r>
+      <w:r>
+        <w:rPr>
+          <w:rFonts w:ascii="Microsoft Sans Serif" w:hAnsi="Microsoft Sans Serif" w:cs="Microsoft Sans Serif"/>
+          <w:b/>
+          <w:spacing w:val="20"/>
+        </w:rPr>
+        <w:tab/>
+      </w:r>
+      <w:r>
+        <w:rPr>
+          <w:rFonts w:ascii="Microsoft Sans Serif" w:hAnsi="Microsoft Sans Serif" w:cs="Microsoft Sans Serif"/>
+          <w:b/>
+          <w:spacing w:val="20"/>
+        </w:rPr>
+        <w:t>PROVISIONS CONCERNING TRANSPORT OPERATIONS</w:t>
+      </w:r>
+    </w:p>
+    <w:p>
+      <w:pPr>
+        <w:spacing w:beforeLines="50" w:before="120" w:after="0"/>
+        <w:ind w:leftChars="514" w:left="2835" w:hangingChars="710" w:hanging="1704"/>
+        <w:rPr>
+          <w:rFonts w:ascii="Microsoft Sans Serif" w:hAnsi="Microsoft Sans Serif" w:cs="Microsoft Sans Serif"/>
+          <w:b/>
+          <w:spacing w:val="20"/>
+        </w:rPr>
+      </w:pPr>
+      <w:r>
+        <w:rPr>
+          <w:rFonts w:ascii="Microsoft Sans Serif" w:hAnsi="Microsoft Sans Serif" w:cs="Microsoft Sans Serif"/>
+          <w:b/>
+          <w:spacing w:val="20"/>
+        </w:rPr>
+        <w:t>Chapter 7.1</w:t>
+      </w:r>
+      <w:r>
+        <w:rPr>
+          <w:rFonts w:ascii="Microsoft Sans Serif" w:hAnsi="Microsoft Sans Serif" w:cs="Microsoft Sans Serif"/>
+          <w:b/>
+          <w:spacing w:val="20"/>
+        </w:rPr>
+        <w:tab/>
+      </w:r>
+      <w:r>
+        <w:rPr>
+          <w:rFonts w:ascii="Microsoft Sans Serif" w:hAnsi="Microsoft Sans Serif" w:cs="Microsoft Sans Serif"/>
+          <w:b/>
+          <w:spacing w:val="20"/>
+        </w:rPr>
+        <w:t>General stowage provisions</w:t>
+      </w:r>
+    </w:p>
+    <w:p>
+      <w:pPr>
+        <w:spacing w:after="0" w:line="240" w:lineRule="auto"/>
+        <w:ind w:leftChars="974" w:left="2947" w:hangingChars="335" w:hanging="804"/>
+        <w:rPr>
+          <w:rFonts w:ascii="Microsoft Sans Serif" w:hAnsi="Microsoft Sans Serif" w:cs="Microsoft Sans Serif"/>
+          <w:spacing w:val="20"/>
+        </w:rPr>
+      </w:pPr>
+    </w:p>
+    <w:p>
+      <w:pPr>
+        <w:spacing w:beforeLines="50" w:before="120" w:after="0"/>
+        <w:ind w:leftChars="514" w:left="2835" w:hangingChars="710" w:hanging="1704"/>
+        <w:rPr>
+          <w:rFonts w:ascii="Microsoft Sans Serif" w:hAnsi="Microsoft Sans Serif" w:cs="Microsoft Sans Serif"/>
+          <w:b/>
+          <w:spacing w:val="20"/>
+        </w:rPr>
+      </w:pPr>
+      <w:r>
+        <w:rPr>
+          <w:rFonts w:ascii="Microsoft Sans Serif" w:hAnsi="Microsoft Sans Serif" w:cs="Microsoft Sans Serif"/>
+          <w:b/>
+          <w:spacing w:val="20"/>
+        </w:rPr>
+        <w:t>Chapter 7.2</w:t>
+      </w:r>
+      <w:r>
+        <w:rPr>
+          <w:rFonts w:ascii="Microsoft Sans Serif" w:hAnsi="Microsoft Sans Serif" w:cs="Microsoft Sans Serif"/>
+          <w:b/>
+          <w:spacing w:val="20"/>
+        </w:rPr>
+        <w:tab/>
+      </w:r>
+      <w:r>
+        <w:rPr>
+          <w:rFonts w:ascii="Microsoft Sans Serif" w:hAnsi="Microsoft Sans Serif" w:cs="Microsoft Sans Serif"/>
+          <w:b/>
+          <w:spacing w:val="20"/>
+        </w:rPr>
+        <w:t>General segregation provisions</w:t>
+      </w:r>
+    </w:p>
+    <w:p>
+      <w:pPr>
+        <w:spacing w:after="0" w:line="240" w:lineRule="auto"/>
+        <w:ind w:leftChars="974" w:left="2947" w:hangingChars="335" w:hanging="804"/>
+        <w:rPr>
+          <w:rFonts w:ascii="Microsoft Sans Serif" w:hAnsi="Microsoft Sans Serif" w:cs="Microsoft Sans Serif"/>
+          <w:spacing w:val="20"/>
+        </w:rPr>
+      </w:pPr>
+    </w:p>
+    <w:p>
+      <w:pPr>
+        <w:spacing w:beforeLines="50" w:before="120" w:after="0"/>
+        <w:ind w:leftChars="514" w:left="2835" w:hangingChars="710" w:hanging="1704"/>
+        <w:rPr>
+          <w:rFonts w:ascii="Microsoft Sans Serif" w:hAnsi="Microsoft Sans Serif" w:cs="Microsoft Sans Serif"/>
+          <w:b/>
+          <w:spacing w:val="20"/>
+        </w:rPr>
+      </w:pPr>
+      <w:r>
+        <w:rPr>
+          <w:rFonts w:ascii="Microsoft Sans Serif" w:hAnsi="Microsoft Sans Serif" w:cs="Microsoft Sans Serif"/>
+          <w:b/>
+          <w:spacing w:val="20"/>
+        </w:rPr>
+        <w:t>Chapter 7.3</w:t>
+      </w:r>
+      <w:r>
+        <w:rPr>
+          <w:rFonts w:ascii="Microsoft Sans Serif" w:hAnsi="Microsoft Sans Serif" w:cs="Microsoft Sans Serif"/>
+          <w:b/>
+          <w:spacing w:val="20"/>
+        </w:rPr>
+        <w:tab/>
+      </w:r>
+      <w:r>
+        <w:rPr>
+          <w:rFonts w:ascii="Microsoft Sans Serif" w:hAnsi="Microsoft Sans Serif" w:cs="Microsoft Sans Serif"/>
+          <w:b/>
+          <w:spacing w:val="20"/>
+        </w:rPr>
+        <w:t>Consigning operations concerning the packing and use of cargo transport units (CTUs) and related provisions</w:t>
+      </w:r>
+    </w:p>
+    <w:p>
+      <w:pPr>
+        <w:spacing w:after="0" w:line="240" w:lineRule="auto"/>
+        <w:ind w:leftChars="974" w:left="2947" w:hangingChars="335" w:hanging="804"/>
+        <w:rPr>
+          <w:rFonts w:ascii="Microsoft Sans Serif" w:hAnsi="Microsoft Sans Serif" w:cs="Microsoft Sans Serif"/>
+          <w:spacing w:val="20"/>
+        </w:rPr>
+      </w:pPr>
+    </w:p>
+    <w:p>
+      <w:pPr>
+        <w:spacing w:beforeLines="50" w:before="120" w:after="0"/>
+        <w:ind w:leftChars="514" w:left="2835" w:hangingChars="710" w:hanging="1704"/>
+        <w:rPr>
+          <w:rFonts w:ascii="Microsoft Sans Serif" w:hAnsi="Microsoft Sans Serif" w:cs="Microsoft Sans Serif"/>
+          <w:b/>
+          <w:spacing w:val="20"/>
+        </w:rPr>
+      </w:pPr>
+      <w:r>
+        <w:rPr>
+          <w:rFonts w:ascii="Microsoft Sans Serif" w:hAnsi="Microsoft Sans Serif" w:cs="Microsoft Sans Serif"/>
+          <w:b/>
+          <w:spacing w:val="20"/>
+        </w:rPr>
+        <w:t>Chapter 7.4</w:t>
+      </w:r>
+      <w:r>
+        <w:rPr>
+          <w:rFonts w:ascii="Microsoft Sans Serif" w:hAnsi="Microsoft Sans Serif" w:cs="Microsoft Sans Serif"/>
+          <w:b/>
+          <w:spacing w:val="20"/>
+        </w:rPr>
+        <w:tab/>
+      </w:r>
+      <w:r>
+        <w:rPr>
+          <w:rFonts w:ascii="Microsoft Sans Serif" w:hAnsi="Microsoft Sans Serif" w:cs="Microsoft Sans Serif"/>
+          <w:b/>
+          <w:spacing w:val="20"/>
+        </w:rPr>
+        <w:t>Stowage and segregation on containerships</w:t>
+      </w:r>
+    </w:p>
+    <w:p>
+      <w:pPr>
+        <w:spacing w:after="0" w:line="240" w:lineRule="auto"/>
+        <w:ind w:leftChars="974" w:left="2947" w:hangingChars="335" w:hanging="804"/>
+        <w:rPr>
+          <w:rFonts w:ascii="Microsoft Sans Serif" w:hAnsi="Microsoft Sans Serif" w:cs="Microsoft Sans Serif"/>
+          <w:spacing w:val="20"/>
+        </w:rPr>
+      </w:pPr>
+    </w:p>
+    <w:p>
+      <w:pPr>
+        <w:spacing w:beforeLines="50" w:before="120" w:after="0"/>
+        <w:ind w:leftChars="514" w:left="2835" w:hangingChars="710" w:hanging="1704"/>
+        <w:rPr>
+          <w:rFonts w:ascii="Microsoft Sans Serif" w:hAnsi="Microsoft Sans Serif" w:cs="Microsoft Sans Serif"/>
+          <w:b/>
+          <w:spacing w:val="20"/>
+        </w:rPr>
+      </w:pPr>
+      <w:r>
+        <w:rPr>
+          <w:rFonts w:ascii="Microsoft Sans Serif" w:hAnsi="Microsoft Sans Serif" w:cs="Microsoft Sans Serif"/>
+          <w:b/>
+          <w:spacing w:val="20"/>
+        </w:rPr>
+        <w:t>Chapter 7.5</w:t>
+      </w:r>
+      <w:r>
+        <w:rPr>
+          <w:rFonts w:ascii="Microsoft Sans Serif" w:hAnsi="Microsoft Sans Serif" w:cs="Microsoft Sans Serif"/>
+          <w:b/>
+          <w:spacing w:val="20"/>
+        </w:rPr>
+        <w:tab/>
+      </w:r>
+      <w:r>
+        <w:rPr>
+          <w:rFonts w:ascii="Microsoft Sans Serif" w:hAnsi="Microsoft Sans Serif" w:cs="Microsoft Sans Serif"/>
+          <w:b/>
+          <w:spacing w:val="20"/>
+        </w:rPr>
+        <w:t>Stowage and segregation on ro-ro ships</w:t>
+      </w:r>
+    </w:p>
+    <w:p>
+      <w:pPr>
+        <w:spacing w:after="0" w:line="240" w:lineRule="auto"/>
+        <w:ind w:leftChars="974" w:left="2947" w:hangingChars="335" w:hanging="804"/>
+        <w:rPr>
+          <w:rFonts w:ascii="Microsoft Sans Serif" w:hAnsi="Microsoft Sans Serif" w:cs="Microsoft Sans Serif"/>
+          <w:spacing w:val="20"/>
+        </w:rPr>
+      </w:pPr>
+    </w:p>
+    <w:p>
+      <w:pPr>
+        <w:spacing w:beforeLines="50" w:before="120" w:after="0"/>
+        <w:ind w:leftChars="514" w:left="2835" w:hangingChars="710" w:hanging="1704"/>
+        <w:rPr>
+          <w:rFonts w:ascii="Microsoft Sans Serif" w:hAnsi="Microsoft Sans Serif" w:cs="Microsoft Sans Serif"/>
+          <w:b/>
+          <w:spacing w:val="20"/>
+        </w:rPr>
+      </w:pPr>
+      <w:r>
+        <w:rPr>
+          <w:rFonts w:ascii="Microsoft Sans Serif" w:hAnsi="Microsoft Sans Serif" w:cs="Microsoft Sans Serif"/>
+          <w:b/>
+          <w:spacing w:val="20"/>
+        </w:rPr>
+        <w:t>Chapter 7.6</w:t>
+      </w:r>
+      <w:r>
+        <w:rPr>
+          <w:rFonts w:ascii="Microsoft Sans Serif" w:hAnsi="Microsoft Sans Serif" w:cs="Microsoft Sans Serif"/>
+          <w:b/>
+          <w:spacing w:val="20"/>
+        </w:rPr>
+        <w:tab/>
+      </w:r>
+      <w:r>
+        <w:rPr>
+          <w:rFonts w:ascii="Microsoft Sans Serif" w:hAnsi="Microsoft Sans Serif" w:cs="Microsoft Sans Serif"/>
+          <w:b/>
+          <w:spacing w:val="20"/>
+        </w:rPr>
+        <w:t>Stowage and segregation on general cargo ships</w:t>
+      </w:r>
+    </w:p>
+    <w:p>
+      <w:pPr>
+        <w:spacing w:after="0" w:line="240" w:lineRule="auto"/>
+        <w:ind w:leftChars="974" w:left="2947" w:hangingChars="335" w:hanging="804"/>
+        <w:rPr>
+          <w:rFonts w:ascii="Microsoft Sans Serif" w:hAnsi="Microsoft Sans Serif" w:cs="Microsoft Sans Serif"/>
+          <w:spacing w:val="20"/>
+        </w:rPr>
+      </w:pPr>
+    </w:p>
+    <w:p>
+      <w:pPr>
+        <w:spacing w:beforeLines="50" w:before="120" w:after="0"/>
+        <w:ind w:leftChars="514" w:left="2835" w:hangingChars="710" w:hanging="1704"/>
+        <w:rPr>
+          <w:rFonts w:ascii="Microsoft Sans Serif" w:hAnsi="Microsoft Sans Serif" w:cs="Microsoft Sans Serif"/>
+          <w:b/>
+          <w:spacing w:val="20"/>
+        </w:rPr>
+      </w:pPr>
+      <w:r>
+        <w:rPr>
+          <w:rFonts w:ascii="Microsoft Sans Serif" w:hAnsi="Microsoft Sans Serif" w:cs="Microsoft Sans Serif"/>
+          <w:b/>
+          <w:spacing w:val="20"/>
+        </w:rPr>
+        <w:t>Chapter 7.7</w:t>
+      </w:r>
+      <w:r>
+        <w:rPr>
+          <w:rFonts w:ascii="Microsoft Sans Serif" w:hAnsi="Microsoft Sans Serif" w:cs="Microsoft Sans Serif"/>
+          <w:b/>
+          <w:spacing w:val="20"/>
+        </w:rPr>
+        <w:tab/>
+      </w:r>
+      <w:r>
+        <w:rPr>
+          <w:rFonts w:ascii="Microsoft Sans Serif" w:hAnsi="Microsoft Sans Serif" w:cs="Microsoft Sans Serif"/>
+          <w:b/>
+          <w:spacing w:val="20"/>
+        </w:rPr>
+        <w:t>Shipborne barges on barge-carrying ships</w:t>
+      </w:r>
+    </w:p>
+    <w:p>
+      <w:pPr>
+        <w:spacing w:after="0" w:line="240" w:lineRule="auto"/>
+        <w:ind w:leftChars="974" w:left="2947" w:hangingChars="335" w:hanging="804"/>
+        <w:rPr>
+          <w:rFonts w:ascii="Microsoft Sans Serif" w:hAnsi="Microsoft Sans Serif" w:cs="Microsoft Sans Serif"/>
+          <w:spacing w:val="20"/>
+        </w:rPr>
+      </w:pPr>
+    </w:p>
+    <w:p>
+      <w:pPr>
+        <w:spacing w:beforeLines="50" w:before="120" w:after="0"/>
+        <w:ind w:leftChars="514" w:left="2835" w:hangingChars="710" w:hanging="1704"/>
+        <w:rPr>
+          <w:rFonts w:ascii="Microsoft Sans Serif" w:hAnsi="Microsoft Sans Serif" w:cs="Microsoft Sans Serif"/>
+          <w:b/>
+          <w:spacing w:val="20"/>
+        </w:rPr>
+      </w:pPr>
+      <w:r>
+        <w:rPr>
+          <w:rFonts w:ascii="Microsoft Sans Serif" w:hAnsi="Microsoft Sans Serif" w:cs="Microsoft Sans Serif"/>
+          <w:b/>
+          <w:spacing w:val="20"/>
+        </w:rPr>
+        <w:t>Chapter 7.8</w:t>
+      </w:r>
+      <w:r>
+        <w:rPr>
+          <w:rFonts w:ascii="Microsoft Sans Serif" w:hAnsi="Microsoft Sans Serif" w:cs="Microsoft Sans Serif"/>
+          <w:b/>
+          <w:spacing w:val="20"/>
+        </w:rPr>
+        <w:tab/>
+      </w:r>
+      <w:r>
+        <w:rPr>
+          <w:rFonts w:ascii="Microsoft Sans Serif" w:hAnsi="Microsoft Sans Serif" w:cs="Microsoft Sans Serif"/>
+          <w:b/>
+          <w:spacing w:val="20"/>
+        </w:rPr>
+        <w:t>Special requirements in the event of an incident and fire precautions involving dangerous goods</w:t>
+      </w:r>
+    </w:p>
+    <w:p>
+      <w:pPr>
+        <w:spacing w:after="0" w:line="240" w:lineRule="auto"/>
+        <w:ind w:leftChars="974" w:left="2947" w:hangingChars="335" w:hanging="804"/>
+        <w:rPr>
+          <w:rFonts w:ascii="Microsoft Sans Serif" w:hAnsi="Microsoft Sans Serif" w:cs="Microsoft Sans Serif"/>
+          <w:spacing w:val="20"/>
+        </w:rPr>
+      </w:pPr>
+    </w:p>
+    <w:p>
+      <w:pPr>
+        <w:spacing w:beforeLines="50" w:before="120" w:after="0"/>
+        <w:ind w:leftChars="514" w:left="2835" w:hangingChars="710" w:hanging="1704"/>
+        <w:rPr>
+          <w:rFonts w:ascii="Microsoft Sans Serif" w:hAnsi="Microsoft Sans Serif" w:cs="Microsoft Sans Serif"/>
+          <w:b/>
+          <w:spacing w:val="20"/>
+        </w:rPr>
+      </w:pPr>
+      <w:r>
+        <w:rPr>
+          <w:rFonts w:ascii="Microsoft Sans Serif" w:hAnsi="Microsoft Sans Serif" w:cs="Microsoft Sans Serif"/>
+          <w:b/>
+          <w:spacing w:val="20"/>
+        </w:rPr>
+        <w:t>Chapter 7.9</w:t>
+      </w:r>
+      <w:r>
+        <w:rPr>
+          <w:rFonts w:ascii="Microsoft Sans Serif" w:hAnsi="Microsoft Sans Serif" w:cs="Microsoft Sans Serif"/>
+          <w:b/>
+          <w:spacing w:val="20"/>
+        </w:rPr>
+        <w:tab/>
+      </w:r>
+      <w:r>
+        <w:rPr>
+          <w:rFonts w:ascii="Microsoft Sans Serif" w:hAnsi="Microsoft Sans Serif" w:cs="Microsoft Sans Serif"/>
+          <w:b/>
+          <w:spacing w:val="20"/>
+        </w:rPr>
+        <w:t>Exemptions, approvals and certificates</w:t>
+      </w:r>
+    </w:p>
+    <w:p>
+      <w:pPr>
+        <w:spacing w:after="0" w:line="240" w:lineRule="auto"/>
+        <w:ind w:leftChars="974" w:left="2947" w:hangingChars="335" w:hanging="804"/>
+        <w:rPr>
+          <w:rFonts w:ascii="Microsoft Sans Serif" w:hAnsi="Microsoft Sans Serif" w:cs="Microsoft Sans Serif"/>
+          <w:spacing w:val="20"/>
+        </w:rPr>
+      </w:pPr>
+    </w:p>
+    <w:p>
+      <w:pPr>
+        <w:spacing w:beforeLines="150" w:before="360" w:after="0" w:line="240" w:lineRule="auto"/>
+        <w:ind w:left="1133" w:hangingChars="472" w:hanging="1133"/>
+        <w:rPr>
+          <w:rFonts w:ascii="Microsoft Sans Serif" w:hAnsi="Microsoft Sans Serif" w:cs="Microsoft Sans Serif"/>
+          <w:b/>
+          <w:spacing w:val="20"/>
+        </w:rPr>
+      </w:pPr>
+      <w:r>
+        <w:rPr>
+          <w:rFonts w:ascii="Microsoft Sans Serif" w:hAnsi="Microsoft Sans Serif" w:cs="Microsoft Sans Serif"/>
+          <w:b/>
+          <w:spacing w:val="20"/>
+        </w:rPr>
+        <w:t>APPENDICES</w:t>
+      </w:r>
+    </w:p>
+    <w:p>
+      <w:pPr>
+        <w:spacing w:beforeLines="50" w:before="120" w:after="0"/>
+        <w:ind w:leftChars="514" w:left="2835" w:hangingChars="710" w:hanging="1704"/>
+        <w:rPr>
+          <w:rFonts w:ascii="Microsoft Sans Serif" w:hAnsi="Microsoft Sans Serif" w:cs="Microsoft Sans Serif"/>
+          <w:b/>
+          <w:spacing w:val="20"/>
+        </w:rPr>
+      </w:pPr>
+      <w:r>
+        <w:rPr>
+          <w:rFonts w:ascii="Microsoft Sans Serif" w:hAnsi="Microsoft Sans Serif" w:cs="Microsoft Sans Serif"/>
+          <w:b/>
+          <w:spacing w:val="20"/>
+        </w:rPr>
+        <w:t>Appendix A</w:t>
+      </w:r>
+      <w:r>
+        <w:rPr>
+          <w:rFonts w:ascii="Microsoft Sans Serif" w:hAnsi="Microsoft Sans Serif" w:cs="Microsoft Sans Serif"/>
+          <w:b/>
+          <w:spacing w:val="20"/>
+        </w:rPr>
+        <w:tab/>
+      </w:r>
+      <w:r>
+        <w:rPr>
+          <w:rFonts w:ascii="Microsoft Sans Serif" w:hAnsi="Microsoft Sans Serif" w:cs="Microsoft Sans Serif"/>
+          <w:b/>
+          <w:spacing w:val="20"/>
+        </w:rPr>
+        <w:t>List of generic and N.O.S. proper shipping names</w:t>
+      </w:r>
+    </w:p>
+    <w:p>
+      <w:pPr>
+        <w:ind w:leftChars="899" w:left="1978"/>
+        <w:rPr>
+          <w:rFonts w:ascii="Microsoft Sans Serif" w:hAnsi="Microsoft Sans Serif" w:cs="Microsoft Sans Serif"/>
+          <w:i/>
+          <w:spacing w:val="20"/>
+        </w:rPr>
+      </w:pPr>
+      <w:r>
+        <w:rPr>
+          <w:rFonts w:ascii="Microsoft Sans Serif" w:hAnsi="Microsoft Sans Serif" w:cs="Microsoft Sans Serif"/>
+          <w:i/>
+          <w:spacing w:val="20"/>
         </w:rPr>
         <w:t>See volume 2</w:t>
       </w:r>
     </w:p>
     <w:p>
       <w:pPr>
-        <w:tabs>
-          <w:tab w:val="left" w:pos="1134"/>
-        </w:tabs>
-        <w:ind w:left="1133" w:hangingChars="515" w:hanging="1133"/>
-        <w:rPr>
-          <w:rFonts w:ascii="Microsoft Sans Serif" w:hAnsi="Microsoft Sans Serif" w:cs="Microsoft Sans Serif"/>
-          <w:b/>
-        </w:rPr>
-      </w:pPr>
-      <w:r>
-        <w:rPr>
-          <w:rFonts w:ascii="Microsoft Sans Serif" w:hAnsi="Microsoft Sans Serif" w:cs="Microsoft Sans Serif"/>
-          <w:b/>
-        </w:rPr>
-        <w:t>PACKING AND TANK PROVISIONS</w:t>
-      </w:r>
-    </w:p>
-    <w:p>
-      <w:pPr>
-        <w:rPr>
-          <w:rFonts w:ascii="Microsoft Sans Serif" w:hAnsi="Microsoft Sans Serif" w:cs="Microsoft Sans Serif"/>
-        </w:rPr>
-      </w:pPr>
-      <w:r>
-        <w:rPr>
-          <w:rFonts w:ascii="Microsoft Sans Serif" w:hAnsi="Microsoft Sans Serif" w:cs="Microsoft Sans Serif"/>
-        </w:rPr>
-        <w:t xml:space="preserve">Use of </w:t>
-      </w:r>
-      <w:proofErr w:type="spellStart"/>
-      <w:r>
-        <w:rPr>
-          <w:rFonts w:ascii="Microsoft Sans Serif" w:hAnsi="Microsoft Sans Serif" w:cs="Microsoft Sans Serif"/>
-        </w:rPr>
-        <w:t>packagings</w:t>
-      </w:r>
-      <w:proofErr w:type="spellEnd"/>
-      <w:r>
-        <w:rPr>
-          <w:rFonts w:ascii="Microsoft Sans Serif" w:hAnsi="Microsoft Sans Serif" w:cs="Microsoft Sans Serif"/>
-        </w:rPr>
-        <w:t>, including intermediate bulk containers</w:t>
-      </w:r>
-      <w:r>
-        <w:rPr>
-          <w:rFonts w:ascii="Microsoft Sans Serif" w:hAnsi="Microsoft Sans Serif" w:cs="Microsoft Sans Serif"/>
-        </w:rPr>
-        <w:t xml:space="preserve"> (IBCs) and large </w:t>
-      </w:r>
-      <w:proofErr w:type="spellStart"/>
-      <w:r>
-        <w:rPr>
-          <w:rFonts w:ascii="Microsoft Sans Serif" w:hAnsi="Microsoft Sans Serif" w:cs="Microsoft Sans Serif"/>
-        </w:rPr>
-        <w:t>packagings</w:t>
-      </w:r>
-      <w:proofErr w:type="spellEnd"/>
-    </w:p>
-    <w:p>
-      <w:pPr>
-        <w:rPr>
-          <w:rFonts w:ascii="Microsoft Sans Serif" w:hAnsi="Microsoft Sans Serif" w:cs="Microsoft Sans Serif"/>
-        </w:rPr>
-      </w:pPr>
-    </w:p>
-    <w:p>
-      <w:pPr>
-        <w:rPr>
-          <w:rFonts w:ascii="Microsoft Sans Serif" w:hAnsi="Microsoft Sans Serif" w:cs="Microsoft Sans Serif"/>
-        </w:rPr>
-      </w:pPr>
-      <w:r>
-        <w:rPr>
-          <w:rFonts w:ascii="Microsoft Sans Serif" w:hAnsi="Microsoft Sans Serif" w:cs="Microsoft Sans Serif"/>
-        </w:rPr>
-        <w:lastRenderedPageBreak/>
-        <w:t>Use of portable tanks and multiple-element gas containers (MEGCs)</w:t>
-      </w:r>
-    </w:p>
-    <w:p>
-      <w:pPr>
-        <w:rPr>
-          <w:rFonts w:ascii="Microsoft Sans Serif" w:hAnsi="Microsoft Sans Serif" w:cs="Microsoft Sans Serif"/>
-        </w:rPr>
-      </w:pPr>
-    </w:p>
-    <w:p>
-      <w:pPr>
-        <w:rPr>
-          <w:rFonts w:ascii="Microsoft Sans Serif" w:hAnsi="Microsoft Sans Serif" w:cs="Microsoft Sans Serif"/>
-        </w:rPr>
-      </w:pPr>
-      <w:r>
-        <w:rPr>
-          <w:rFonts w:ascii="Microsoft Sans Serif" w:hAnsi="Microsoft Sans Serif" w:cs="Microsoft Sans Serif"/>
-        </w:rPr>
-        <w:t>Use of bulk containers</w:t>
-      </w:r>
-    </w:p>
-    <w:p>
-      <w:pPr>
-        <w:rPr>
-          <w:rFonts w:ascii="Microsoft Sans Serif" w:hAnsi="Microsoft Sans Serif" w:cs="Microsoft Sans Serif"/>
-        </w:rPr>
-      </w:pPr>
-    </w:p>
-    <w:p>
-      <w:pPr>
-        <w:tabs>
-          <w:tab w:val="left" w:pos="1134"/>
-        </w:tabs>
-        <w:ind w:left="1133" w:hangingChars="515" w:hanging="1133"/>
-        <w:rPr>
-          <w:rFonts w:ascii="Microsoft Sans Serif" w:hAnsi="Microsoft Sans Serif" w:cs="Microsoft Sans Serif"/>
-          <w:b/>
-        </w:rPr>
-      </w:pPr>
-      <w:r>
-        <w:rPr>
-          <w:rFonts w:ascii="Microsoft Sans Serif" w:hAnsi="Microsoft Sans Serif" w:cs="Microsoft Sans Serif"/>
-          <w:b/>
-        </w:rPr>
-        <w:t>CONSIGNMENT PROCEDURES</w:t>
-      </w:r>
-    </w:p>
-    <w:p>
-      <w:pPr>
-        <w:rPr>
-          <w:rFonts w:ascii="Microsoft Sans Serif" w:hAnsi="Microsoft Sans Serif" w:cs="Microsoft Sans Serif"/>
-        </w:rPr>
-      </w:pPr>
-      <w:r>
-        <w:rPr>
-          <w:rFonts w:ascii="Microsoft Sans Serif" w:hAnsi="Microsoft Sans Serif" w:cs="Microsoft Sans Serif"/>
-        </w:rPr>
-        <w:t>General provisions</w:t>
-      </w:r>
-    </w:p>
-    <w:p>
-      <w:pPr>
-        <w:rPr>
-          <w:rFonts w:ascii="Microsoft Sans Serif" w:hAnsi="Microsoft Sans Serif" w:cs="Microsoft Sans Serif"/>
-        </w:rPr>
-      </w:pPr>
-    </w:p>
-    <w:p>
-      <w:pPr>
-        <w:rPr>
-          <w:rFonts w:ascii="Microsoft Sans Serif" w:hAnsi="Microsoft Sans Serif" w:cs="Microsoft Sans Serif"/>
-        </w:rPr>
-      </w:pPr>
-      <w:r>
-        <w:rPr>
-          <w:rFonts w:ascii="Microsoft Sans Serif" w:hAnsi="Microsoft Sans Serif" w:cs="Microsoft Sans Serif"/>
-        </w:rPr>
-        <w:t>Marking and labelling of packages including IBCs</w:t>
-      </w:r>
-    </w:p>
-    <w:p>
-      <w:pPr>
-        <w:rPr>
-          <w:rFonts w:ascii="Microsoft Sans Serif" w:hAnsi="Microsoft Sans Serif" w:cs="Microsoft Sans Serif"/>
-        </w:rPr>
-      </w:pPr>
-    </w:p>
-    <w:p>
-      <w:pPr>
-        <w:rPr>
-          <w:rFonts w:ascii="Microsoft Sans Serif" w:hAnsi="Microsoft Sans Serif" w:cs="Microsoft Sans Serif"/>
-        </w:rPr>
-      </w:pPr>
-      <w:r>
-        <w:rPr>
-          <w:rFonts w:ascii="Microsoft Sans Serif" w:hAnsi="Microsoft Sans Serif" w:cs="Microsoft Sans Serif"/>
-        </w:rPr>
-        <w:t>Placarding and marking of cargo transport units</w:t>
-      </w:r>
-    </w:p>
-    <w:p>
-      <w:pPr>
-        <w:rPr>
-          <w:rFonts w:ascii="Microsoft Sans Serif" w:hAnsi="Microsoft Sans Serif" w:cs="Microsoft Sans Serif"/>
-        </w:rPr>
-      </w:pPr>
-    </w:p>
-    <w:p>
-      <w:pPr>
-        <w:rPr>
-          <w:rFonts w:ascii="Microsoft Sans Serif" w:hAnsi="Microsoft Sans Serif" w:cs="Microsoft Sans Serif"/>
-        </w:rPr>
-      </w:pPr>
-      <w:r>
-        <w:rPr>
-          <w:rFonts w:ascii="Microsoft Sans Serif" w:hAnsi="Microsoft Sans Serif" w:cs="Microsoft Sans Serif"/>
-        </w:rPr>
-        <w:t>Documentation</w:t>
-      </w:r>
-    </w:p>
-    <w:p>
-      <w:pPr>
-        <w:rPr>
-          <w:rFonts w:ascii="Microsoft Sans Serif" w:hAnsi="Microsoft Sans Serif" w:cs="Microsoft Sans Serif"/>
-        </w:rPr>
-      </w:pPr>
-    </w:p>
-    <w:p>
-      <w:pPr>
-        <w:rPr>
-          <w:rFonts w:ascii="Microsoft Sans Serif" w:hAnsi="Microsoft Sans Serif" w:cs="Microsoft Sans Serif"/>
-        </w:rPr>
-      </w:pPr>
-      <w:r>
-        <w:rPr>
-          <w:rFonts w:ascii="Microsoft Sans Serif" w:hAnsi="Microsoft Sans Serif" w:cs="Microsoft Sans Serif"/>
-        </w:rPr>
-        <w:t>Special provisions</w:t>
-      </w:r>
-    </w:p>
-    <w:p>
-      <w:pPr>
-        <w:rPr>
-          <w:rFonts w:ascii="Microsoft Sans Serif" w:hAnsi="Microsoft Sans Serif" w:cs="Microsoft Sans Serif"/>
-        </w:rPr>
-      </w:pPr>
-    </w:p>
-    <w:p>
-      <w:pPr>
-        <w:tabs>
-          <w:tab w:val="left" w:pos="1134"/>
-        </w:tabs>
-        <w:ind w:left="1133" w:hangingChars="515" w:hanging="1133"/>
-        <w:rPr>
-          <w:rFonts w:ascii="Microsoft Sans Serif" w:hAnsi="Microsoft Sans Serif" w:cs="Microsoft Sans Serif"/>
-          <w:b/>
-        </w:rPr>
-      </w:pPr>
-      <w:r>
-        <w:rPr>
-          <w:rFonts w:ascii="Microsoft Sans Serif" w:hAnsi="Microsoft Sans Serif" w:cs="Microsoft Sans Serif"/>
-          <w:b/>
-        </w:rPr>
-        <w:t>CONSRUCTION AND TESTING OF PACKAGINGS, INTERMEDIATE BULK CONTAINERS (IBCs), LARGE PACKAGINGS, PORTABLE TANKS, MULTIPLE-ELEMENT GAS CONTAINERS (MEGCs) AND ROAD TANK VEHICLES</w:t>
-      </w:r>
-    </w:p>
-    <w:p>
-      <w:pPr>
-        <w:rPr>
-          <w:rFonts w:ascii="Microsoft Sans Serif" w:hAnsi="Microsoft Sans Serif" w:cs="Microsoft Sans Serif"/>
-        </w:rPr>
-      </w:pPr>
-      <w:r>
-        <w:rPr>
-          <w:rFonts w:ascii="Microsoft Sans Serif" w:hAnsi="Microsoft Sans Serif" w:cs="Microsoft Sans Serif"/>
-        </w:rPr>
-        <w:t xml:space="preserve">Provisions for the construction and testing of </w:t>
-      </w:r>
-      <w:proofErr w:type="spellStart"/>
-      <w:r>
-        <w:rPr>
-          <w:rFonts w:ascii="Microsoft Sans Serif" w:hAnsi="Microsoft Sans Serif" w:cs="Microsoft Sans Serif"/>
-        </w:rPr>
-        <w:t>packagings</w:t>
-      </w:r>
-      <w:proofErr w:type="spellEnd"/>
-      <w:r>
-        <w:rPr>
-          <w:rFonts w:ascii="Microsoft Sans Serif" w:hAnsi="Microsoft Sans Serif" w:cs="Microsoft Sans Serif"/>
-        </w:rPr>
-        <w:t xml:space="preserve"> (other than for class 6.2 substances)</w:t>
-      </w:r>
-    </w:p>
-    <w:p>
-      <w:pPr>
-        <w:rPr>
-          <w:rFonts w:ascii="Microsoft Sans Serif" w:hAnsi="Microsoft Sans Serif" w:cs="Microsoft Sans Serif"/>
-        </w:rPr>
-      </w:pPr>
-    </w:p>
-    <w:p>
-      <w:pPr>
-        <w:rPr>
-          <w:rFonts w:ascii="Microsoft Sans Serif" w:hAnsi="Microsoft Sans Serif" w:cs="Microsoft Sans Serif"/>
-        </w:rPr>
-      </w:pPr>
-      <w:r>
-        <w:rPr>
-          <w:rFonts w:ascii="Microsoft Sans Serif" w:hAnsi="Microsoft Sans Serif" w:cs="Microsoft Sans Serif"/>
-        </w:rPr>
-        <w:t>Provisions for the construction and testing of pressure receptacles, aerosol dispensers, small receptacles containing gas (gas cartridges) and fuel cell cartridges containing liquefied flammable gas</w:t>
-      </w:r>
-    </w:p>
-    <w:p>
-      <w:pPr>
-        <w:rPr>
-          <w:rFonts w:ascii="Microsoft Sans Serif" w:hAnsi="Microsoft Sans Serif" w:cs="Microsoft Sans Serif"/>
-        </w:rPr>
-      </w:pPr>
-    </w:p>
-    <w:p>
-      <w:pPr>
-        <w:rPr>
-          <w:rFonts w:ascii="Microsoft Sans Serif" w:hAnsi="Microsoft Sans Serif" w:cs="Microsoft Sans Serif"/>
-        </w:rPr>
-      </w:pPr>
-      <w:r>
-        <w:rPr>
-          <w:rFonts w:ascii="Microsoft Sans Serif" w:hAnsi="Microsoft Sans Serif" w:cs="Microsoft Sans Serif"/>
-        </w:rPr>
-        <w:t xml:space="preserve">Provisions for the construction and testing of </w:t>
-      </w:r>
-      <w:proofErr w:type="spellStart"/>
-      <w:r>
-        <w:rPr>
-          <w:rFonts w:ascii="Microsoft Sans Serif" w:hAnsi="Microsoft Sans Serif" w:cs="Microsoft Sans Serif"/>
-        </w:rPr>
-        <w:t>packagings</w:t>
-      </w:r>
-      <w:proofErr w:type="spellEnd"/>
-      <w:r>
-        <w:rPr>
-          <w:rFonts w:ascii="Microsoft Sans Serif" w:hAnsi="Microsoft Sans Serif" w:cs="Microsoft Sans Serif"/>
-        </w:rPr>
-        <w:t xml:space="preserve"> for class 6.2 infectious substances of category A</w:t>
-      </w:r>
-    </w:p>
-    <w:p>
-      <w:pPr>
-        <w:rPr>
-          <w:rFonts w:ascii="Microsoft Sans Serif" w:hAnsi="Microsoft Sans Serif" w:cs="Microsoft Sans Serif"/>
-        </w:rPr>
-      </w:pPr>
-    </w:p>
-    <w:p>
-      <w:pPr>
-        <w:rPr>
-          <w:rFonts w:ascii="Microsoft Sans Serif" w:hAnsi="Microsoft Sans Serif" w:cs="Microsoft Sans Serif"/>
-        </w:rPr>
-      </w:pPr>
-      <w:r>
-        <w:rPr>
-          <w:rFonts w:ascii="Microsoft Sans Serif" w:hAnsi="Microsoft Sans Serif" w:cs="Microsoft Sans Serif"/>
-        </w:rPr>
-        <w:t>Provisions for the construction, testing and approval of packages and radioactive material</w:t>
-      </w:r>
-    </w:p>
-    <w:p>
-      <w:pPr>
-        <w:rPr>
-          <w:rFonts w:ascii="Microsoft Sans Serif" w:hAnsi="Microsoft Sans Serif" w:cs="Microsoft Sans Serif"/>
-        </w:rPr>
-      </w:pPr>
-    </w:p>
-    <w:p>
-      <w:pPr>
-        <w:rPr>
-          <w:rFonts w:ascii="Microsoft Sans Serif" w:hAnsi="Microsoft Sans Serif" w:cs="Microsoft Sans Serif"/>
-        </w:rPr>
-      </w:pPr>
-      <w:r>
-        <w:rPr>
-          <w:rFonts w:ascii="Microsoft Sans Serif" w:hAnsi="Microsoft Sans Serif" w:cs="Microsoft Sans Serif"/>
-        </w:rPr>
-        <w:t>Provisions for the construction and testing of intermediate bulk containers (IBCs)</w:t>
-      </w:r>
-    </w:p>
-    <w:p>
-      <w:pPr>
-        <w:rPr>
-          <w:rFonts w:ascii="Microsoft Sans Serif" w:hAnsi="Microsoft Sans Serif" w:cs="Microsoft Sans Serif"/>
-        </w:rPr>
-      </w:pPr>
-    </w:p>
-    <w:p>
-      <w:pPr>
-        <w:rPr>
-          <w:rFonts w:ascii="Microsoft Sans Serif" w:hAnsi="Microsoft Sans Serif" w:cs="Microsoft Sans Serif"/>
-        </w:rPr>
-      </w:pPr>
-      <w:r>
-        <w:rPr>
-          <w:rFonts w:ascii="Microsoft Sans Serif" w:hAnsi="Microsoft Sans Serif" w:cs="Microsoft Sans Serif"/>
-        </w:rPr>
-        <w:t xml:space="preserve">Provisions for the construction and testing of large </w:t>
-      </w:r>
-      <w:proofErr w:type="spellStart"/>
-      <w:r>
-        <w:rPr>
-          <w:rFonts w:ascii="Microsoft Sans Serif" w:hAnsi="Microsoft Sans Serif" w:cs="Microsoft Sans Serif"/>
-        </w:rPr>
-        <w:t>packagings</w:t>
-      </w:r>
-      <w:proofErr w:type="spellEnd"/>
-    </w:p>
-    <w:p>
-      <w:pPr>
-        <w:rPr>
-          <w:rFonts w:ascii="Microsoft Sans Serif" w:hAnsi="Microsoft Sans Serif" w:cs="Microsoft Sans Serif"/>
-        </w:rPr>
-      </w:pPr>
-    </w:p>
-    <w:p>
-      <w:pPr>
-        <w:rPr>
-          <w:rFonts w:ascii="Microsoft Sans Serif" w:hAnsi="Microsoft Sans Serif" w:cs="Microsoft Sans Serif"/>
-        </w:rPr>
-      </w:pPr>
-      <w:r>
-        <w:rPr>
-          <w:rFonts w:ascii="Microsoft Sans Serif" w:hAnsi="Microsoft Sans Serif" w:cs="Microsoft Sans Serif"/>
-        </w:rPr>
-        <w:t>Provisions for the design, construction, inspection and testing of portable tanks and multiple-element gas containers (MEGCs)</w:t>
-      </w:r>
-    </w:p>
-    <w:p>
-      <w:pPr>
-        <w:rPr>
-          <w:rFonts w:ascii="Microsoft Sans Serif" w:hAnsi="Microsoft Sans Serif" w:cs="Microsoft Sans Serif"/>
-        </w:rPr>
-      </w:pPr>
-    </w:p>
-    <w:p>
-      <w:pPr>
-        <w:rPr>
-          <w:rFonts w:ascii="Microsoft Sans Serif" w:hAnsi="Microsoft Sans Serif" w:cs="Microsoft Sans Serif"/>
-        </w:rPr>
-      </w:pPr>
-      <w:r>
-        <w:rPr>
-          <w:rFonts w:ascii="Microsoft Sans Serif" w:hAnsi="Microsoft Sans Serif" w:cs="Microsoft Sans Serif"/>
-        </w:rPr>
-        <w:t>Provisions for road tank vehicles</w:t>
-      </w:r>
-    </w:p>
-    <w:p>
-      <w:pPr>
-        <w:rPr>
-          <w:rFonts w:ascii="Microsoft Sans Serif" w:hAnsi="Microsoft Sans Serif" w:cs="Microsoft Sans Serif"/>
-        </w:rPr>
-      </w:pPr>
-    </w:p>
-    <w:p>
-      <w:pPr>
-        <w:rPr>
-          <w:rFonts w:ascii="Microsoft Sans Serif" w:hAnsi="Microsoft Sans Serif" w:cs="Microsoft Sans Serif"/>
-        </w:rPr>
-      </w:pPr>
-      <w:r>
-        <w:rPr>
-          <w:rFonts w:ascii="Microsoft Sans Serif" w:hAnsi="Microsoft Sans Serif" w:cs="Microsoft Sans Serif"/>
-        </w:rPr>
-        <w:lastRenderedPageBreak/>
-        <w:t>Provisions for the design, construction, inspection and testing of bulk containers</w:t>
-      </w:r>
-    </w:p>
-    <w:p>
-      <w:pPr>
-        <w:rPr>
-          <w:rFonts w:ascii="Microsoft Sans Serif" w:hAnsi="Microsoft Sans Serif" w:cs="Microsoft Sans Serif"/>
-        </w:rPr>
-      </w:pPr>
-    </w:p>
-    <w:p>
-      <w:pPr>
-        <w:tabs>
-          <w:tab w:val="left" w:pos="1134"/>
-        </w:tabs>
-        <w:ind w:left="1133" w:hangingChars="515" w:hanging="1133"/>
-        <w:rPr>
-          <w:rFonts w:ascii="Microsoft Sans Serif" w:hAnsi="Microsoft Sans Serif" w:cs="Microsoft Sans Serif"/>
-          <w:b/>
-        </w:rPr>
-      </w:pPr>
-      <w:r>
-        <w:rPr>
-          <w:rFonts w:ascii="Microsoft Sans Serif" w:hAnsi="Microsoft Sans Serif" w:cs="Microsoft Sans Serif"/>
-          <w:b/>
-        </w:rPr>
-        <w:t>PROVISIONS CONCERNING TRANSPORT OPERATIONS</w:t>
-      </w:r>
-    </w:p>
-    <w:p>
-      <w:pPr>
-        <w:rPr>
-          <w:rFonts w:ascii="Microsoft Sans Serif" w:hAnsi="Microsoft Sans Serif" w:cs="Microsoft Sans Serif"/>
-        </w:rPr>
-      </w:pPr>
-      <w:r>
-        <w:rPr>
-          <w:rFonts w:ascii="Microsoft Sans Serif" w:hAnsi="Microsoft Sans Serif" w:cs="Microsoft Sans Serif"/>
-        </w:rPr>
-        <w:t>General stowage provisions</w:t>
-      </w:r>
-    </w:p>
-    <w:p>
-      <w:pPr>
-        <w:rPr>
-          <w:rFonts w:ascii="Microsoft Sans Serif" w:hAnsi="Microsoft Sans Serif" w:cs="Microsoft Sans Serif"/>
-        </w:rPr>
-      </w:pPr>
-    </w:p>
-    <w:p>
-      <w:pPr>
-        <w:rPr>
-          <w:rFonts w:ascii="Microsoft Sans Serif" w:hAnsi="Microsoft Sans Serif" w:cs="Microsoft Sans Serif"/>
-        </w:rPr>
-      </w:pPr>
-      <w:r>
-        <w:rPr>
-          <w:rFonts w:ascii="Microsoft Sans Serif" w:hAnsi="Microsoft Sans Serif" w:cs="Microsoft Sans Serif"/>
-        </w:rPr>
-        <w:t>General segregation provisions</w:t>
-      </w:r>
-    </w:p>
-    <w:p>
-      <w:pPr>
-        <w:rPr>
-          <w:rFonts w:ascii="Microsoft Sans Serif" w:hAnsi="Microsoft Sans Serif" w:cs="Microsoft Sans Serif"/>
-        </w:rPr>
-      </w:pPr>
-    </w:p>
-    <w:p>
-      <w:pPr>
-        <w:rPr>
-          <w:rFonts w:ascii="Microsoft Sans Serif" w:hAnsi="Microsoft Sans Serif" w:cs="Microsoft Sans Serif"/>
-        </w:rPr>
-      </w:pPr>
-      <w:r>
-        <w:rPr>
-          <w:rFonts w:ascii="Microsoft Sans Serif" w:hAnsi="Microsoft Sans Serif" w:cs="Microsoft Sans Serif"/>
-        </w:rPr>
-        <w:t>Consigning operations concerning the packing and use of cargo transport units (CTUs) and related provisions</w:t>
-      </w:r>
-    </w:p>
-    <w:p>
-      <w:pPr>
-        <w:rPr>
-          <w:rFonts w:ascii="Microsoft Sans Serif" w:hAnsi="Microsoft Sans Serif" w:cs="Microsoft Sans Serif"/>
-        </w:rPr>
-      </w:pPr>
-    </w:p>
-    <w:p>
-      <w:pPr>
-        <w:rPr>
-          <w:rFonts w:ascii="Microsoft Sans Serif" w:hAnsi="Microsoft Sans Serif" w:cs="Microsoft Sans Serif"/>
-        </w:rPr>
-      </w:pPr>
-      <w:r>
-        <w:rPr>
-          <w:rFonts w:ascii="Microsoft Sans Serif" w:hAnsi="Microsoft Sans Serif" w:cs="Microsoft Sans Serif"/>
-        </w:rPr>
-        <w:t>Stowage and segregation on containerships</w:t>
-      </w:r>
-    </w:p>
-    <w:p>
-      <w:pPr>
-        <w:rPr>
-          <w:rFonts w:ascii="Microsoft Sans Serif" w:hAnsi="Microsoft Sans Serif" w:cs="Microsoft Sans Serif"/>
-        </w:rPr>
-      </w:pPr>
-    </w:p>
-    <w:p>
-      <w:pPr>
-        <w:rPr>
-          <w:rFonts w:ascii="Microsoft Sans Serif" w:hAnsi="Microsoft Sans Serif" w:cs="Microsoft Sans Serif"/>
-        </w:rPr>
-      </w:pPr>
-      <w:r>
-        <w:rPr>
-          <w:rFonts w:ascii="Microsoft Sans Serif" w:hAnsi="Microsoft Sans Serif" w:cs="Microsoft Sans Serif"/>
-        </w:rPr>
-        <w:t>Stowage and segregation on ro-ro ships</w:t>
-      </w:r>
-    </w:p>
-    <w:p>
-      <w:pPr>
-        <w:rPr>
-          <w:rFonts w:ascii="Microsoft Sans Serif" w:hAnsi="Microsoft Sans Serif" w:cs="Microsoft Sans Serif"/>
-        </w:rPr>
-      </w:pPr>
-    </w:p>
-    <w:p>
-      <w:pPr>
-        <w:rPr>
-          <w:rFonts w:ascii="Microsoft Sans Serif" w:hAnsi="Microsoft Sans Serif" w:cs="Microsoft Sans Serif"/>
-        </w:rPr>
-      </w:pPr>
-      <w:r>
-        <w:rPr>
-          <w:rFonts w:ascii="Microsoft Sans Serif" w:hAnsi="Microsoft Sans Serif" w:cs="Microsoft Sans Serif"/>
-        </w:rPr>
-        <w:t>Stowage and segregation on general cargo ships</w:t>
-      </w:r>
-    </w:p>
-    <w:p>
-      <w:pPr>
-        <w:rPr>
-          <w:rFonts w:ascii="Microsoft Sans Serif" w:hAnsi="Microsoft Sans Serif" w:cs="Microsoft Sans Serif"/>
-        </w:rPr>
-      </w:pPr>
-    </w:p>
-    <w:p>
-      <w:pPr>
-        <w:rPr>
-          <w:rFonts w:ascii="Microsoft Sans Serif" w:hAnsi="Microsoft Sans Serif" w:cs="Microsoft Sans Serif"/>
-        </w:rPr>
-      </w:pPr>
-      <w:r>
-        <w:rPr>
-          <w:rFonts w:ascii="Microsoft Sans Serif" w:hAnsi="Microsoft Sans Serif" w:cs="Microsoft Sans Serif"/>
-        </w:rPr>
-        <w:t>Shipborne barges on barge-carrying ships</w:t>
-      </w:r>
-    </w:p>
-    <w:p>
-      <w:pPr>
-        <w:rPr>
-          <w:rFonts w:ascii="Microsoft Sans Serif" w:hAnsi="Microsoft Sans Serif" w:cs="Microsoft Sans Serif"/>
-        </w:rPr>
-      </w:pPr>
-    </w:p>
-    <w:p>
-      <w:pPr>
-        <w:rPr>
-          <w:rFonts w:ascii="Microsoft Sans Serif" w:hAnsi="Microsoft Sans Serif" w:cs="Microsoft Sans Serif"/>
-        </w:rPr>
-      </w:pPr>
-      <w:r>
-        <w:rPr>
-          <w:rFonts w:ascii="Microsoft Sans Serif" w:hAnsi="Microsoft Sans Serif" w:cs="Microsoft Sans Serif"/>
-        </w:rPr>
-        <w:t>Special requirements in the event of an incident and fire precautions involving dangerous goods</w:t>
-      </w:r>
-    </w:p>
-    <w:p>
-      <w:pPr>
-        <w:rPr>
-          <w:rFonts w:ascii="Microsoft Sans Serif" w:hAnsi="Microsoft Sans Serif" w:cs="Microsoft Sans Serif"/>
-        </w:rPr>
-      </w:pPr>
-    </w:p>
-    <w:p>
-      <w:pPr>
-        <w:rPr>
-          <w:rFonts w:ascii="Microsoft Sans Serif" w:hAnsi="Microsoft Sans Serif" w:cs="Microsoft Sans Serif"/>
-        </w:rPr>
-      </w:pPr>
-      <w:r>
-        <w:rPr>
-          <w:rFonts w:ascii="Microsoft Sans Serif" w:hAnsi="Microsoft Sans Serif" w:cs="Microsoft Sans Serif"/>
-        </w:rPr>
-        <w:t>Exemptions, approvals and certificates</w:t>
-      </w:r>
-    </w:p>
-    <w:p>
-      <w:pPr>
-        <w:rPr>
-          <w:rFonts w:ascii="Microsoft Sans Serif" w:hAnsi="Microsoft Sans Serif" w:cs="Microsoft Sans Serif"/>
-        </w:rPr>
-      </w:pPr>
-    </w:p>
-    <w:p>
-      <w:pPr>
-        <w:tabs>
-          <w:tab w:val="left" w:pos="1134"/>
-        </w:tabs>
-        <w:ind w:left="1133" w:hangingChars="515" w:hanging="1133"/>
-        <w:rPr>
-          <w:rFonts w:ascii="Microsoft Sans Serif" w:hAnsi="Microsoft Sans Serif" w:cs="Microsoft Sans Serif"/>
-          <w:b/>
-        </w:rPr>
-      </w:pPr>
-      <w:r>
-        <w:rPr>
-          <w:rFonts w:ascii="Microsoft Sans Serif" w:hAnsi="Microsoft Sans Serif" w:cs="Microsoft Sans Serif"/>
-          <w:b/>
-        </w:rPr>
-        <w:t>APPENDICES</w:t>
-      </w:r>
-    </w:p>
-    <w:p>
-      <w:pPr>
-        <w:rPr>
-          <w:rFonts w:ascii="Microsoft Sans Serif" w:hAnsi="Microsoft Sans Serif" w:cs="Microsoft Sans Serif"/>
-        </w:rPr>
-      </w:pPr>
-      <w:r>
-        <w:rPr>
-          <w:rFonts w:ascii="Microsoft Sans Serif" w:hAnsi="Microsoft Sans Serif" w:cs="Microsoft Sans Serif"/>
-        </w:rPr>
-        <w:t>Appendix A</w:t>
-      </w:r>
-      <w:r>
-        <w:rPr>
-          <w:rFonts w:ascii="Microsoft Sans Serif" w:hAnsi="Microsoft Sans Serif" w:cs="Microsoft Sans Serif"/>
-        </w:rPr>
-        <w:tab/>
-      </w:r>
-      <w:r>
-        <w:rPr>
-          <w:rFonts w:ascii="Microsoft Sans Serif" w:hAnsi="Microsoft Sans Serif" w:cs="Microsoft Sans Serif"/>
-        </w:rPr>
-        <w:t>List of generic and N.O.S. proper shipping names</w:t>
-      </w:r>
-    </w:p>
-    <w:p>
-      <w:pPr>
-        <w:rPr>
-          <w:rFonts w:ascii="Microsoft Sans Serif" w:hAnsi="Microsoft Sans Serif" w:cs="Microsoft Sans Serif"/>
-        </w:rPr>
-      </w:pPr>
-      <w:r>
-        <w:rPr>
-          <w:rFonts w:ascii="Microsoft Sans Serif" w:hAnsi="Microsoft Sans Serif" w:cs="Microsoft Sans Serif"/>
+        <w:spacing w:beforeLines="50" w:before="120" w:after="0"/>
+        <w:ind w:leftChars="514" w:left="2835" w:hangingChars="710" w:hanging="1704"/>
+        <w:rPr>
+          <w:rFonts w:ascii="Microsoft Sans Serif" w:hAnsi="Microsoft Sans Serif" w:cs="Microsoft Sans Serif"/>
+          <w:b/>
+          <w:spacing w:val="20"/>
+        </w:rPr>
+      </w:pPr>
+      <w:r>
+        <w:rPr>
+          <w:rFonts w:ascii="Microsoft Sans Serif" w:hAnsi="Microsoft Sans Serif" w:cs="Microsoft Sans Serif"/>
+          <w:b/>
+          <w:spacing w:val="20"/>
+        </w:rPr>
+        <w:t>Appendix B</w:t>
+      </w:r>
+      <w:r>
+        <w:rPr>
+          <w:rFonts w:ascii="Microsoft Sans Serif" w:hAnsi="Microsoft Sans Serif" w:cs="Microsoft Sans Serif"/>
+          <w:b/>
+          <w:spacing w:val="20"/>
+        </w:rPr>
+        <w:tab/>
+        <w:t>Glossary of terms</w:t>
+      </w:r>
+      <w:r>
+        <w:rPr>
+          <w:rFonts w:ascii="Microsoft Sans Serif" w:hAnsi="Microsoft Sans Serif" w:cs="Microsoft Sans Serif"/>
+          <w:b/>
+          <w:spacing w:val="20"/>
+        </w:rPr>
+        <w:t xml:space="preserve"> </w:t>
+      </w:r>
+    </w:p>
+    <w:p>
+      <w:pPr>
+        <w:ind w:leftChars="899" w:left="1978"/>
+        <w:rPr>
+          <w:rFonts w:ascii="Microsoft Sans Serif" w:hAnsi="Microsoft Sans Serif" w:cs="Microsoft Sans Serif"/>
+          <w:i/>
+          <w:spacing w:val="20"/>
+        </w:rPr>
+      </w:pPr>
+      <w:r>
+        <w:rPr>
+          <w:rFonts w:ascii="Microsoft Sans Serif" w:hAnsi="Microsoft Sans Serif" w:cs="Microsoft Sans Serif"/>
+          <w:i/>
+          <w:spacing w:val="20"/>
         </w:rPr>
         <w:t>See volume 2</w:t>
       </w:r>
     </w:p>
     <w:p>
       <w:pPr>
-        <w:rPr>
-          <w:rFonts w:ascii="Microsoft Sans Serif" w:hAnsi="Microsoft Sans Serif" w:cs="Microsoft Sans Serif"/>
-        </w:rPr>
-      </w:pPr>
-      <w:r>
-        <w:rPr>
-          <w:rFonts w:ascii="Microsoft Sans Serif" w:hAnsi="Microsoft Sans Serif" w:cs="Microsoft Sans Serif"/>
-        </w:rPr>
-        <w:t>Appendix B</w:t>
-      </w:r>
-      <w:r>
-        <w:rPr>
-          <w:rFonts w:ascii="Microsoft Sans Serif" w:hAnsi="Microsoft Sans Serif" w:cs="Microsoft Sans Serif"/>
-        </w:rPr>
-        <w:tab/>
-        <w:t>Glossary of terms</w:t>
-      </w:r>
-    </w:p>
-    <w:p>
-      <w:pPr>
-        <w:tabs>
-          <w:tab w:val="left" w:pos="1134"/>
-        </w:tabs>
-        <w:ind w:left="1133" w:hangingChars="515" w:hanging="1133"/>
-        <w:rPr>
-          <w:rFonts w:ascii="Microsoft Sans Serif" w:hAnsi="Microsoft Sans Serif" w:cs="Microsoft Sans Serif"/>
-          <w:b/>
-        </w:rPr>
-      </w:pPr>
-      <w:r>
-        <w:rPr>
-          <w:rFonts w:ascii="Microsoft Sans Serif" w:hAnsi="Microsoft Sans Serif" w:cs="Microsoft Sans Serif"/>
-          <w:b/>
+        <w:spacing w:beforeLines="150" w:before="360" w:after="0" w:line="240" w:lineRule="auto"/>
+        <w:ind w:left="1133" w:hangingChars="472" w:hanging="1133"/>
+        <w:rPr>
+          <w:rFonts w:ascii="Microsoft Sans Serif" w:hAnsi="Microsoft Sans Serif" w:cs="Microsoft Sans Serif"/>
+          <w:b/>
+          <w:spacing w:val="20"/>
+        </w:rPr>
+      </w:pPr>
+      <w:r>
+        <w:rPr>
+          <w:rFonts w:ascii="Microsoft Sans Serif" w:hAnsi="Microsoft Sans Serif" w:cs="Microsoft Sans Serif"/>
+          <w:b/>
+          <w:spacing w:val="20"/>
         </w:rPr>
         <w:t>INDEX</w:t>
       </w:r>
     </w:p>
     <w:p>
       <w:pPr>
-        <w:rPr>
-          <w:rFonts w:ascii="Microsoft Sans Serif" w:hAnsi="Microsoft Sans Serif" w:cs="Microsoft Sans Serif"/>
-        </w:rPr>
-      </w:pPr>
-      <w:r>
-        <w:rPr>
-          <w:rFonts w:ascii="Microsoft Sans Serif" w:hAnsi="Microsoft Sans Serif" w:cs="Microsoft Sans Serif"/>
+        <w:ind w:leftChars="899" w:left="1978"/>
+        <w:rPr>
+          <w:rFonts w:ascii="Microsoft Sans Serif" w:hAnsi="Microsoft Sans Serif" w:cs="Microsoft Sans Serif"/>
+          <w:i/>
+          <w:spacing w:val="20"/>
+        </w:rPr>
+      </w:pPr>
+      <w:r>
+        <w:rPr>
+          <w:rFonts w:ascii="Microsoft Sans Serif" w:hAnsi="Microsoft Sans Serif" w:cs="Microsoft Sans Serif"/>
+          <w:i/>
+          <w:spacing w:val="20"/>
         </w:rPr>
         <w:t>See volume 2</w:t>
       </w:r>

--- a/co-honour/IMDG Code.docx
+++ b/co-honour/IMDG Code.docx
@@ -12,7 +12,6 @@
           <w:sz w:val="28"/>
         </w:rPr>
       </w:pPr>
-      <w:bookmarkStart w:id="0" w:name="_GoBack"/>
       <w:r>
         <w:rPr>
           <w:rFonts w:ascii="Microsoft Sans Serif" w:hAnsi="Microsoft Sans Serif" w:cs="Microsoft Sans Serif"/>
@@ -122,7 +121,7 @@
     <w:p>
       <w:pPr>
         <w:spacing w:before="60" w:after="60" w:line="240" w:lineRule="auto"/>
-        <w:ind w:leftChars="941" w:left="2776" w:hangingChars="353" w:hanging="706"/>
+        <w:ind w:leftChars="903" w:left="2693" w:hangingChars="353" w:hanging="706"/>
         <w:rPr>
           <w:rFonts w:ascii="Microsoft Sans Serif" w:hAnsi="Microsoft Sans Serif" w:cs="Microsoft Sans Serif"/>
           <w:sz w:val="20"/>
@@ -157,7 +156,7 @@
     <w:p>
       <w:pPr>
         <w:spacing w:before="60" w:after="60" w:line="240" w:lineRule="auto"/>
-        <w:ind w:leftChars="941" w:left="2776" w:hangingChars="353" w:hanging="706"/>
+        <w:ind w:leftChars="903" w:left="2693" w:hangingChars="353" w:hanging="706"/>
         <w:rPr>
           <w:rFonts w:ascii="Microsoft Sans Serif" w:hAnsi="Microsoft Sans Serif" w:cs="Microsoft Sans Serif"/>
           <w:sz w:val="20"/>
@@ -192,7 +191,7 @@
     <w:p>
       <w:pPr>
         <w:spacing w:before="60" w:after="60" w:line="240" w:lineRule="auto"/>
-        <w:ind w:leftChars="941" w:left="2776" w:hangingChars="353" w:hanging="706"/>
+        <w:ind w:leftChars="903" w:left="2693" w:hangingChars="353" w:hanging="706"/>
         <w:rPr>
           <w:rFonts w:ascii="Microsoft Sans Serif" w:hAnsi="Microsoft Sans Serif" w:cs="Microsoft Sans Serif"/>
           <w:sz w:val="20"/>
@@ -227,7 +226,7 @@
     <w:p>
       <w:pPr>
         <w:spacing w:before="60" w:after="60" w:line="240" w:lineRule="auto"/>
-        <w:ind w:leftChars="941" w:left="2776" w:hangingChars="353" w:hanging="706"/>
+        <w:ind w:leftChars="903" w:left="2693" w:hangingChars="353" w:hanging="706"/>
         <w:rPr>
           <w:rFonts w:ascii="Microsoft Sans Serif" w:hAnsi="Microsoft Sans Serif" w:cs="Microsoft Sans Serif"/>
           <w:sz w:val="20"/>
@@ -293,7 +292,7 @@
     <w:p>
       <w:pPr>
         <w:spacing w:before="60" w:after="60" w:line="240" w:lineRule="auto"/>
-        <w:ind w:leftChars="941" w:left="2776" w:hangingChars="353" w:hanging="706"/>
+        <w:ind w:leftChars="903" w:left="2693" w:hangingChars="353" w:hanging="706"/>
         <w:rPr>
           <w:rFonts w:ascii="Microsoft Sans Serif" w:hAnsi="Microsoft Sans Serif" w:cs="Microsoft Sans Serif"/>
           <w:sz w:val="20"/>
@@ -328,7 +327,7 @@
     <w:p>
       <w:pPr>
         <w:spacing w:before="60" w:after="60" w:line="240" w:lineRule="auto"/>
-        <w:ind w:leftChars="941" w:left="2776" w:hangingChars="353" w:hanging="706"/>
+        <w:ind w:leftChars="903" w:left="2693" w:hangingChars="353" w:hanging="706"/>
         <w:rPr>
           <w:rFonts w:ascii="Microsoft Sans Serif" w:hAnsi="Microsoft Sans Serif" w:cs="Microsoft Sans Serif"/>
           <w:sz w:val="20"/>
@@ -363,7 +362,7 @@
     <w:p>
       <w:pPr>
         <w:spacing w:before="60" w:after="60" w:line="240" w:lineRule="auto"/>
-        <w:ind w:leftChars="941" w:left="2776" w:hangingChars="353" w:hanging="706"/>
+        <w:ind w:leftChars="903" w:left="2693" w:hangingChars="353" w:hanging="706"/>
         <w:rPr>
           <w:rFonts w:ascii="Microsoft Sans Serif" w:hAnsi="Microsoft Sans Serif" w:cs="Microsoft Sans Serif"/>
           <w:sz w:val="20"/>
@@ -429,7 +428,7 @@
     <w:p>
       <w:pPr>
         <w:spacing w:before="60" w:after="60" w:line="240" w:lineRule="auto"/>
-        <w:ind w:leftChars="941" w:left="2776" w:hangingChars="353" w:hanging="706"/>
+        <w:ind w:leftChars="903" w:left="2693" w:hangingChars="353" w:hanging="706"/>
         <w:rPr>
           <w:rFonts w:ascii="Microsoft Sans Serif" w:hAnsi="Microsoft Sans Serif" w:cs="Microsoft Sans Serif"/>
           <w:sz w:val="20"/>
@@ -472,7 +471,7 @@
     <w:p>
       <w:pPr>
         <w:spacing w:before="60" w:after="60" w:line="240" w:lineRule="auto"/>
-        <w:ind w:leftChars="941" w:left="2776" w:hangingChars="353" w:hanging="706"/>
+        <w:ind w:leftChars="903" w:left="2693" w:hangingChars="353" w:hanging="706"/>
         <w:rPr>
           <w:rFonts w:ascii="Microsoft Sans Serif" w:hAnsi="Microsoft Sans Serif" w:cs="Microsoft Sans Serif"/>
           <w:sz w:val="20"/>
@@ -538,7 +537,7 @@
     <w:p>
       <w:pPr>
         <w:spacing w:before="60" w:after="60" w:line="240" w:lineRule="auto"/>
-        <w:ind w:leftChars="941" w:left="2776" w:hangingChars="353" w:hanging="706"/>
+        <w:ind w:leftChars="903" w:left="2693" w:hangingChars="353" w:hanging="706"/>
         <w:rPr>
           <w:rFonts w:ascii="Microsoft Sans Serif" w:hAnsi="Microsoft Sans Serif" w:cs="Microsoft Sans Serif"/>
           <w:sz w:val="20"/>
@@ -573,7 +572,7 @@
     <w:p>
       <w:pPr>
         <w:spacing w:before="60" w:after="60" w:line="240" w:lineRule="auto"/>
-        <w:ind w:leftChars="941" w:left="2776" w:hangingChars="353" w:hanging="706"/>
+        <w:ind w:leftChars="903" w:left="2693" w:hangingChars="353" w:hanging="706"/>
         <w:rPr>
           <w:rFonts w:ascii="Microsoft Sans Serif" w:hAnsi="Microsoft Sans Serif" w:cs="Microsoft Sans Serif"/>
           <w:sz w:val="20"/>
@@ -608,7 +607,7 @@
     <w:p>
       <w:pPr>
         <w:spacing w:before="60" w:after="60" w:line="240" w:lineRule="auto"/>
-        <w:ind w:leftChars="941" w:left="2776" w:hangingChars="353" w:hanging="706"/>
+        <w:ind w:leftChars="903" w:left="2693" w:hangingChars="353" w:hanging="706"/>
         <w:rPr>
           <w:rFonts w:ascii="Microsoft Sans Serif" w:hAnsi="Microsoft Sans Serif" w:cs="Microsoft Sans Serif"/>
           <w:sz w:val="20"/>
@@ -643,7 +642,7 @@
     <w:p>
       <w:pPr>
         <w:spacing w:before="60" w:after="60" w:line="240" w:lineRule="auto"/>
-        <w:ind w:leftChars="941" w:left="2776" w:hangingChars="353" w:hanging="706"/>
+        <w:ind w:leftChars="903" w:left="2693" w:hangingChars="353" w:hanging="706"/>
         <w:rPr>
           <w:rFonts w:ascii="Microsoft Sans Serif" w:hAnsi="Microsoft Sans Serif" w:cs="Microsoft Sans Serif"/>
           <w:sz w:val="20"/>
@@ -709,7 +708,7 @@
     <w:p>
       <w:pPr>
         <w:spacing w:before="60" w:after="60" w:line="240" w:lineRule="auto"/>
-        <w:ind w:leftChars="941" w:left="2776" w:hangingChars="353" w:hanging="706"/>
+        <w:ind w:leftChars="903" w:left="2693" w:hangingChars="353" w:hanging="706"/>
         <w:rPr>
           <w:rFonts w:ascii="Microsoft Sans Serif" w:hAnsi="Microsoft Sans Serif" w:cs="Microsoft Sans Serif"/>
           <w:sz w:val="20"/>
@@ -744,7 +743,7 @@
     <w:p>
       <w:pPr>
         <w:spacing w:before="60" w:after="60" w:line="240" w:lineRule="auto"/>
-        <w:ind w:leftChars="941" w:left="2776" w:hangingChars="353" w:hanging="706"/>
+        <w:ind w:leftChars="903" w:left="2693" w:hangingChars="353" w:hanging="706"/>
         <w:rPr>
           <w:rFonts w:ascii="Microsoft Sans Serif" w:hAnsi="Microsoft Sans Serif" w:cs="Microsoft Sans Serif"/>
           <w:sz w:val="20"/>
@@ -779,7 +778,7 @@
     <w:p>
       <w:pPr>
         <w:spacing w:before="60" w:after="60" w:line="240" w:lineRule="auto"/>
-        <w:ind w:leftChars="941" w:left="2776" w:hangingChars="353" w:hanging="706"/>
+        <w:ind w:leftChars="903" w:left="2693" w:hangingChars="353" w:hanging="706"/>
         <w:rPr>
           <w:rFonts w:ascii="Microsoft Sans Serif" w:hAnsi="Microsoft Sans Serif" w:cs="Microsoft Sans Serif"/>
           <w:sz w:val="20"/>
@@ -814,7 +813,7 @@
     <w:p>
       <w:pPr>
         <w:spacing w:before="60" w:after="60" w:line="240" w:lineRule="auto"/>
-        <w:ind w:leftChars="941" w:left="2776" w:hangingChars="353" w:hanging="706"/>
+        <w:ind w:leftChars="903" w:left="2693" w:hangingChars="353" w:hanging="706"/>
         <w:rPr>
           <w:rFonts w:ascii="Microsoft Sans Serif" w:hAnsi="Microsoft Sans Serif" w:cs="Microsoft Sans Serif"/>
           <w:sz w:val="20"/>
@@ -849,7 +848,7 @@
     <w:p>
       <w:pPr>
         <w:spacing w:before="60" w:after="60" w:line="240" w:lineRule="auto"/>
-        <w:ind w:leftChars="941" w:left="2776" w:hangingChars="353" w:hanging="706"/>
+        <w:ind w:leftChars="903" w:left="2693" w:hangingChars="353" w:hanging="706"/>
         <w:rPr>
           <w:rFonts w:ascii="Microsoft Sans Serif" w:hAnsi="Microsoft Sans Serif" w:cs="Microsoft Sans Serif"/>
           <w:sz w:val="20"/>
@@ -884,7 +883,7 @@
     <w:p>
       <w:pPr>
         <w:spacing w:before="60" w:after="60" w:line="240" w:lineRule="auto"/>
-        <w:ind w:leftChars="941" w:left="2776" w:hangingChars="353" w:hanging="706"/>
+        <w:ind w:leftChars="903" w:left="2693" w:hangingChars="353" w:hanging="706"/>
         <w:rPr>
           <w:rFonts w:ascii="Microsoft Sans Serif" w:hAnsi="Microsoft Sans Serif" w:cs="Microsoft Sans Serif"/>
           <w:sz w:val="20"/>
@@ -982,7 +981,7 @@
     <w:p>
       <w:pPr>
         <w:spacing w:before="60" w:after="60" w:line="240" w:lineRule="auto"/>
-        <w:ind w:leftChars="941" w:left="2776" w:hangingChars="353" w:hanging="706"/>
+        <w:ind w:leftChars="903" w:left="2693" w:hangingChars="353" w:hanging="706"/>
         <w:rPr>
           <w:rFonts w:ascii="Microsoft Sans Serif" w:hAnsi="Microsoft Sans Serif" w:cs="Microsoft Sans Serif"/>
           <w:sz w:val="20"/>
@@ -1017,7 +1016,7 @@
     <w:p>
       <w:pPr>
         <w:spacing w:before="60" w:after="60" w:line="240" w:lineRule="auto"/>
-        <w:ind w:leftChars="941" w:left="2776" w:hangingChars="353" w:hanging="706"/>
+        <w:ind w:leftChars="903" w:left="2693" w:hangingChars="353" w:hanging="706"/>
         <w:rPr>
           <w:rFonts w:ascii="Microsoft Sans Serif" w:hAnsi="Microsoft Sans Serif" w:cs="Microsoft Sans Serif"/>
           <w:sz w:val="20"/>
@@ -1052,7 +1051,7 @@
     <w:p>
       <w:pPr>
         <w:spacing w:before="60" w:after="60" w:line="240" w:lineRule="auto"/>
-        <w:ind w:leftChars="941" w:left="2776" w:hangingChars="353" w:hanging="706"/>
+        <w:ind w:leftChars="903" w:left="2693" w:hangingChars="353" w:hanging="706"/>
         <w:rPr>
           <w:rFonts w:ascii="Microsoft Sans Serif" w:hAnsi="Microsoft Sans Serif" w:cs="Microsoft Sans Serif"/>
           <w:sz w:val="20"/>
@@ -1087,7 +1086,7 @@
     <w:p>
       <w:pPr>
         <w:spacing w:before="60" w:after="60" w:line="240" w:lineRule="auto"/>
-        <w:ind w:leftChars="941" w:left="2776" w:hangingChars="353" w:hanging="706"/>
+        <w:ind w:leftChars="903" w:left="2693" w:hangingChars="353" w:hanging="706"/>
         <w:rPr>
           <w:rFonts w:ascii="Microsoft Sans Serif" w:hAnsi="Microsoft Sans Serif" w:cs="Microsoft Sans Serif"/>
           <w:sz w:val="20"/>
@@ -1122,7 +1121,7 @@
     <w:p>
       <w:pPr>
         <w:spacing w:before="60" w:after="60" w:line="240" w:lineRule="auto"/>
-        <w:ind w:leftChars="941" w:left="2776" w:hangingChars="353" w:hanging="706"/>
+        <w:ind w:leftChars="903" w:left="2693" w:hangingChars="353" w:hanging="706"/>
         <w:rPr>
           <w:rFonts w:ascii="Microsoft Sans Serif" w:hAnsi="Microsoft Sans Serif" w:cs="Microsoft Sans Serif"/>
           <w:sz w:val="20"/>
@@ -1165,7 +1164,7 @@
     <w:p>
       <w:pPr>
         <w:spacing w:before="60" w:after="60" w:line="240" w:lineRule="auto"/>
-        <w:ind w:leftChars="941" w:left="2776" w:hangingChars="353" w:hanging="706"/>
+        <w:ind w:leftChars="903" w:left="2693" w:hangingChars="353" w:hanging="706"/>
         <w:rPr>
           <w:rFonts w:ascii="Microsoft Sans Serif" w:hAnsi="Microsoft Sans Serif" w:cs="Microsoft Sans Serif"/>
           <w:sz w:val="20"/>
@@ -1231,7 +1230,7 @@
     <w:p>
       <w:pPr>
         <w:spacing w:before="60" w:after="60" w:line="240" w:lineRule="auto"/>
-        <w:ind w:leftChars="941" w:left="2776" w:hangingChars="353" w:hanging="706"/>
+        <w:ind w:leftChars="903" w:left="2693" w:hangingChars="353" w:hanging="706"/>
         <w:rPr>
           <w:rFonts w:ascii="Microsoft Sans Serif" w:hAnsi="Microsoft Sans Serif" w:cs="Microsoft Sans Serif"/>
           <w:sz w:val="20"/>
@@ -1266,7 +1265,7 @@
     <w:p>
       <w:pPr>
         <w:spacing w:before="60" w:after="60" w:line="240" w:lineRule="auto"/>
-        <w:ind w:leftChars="941" w:left="2776" w:hangingChars="353" w:hanging="706"/>
+        <w:ind w:leftChars="903" w:left="2693" w:hangingChars="353" w:hanging="706"/>
         <w:rPr>
           <w:rFonts w:ascii="Microsoft Sans Serif" w:hAnsi="Microsoft Sans Serif" w:cs="Microsoft Sans Serif"/>
           <w:sz w:val="20"/>
@@ -1301,7 +1300,7 @@
     <w:p>
       <w:pPr>
         <w:spacing w:before="60" w:after="60" w:line="240" w:lineRule="auto"/>
-        <w:ind w:leftChars="941" w:left="2776" w:hangingChars="353" w:hanging="706"/>
+        <w:ind w:leftChars="903" w:left="2693" w:hangingChars="353" w:hanging="706"/>
         <w:rPr>
           <w:rFonts w:ascii="Microsoft Sans Serif" w:hAnsi="Microsoft Sans Serif" w:cs="Microsoft Sans Serif"/>
           <w:sz w:val="20"/>
@@ -1336,7 +1335,7 @@
     <w:p>
       <w:pPr>
         <w:spacing w:before="60" w:after="60" w:line="240" w:lineRule="auto"/>
-        <w:ind w:leftChars="941" w:left="2776" w:hangingChars="353" w:hanging="706"/>
+        <w:ind w:leftChars="903" w:left="2693" w:hangingChars="353" w:hanging="706"/>
         <w:rPr>
           <w:rFonts w:ascii="Microsoft Sans Serif" w:hAnsi="Microsoft Sans Serif" w:cs="Microsoft Sans Serif"/>
           <w:sz w:val="20"/>
@@ -1403,7 +1402,7 @@
     <w:p>
       <w:pPr>
         <w:spacing w:before="60" w:after="60" w:line="240" w:lineRule="auto"/>
-        <w:ind w:leftChars="941" w:left="2776" w:hangingChars="353" w:hanging="706"/>
+        <w:ind w:leftChars="903" w:left="2693" w:hangingChars="353" w:hanging="706"/>
         <w:rPr>
           <w:rFonts w:ascii="Microsoft Sans Serif" w:hAnsi="Microsoft Sans Serif" w:cs="Microsoft Sans Serif"/>
           <w:sz w:val="20"/>
@@ -1438,7 +1437,7 @@
     <w:p>
       <w:pPr>
         <w:spacing w:before="60" w:after="60" w:line="240" w:lineRule="auto"/>
-        <w:ind w:leftChars="941" w:left="2776" w:hangingChars="353" w:hanging="706"/>
+        <w:ind w:leftChars="903" w:left="2693" w:hangingChars="353" w:hanging="706"/>
         <w:rPr>
           <w:rFonts w:ascii="Microsoft Sans Serif" w:hAnsi="Microsoft Sans Serif" w:cs="Microsoft Sans Serif"/>
           <w:sz w:val="20"/>
@@ -1473,7 +1472,7 @@
     <w:p>
       <w:pPr>
         <w:spacing w:before="60" w:after="60" w:line="240" w:lineRule="auto"/>
-        <w:ind w:leftChars="941" w:left="2776" w:hangingChars="353" w:hanging="706"/>
+        <w:ind w:leftChars="903" w:left="2693" w:hangingChars="353" w:hanging="706"/>
         <w:rPr>
           <w:rFonts w:ascii="Microsoft Sans Serif" w:hAnsi="Microsoft Sans Serif" w:cs="Microsoft Sans Serif"/>
           <w:sz w:val="20"/>
@@ -1508,7 +1507,7 @@
     <w:p>
       <w:pPr>
         <w:spacing w:before="60" w:after="60" w:line="240" w:lineRule="auto"/>
-        <w:ind w:leftChars="941" w:left="2776" w:hangingChars="353" w:hanging="706"/>
+        <w:ind w:leftChars="903" w:left="2693" w:hangingChars="353" w:hanging="706"/>
         <w:rPr>
           <w:rFonts w:ascii="Microsoft Sans Serif" w:hAnsi="Microsoft Sans Serif" w:cs="Microsoft Sans Serif"/>
           <w:sz w:val="20"/>
@@ -1574,7 +1573,7 @@
     <w:p>
       <w:pPr>
         <w:spacing w:before="60" w:after="60" w:line="240" w:lineRule="auto"/>
-        <w:ind w:leftChars="941" w:left="2776" w:hangingChars="353" w:hanging="706"/>
+        <w:ind w:leftChars="903" w:left="2693" w:hangingChars="353" w:hanging="706"/>
         <w:rPr>
           <w:rFonts w:ascii="Microsoft Sans Serif" w:hAnsi="Microsoft Sans Serif" w:cs="Microsoft Sans Serif"/>
           <w:sz w:val="20"/>
@@ -1609,7 +1608,7 @@
     <w:p>
       <w:pPr>
         <w:spacing w:before="60" w:after="60" w:line="240" w:lineRule="auto"/>
-        <w:ind w:leftChars="941" w:left="2776" w:hangingChars="353" w:hanging="706"/>
+        <w:ind w:leftChars="903" w:left="2693" w:hangingChars="353" w:hanging="706"/>
         <w:rPr>
           <w:rFonts w:ascii="Microsoft Sans Serif" w:hAnsi="Microsoft Sans Serif" w:cs="Microsoft Sans Serif"/>
           <w:sz w:val="20"/>
@@ -1644,7 +1643,7 @@
     <w:p>
       <w:pPr>
         <w:spacing w:before="60" w:after="60" w:line="240" w:lineRule="auto"/>
-        <w:ind w:leftChars="941" w:left="2776" w:hangingChars="353" w:hanging="706"/>
+        <w:ind w:leftChars="903" w:left="2693" w:hangingChars="353" w:hanging="706"/>
         <w:rPr>
           <w:rFonts w:ascii="Microsoft Sans Serif" w:hAnsi="Microsoft Sans Serif" w:cs="Microsoft Sans Serif"/>
           <w:sz w:val="20"/>
@@ -1679,7 +1678,7 @@
     <w:p>
       <w:pPr>
         <w:spacing w:before="60" w:after="60" w:line="240" w:lineRule="auto"/>
-        <w:ind w:leftChars="941" w:left="2776" w:hangingChars="353" w:hanging="706"/>
+        <w:ind w:leftChars="903" w:left="2693" w:hangingChars="353" w:hanging="706"/>
         <w:rPr>
           <w:rFonts w:ascii="Microsoft Sans Serif" w:hAnsi="Microsoft Sans Serif" w:cs="Microsoft Sans Serif"/>
           <w:sz w:val="20"/>
@@ -1714,7 +1713,7 @@
     <w:p>
       <w:pPr>
         <w:spacing w:before="60" w:after="60" w:line="240" w:lineRule="auto"/>
-        <w:ind w:leftChars="941" w:left="2776" w:hangingChars="353" w:hanging="706"/>
+        <w:ind w:leftChars="903" w:left="2693" w:hangingChars="353" w:hanging="706"/>
         <w:rPr>
           <w:rFonts w:ascii="Microsoft Sans Serif" w:hAnsi="Microsoft Sans Serif" w:cs="Microsoft Sans Serif"/>
           <w:sz w:val="20"/>
@@ -1780,7 +1779,7 @@
     <w:p>
       <w:pPr>
         <w:spacing w:before="60" w:after="60" w:line="240" w:lineRule="auto"/>
-        <w:ind w:leftChars="941" w:left="2776" w:hangingChars="353" w:hanging="706"/>
+        <w:ind w:leftChars="903" w:left="2693" w:hangingChars="353" w:hanging="706"/>
         <w:rPr>
           <w:rFonts w:ascii="Microsoft Sans Serif" w:hAnsi="Microsoft Sans Serif" w:cs="Microsoft Sans Serif"/>
           <w:sz w:val="20"/>
@@ -1808,7 +1807,7 @@
     <w:p>
       <w:pPr>
         <w:spacing w:before="60" w:after="60" w:line="240" w:lineRule="auto"/>
-        <w:ind w:leftChars="941" w:left="2776" w:hangingChars="353" w:hanging="706"/>
+        <w:ind w:leftChars="903" w:left="2693" w:hangingChars="353" w:hanging="706"/>
         <w:rPr>
           <w:rFonts w:ascii="Microsoft Sans Serif" w:hAnsi="Microsoft Sans Serif" w:cs="Microsoft Sans Serif"/>
           <w:sz w:val="20"/>
@@ -1844,7 +1843,7 @@
     <w:p>
       <w:pPr>
         <w:spacing w:before="60" w:after="60" w:line="240" w:lineRule="auto"/>
-        <w:ind w:leftChars="941" w:left="2776" w:hangingChars="353" w:hanging="706"/>
+        <w:ind w:leftChars="903" w:left="2693" w:hangingChars="353" w:hanging="706"/>
         <w:rPr>
           <w:rFonts w:ascii="Microsoft Sans Serif" w:hAnsi="Microsoft Sans Serif" w:cs="Microsoft Sans Serif"/>
           <w:sz w:val="20"/>
@@ -1880,7 +1879,7 @@
     <w:p>
       <w:pPr>
         <w:spacing w:before="60" w:after="60" w:line="240" w:lineRule="auto"/>
-        <w:ind w:leftChars="941" w:left="2776" w:hangingChars="353" w:hanging="706"/>
+        <w:ind w:leftChars="903" w:left="2693" w:hangingChars="353" w:hanging="706"/>
         <w:rPr>
           <w:rFonts w:ascii="Microsoft Sans Serif" w:hAnsi="Microsoft Sans Serif" w:cs="Microsoft Sans Serif"/>
           <w:sz w:val="20"/>
@@ -1924,7 +1923,7 @@
     <w:p>
       <w:pPr>
         <w:spacing w:before="60" w:after="60" w:line="240" w:lineRule="auto"/>
-        <w:ind w:leftChars="941" w:left="2776" w:hangingChars="353" w:hanging="706"/>
+        <w:ind w:leftChars="903" w:left="2693" w:hangingChars="353" w:hanging="706"/>
         <w:rPr>
           <w:rFonts w:ascii="Microsoft Sans Serif" w:hAnsi="Microsoft Sans Serif" w:cs="Microsoft Sans Serif"/>
           <w:sz w:val="20"/>
@@ -1960,7 +1959,7 @@
     <w:p>
       <w:pPr>
         <w:spacing w:before="60" w:after="60" w:line="240" w:lineRule="auto"/>
-        <w:ind w:leftChars="941" w:left="2776" w:hangingChars="353" w:hanging="706"/>
+        <w:ind w:leftChars="903" w:left="2693" w:hangingChars="353" w:hanging="706"/>
         <w:rPr>
           <w:rFonts w:ascii="Microsoft Sans Serif" w:hAnsi="Microsoft Sans Serif" w:cs="Microsoft Sans Serif"/>
           <w:sz w:val="20"/>
@@ -2027,7 +2026,7 @@
     <w:p>
       <w:pPr>
         <w:spacing w:before="60" w:after="60" w:line="240" w:lineRule="auto"/>
-        <w:ind w:leftChars="941" w:left="2776" w:hangingChars="353" w:hanging="706"/>
+        <w:ind w:leftChars="903" w:left="2693" w:hangingChars="353" w:hanging="706"/>
         <w:rPr>
           <w:rFonts w:ascii="Microsoft Sans Serif" w:hAnsi="Microsoft Sans Serif" w:cs="Microsoft Sans Serif"/>
           <w:sz w:val="20"/>
@@ -2063,7 +2062,7 @@
     <w:p>
       <w:pPr>
         <w:spacing w:before="60" w:after="60" w:line="240" w:lineRule="auto"/>
-        <w:ind w:leftChars="941" w:left="2776" w:hangingChars="353" w:hanging="706"/>
+        <w:ind w:leftChars="903" w:left="2693" w:hangingChars="353" w:hanging="706"/>
         <w:rPr>
           <w:rFonts w:ascii="Microsoft Sans Serif" w:hAnsi="Microsoft Sans Serif" w:cs="Microsoft Sans Serif"/>
           <w:sz w:val="20"/>
@@ -2099,7 +2098,7 @@
     <w:p>
       <w:pPr>
         <w:spacing w:before="60" w:after="60" w:line="240" w:lineRule="auto"/>
-        <w:ind w:leftChars="941" w:left="2776" w:hangingChars="353" w:hanging="706"/>
+        <w:ind w:leftChars="903" w:left="2693" w:hangingChars="353" w:hanging="706"/>
         <w:rPr>
           <w:rFonts w:ascii="Microsoft Sans Serif" w:hAnsi="Microsoft Sans Serif" w:cs="Microsoft Sans Serif"/>
           <w:sz w:val="20"/>
@@ -2135,7 +2134,7 @@
     <w:p>
       <w:pPr>
         <w:spacing w:before="60" w:after="60" w:line="240" w:lineRule="auto"/>
-        <w:ind w:leftChars="941" w:left="2776" w:hangingChars="353" w:hanging="706"/>
+        <w:ind w:leftChars="903" w:left="2693" w:hangingChars="353" w:hanging="706"/>
         <w:rPr>
           <w:rFonts w:ascii="Microsoft Sans Serif" w:hAnsi="Microsoft Sans Serif" w:cs="Microsoft Sans Serif"/>
           <w:sz w:val="20"/>
@@ -2209,7 +2208,7 @@
     <w:p>
       <w:pPr>
         <w:spacing w:before="60" w:after="60" w:line="240" w:lineRule="auto"/>
-        <w:ind w:leftChars="941" w:left="2776" w:hangingChars="353" w:hanging="706"/>
+        <w:ind w:leftChars="903" w:left="2693" w:hangingChars="353" w:hanging="706"/>
         <w:rPr>
           <w:rFonts w:ascii="Microsoft Sans Serif" w:hAnsi="Microsoft Sans Serif" w:cs="Microsoft Sans Serif"/>
           <w:sz w:val="20"/>
@@ -2245,7 +2244,7 @@
     <w:p>
       <w:pPr>
         <w:spacing w:before="60" w:after="60" w:line="240" w:lineRule="auto"/>
-        <w:ind w:leftChars="941" w:left="2776" w:hangingChars="353" w:hanging="706"/>
+        <w:ind w:leftChars="903" w:left="2693" w:hangingChars="353" w:hanging="706"/>
         <w:rPr>
           <w:rFonts w:ascii="Microsoft Sans Serif" w:hAnsi="Microsoft Sans Serif" w:cs="Microsoft Sans Serif"/>
           <w:sz w:val="20"/>
@@ -2281,7 +2280,7 @@
     <w:p>
       <w:pPr>
         <w:spacing w:before="60" w:after="60" w:line="240" w:lineRule="auto"/>
-        <w:ind w:leftChars="941" w:left="2776" w:hangingChars="353" w:hanging="706"/>
+        <w:ind w:leftChars="903" w:left="2693" w:hangingChars="353" w:hanging="706"/>
         <w:rPr>
           <w:rFonts w:ascii="Microsoft Sans Serif" w:hAnsi="Microsoft Sans Serif" w:cs="Microsoft Sans Serif"/>
           <w:sz w:val="20"/>
@@ -2317,7 +2316,7 @@
     <w:p>
       <w:pPr>
         <w:spacing w:before="60" w:after="60" w:line="240" w:lineRule="auto"/>
-        <w:ind w:leftChars="941" w:left="2776" w:hangingChars="353" w:hanging="706"/>
+        <w:ind w:leftChars="903" w:left="2693" w:hangingChars="353" w:hanging="706"/>
         <w:rPr>
           <w:rFonts w:ascii="Microsoft Sans Serif" w:hAnsi="Microsoft Sans Serif" w:cs="Microsoft Sans Serif"/>
           <w:sz w:val="20"/>
@@ -2384,7 +2383,7 @@
     <w:p>
       <w:pPr>
         <w:spacing w:before="60" w:after="60" w:line="240" w:lineRule="auto"/>
-        <w:ind w:leftChars="941" w:left="2776" w:hangingChars="353" w:hanging="706"/>
+        <w:ind w:leftChars="903" w:left="2693" w:hangingChars="353" w:hanging="706"/>
         <w:rPr>
           <w:rFonts w:ascii="Microsoft Sans Serif" w:hAnsi="Microsoft Sans Serif" w:cs="Microsoft Sans Serif"/>
           <w:sz w:val="20"/>
@@ -2420,7 +2419,7 @@
     <w:p>
       <w:pPr>
         <w:spacing w:before="60" w:after="60" w:line="240" w:lineRule="auto"/>
-        <w:ind w:leftChars="941" w:left="2776" w:hangingChars="353" w:hanging="706"/>
+        <w:ind w:leftChars="903" w:left="2693" w:hangingChars="353" w:hanging="706"/>
         <w:rPr>
           <w:rFonts w:ascii="Microsoft Sans Serif" w:hAnsi="Microsoft Sans Serif" w:cs="Microsoft Sans Serif"/>
           <w:sz w:val="20"/>
@@ -2503,7 +2502,7 @@
     <w:p>
       <w:pPr>
         <w:spacing w:before="60" w:after="60" w:line="240" w:lineRule="auto"/>
-        <w:ind w:leftChars="941" w:left="2776" w:hangingChars="353" w:hanging="706"/>
+        <w:ind w:leftChars="903" w:left="2693" w:hangingChars="353" w:hanging="706"/>
         <w:rPr>
           <w:rFonts w:ascii="Microsoft Sans Serif" w:hAnsi="Microsoft Sans Serif" w:cs="Microsoft Sans Serif"/>
           <w:sz w:val="20"/>
@@ -2539,7 +2538,7 @@
     <w:p>
       <w:pPr>
         <w:spacing w:before="60" w:after="60" w:line="240" w:lineRule="auto"/>
-        <w:ind w:leftChars="941" w:left="2776" w:hangingChars="353" w:hanging="706"/>
+        <w:ind w:leftChars="903" w:left="2693" w:hangingChars="353" w:hanging="706"/>
         <w:rPr>
           <w:rFonts w:ascii="Microsoft Sans Serif" w:hAnsi="Microsoft Sans Serif" w:cs="Microsoft Sans Serif"/>
           <w:sz w:val="20"/>
@@ -2606,7 +2605,7 @@
     <w:p>
       <w:pPr>
         <w:spacing w:before="60" w:after="60" w:line="240" w:lineRule="auto"/>
-        <w:ind w:leftChars="941" w:left="2776" w:hangingChars="353" w:hanging="706"/>
+        <w:ind w:leftChars="903" w:left="2693" w:hangingChars="353" w:hanging="706"/>
         <w:rPr>
           <w:rFonts w:ascii="Microsoft Sans Serif" w:hAnsi="Microsoft Sans Serif" w:cs="Microsoft Sans Serif"/>
           <w:sz w:val="20"/>
@@ -2642,7 +2641,7 @@
     <w:p>
       <w:pPr>
         <w:spacing w:before="60" w:after="60" w:line="240" w:lineRule="auto"/>
-        <w:ind w:leftChars="941" w:left="2776" w:hangingChars="353" w:hanging="706"/>
+        <w:ind w:leftChars="903" w:left="2693" w:hangingChars="353" w:hanging="706"/>
         <w:rPr>
           <w:rFonts w:ascii="Microsoft Sans Serif" w:hAnsi="Microsoft Sans Serif" w:cs="Microsoft Sans Serif"/>
           <w:sz w:val="20"/>
@@ -2678,7 +2677,7 @@
     <w:p>
       <w:pPr>
         <w:spacing w:before="60" w:after="60" w:line="240" w:lineRule="auto"/>
-        <w:ind w:leftChars="941" w:left="2776" w:hangingChars="353" w:hanging="706"/>
+        <w:ind w:leftChars="903" w:left="2693" w:hangingChars="353" w:hanging="706"/>
         <w:rPr>
           <w:rFonts w:ascii="Microsoft Sans Serif" w:hAnsi="Microsoft Sans Serif" w:cs="Microsoft Sans Serif"/>
           <w:sz w:val="20"/>
@@ -2714,7 +2713,7 @@
     <w:p>
       <w:pPr>
         <w:spacing w:before="60" w:after="60" w:line="240" w:lineRule="auto"/>
-        <w:ind w:leftChars="941" w:left="2776" w:hangingChars="353" w:hanging="706"/>
+        <w:ind w:leftChars="903" w:left="2693" w:hangingChars="353" w:hanging="706"/>
         <w:rPr>
           <w:rFonts w:ascii="Microsoft Sans Serif" w:hAnsi="Microsoft Sans Serif" w:cs="Microsoft Sans Serif"/>
           <w:sz w:val="20"/>
@@ -2781,7 +2780,7 @@
     <w:p>
       <w:pPr>
         <w:spacing w:before="60" w:after="60" w:line="240" w:lineRule="auto"/>
-        <w:ind w:leftChars="941" w:left="2776" w:hangingChars="353" w:hanging="706"/>
+        <w:ind w:leftChars="903" w:left="2693" w:hangingChars="353" w:hanging="706"/>
         <w:rPr>
           <w:rFonts w:ascii="Microsoft Sans Serif" w:hAnsi="Microsoft Sans Serif" w:cs="Microsoft Sans Serif"/>
           <w:sz w:val="20"/>
@@ -2824,7 +2823,7 @@
     <w:p>
       <w:pPr>
         <w:spacing w:before="60" w:after="60" w:line="240" w:lineRule="auto"/>
-        <w:ind w:leftChars="941" w:left="2776" w:hangingChars="353" w:hanging="706"/>
+        <w:ind w:leftChars="903" w:left="2693" w:hangingChars="353" w:hanging="706"/>
         <w:rPr>
           <w:rFonts w:ascii="Microsoft Sans Serif" w:hAnsi="Microsoft Sans Serif" w:cs="Microsoft Sans Serif"/>
           <w:sz w:val="20"/>
@@ -2860,7 +2859,7 @@
     <w:p>
       <w:pPr>
         <w:spacing w:before="60" w:after="60" w:line="240" w:lineRule="auto"/>
-        <w:ind w:leftChars="941" w:left="2776" w:hangingChars="353" w:hanging="706"/>
+        <w:ind w:leftChars="903" w:left="2693" w:hangingChars="353" w:hanging="706"/>
         <w:rPr>
           <w:rFonts w:ascii="Microsoft Sans Serif" w:hAnsi="Microsoft Sans Serif" w:cs="Microsoft Sans Serif"/>
           <w:sz w:val="20"/>
@@ -3020,7 +3019,7 @@
     <w:p>
       <w:pPr>
         <w:spacing w:before="60" w:after="60" w:line="240" w:lineRule="auto"/>
-        <w:ind w:leftChars="941" w:left="2776" w:hangingChars="353" w:hanging="706"/>
+        <w:ind w:leftChars="903" w:left="2693" w:hangingChars="353" w:hanging="706"/>
         <w:rPr>
           <w:rFonts w:ascii="Microsoft Sans Serif" w:hAnsi="Microsoft Sans Serif" w:cs="Microsoft Sans Serif"/>
           <w:sz w:val="20"/>
@@ -3055,7 +3054,7 @@
     <w:p>
       <w:pPr>
         <w:spacing w:before="60" w:after="60" w:line="240" w:lineRule="auto"/>
-        <w:ind w:leftChars="941" w:left="2776" w:hangingChars="353" w:hanging="706"/>
+        <w:ind w:leftChars="903" w:left="2693" w:hangingChars="353" w:hanging="706"/>
         <w:rPr>
           <w:rFonts w:ascii="Microsoft Sans Serif" w:hAnsi="Microsoft Sans Serif" w:cs="Microsoft Sans Serif"/>
           <w:sz w:val="20"/>
@@ -3083,7 +3082,7 @@
     <w:p>
       <w:pPr>
         <w:spacing w:before="60" w:after="60" w:line="240" w:lineRule="auto"/>
-        <w:ind w:leftChars="941" w:left="2776" w:hangingChars="353" w:hanging="706"/>
+        <w:ind w:leftChars="903" w:left="2693" w:hangingChars="353" w:hanging="706"/>
         <w:rPr>
           <w:rFonts w:ascii="Microsoft Sans Serif" w:hAnsi="Microsoft Sans Serif" w:cs="Microsoft Sans Serif"/>
           <w:sz w:val="20"/>
@@ -3111,7 +3110,7 @@
     <w:p>
       <w:pPr>
         <w:spacing w:before="60" w:after="60" w:line="240" w:lineRule="auto"/>
-        <w:ind w:leftChars="941" w:left="2776" w:hangingChars="353" w:hanging="706"/>
+        <w:ind w:leftChars="903" w:left="2693" w:hangingChars="353" w:hanging="706"/>
         <w:rPr>
           <w:rFonts w:ascii="Microsoft Sans Serif" w:hAnsi="Microsoft Sans Serif" w:cs="Microsoft Sans Serif"/>
           <w:sz w:val="20"/>
@@ -3139,7 +3138,7 @@
     <w:p>
       <w:pPr>
         <w:spacing w:before="60" w:after="60" w:line="240" w:lineRule="auto"/>
-        <w:ind w:leftChars="941" w:left="2776" w:hangingChars="353" w:hanging="706"/>
+        <w:ind w:leftChars="903" w:left="2693" w:hangingChars="353" w:hanging="706"/>
         <w:rPr>
           <w:rFonts w:ascii="Microsoft Sans Serif" w:hAnsi="Microsoft Sans Serif" w:cs="Microsoft Sans Serif"/>
           <w:i/>
@@ -3175,7 +3174,6 @@
       <w:r>
         <w:rPr>
           <w:rFonts w:ascii="Microsoft Sans Serif" w:hAnsi="Microsoft Sans Serif" w:cs="Microsoft Sans Serif"/>
-          <w:i/>
           <w:sz w:val="20"/>
           <w:szCs w:val="20"/>
         </w:rPr>
@@ -3184,7 +3182,6 @@
       <w:r>
         <w:rPr>
           <w:rFonts w:ascii="Microsoft Sans Serif" w:hAnsi="Microsoft Sans Serif" w:cs="Microsoft Sans Serif"/>
-          <w:i/>
           <w:sz w:val="20"/>
           <w:szCs w:val="20"/>
         </w:rPr>
@@ -3193,7 +3190,6 @@
       <w:r>
         <w:rPr>
           <w:rFonts w:ascii="Microsoft Sans Serif" w:hAnsi="Microsoft Sans Serif" w:cs="Microsoft Sans Serif"/>
-          <w:i/>
           <w:sz w:val="20"/>
           <w:szCs w:val="20"/>
         </w:rPr>
@@ -3202,7 +3198,6 @@
       <w:r>
         <w:rPr>
           <w:rFonts w:ascii="Microsoft Sans Serif" w:hAnsi="Microsoft Sans Serif" w:cs="Microsoft Sans Serif"/>
-          <w:i/>
           <w:sz w:val="20"/>
           <w:szCs w:val="20"/>
         </w:rPr>
@@ -3211,12 +3206,12 @@
       <w:r>
         <w:rPr>
           <w:rFonts w:ascii="Microsoft Sans Serif" w:hAnsi="Microsoft Sans Serif" w:cs="Microsoft Sans Serif"/>
-          <w:i/>
           <w:sz w:val="20"/>
           <w:szCs w:val="20"/>
         </w:rPr>
         <w:br/>
       </w:r>
+      <w:bookmarkStart w:id="0" w:name="_GoBack"/>
       <w:r>
         <w:rPr>
           <w:rFonts w:ascii="Microsoft Sans Serif" w:hAnsi="Microsoft Sans Serif" w:cs="Microsoft Sans Serif"/>
@@ -3255,10 +3250,11 @@
         <w:t>gings</w:t>
       </w:r>
     </w:p>
-    <w:p>
-      <w:pPr>
-        <w:spacing w:before="60" w:after="60" w:line="240" w:lineRule="auto"/>
-        <w:ind w:leftChars="941" w:left="2776" w:hangingChars="353" w:hanging="706"/>
+    <w:bookmarkEnd w:id="0"/>
+    <w:p>
+      <w:pPr>
+        <w:spacing w:before="60" w:after="60" w:line="240" w:lineRule="auto"/>
+        <w:ind w:leftChars="903" w:left="2693" w:hangingChars="353" w:hanging="706"/>
         <w:rPr>
           <w:rFonts w:ascii="Microsoft Sans Serif" w:hAnsi="Microsoft Sans Serif" w:cs="Microsoft Sans Serif"/>
           <w:sz w:val="20"/>
@@ -3286,7 +3282,7 @@
     <w:p>
       <w:pPr>
         <w:spacing w:before="60" w:after="60" w:line="240" w:lineRule="auto"/>
-        <w:ind w:leftChars="941" w:left="2776" w:hangingChars="353" w:hanging="706"/>
+        <w:ind w:leftChars="903" w:left="2693" w:hangingChars="353" w:hanging="706"/>
         <w:rPr>
           <w:rFonts w:ascii="Microsoft Sans Serif" w:hAnsi="Microsoft Sans Serif" w:cs="Microsoft Sans Serif"/>
           <w:sz w:val="20"/>
@@ -3314,7 +3310,7 @@
     <w:p>
       <w:pPr>
         <w:spacing w:before="60" w:after="60" w:line="240" w:lineRule="auto"/>
-        <w:ind w:leftChars="941" w:left="2776" w:hangingChars="353" w:hanging="706"/>
+        <w:ind w:leftChars="903" w:left="2693" w:hangingChars="353" w:hanging="706"/>
         <w:rPr>
           <w:rFonts w:ascii="Microsoft Sans Serif" w:hAnsi="Microsoft Sans Serif" w:cs="Microsoft Sans Serif"/>
           <w:sz w:val="20"/>
@@ -3349,7 +3345,7 @@
     <w:p>
       <w:pPr>
         <w:spacing w:before="60" w:after="60" w:line="240" w:lineRule="auto"/>
-        <w:ind w:leftChars="941" w:left="2776" w:hangingChars="353" w:hanging="706"/>
+        <w:ind w:leftChars="903" w:left="2693" w:hangingChars="353" w:hanging="706"/>
         <w:rPr>
           <w:rFonts w:ascii="Microsoft Sans Serif" w:hAnsi="Microsoft Sans Serif" w:cs="Microsoft Sans Serif"/>
           <w:sz w:val="20"/>
@@ -3377,7 +3373,7 @@
     <w:p>
       <w:pPr>
         <w:spacing w:before="60" w:after="60" w:line="240" w:lineRule="auto"/>
-        <w:ind w:leftChars="941" w:left="2776" w:hangingChars="353" w:hanging="706"/>
+        <w:ind w:leftChars="903" w:left="2693" w:hangingChars="353" w:hanging="706"/>
         <w:rPr>
           <w:rFonts w:ascii="Microsoft Sans Serif" w:hAnsi="Microsoft Sans Serif" w:cs="Microsoft Sans Serif"/>
           <w:sz w:val="20"/>
@@ -3436,7 +3432,7 @@
     <w:p>
       <w:pPr>
         <w:spacing w:before="60" w:after="60" w:line="240" w:lineRule="auto"/>
-        <w:ind w:leftChars="941" w:left="2776" w:hangingChars="353" w:hanging="706"/>
+        <w:ind w:leftChars="903" w:left="2693" w:hangingChars="353" w:hanging="706"/>
         <w:rPr>
           <w:rFonts w:ascii="Microsoft Sans Serif" w:hAnsi="Microsoft Sans Serif" w:cs="Microsoft Sans Serif"/>
           <w:sz w:val="20"/>
@@ -3464,7 +3460,7 @@
     <w:p>
       <w:pPr>
         <w:spacing w:before="60" w:after="60" w:line="240" w:lineRule="auto"/>
-        <w:ind w:leftChars="941" w:left="2776" w:hangingChars="353" w:hanging="706"/>
+        <w:ind w:leftChars="903" w:left="2693" w:hangingChars="353" w:hanging="706"/>
         <w:rPr>
           <w:rFonts w:ascii="Microsoft Sans Serif" w:hAnsi="Microsoft Sans Serif" w:cs="Microsoft Sans Serif"/>
           <w:sz w:val="20"/>
@@ -3492,7 +3488,7 @@
     <w:p>
       <w:pPr>
         <w:spacing w:before="60" w:after="60" w:line="240" w:lineRule="auto"/>
-        <w:ind w:leftChars="941" w:left="2776" w:hangingChars="353" w:hanging="706"/>
+        <w:ind w:leftChars="903" w:left="2693" w:hangingChars="353" w:hanging="706"/>
         <w:rPr>
           <w:rFonts w:ascii="Microsoft Sans Serif" w:hAnsi="Microsoft Sans Serif" w:cs="Microsoft Sans Serif"/>
           <w:sz w:val="20"/>
@@ -3520,7 +3516,7 @@
     <w:p>
       <w:pPr>
         <w:spacing w:before="60" w:after="60" w:line="240" w:lineRule="auto"/>
-        <w:ind w:leftChars="941" w:left="2776" w:hangingChars="353" w:hanging="706"/>
+        <w:ind w:leftChars="903" w:left="2693" w:hangingChars="353" w:hanging="706"/>
         <w:rPr>
           <w:rFonts w:ascii="Microsoft Sans Serif" w:hAnsi="Microsoft Sans Serif" w:cs="Microsoft Sans Serif"/>
           <w:sz w:val="20"/>
@@ -3548,7 +3544,7 @@
     <w:p>
       <w:pPr>
         <w:spacing w:before="60" w:after="60" w:line="240" w:lineRule="auto"/>
-        <w:ind w:leftChars="941" w:left="2776" w:hangingChars="353" w:hanging="706"/>
+        <w:ind w:leftChars="903" w:left="2693" w:hangingChars="353" w:hanging="706"/>
         <w:rPr>
           <w:rFonts w:ascii="Microsoft Sans Serif" w:hAnsi="Microsoft Sans Serif" w:cs="Microsoft Sans Serif"/>
           <w:sz w:val="20"/>
@@ -3576,7 +3572,7 @@
     <w:p>
       <w:pPr>
         <w:spacing w:before="60" w:after="60" w:line="240" w:lineRule="auto"/>
-        <w:ind w:leftChars="941" w:left="2776" w:hangingChars="353" w:hanging="706"/>
+        <w:ind w:leftChars="903" w:left="2693" w:hangingChars="353" w:hanging="706"/>
         <w:rPr>
           <w:rFonts w:ascii="Microsoft Sans Serif" w:hAnsi="Microsoft Sans Serif" w:cs="Microsoft Sans Serif"/>
           <w:i/>
@@ -3632,7 +3628,7 @@
     <w:p>
       <w:pPr>
         <w:spacing w:before="60" w:after="60" w:line="240" w:lineRule="auto"/>
-        <w:ind w:leftChars="941" w:left="2776" w:hangingChars="353" w:hanging="706"/>
+        <w:ind w:leftChars="903" w:left="2693" w:hangingChars="353" w:hanging="706"/>
         <w:rPr>
           <w:rFonts w:ascii="Microsoft Sans Serif" w:hAnsi="Microsoft Sans Serif" w:cs="Microsoft Sans Serif"/>
           <w:sz w:val="20"/>
@@ -3691,7 +3687,7 @@
     <w:p>
       <w:pPr>
         <w:spacing w:before="60" w:after="60" w:line="240" w:lineRule="auto"/>
-        <w:ind w:leftChars="941" w:left="2776" w:hangingChars="353" w:hanging="706"/>
+        <w:ind w:leftChars="903" w:left="2693" w:hangingChars="353" w:hanging="706"/>
         <w:rPr>
           <w:rFonts w:ascii="Microsoft Sans Serif" w:hAnsi="Microsoft Sans Serif" w:cs="Microsoft Sans Serif"/>
           <w:sz w:val="20"/>
@@ -3727,7 +3723,7 @@
     <w:p>
       <w:pPr>
         <w:spacing w:before="60" w:after="60" w:line="240" w:lineRule="auto"/>
-        <w:ind w:leftChars="941" w:left="2776" w:hangingChars="353" w:hanging="706"/>
+        <w:ind w:leftChars="903" w:left="2693" w:hangingChars="353" w:hanging="706"/>
         <w:rPr>
           <w:rFonts w:ascii="Microsoft Sans Serif" w:hAnsi="Microsoft Sans Serif" w:cs="Microsoft Sans Serif"/>
           <w:sz w:val="20"/>
@@ -3763,7 +3759,7 @@
     <w:p>
       <w:pPr>
         <w:spacing w:before="60" w:after="60" w:line="240" w:lineRule="auto"/>
-        <w:ind w:leftChars="941" w:left="2776" w:hangingChars="353" w:hanging="706"/>
+        <w:ind w:leftChars="903" w:left="2693" w:hangingChars="353" w:hanging="706"/>
         <w:rPr>
           <w:rFonts w:ascii="Microsoft Sans Serif" w:hAnsi="Microsoft Sans Serif" w:cs="Microsoft Sans Serif"/>
           <w:sz w:val="20"/>
@@ -3791,7 +3787,7 @@
     <w:p>
       <w:pPr>
         <w:spacing w:before="60" w:after="60" w:line="240" w:lineRule="auto"/>
-        <w:ind w:leftChars="941" w:left="2776" w:hangingChars="353" w:hanging="706"/>
+        <w:ind w:leftChars="903" w:left="2693" w:hangingChars="353" w:hanging="706"/>
         <w:rPr>
           <w:rFonts w:ascii="Microsoft Sans Serif" w:hAnsi="Microsoft Sans Serif" w:cs="Microsoft Sans Serif"/>
           <w:sz w:val="20"/>
@@ -3882,7 +3878,7 @@
     <w:p>
       <w:pPr>
         <w:spacing w:before="60" w:after="60" w:line="240" w:lineRule="auto"/>
-        <w:ind w:leftChars="941" w:left="2776" w:hangingChars="353" w:hanging="706"/>
+        <w:ind w:leftChars="903" w:left="2693" w:hangingChars="353" w:hanging="706"/>
         <w:rPr>
           <w:rFonts w:ascii="Microsoft Sans Serif" w:hAnsi="Microsoft Sans Serif" w:cs="Microsoft Sans Serif"/>
           <w:sz w:val="20"/>
@@ -3910,7 +3906,7 @@
     <w:p>
       <w:pPr>
         <w:spacing w:before="60" w:after="60" w:line="240" w:lineRule="auto"/>
-        <w:ind w:leftChars="941" w:left="2776" w:hangingChars="353" w:hanging="706"/>
+        <w:ind w:leftChars="903" w:left="2693" w:hangingChars="353" w:hanging="706"/>
         <w:rPr>
           <w:rFonts w:ascii="Microsoft Sans Serif" w:hAnsi="Microsoft Sans Serif" w:cs="Microsoft Sans Serif"/>
           <w:sz w:val="20"/>
@@ -3938,7 +3934,7 @@
     <w:p>
       <w:pPr>
         <w:spacing w:before="60" w:after="60" w:line="240" w:lineRule="auto"/>
-        <w:ind w:leftChars="941" w:left="2776" w:hangingChars="353" w:hanging="706"/>
+        <w:ind w:leftChars="903" w:left="2693" w:hangingChars="353" w:hanging="706"/>
         <w:rPr>
           <w:rFonts w:ascii="Microsoft Sans Serif" w:hAnsi="Microsoft Sans Serif" w:cs="Microsoft Sans Serif"/>
           <w:sz w:val="20"/>
@@ -3966,7 +3962,7 @@
     <w:p>
       <w:pPr>
         <w:spacing w:before="60" w:after="60" w:line="240" w:lineRule="auto"/>
-        <w:ind w:leftChars="941" w:left="2776" w:hangingChars="353" w:hanging="706"/>
+        <w:ind w:leftChars="903" w:left="2693" w:hangingChars="353" w:hanging="706"/>
         <w:rPr>
           <w:rFonts w:ascii="Microsoft Sans Serif" w:hAnsi="Microsoft Sans Serif" w:cs="Microsoft Sans Serif"/>
           <w:sz w:val="20"/>
@@ -3994,7 +3990,7 @@
     <w:p>
       <w:pPr>
         <w:spacing w:before="60" w:after="60" w:line="240" w:lineRule="auto"/>
-        <w:ind w:leftChars="941" w:left="2776" w:hangingChars="353" w:hanging="706"/>
+        <w:ind w:leftChars="903" w:left="2693" w:hangingChars="353" w:hanging="706"/>
         <w:rPr>
           <w:rFonts w:ascii="Microsoft Sans Serif" w:hAnsi="Microsoft Sans Serif" w:cs="Microsoft Sans Serif"/>
           <w:sz w:val="20"/>
@@ -4022,7 +4018,7 @@
     <w:p>
       <w:pPr>
         <w:spacing w:before="60" w:after="60" w:line="240" w:lineRule="auto"/>
-        <w:ind w:leftChars="941" w:left="2776" w:hangingChars="353" w:hanging="706"/>
+        <w:ind w:leftChars="903" w:left="2693" w:hangingChars="353" w:hanging="706"/>
         <w:rPr>
           <w:rFonts w:ascii="Microsoft Sans Serif" w:hAnsi="Microsoft Sans Serif" w:cs="Microsoft Sans Serif"/>
           <w:sz w:val="20"/>
@@ -4081,7 +4077,7 @@
     <w:p>
       <w:pPr>
         <w:spacing w:before="60" w:after="60" w:line="240" w:lineRule="auto"/>
-        <w:ind w:leftChars="941" w:left="2776" w:hangingChars="353" w:hanging="706"/>
+        <w:ind w:leftChars="903" w:left="2693" w:hangingChars="353" w:hanging="706"/>
         <w:rPr>
           <w:rFonts w:ascii="Microsoft Sans Serif" w:hAnsi="Microsoft Sans Serif" w:cs="Microsoft Sans Serif"/>
           <w:sz w:val="20"/>
@@ -4109,7 +4105,7 @@
     <w:p>
       <w:pPr>
         <w:spacing w:before="60" w:after="60" w:line="240" w:lineRule="auto"/>
-        <w:ind w:leftChars="941" w:left="2776" w:hangingChars="353" w:hanging="706"/>
+        <w:ind w:leftChars="903" w:left="2693" w:hangingChars="353" w:hanging="706"/>
         <w:rPr>
           <w:rFonts w:ascii="Microsoft Sans Serif" w:hAnsi="Microsoft Sans Serif" w:cs="Microsoft Sans Serif"/>
           <w:sz w:val="20"/>
@@ -4169,7 +4165,7 @@
     <w:p>
       <w:pPr>
         <w:spacing w:before="60" w:after="60" w:line="240" w:lineRule="auto"/>
-        <w:ind w:leftChars="941" w:left="2776" w:hangingChars="353" w:hanging="706"/>
+        <w:ind w:leftChars="903" w:left="2693" w:hangingChars="353" w:hanging="706"/>
         <w:rPr>
           <w:rFonts w:ascii="Microsoft Sans Serif" w:hAnsi="Microsoft Sans Serif" w:cs="Microsoft Sans Serif"/>
           <w:sz w:val="20"/>
@@ -4197,7 +4193,7 @@
     <w:p>
       <w:pPr>
         <w:spacing w:before="60" w:after="60" w:line="240" w:lineRule="auto"/>
-        <w:ind w:leftChars="941" w:left="2776" w:hangingChars="353" w:hanging="706"/>
+        <w:ind w:leftChars="903" w:left="2693" w:hangingChars="353" w:hanging="706"/>
         <w:rPr>
           <w:rFonts w:ascii="Microsoft Sans Serif" w:hAnsi="Microsoft Sans Serif" w:cs="Microsoft Sans Serif"/>
           <w:sz w:val="20"/>
@@ -4256,7 +4252,7 @@
     <w:p>
       <w:pPr>
         <w:spacing w:before="60" w:after="60" w:line="240" w:lineRule="auto"/>
-        <w:ind w:leftChars="941" w:left="2776" w:hangingChars="353" w:hanging="706"/>
+        <w:ind w:leftChars="903" w:left="2693" w:hangingChars="353" w:hanging="706"/>
         <w:rPr>
           <w:rFonts w:ascii="Microsoft Sans Serif" w:hAnsi="Microsoft Sans Serif" w:cs="Microsoft Sans Serif"/>
           <w:sz w:val="20"/>
@@ -4284,7 +4280,7 @@
     <w:p>
       <w:pPr>
         <w:spacing w:before="60" w:after="60" w:line="240" w:lineRule="auto"/>
-        <w:ind w:leftChars="941" w:left="2776" w:hangingChars="353" w:hanging="706"/>
+        <w:ind w:leftChars="903" w:left="2693" w:hangingChars="353" w:hanging="706"/>
         <w:rPr>
           <w:rFonts w:ascii="Microsoft Sans Serif" w:hAnsi="Microsoft Sans Serif" w:cs="Microsoft Sans Serif"/>
           <w:sz w:val="20"/>
@@ -4312,7 +4308,7 @@
     <w:p>
       <w:pPr>
         <w:spacing w:before="60" w:after="60" w:line="240" w:lineRule="auto"/>
-        <w:ind w:leftChars="941" w:left="2776" w:hangingChars="353" w:hanging="706"/>
+        <w:ind w:leftChars="903" w:left="2693" w:hangingChars="353" w:hanging="706"/>
         <w:rPr>
           <w:rFonts w:ascii="Microsoft Sans Serif" w:hAnsi="Microsoft Sans Serif" w:cs="Microsoft Sans Serif"/>
           <w:sz w:val="20"/>
@@ -4340,7 +4336,7 @@
     <w:p>
       <w:pPr>
         <w:spacing w:before="60" w:after="60" w:line="240" w:lineRule="auto"/>
-        <w:ind w:leftChars="941" w:left="2776" w:hangingChars="353" w:hanging="706"/>
+        <w:ind w:leftChars="903" w:left="2693" w:hangingChars="353" w:hanging="706"/>
         <w:rPr>
           <w:rFonts w:ascii="Microsoft Sans Serif" w:hAnsi="Microsoft Sans Serif" w:cs="Microsoft Sans Serif"/>
           <w:sz w:val="20"/>
@@ -4368,7 +4364,7 @@
     <w:p>
       <w:pPr>
         <w:spacing w:before="60" w:after="60" w:line="240" w:lineRule="auto"/>
-        <w:ind w:leftChars="941" w:left="2776" w:hangingChars="353" w:hanging="706"/>
+        <w:ind w:leftChars="903" w:left="2693" w:hangingChars="353" w:hanging="706"/>
         <w:rPr>
           <w:rFonts w:ascii="Microsoft Sans Serif" w:hAnsi="Microsoft Sans Serif" w:cs="Microsoft Sans Serif"/>
           <w:sz w:val="20"/>
@@ -4396,7 +4392,7 @@
     <w:p>
       <w:pPr>
         <w:spacing w:before="60" w:after="60" w:line="240" w:lineRule="auto"/>
-        <w:ind w:leftChars="941" w:left="2776" w:hangingChars="353" w:hanging="706"/>
+        <w:ind w:leftChars="903" w:left="2693" w:hangingChars="353" w:hanging="706"/>
         <w:rPr>
           <w:rFonts w:ascii="Microsoft Sans Serif" w:hAnsi="Microsoft Sans Serif" w:cs="Microsoft Sans Serif"/>
           <w:sz w:val="20"/>
@@ -4455,7 +4451,7 @@
     <w:p>
       <w:pPr>
         <w:spacing w:before="60" w:after="60" w:line="240" w:lineRule="auto"/>
-        <w:ind w:leftChars="941" w:left="2776" w:hangingChars="353" w:hanging="706"/>
+        <w:ind w:leftChars="903" w:left="2693" w:hangingChars="353" w:hanging="706"/>
         <w:rPr>
           <w:rFonts w:ascii="Microsoft Sans Serif" w:hAnsi="Microsoft Sans Serif" w:cs="Microsoft Sans Serif"/>
           <w:sz w:val="20"/>
@@ -4483,7 +4479,7 @@
     <w:p>
       <w:pPr>
         <w:spacing w:before="60" w:after="60" w:line="240" w:lineRule="auto"/>
-        <w:ind w:leftChars="941" w:left="2776" w:hangingChars="353" w:hanging="706"/>
+        <w:ind w:leftChars="903" w:left="2693" w:hangingChars="353" w:hanging="706"/>
         <w:rPr>
           <w:rFonts w:ascii="Microsoft Sans Serif" w:hAnsi="Microsoft Sans Serif" w:cs="Microsoft Sans Serif"/>
           <w:sz w:val="20"/>
@@ -4511,7 +4507,7 @@
     <w:p>
       <w:pPr>
         <w:spacing w:before="60" w:after="60" w:line="240" w:lineRule="auto"/>
-        <w:ind w:leftChars="941" w:left="2776" w:hangingChars="353" w:hanging="706"/>
+        <w:ind w:leftChars="903" w:left="2693" w:hangingChars="353" w:hanging="706"/>
         <w:rPr>
           <w:rFonts w:ascii="Microsoft Sans Serif" w:hAnsi="Microsoft Sans Serif" w:cs="Microsoft Sans Serif"/>
           <w:sz w:val="20"/>
@@ -4602,7 +4598,7 @@
     <w:p>
       <w:pPr>
         <w:spacing w:before="60" w:after="60" w:line="240" w:lineRule="auto"/>
-        <w:ind w:leftChars="941" w:left="2776" w:hangingChars="353" w:hanging="706"/>
+        <w:ind w:leftChars="903" w:left="2693" w:hangingChars="353" w:hanging="706"/>
         <w:rPr>
           <w:rFonts w:ascii="Microsoft Sans Serif" w:hAnsi="Microsoft Sans Serif" w:cs="Microsoft Sans Serif"/>
           <w:sz w:val="20"/>
@@ -4630,7 +4626,7 @@
     <w:p>
       <w:pPr>
         <w:spacing w:before="60" w:after="60" w:line="240" w:lineRule="auto"/>
-        <w:ind w:leftChars="941" w:left="2776" w:hangingChars="353" w:hanging="706"/>
+        <w:ind w:leftChars="903" w:left="2693" w:hangingChars="353" w:hanging="706"/>
         <w:rPr>
           <w:rFonts w:ascii="Microsoft Sans Serif" w:hAnsi="Microsoft Sans Serif" w:cs="Microsoft Sans Serif"/>
           <w:sz w:val="20"/>
@@ -4658,7 +4654,7 @@
     <w:p>
       <w:pPr>
         <w:spacing w:before="60" w:after="60" w:line="240" w:lineRule="auto"/>
-        <w:ind w:leftChars="941" w:left="2776" w:hangingChars="353" w:hanging="706"/>
+        <w:ind w:leftChars="903" w:left="2693" w:hangingChars="353" w:hanging="706"/>
         <w:rPr>
           <w:rFonts w:ascii="Microsoft Sans Serif" w:hAnsi="Microsoft Sans Serif" w:cs="Microsoft Sans Serif"/>
           <w:sz w:val="20"/>
@@ -4686,7 +4682,7 @@
     <w:p>
       <w:pPr>
         <w:spacing w:before="60" w:after="60" w:line="240" w:lineRule="auto"/>
-        <w:ind w:leftChars="941" w:left="2776" w:hangingChars="353" w:hanging="706"/>
+        <w:ind w:leftChars="903" w:left="2693" w:hangingChars="353" w:hanging="706"/>
         <w:rPr>
           <w:rFonts w:ascii="Microsoft Sans Serif" w:hAnsi="Microsoft Sans Serif" w:cs="Microsoft Sans Serif"/>
           <w:sz w:val="20"/>
@@ -4714,7 +4710,7 @@
     <w:p>
       <w:pPr>
         <w:spacing w:before="60" w:after="60" w:line="240" w:lineRule="auto"/>
-        <w:ind w:leftChars="941" w:left="2776" w:hangingChars="353" w:hanging="706"/>
+        <w:ind w:leftChars="903" w:left="2693" w:hangingChars="353" w:hanging="706"/>
         <w:rPr>
           <w:rFonts w:ascii="Microsoft Sans Serif" w:hAnsi="Microsoft Sans Serif" w:cs="Microsoft Sans Serif"/>
           <w:sz w:val="20"/>
@@ -4773,7 +4769,7 @@
     <w:p>
       <w:pPr>
         <w:spacing w:before="60" w:after="60" w:line="240" w:lineRule="auto"/>
-        <w:ind w:leftChars="941" w:left="2776" w:hangingChars="353" w:hanging="706"/>
+        <w:ind w:leftChars="903" w:left="2693" w:hangingChars="353" w:hanging="706"/>
         <w:rPr>
           <w:rFonts w:ascii="Microsoft Sans Serif" w:hAnsi="Microsoft Sans Serif" w:cs="Microsoft Sans Serif"/>
           <w:sz w:val="20"/>
@@ -4801,7 +4797,7 @@
     <w:p>
       <w:pPr>
         <w:spacing w:before="60" w:after="60" w:line="240" w:lineRule="auto"/>
-        <w:ind w:leftChars="941" w:left="2776" w:hangingChars="353" w:hanging="706"/>
+        <w:ind w:leftChars="903" w:left="2693" w:hangingChars="353" w:hanging="706"/>
         <w:rPr>
           <w:rFonts w:ascii="Microsoft Sans Serif" w:hAnsi="Microsoft Sans Serif" w:cs="Microsoft Sans Serif"/>
           <w:sz w:val="20"/>
@@ -4829,7 +4825,7 @@
     <w:p>
       <w:pPr>
         <w:spacing w:before="60" w:after="60" w:line="240" w:lineRule="auto"/>
-        <w:ind w:leftChars="941" w:left="2776" w:hangingChars="353" w:hanging="706"/>
+        <w:ind w:leftChars="903" w:left="2693" w:hangingChars="353" w:hanging="706"/>
         <w:rPr>
           <w:rFonts w:ascii="Microsoft Sans Serif" w:hAnsi="Microsoft Sans Serif" w:cs="Microsoft Sans Serif"/>
           <w:sz w:val="20"/>
@@ -4857,7 +4853,7 @@
     <w:p>
       <w:pPr>
         <w:spacing w:before="60" w:after="60" w:line="240" w:lineRule="auto"/>
-        <w:ind w:leftChars="941" w:left="2776" w:hangingChars="353" w:hanging="706"/>
+        <w:ind w:leftChars="903" w:left="2693" w:hangingChars="353" w:hanging="706"/>
         <w:rPr>
           <w:rFonts w:ascii="Microsoft Sans Serif" w:hAnsi="Microsoft Sans Serif" w:cs="Microsoft Sans Serif"/>
           <w:sz w:val="20"/>
@@ -4916,7 +4912,7 @@
     <w:p>
       <w:pPr>
         <w:spacing w:before="60" w:after="60" w:line="240" w:lineRule="auto"/>
-        <w:ind w:leftChars="941" w:left="2776" w:hangingChars="353" w:hanging="706"/>
+        <w:ind w:leftChars="903" w:left="2693" w:hangingChars="353" w:hanging="706"/>
         <w:rPr>
           <w:rFonts w:ascii="Microsoft Sans Serif" w:hAnsi="Microsoft Sans Serif" w:cs="Microsoft Sans Serif"/>
           <w:sz w:val="20"/>
@@ -4944,7 +4940,7 @@
     <w:p>
       <w:pPr>
         <w:spacing w:before="60" w:after="60" w:line="240" w:lineRule="auto"/>
-        <w:ind w:leftChars="941" w:left="2776" w:hangingChars="353" w:hanging="706"/>
+        <w:ind w:leftChars="903" w:left="2693" w:hangingChars="353" w:hanging="706"/>
         <w:rPr>
           <w:rFonts w:ascii="Microsoft Sans Serif" w:hAnsi="Microsoft Sans Serif" w:cs="Microsoft Sans Serif"/>
           <w:sz w:val="20"/>
@@ -4972,7 +4968,7 @@
     <w:p>
       <w:pPr>
         <w:spacing w:before="60" w:after="60" w:line="240" w:lineRule="auto"/>
-        <w:ind w:leftChars="941" w:left="2776" w:hangingChars="353" w:hanging="706"/>
+        <w:ind w:leftChars="903" w:left="2693" w:hangingChars="353" w:hanging="706"/>
         <w:rPr>
           <w:rFonts w:ascii="Microsoft Sans Serif" w:hAnsi="Microsoft Sans Serif" w:cs="Microsoft Sans Serif"/>
           <w:sz w:val="20"/>
@@ -5000,7 +4996,7 @@
     <w:p>
       <w:pPr>
         <w:spacing w:before="60" w:after="60" w:line="240" w:lineRule="auto"/>
-        <w:ind w:leftChars="941" w:left="2776" w:hangingChars="353" w:hanging="706"/>
+        <w:ind w:leftChars="903" w:left="2693" w:hangingChars="353" w:hanging="706"/>
         <w:rPr>
           <w:rFonts w:ascii="Microsoft Sans Serif" w:hAnsi="Microsoft Sans Serif" w:cs="Microsoft Sans Serif"/>
           <w:sz w:val="20"/>
@@ -5028,7 +5024,7 @@
     <w:p>
       <w:pPr>
         <w:spacing w:before="60" w:after="60" w:line="240" w:lineRule="auto"/>
-        <w:ind w:leftChars="941" w:left="2776" w:hangingChars="353" w:hanging="706"/>
+        <w:ind w:leftChars="903" w:left="2693" w:hangingChars="353" w:hanging="706"/>
         <w:rPr>
           <w:rFonts w:ascii="Microsoft Sans Serif" w:hAnsi="Microsoft Sans Serif" w:cs="Microsoft Sans Serif"/>
           <w:sz w:val="20"/>
@@ -5087,7 +5083,7 @@
     <w:p>
       <w:pPr>
         <w:spacing w:before="60" w:after="60" w:line="240" w:lineRule="auto"/>
-        <w:ind w:leftChars="941" w:left="2776" w:hangingChars="353" w:hanging="706"/>
+        <w:ind w:leftChars="903" w:left="2693" w:hangingChars="353" w:hanging="706"/>
         <w:rPr>
           <w:rFonts w:ascii="Microsoft Sans Serif" w:hAnsi="Microsoft Sans Serif" w:cs="Microsoft Sans Serif"/>
           <w:sz w:val="20"/>
@@ -5115,7 +5111,7 @@
     <w:p>
       <w:pPr>
         <w:spacing w:before="60" w:after="60" w:line="240" w:lineRule="auto"/>
-        <w:ind w:leftChars="941" w:left="2776" w:hangingChars="353" w:hanging="706"/>
+        <w:ind w:leftChars="903" w:left="2693" w:hangingChars="353" w:hanging="706"/>
         <w:rPr>
           <w:rFonts w:ascii="Microsoft Sans Serif" w:hAnsi="Microsoft Sans Serif" w:cs="Microsoft Sans Serif"/>
           <w:sz w:val="20"/>
@@ -5143,7 +5139,7 @@
     <w:p>
       <w:pPr>
         <w:spacing w:before="60" w:after="60" w:line="240" w:lineRule="auto"/>
-        <w:ind w:leftChars="941" w:left="2776" w:hangingChars="353" w:hanging="706"/>
+        <w:ind w:leftChars="903" w:left="2693" w:hangingChars="353" w:hanging="706"/>
         <w:rPr>
           <w:rFonts w:ascii="Microsoft Sans Serif" w:hAnsi="Microsoft Sans Serif" w:cs="Microsoft Sans Serif"/>
           <w:sz w:val="20"/>
@@ -5171,7 +5167,7 @@
     <w:p>
       <w:pPr>
         <w:spacing w:before="60" w:after="60" w:line="240" w:lineRule="auto"/>
-        <w:ind w:leftChars="941" w:left="2776" w:hangingChars="353" w:hanging="706"/>
+        <w:ind w:leftChars="903" w:left="2693" w:hangingChars="353" w:hanging="706"/>
         <w:rPr>
           <w:rFonts w:ascii="Microsoft Sans Serif" w:hAnsi="Microsoft Sans Serif" w:cs="Microsoft Sans Serif"/>
           <w:sz w:val="20"/>
@@ -5199,7 +5195,7 @@
     <w:p>
       <w:pPr>
         <w:spacing w:before="60" w:after="60" w:line="240" w:lineRule="auto"/>
-        <w:ind w:leftChars="941" w:left="2776" w:hangingChars="353" w:hanging="706"/>
+        <w:ind w:leftChars="903" w:left="2693" w:hangingChars="353" w:hanging="706"/>
         <w:rPr>
           <w:rFonts w:ascii="Microsoft Sans Serif" w:hAnsi="Microsoft Sans Serif" w:cs="Microsoft Sans Serif"/>
           <w:sz w:val="20"/>
@@ -5227,7 +5223,7 @@
     <w:p>
       <w:pPr>
         <w:spacing w:before="60" w:after="60" w:line="240" w:lineRule="auto"/>
-        <w:ind w:leftChars="941" w:left="2776" w:hangingChars="353" w:hanging="706"/>
+        <w:ind w:leftChars="903" w:left="2693" w:hangingChars="353" w:hanging="706"/>
         <w:rPr>
           <w:rFonts w:ascii="Microsoft Sans Serif" w:hAnsi="Microsoft Sans Serif" w:cs="Microsoft Sans Serif"/>
           <w:sz w:val="20"/>
@@ -5255,7 +5251,7 @@
     <w:p>
       <w:pPr>
         <w:spacing w:before="60" w:after="60" w:line="240" w:lineRule="auto"/>
-        <w:ind w:leftChars="941" w:left="2776" w:hangingChars="353" w:hanging="706"/>
+        <w:ind w:leftChars="903" w:left="2693" w:hangingChars="353" w:hanging="706"/>
         <w:rPr>
           <w:rFonts w:ascii="Microsoft Sans Serif" w:hAnsi="Microsoft Sans Serif" w:cs="Microsoft Sans Serif"/>
           <w:sz w:val="20"/>
@@ -5284,7 +5280,7 @@
     <w:p>
       <w:pPr>
         <w:spacing w:before="60" w:after="60" w:line="240" w:lineRule="auto"/>
-        <w:ind w:leftChars="941" w:left="2776" w:hangingChars="353" w:hanging="706"/>
+        <w:ind w:leftChars="903" w:left="2693" w:hangingChars="353" w:hanging="706"/>
         <w:rPr>
           <w:rFonts w:ascii="Microsoft Sans Serif" w:hAnsi="Microsoft Sans Serif" w:cs="Microsoft Sans Serif"/>
           <w:sz w:val="20"/>
@@ -5312,7 +5308,7 @@
     <w:p>
       <w:pPr>
         <w:spacing w:before="60" w:after="60" w:line="240" w:lineRule="auto"/>
-        <w:ind w:leftChars="941" w:left="2776" w:hangingChars="353" w:hanging="706"/>
+        <w:ind w:leftChars="903" w:left="2693" w:hangingChars="353" w:hanging="706"/>
         <w:rPr>
           <w:rFonts w:ascii="Microsoft Sans Serif" w:hAnsi="Microsoft Sans Serif" w:cs="Microsoft Sans Serif"/>
           <w:sz w:val="20"/>
@@ -5340,7 +5336,7 @@
     <w:p>
       <w:pPr>
         <w:spacing w:before="60" w:after="60" w:line="240" w:lineRule="auto"/>
-        <w:ind w:leftChars="941" w:left="2776" w:hangingChars="353" w:hanging="706"/>
+        <w:ind w:leftChars="903" w:left="2693" w:hangingChars="353" w:hanging="706"/>
         <w:rPr>
           <w:rFonts w:ascii="Microsoft Sans Serif" w:hAnsi="Microsoft Sans Serif" w:cs="Microsoft Sans Serif"/>
           <w:sz w:val="20"/>
@@ -5368,7 +5364,7 @@
     <w:p>
       <w:pPr>
         <w:spacing w:before="60" w:after="60" w:line="240" w:lineRule="auto"/>
-        <w:ind w:leftChars="941" w:left="2776" w:hangingChars="353" w:hanging="706"/>
+        <w:ind w:leftChars="903" w:left="2693" w:hangingChars="353" w:hanging="706"/>
         <w:rPr>
           <w:rFonts w:ascii="Microsoft Sans Serif" w:hAnsi="Microsoft Sans Serif" w:cs="Microsoft Sans Serif"/>
           <w:sz w:val="20"/>
@@ -5396,7 +5392,7 @@
     <w:p>
       <w:pPr>
         <w:spacing w:before="60" w:after="60" w:line="240" w:lineRule="auto"/>
-        <w:ind w:leftChars="941" w:left="2776" w:hangingChars="353" w:hanging="706"/>
+        <w:ind w:leftChars="903" w:left="2693" w:hangingChars="353" w:hanging="706"/>
         <w:rPr>
           <w:rFonts w:ascii="Microsoft Sans Serif" w:hAnsi="Microsoft Sans Serif" w:cs="Microsoft Sans Serif"/>
           <w:sz w:val="20"/>
@@ -5424,7 +5420,7 @@
     <w:p>
       <w:pPr>
         <w:spacing w:before="60" w:after="60" w:line="240" w:lineRule="auto"/>
-        <w:ind w:leftChars="941" w:left="2776" w:hangingChars="353" w:hanging="706"/>
+        <w:ind w:leftChars="903" w:left="2693" w:hangingChars="353" w:hanging="706"/>
         <w:rPr>
           <w:rFonts w:ascii="Microsoft Sans Serif" w:hAnsi="Microsoft Sans Serif" w:cs="Microsoft Sans Serif"/>
           <w:sz w:val="20"/>
@@ -5452,7 +5448,7 @@
     <w:p>
       <w:pPr>
         <w:spacing w:before="60" w:after="60" w:line="240" w:lineRule="auto"/>
-        <w:ind w:leftChars="941" w:left="2776" w:hangingChars="353" w:hanging="706"/>
+        <w:ind w:leftChars="903" w:left="2693" w:hangingChars="353" w:hanging="706"/>
         <w:rPr>
           <w:rFonts w:ascii="Microsoft Sans Serif" w:hAnsi="Microsoft Sans Serif" w:cs="Microsoft Sans Serif"/>
           <w:sz w:val="20"/>
@@ -5480,7 +5476,7 @@
     <w:p>
       <w:pPr>
         <w:spacing w:before="60" w:after="60" w:line="240" w:lineRule="auto"/>
-        <w:ind w:leftChars="941" w:left="2776" w:hangingChars="353" w:hanging="706"/>
+        <w:ind w:leftChars="903" w:left="2693" w:hangingChars="353" w:hanging="706"/>
         <w:rPr>
           <w:rFonts w:ascii="Microsoft Sans Serif" w:hAnsi="Microsoft Sans Serif" w:cs="Microsoft Sans Serif"/>
           <w:sz w:val="20"/>
@@ -5508,7 +5504,7 @@
     <w:p>
       <w:pPr>
         <w:spacing w:before="60" w:after="60" w:line="240" w:lineRule="auto"/>
-        <w:ind w:leftChars="941" w:left="2776" w:hangingChars="353" w:hanging="706"/>
+        <w:ind w:leftChars="903" w:left="2693" w:hangingChars="353" w:hanging="706"/>
         <w:rPr>
           <w:rFonts w:ascii="Microsoft Sans Serif" w:hAnsi="Microsoft Sans Serif" w:cs="Microsoft Sans Serif"/>
           <w:sz w:val="20"/>
@@ -5536,7 +5532,7 @@
     <w:p>
       <w:pPr>
         <w:spacing w:before="60" w:after="60" w:line="240" w:lineRule="auto"/>
-        <w:ind w:leftChars="941" w:left="2776" w:hangingChars="353" w:hanging="706"/>
+        <w:ind w:leftChars="903" w:left="2693" w:hangingChars="353" w:hanging="706"/>
         <w:rPr>
           <w:rFonts w:ascii="Microsoft Sans Serif" w:hAnsi="Microsoft Sans Serif" w:cs="Microsoft Sans Serif"/>
           <w:sz w:val="20"/>
@@ -5564,7 +5560,7 @@
     <w:p>
       <w:pPr>
         <w:spacing w:before="60" w:after="60" w:line="240" w:lineRule="auto"/>
-        <w:ind w:leftChars="941" w:left="2776" w:hangingChars="353" w:hanging="706"/>
+        <w:ind w:leftChars="903" w:left="2693" w:hangingChars="353" w:hanging="706"/>
         <w:rPr>
           <w:rFonts w:ascii="Microsoft Sans Serif" w:hAnsi="Microsoft Sans Serif" w:cs="Microsoft Sans Serif"/>
           <w:sz w:val="20"/>
@@ -5593,7 +5589,6 @@
           <w:rFonts w:ascii="Microsoft Sans Serif" w:hAnsi="Microsoft Sans Serif" w:cs="Microsoft Sans Serif"/>
           <w:sz w:val="20"/>
           <w:szCs w:val="20"/>
-          <w:vertAlign w:val="superscript"/>
         </w:rPr>
         <w:t>5</w:t>
       </w:r>
@@ -5610,7 +5605,6 @@
           <w:rFonts w:ascii="Microsoft Sans Serif" w:hAnsi="Microsoft Sans Serif" w:cs="Microsoft Sans Serif"/>
           <w:sz w:val="20"/>
           <w:szCs w:val="20"/>
-          <w:vertAlign w:val="subscript"/>
         </w:rPr>
         <w:t>2</w:t>
       </w:r>
@@ -5626,7 +5620,7 @@
     <w:p>
       <w:pPr>
         <w:spacing w:before="60" w:after="60" w:line="240" w:lineRule="auto"/>
-        <w:ind w:leftChars="941" w:left="2776" w:hangingChars="353" w:hanging="706"/>
+        <w:ind w:leftChars="903" w:left="2693" w:hangingChars="353" w:hanging="706"/>
         <w:rPr>
           <w:rFonts w:ascii="Microsoft Sans Serif" w:hAnsi="Microsoft Sans Serif" w:cs="Microsoft Sans Serif"/>
           <w:sz w:val="20"/>
@@ -5654,7 +5648,7 @@
     <w:p>
       <w:pPr>
         <w:spacing w:before="60" w:after="60" w:line="240" w:lineRule="auto"/>
-        <w:ind w:leftChars="941" w:left="2776" w:hangingChars="353" w:hanging="706"/>
+        <w:ind w:leftChars="903" w:left="2693" w:hangingChars="353" w:hanging="706"/>
         <w:rPr>
           <w:rFonts w:ascii="Microsoft Sans Serif" w:hAnsi="Microsoft Sans Serif" w:cs="Microsoft Sans Serif"/>
           <w:sz w:val="20"/>
@@ -5682,7 +5676,7 @@
     <w:p>
       <w:pPr>
         <w:spacing w:before="60" w:after="60" w:line="240" w:lineRule="auto"/>
-        <w:ind w:leftChars="941" w:left="2776" w:hangingChars="353" w:hanging="706"/>
+        <w:ind w:leftChars="903" w:left="2693" w:hangingChars="353" w:hanging="706"/>
         <w:rPr>
           <w:rFonts w:ascii="Microsoft Sans Serif" w:hAnsi="Microsoft Sans Serif" w:cs="Microsoft Sans Serif"/>
           <w:sz w:val="20"/>
@@ -5710,7 +5704,7 @@
     <w:p>
       <w:pPr>
         <w:spacing w:before="60" w:after="60" w:line="240" w:lineRule="auto"/>
-        <w:ind w:leftChars="941" w:left="2776" w:hangingChars="353" w:hanging="706"/>
+        <w:ind w:leftChars="903" w:left="2693" w:hangingChars="353" w:hanging="706"/>
         <w:rPr>
           <w:rFonts w:ascii="Microsoft Sans Serif" w:hAnsi="Microsoft Sans Serif" w:cs="Microsoft Sans Serif"/>
           <w:sz w:val="20"/>
@@ -5738,7 +5732,7 @@
     <w:p>
       <w:pPr>
         <w:spacing w:before="60" w:after="60" w:line="240" w:lineRule="auto"/>
-        <w:ind w:leftChars="941" w:left="2776" w:hangingChars="353" w:hanging="706"/>
+        <w:ind w:leftChars="903" w:left="2693" w:hangingChars="353" w:hanging="706"/>
         <w:rPr>
           <w:rFonts w:ascii="Microsoft Sans Serif" w:hAnsi="Microsoft Sans Serif" w:cs="Microsoft Sans Serif"/>
           <w:sz w:val="20"/>
@@ -5766,7 +5760,7 @@
     <w:p>
       <w:pPr>
         <w:spacing w:before="60" w:after="60" w:line="240" w:lineRule="auto"/>
-        <w:ind w:leftChars="941" w:left="2776" w:hangingChars="353" w:hanging="706"/>
+        <w:ind w:leftChars="903" w:left="2693" w:hangingChars="353" w:hanging="706"/>
         <w:rPr>
           <w:rFonts w:ascii="Microsoft Sans Serif" w:hAnsi="Microsoft Sans Serif" w:cs="Microsoft Sans Serif"/>
           <w:sz w:val="20"/>
@@ -5825,7 +5819,7 @@
     <w:p>
       <w:pPr>
         <w:spacing w:before="60" w:after="60" w:line="240" w:lineRule="auto"/>
-        <w:ind w:leftChars="941" w:left="2776" w:hangingChars="353" w:hanging="706"/>
+        <w:ind w:leftChars="903" w:left="2693" w:hangingChars="353" w:hanging="706"/>
         <w:rPr>
           <w:rFonts w:ascii="Microsoft Sans Serif" w:hAnsi="Microsoft Sans Serif" w:cs="Microsoft Sans Serif"/>
           <w:sz w:val="20"/>
@@ -5860,7 +5854,7 @@
     <w:p>
       <w:pPr>
         <w:spacing w:before="60" w:after="60" w:line="240" w:lineRule="auto"/>
-        <w:ind w:leftChars="941" w:left="2776" w:hangingChars="353" w:hanging="706"/>
+        <w:ind w:leftChars="903" w:left="2693" w:hangingChars="353" w:hanging="706"/>
         <w:rPr>
           <w:rFonts w:ascii="Microsoft Sans Serif" w:hAnsi="Microsoft Sans Serif" w:cs="Microsoft Sans Serif"/>
           <w:sz w:val="20"/>
@@ -5888,7 +5882,7 @@
     <w:p>
       <w:pPr>
         <w:spacing w:before="60" w:after="60" w:line="240" w:lineRule="auto"/>
-        <w:ind w:leftChars="941" w:left="2776" w:hangingChars="353" w:hanging="706"/>
+        <w:ind w:leftChars="903" w:left="2693" w:hangingChars="353" w:hanging="706"/>
         <w:rPr>
           <w:rFonts w:ascii="Microsoft Sans Serif" w:hAnsi="Microsoft Sans Serif" w:cs="Microsoft Sans Serif"/>
           <w:sz w:val="20"/>
@@ -5916,7 +5910,7 @@
     <w:p>
       <w:pPr>
         <w:spacing w:before="60" w:after="60" w:line="240" w:lineRule="auto"/>
-        <w:ind w:leftChars="941" w:left="2776" w:hangingChars="353" w:hanging="706"/>
+        <w:ind w:leftChars="903" w:left="2693" w:hangingChars="353" w:hanging="706"/>
         <w:rPr>
           <w:rFonts w:ascii="Microsoft Sans Serif" w:hAnsi="Microsoft Sans Serif" w:cs="Microsoft Sans Serif"/>
           <w:sz w:val="20"/>
@@ -5944,7 +5938,7 @@
     <w:p>
       <w:pPr>
         <w:spacing w:before="60" w:after="60" w:line="240" w:lineRule="auto"/>
-        <w:ind w:leftChars="941" w:left="2776" w:hangingChars="353" w:hanging="706"/>
+        <w:ind w:leftChars="903" w:left="2693" w:hangingChars="353" w:hanging="706"/>
         <w:rPr>
           <w:rFonts w:ascii="Microsoft Sans Serif" w:hAnsi="Microsoft Sans Serif" w:cs="Microsoft Sans Serif"/>
           <w:sz w:val="20"/>
@@ -5972,7 +5966,7 @@
     <w:p>
       <w:pPr>
         <w:spacing w:before="60" w:after="60" w:line="240" w:lineRule="auto"/>
-        <w:ind w:leftChars="941" w:left="2776" w:hangingChars="353" w:hanging="706"/>
+        <w:ind w:leftChars="903" w:left="2693" w:hangingChars="353" w:hanging="706"/>
         <w:rPr>
           <w:rFonts w:ascii="Microsoft Sans Serif" w:hAnsi="Microsoft Sans Serif" w:cs="Microsoft Sans Serif"/>
           <w:sz w:val="20"/>
@@ -6031,7 +6025,7 @@
     <w:p>
       <w:pPr>
         <w:spacing w:before="60" w:after="60" w:line="240" w:lineRule="auto"/>
-        <w:ind w:leftChars="941" w:left="2776" w:hangingChars="353" w:hanging="706"/>
+        <w:ind w:leftChars="903" w:left="2693" w:hangingChars="353" w:hanging="706"/>
         <w:rPr>
           <w:rFonts w:ascii="Microsoft Sans Serif" w:hAnsi="Microsoft Sans Serif" w:cs="Microsoft Sans Serif"/>
           <w:sz w:val="20"/>
@@ -6059,7 +6053,7 @@
     <w:p>
       <w:pPr>
         <w:spacing w:before="60" w:after="60" w:line="240" w:lineRule="auto"/>
-        <w:ind w:leftChars="941" w:left="2776" w:hangingChars="353" w:hanging="706"/>
+        <w:ind w:leftChars="903" w:left="2693" w:hangingChars="353" w:hanging="706"/>
         <w:rPr>
           <w:rFonts w:ascii="Microsoft Sans Serif" w:hAnsi="Microsoft Sans Serif" w:cs="Microsoft Sans Serif"/>
           <w:sz w:val="20"/>
@@ -6087,7 +6081,7 @@
     <w:p>
       <w:pPr>
         <w:spacing w:before="60" w:after="60" w:line="240" w:lineRule="auto"/>
-        <w:ind w:leftChars="941" w:left="2776" w:hangingChars="353" w:hanging="706"/>
+        <w:ind w:leftChars="903" w:left="2693" w:hangingChars="353" w:hanging="706"/>
         <w:rPr>
           <w:rFonts w:ascii="Microsoft Sans Serif" w:hAnsi="Microsoft Sans Serif" w:cs="Microsoft Sans Serif"/>
           <w:sz w:val="20"/>
@@ -6115,7 +6109,7 @@
     <w:p>
       <w:pPr>
         <w:spacing w:before="60" w:after="60" w:line="240" w:lineRule="auto"/>
-        <w:ind w:leftChars="941" w:left="2776" w:hangingChars="353" w:hanging="706"/>
+        <w:ind w:leftChars="903" w:left="2693" w:hangingChars="353" w:hanging="706"/>
         <w:rPr>
           <w:rFonts w:ascii="Microsoft Sans Serif" w:hAnsi="Microsoft Sans Serif" w:cs="Microsoft Sans Serif"/>
           <w:sz w:val="20"/>
@@ -6143,7 +6137,7 @@
     <w:p>
       <w:pPr>
         <w:spacing w:before="60" w:after="60" w:line="240" w:lineRule="auto"/>
-        <w:ind w:leftChars="941" w:left="2776" w:hangingChars="353" w:hanging="706"/>
+        <w:ind w:leftChars="903" w:left="2693" w:hangingChars="353" w:hanging="706"/>
         <w:rPr>
           <w:rFonts w:ascii="Microsoft Sans Serif" w:hAnsi="Microsoft Sans Serif" w:cs="Microsoft Sans Serif"/>
           <w:sz w:val="20"/>
@@ -6202,7 +6196,7 @@
     <w:p>
       <w:pPr>
         <w:spacing w:before="60" w:after="60" w:line="240" w:lineRule="auto"/>
-        <w:ind w:leftChars="941" w:left="2776" w:hangingChars="353" w:hanging="706"/>
+        <w:ind w:leftChars="903" w:left="2693" w:hangingChars="353" w:hanging="706"/>
         <w:rPr>
           <w:rFonts w:ascii="Microsoft Sans Serif" w:hAnsi="Microsoft Sans Serif" w:cs="Microsoft Sans Serif"/>
           <w:sz w:val="20"/>
@@ -6230,7 +6224,7 @@
     <w:p>
       <w:pPr>
         <w:spacing w:before="60" w:after="60" w:line="240" w:lineRule="auto"/>
-        <w:ind w:leftChars="941" w:left="2776" w:hangingChars="353" w:hanging="706"/>
+        <w:ind w:leftChars="903" w:left="2693" w:hangingChars="353" w:hanging="706"/>
         <w:rPr>
           <w:rFonts w:ascii="Microsoft Sans Serif" w:hAnsi="Microsoft Sans Serif" w:cs="Microsoft Sans Serif"/>
           <w:sz w:val="20"/>
@@ -6258,7 +6252,7 @@
     <w:p>
       <w:pPr>
         <w:spacing w:before="60" w:after="60" w:line="240" w:lineRule="auto"/>
-        <w:ind w:leftChars="941" w:left="2776" w:hangingChars="353" w:hanging="706"/>
+        <w:ind w:leftChars="903" w:left="2693" w:hangingChars="353" w:hanging="706"/>
         <w:rPr>
           <w:rFonts w:ascii="Microsoft Sans Serif" w:hAnsi="Microsoft Sans Serif" w:cs="Microsoft Sans Serif"/>
           <w:sz w:val="20"/>
@@ -6286,7 +6280,7 @@
     <w:p>
       <w:pPr>
         <w:spacing w:before="60" w:after="60" w:line="240" w:lineRule="auto"/>
-        <w:ind w:leftChars="941" w:left="2776" w:hangingChars="353" w:hanging="706"/>
+        <w:ind w:leftChars="903" w:left="2693" w:hangingChars="353" w:hanging="706"/>
         <w:rPr>
           <w:rFonts w:ascii="Microsoft Sans Serif" w:hAnsi="Microsoft Sans Serif" w:cs="Microsoft Sans Serif"/>
           <w:sz w:val="20"/>
@@ -6314,7 +6308,7 @@
     <w:p>
       <w:pPr>
         <w:spacing w:before="60" w:after="60" w:line="240" w:lineRule="auto"/>
-        <w:ind w:leftChars="941" w:left="2776" w:hangingChars="353" w:hanging="706"/>
+        <w:ind w:leftChars="903" w:left="2693" w:hangingChars="353" w:hanging="706"/>
         <w:rPr>
           <w:rFonts w:ascii="Microsoft Sans Serif" w:hAnsi="Microsoft Sans Serif" w:cs="Microsoft Sans Serif"/>
           <w:sz w:val="20"/>
@@ -6373,7 +6367,7 @@
     <w:p>
       <w:pPr>
         <w:spacing w:before="60" w:after="60" w:line="240" w:lineRule="auto"/>
-        <w:ind w:leftChars="941" w:left="2776" w:hangingChars="353" w:hanging="706"/>
+        <w:ind w:leftChars="903" w:left="2693" w:hangingChars="353" w:hanging="706"/>
         <w:rPr>
           <w:rFonts w:ascii="Microsoft Sans Serif" w:hAnsi="Microsoft Sans Serif" w:cs="Microsoft Sans Serif"/>
           <w:sz w:val="20"/>
@@ -6401,7 +6395,7 @@
     <w:p>
       <w:pPr>
         <w:spacing w:before="60" w:after="60" w:line="240" w:lineRule="auto"/>
-        <w:ind w:leftChars="941" w:left="2776" w:hangingChars="353" w:hanging="706"/>
+        <w:ind w:leftChars="903" w:left="2693" w:hangingChars="353" w:hanging="706"/>
         <w:rPr>
           <w:rFonts w:ascii="Microsoft Sans Serif" w:hAnsi="Microsoft Sans Serif" w:cs="Microsoft Sans Serif"/>
           <w:sz w:val="20"/>
@@ -6429,7 +6423,7 @@
     <w:p>
       <w:pPr>
         <w:spacing w:before="60" w:after="60" w:line="240" w:lineRule="auto"/>
-        <w:ind w:leftChars="941" w:left="2776" w:hangingChars="353" w:hanging="706"/>
+        <w:ind w:leftChars="903" w:left="2693" w:hangingChars="353" w:hanging="706"/>
         <w:rPr>
           <w:rFonts w:ascii="Microsoft Sans Serif" w:hAnsi="Microsoft Sans Serif" w:cs="Microsoft Sans Serif"/>
           <w:sz w:val="20"/>
@@ -6488,7 +6482,7 @@
     <w:p>
       <w:pPr>
         <w:spacing w:before="60" w:after="60" w:line="240" w:lineRule="auto"/>
-        <w:ind w:leftChars="941" w:left="2776" w:hangingChars="353" w:hanging="706"/>
+        <w:ind w:leftChars="903" w:left="2693" w:hangingChars="353" w:hanging="706"/>
         <w:rPr>
           <w:rFonts w:ascii="Microsoft Sans Serif" w:hAnsi="Microsoft Sans Serif" w:cs="Microsoft Sans Serif"/>
           <w:sz w:val="20"/>
@@ -6517,7 +6511,7 @@
     <w:p>
       <w:pPr>
         <w:spacing w:before="60" w:after="60" w:line="240" w:lineRule="auto"/>
-        <w:ind w:leftChars="941" w:left="2776" w:hangingChars="353" w:hanging="706"/>
+        <w:ind w:leftChars="903" w:left="2693" w:hangingChars="353" w:hanging="706"/>
         <w:rPr>
           <w:rFonts w:ascii="Microsoft Sans Serif" w:hAnsi="Microsoft Sans Serif" w:cs="Microsoft Sans Serif"/>
           <w:sz w:val="20"/>
@@ -6545,7 +6539,7 @@
     <w:p>
       <w:pPr>
         <w:spacing w:before="60" w:after="60" w:line="240" w:lineRule="auto"/>
-        <w:ind w:leftChars="941" w:left="2776" w:hangingChars="353" w:hanging="706"/>
+        <w:ind w:leftChars="903" w:left="2693" w:hangingChars="353" w:hanging="706"/>
         <w:rPr>
           <w:rFonts w:ascii="Microsoft Sans Serif" w:hAnsi="Microsoft Sans Serif" w:cs="Microsoft Sans Serif"/>
           <w:sz w:val="20"/>
@@ -6573,7 +6567,7 @@
     <w:p>
       <w:pPr>
         <w:spacing w:before="60" w:after="60" w:line="240" w:lineRule="auto"/>
-        <w:ind w:leftChars="941" w:left="2776" w:hangingChars="353" w:hanging="706"/>
+        <w:ind w:leftChars="903" w:left="2693" w:hangingChars="353" w:hanging="706"/>
         <w:rPr>
           <w:rFonts w:ascii="Microsoft Sans Serif" w:hAnsi="Microsoft Sans Serif" w:cs="Microsoft Sans Serif"/>
           <w:sz w:val="20"/>
@@ -6601,7 +6595,7 @@
     <w:p>
       <w:pPr>
         <w:spacing w:before="60" w:after="60" w:line="240" w:lineRule="auto"/>
-        <w:ind w:leftChars="941" w:left="2776" w:hangingChars="353" w:hanging="706"/>
+        <w:ind w:leftChars="903" w:left="2693" w:hangingChars="353" w:hanging="706"/>
         <w:rPr>
           <w:rFonts w:ascii="Microsoft Sans Serif" w:hAnsi="Microsoft Sans Serif" w:cs="Microsoft Sans Serif"/>
           <w:sz w:val="20"/>
@@ -6692,7 +6686,7 @@
     <w:p>
       <w:pPr>
         <w:spacing w:before="60" w:after="60" w:line="240" w:lineRule="auto"/>
-        <w:ind w:leftChars="941" w:left="2776" w:hangingChars="353" w:hanging="706"/>
+        <w:ind w:leftChars="903" w:left="2693" w:hangingChars="353" w:hanging="706"/>
         <w:rPr>
           <w:rFonts w:ascii="Microsoft Sans Serif" w:hAnsi="Microsoft Sans Serif" w:cs="Microsoft Sans Serif"/>
           <w:sz w:val="20"/>
@@ -6720,7 +6714,7 @@
     <w:p>
       <w:pPr>
         <w:spacing w:before="60" w:after="60" w:line="240" w:lineRule="auto"/>
-        <w:ind w:leftChars="941" w:left="2776" w:hangingChars="353" w:hanging="706"/>
+        <w:ind w:leftChars="903" w:left="2693" w:hangingChars="353" w:hanging="706"/>
         <w:rPr>
           <w:rFonts w:ascii="Microsoft Sans Serif" w:hAnsi="Microsoft Sans Serif" w:cs="Microsoft Sans Serif"/>
           <w:sz w:val="20"/>
@@ -6748,7 +6742,7 @@
     <w:p>
       <w:pPr>
         <w:spacing w:before="60" w:after="60" w:line="240" w:lineRule="auto"/>
-        <w:ind w:leftChars="941" w:left="2776" w:hangingChars="353" w:hanging="706"/>
+        <w:ind w:leftChars="903" w:left="2693" w:hangingChars="353" w:hanging="706"/>
         <w:rPr>
           <w:rFonts w:ascii="Microsoft Sans Serif" w:hAnsi="Microsoft Sans Serif" w:cs="Microsoft Sans Serif"/>
           <w:sz w:val="20"/>
@@ -6776,7 +6770,7 @@
     <w:p>
       <w:pPr>
         <w:spacing w:before="60" w:after="60" w:line="240" w:lineRule="auto"/>
-        <w:ind w:leftChars="941" w:left="2776" w:hangingChars="353" w:hanging="706"/>
+        <w:ind w:leftChars="903" w:left="2693" w:hangingChars="353" w:hanging="706"/>
         <w:rPr>
           <w:rFonts w:ascii="Microsoft Sans Serif" w:hAnsi="Microsoft Sans Serif" w:cs="Microsoft Sans Serif"/>
           <w:sz w:val="20"/>
@@ -6804,7 +6798,7 @@
     <w:p>
       <w:pPr>
         <w:spacing w:before="60" w:after="60" w:line="240" w:lineRule="auto"/>
-        <w:ind w:leftChars="941" w:left="2776" w:hangingChars="353" w:hanging="706"/>
+        <w:ind w:leftChars="903" w:left="2693" w:hangingChars="353" w:hanging="706"/>
         <w:rPr>
           <w:rFonts w:ascii="Microsoft Sans Serif" w:hAnsi="Microsoft Sans Serif" w:cs="Microsoft Sans Serif"/>
           <w:sz w:val="20"/>
@@ -6832,7 +6826,7 @@
     <w:p>
       <w:pPr>
         <w:spacing w:before="60" w:after="60" w:line="240" w:lineRule="auto"/>
-        <w:ind w:leftChars="941" w:left="2776" w:hangingChars="353" w:hanging="706"/>
+        <w:ind w:leftChars="903" w:left="2693" w:hangingChars="353" w:hanging="706"/>
         <w:rPr>
           <w:rFonts w:ascii="Microsoft Sans Serif" w:hAnsi="Microsoft Sans Serif" w:cs="Microsoft Sans Serif"/>
           <w:sz w:val="20"/>
@@ -6891,7 +6885,7 @@
     <w:p>
       <w:pPr>
         <w:spacing w:before="60" w:after="60" w:line="240" w:lineRule="auto"/>
-        <w:ind w:leftChars="941" w:left="2776" w:hangingChars="353" w:hanging="706"/>
+        <w:ind w:leftChars="903" w:left="2693" w:hangingChars="353" w:hanging="706"/>
         <w:rPr>
           <w:rFonts w:ascii="Microsoft Sans Serif" w:hAnsi="Microsoft Sans Serif" w:cs="Microsoft Sans Serif"/>
           <w:sz w:val="20"/>
@@ -6919,7 +6913,7 @@
     <w:p>
       <w:pPr>
         <w:spacing w:before="60" w:after="60" w:line="240" w:lineRule="auto"/>
-        <w:ind w:leftChars="941" w:left="2776" w:hangingChars="353" w:hanging="706"/>
+        <w:ind w:leftChars="903" w:left="2693" w:hangingChars="353" w:hanging="706"/>
         <w:rPr>
           <w:rFonts w:ascii="Microsoft Sans Serif" w:hAnsi="Microsoft Sans Serif" w:cs="Microsoft Sans Serif"/>
           <w:sz w:val="20"/>
@@ -6947,7 +6941,7 @@
     <w:p>
       <w:pPr>
         <w:spacing w:before="60" w:after="60" w:line="240" w:lineRule="auto"/>
-        <w:ind w:leftChars="941" w:left="2776" w:hangingChars="353" w:hanging="706"/>
+        <w:ind w:leftChars="903" w:left="2693" w:hangingChars="353" w:hanging="706"/>
         <w:rPr>
           <w:rFonts w:ascii="Microsoft Sans Serif" w:hAnsi="Microsoft Sans Serif" w:cs="Microsoft Sans Serif"/>
           <w:sz w:val="20"/>
@@ -6975,7 +6969,7 @@
     <w:p>
       <w:pPr>
         <w:spacing w:before="60" w:after="60" w:line="240" w:lineRule="auto"/>
-        <w:ind w:leftChars="941" w:left="2776" w:hangingChars="353" w:hanging="706"/>
+        <w:ind w:leftChars="903" w:left="2693" w:hangingChars="353" w:hanging="706"/>
         <w:rPr>
           <w:rFonts w:ascii="Microsoft Sans Serif" w:hAnsi="Microsoft Sans Serif" w:cs="Microsoft Sans Serif"/>
           <w:sz w:val="20"/>
@@ -7003,7 +6997,7 @@
     <w:p>
       <w:pPr>
         <w:spacing w:before="60" w:after="60" w:line="240" w:lineRule="auto"/>
-        <w:ind w:leftChars="941" w:left="2776" w:hangingChars="353" w:hanging="706"/>
+        <w:ind w:leftChars="903" w:left="2693" w:hangingChars="353" w:hanging="706"/>
         <w:rPr>
           <w:rFonts w:ascii="Microsoft Sans Serif" w:hAnsi="Microsoft Sans Serif" w:cs="Microsoft Sans Serif"/>
           <w:sz w:val="20"/>
@@ -7031,7 +7025,7 @@
     <w:p>
       <w:pPr>
         <w:spacing w:before="60" w:after="60" w:line="240" w:lineRule="auto"/>
-        <w:ind w:leftChars="941" w:left="2776" w:hangingChars="353" w:hanging="706"/>
+        <w:ind w:leftChars="903" w:left="2693" w:hangingChars="353" w:hanging="706"/>
         <w:rPr>
           <w:rFonts w:ascii="Microsoft Sans Serif" w:hAnsi="Microsoft Sans Serif" w:cs="Microsoft Sans Serif"/>
           <w:sz w:val="20"/>
@@ -7067,7 +7061,7 @@
     <w:p>
       <w:pPr>
         <w:spacing w:before="60" w:after="60" w:line="240" w:lineRule="auto"/>
-        <w:ind w:leftChars="941" w:left="2776" w:hangingChars="353" w:hanging="706"/>
+        <w:ind w:leftChars="903" w:left="2693" w:hangingChars="353" w:hanging="706"/>
         <w:rPr>
           <w:rFonts w:ascii="Microsoft Sans Serif" w:hAnsi="Microsoft Sans Serif" w:cs="Microsoft Sans Serif"/>
           <w:sz w:val="20"/>
@@ -7095,7 +7089,7 @@
     <w:p>
       <w:pPr>
         <w:spacing w:before="60" w:after="60" w:line="240" w:lineRule="auto"/>
-        <w:ind w:leftChars="941" w:left="2776" w:hangingChars="353" w:hanging="706"/>
+        <w:ind w:leftChars="903" w:left="2693" w:hangingChars="353" w:hanging="706"/>
         <w:rPr>
           <w:rFonts w:ascii="Microsoft Sans Serif" w:hAnsi="Microsoft Sans Serif" w:cs="Microsoft Sans Serif"/>
           <w:sz w:val="20"/>
@@ -7130,7 +7124,7 @@
     <w:p>
       <w:pPr>
         <w:spacing w:before="60" w:after="60" w:line="240" w:lineRule="auto"/>
-        <w:ind w:leftChars="941" w:left="2776" w:hangingChars="353" w:hanging="706"/>
+        <w:ind w:leftChars="903" w:left="2693" w:hangingChars="353" w:hanging="706"/>
         <w:rPr>
           <w:rFonts w:ascii="Microsoft Sans Serif" w:hAnsi="Microsoft Sans Serif" w:cs="Microsoft Sans Serif"/>
           <w:i/>
@@ -7141,18 +7135,11 @@
       <w:r>
         <w:rPr>
           <w:rFonts w:ascii="Microsoft Sans Serif" w:hAnsi="Microsoft Sans Serif" w:cs="Microsoft Sans Serif"/>
-          <w:sz w:val="20"/>
-          <w:szCs w:val="20"/>
-        </w:rPr>
-        <w:tab/>
-      </w:r>
-      <w:r>
-        <w:rPr>
-          <w:rFonts w:ascii="Microsoft Sans Serif" w:hAnsi="Microsoft Sans Serif" w:cs="Microsoft Sans Serif"/>
           <w:i/>
           <w:sz w:val="20"/>
           <w:szCs w:val="20"/>
         </w:rPr>
+        <w:tab/>
         <w:t>Annex: Segregation flow chart</w:t>
       </w:r>
     </w:p>
@@ -7190,7 +7177,7 @@
     <w:p>
       <w:pPr>
         <w:spacing w:before="60" w:after="60" w:line="240" w:lineRule="auto"/>
-        <w:ind w:leftChars="941" w:left="2776" w:hangingChars="353" w:hanging="706"/>
+        <w:ind w:leftChars="903" w:left="2693" w:hangingChars="353" w:hanging="706"/>
         <w:rPr>
           <w:rFonts w:ascii="Microsoft Sans Serif" w:hAnsi="Microsoft Sans Serif" w:cs="Microsoft Sans Serif"/>
           <w:sz w:val="20"/>
@@ -7218,7 +7205,7 @@
     <w:p>
       <w:pPr>
         <w:spacing w:before="60" w:after="60" w:line="240" w:lineRule="auto"/>
-        <w:ind w:leftChars="941" w:left="2776" w:hangingChars="353" w:hanging="706"/>
+        <w:ind w:leftChars="903" w:left="2693" w:hangingChars="353" w:hanging="706"/>
         <w:rPr>
           <w:rFonts w:ascii="Microsoft Sans Serif" w:hAnsi="Microsoft Sans Serif" w:cs="Microsoft Sans Serif"/>
           <w:sz w:val="20"/>
@@ -7246,7 +7233,7 @@
     <w:p>
       <w:pPr>
         <w:spacing w:before="60" w:after="60" w:line="240" w:lineRule="auto"/>
-        <w:ind w:leftChars="941" w:left="2776" w:hangingChars="353" w:hanging="706"/>
+        <w:ind w:leftChars="903" w:left="2693" w:hangingChars="353" w:hanging="706"/>
         <w:rPr>
           <w:rFonts w:ascii="Microsoft Sans Serif" w:hAnsi="Microsoft Sans Serif" w:cs="Microsoft Sans Serif"/>
           <w:sz w:val="20"/>
@@ -7274,7 +7261,7 @@
     <w:p>
       <w:pPr>
         <w:spacing w:before="60" w:after="60" w:line="240" w:lineRule="auto"/>
-        <w:ind w:leftChars="941" w:left="2776" w:hangingChars="353" w:hanging="706"/>
+        <w:ind w:leftChars="903" w:left="2693" w:hangingChars="353" w:hanging="706"/>
         <w:rPr>
           <w:rFonts w:ascii="Microsoft Sans Serif" w:hAnsi="Microsoft Sans Serif" w:cs="Microsoft Sans Serif"/>
           <w:sz w:val="20"/>
@@ -7302,7 +7289,7 @@
     <w:p>
       <w:pPr>
         <w:spacing w:before="60" w:after="60" w:line="240" w:lineRule="auto"/>
-        <w:ind w:leftChars="941" w:left="2776" w:hangingChars="353" w:hanging="706"/>
+        <w:ind w:leftChars="903" w:left="2693" w:hangingChars="353" w:hanging="706"/>
         <w:rPr>
           <w:rFonts w:ascii="Microsoft Sans Serif" w:hAnsi="Microsoft Sans Serif" w:cs="Microsoft Sans Serif"/>
           <w:sz w:val="20"/>
@@ -7330,7 +7317,7 @@
     <w:p>
       <w:pPr>
         <w:spacing w:before="60" w:after="60" w:line="240" w:lineRule="auto"/>
-        <w:ind w:leftChars="941" w:left="2776" w:hangingChars="353" w:hanging="706"/>
+        <w:ind w:leftChars="903" w:left="2693" w:hangingChars="353" w:hanging="706"/>
         <w:rPr>
           <w:rFonts w:ascii="Microsoft Sans Serif" w:hAnsi="Microsoft Sans Serif" w:cs="Microsoft Sans Serif"/>
           <w:sz w:val="20"/>
@@ -7358,7 +7345,7 @@
     <w:p>
       <w:pPr>
         <w:spacing w:before="60" w:after="60" w:line="240" w:lineRule="auto"/>
-        <w:ind w:leftChars="941" w:left="2776" w:hangingChars="353" w:hanging="706"/>
+        <w:ind w:leftChars="903" w:left="2693" w:hangingChars="353" w:hanging="706"/>
         <w:rPr>
           <w:rFonts w:ascii="Microsoft Sans Serif" w:hAnsi="Microsoft Sans Serif" w:cs="Microsoft Sans Serif"/>
           <w:sz w:val="20"/>
@@ -7386,7 +7373,7 @@
     <w:p>
       <w:pPr>
         <w:spacing w:before="60" w:after="60" w:line="240" w:lineRule="auto"/>
-        <w:ind w:leftChars="941" w:left="2776" w:hangingChars="353" w:hanging="706"/>
+        <w:ind w:leftChars="903" w:left="2693" w:hangingChars="353" w:hanging="706"/>
         <w:rPr>
           <w:rFonts w:ascii="Microsoft Sans Serif" w:hAnsi="Microsoft Sans Serif" w:cs="Microsoft Sans Serif"/>
           <w:sz w:val="20"/>
@@ -7445,7 +7432,7 @@
     <w:p>
       <w:pPr>
         <w:spacing w:before="60" w:after="60" w:line="240" w:lineRule="auto"/>
-        <w:ind w:leftChars="941" w:left="2776" w:hangingChars="353" w:hanging="706"/>
+        <w:ind w:leftChars="903" w:left="2693" w:hangingChars="353" w:hanging="706"/>
         <w:rPr>
           <w:rFonts w:ascii="Microsoft Sans Serif" w:hAnsi="Microsoft Sans Serif" w:cs="Microsoft Sans Serif"/>
           <w:sz w:val="20"/>
@@ -7473,7 +7460,7 @@
     <w:p>
       <w:pPr>
         <w:spacing w:before="60" w:after="60" w:line="240" w:lineRule="auto"/>
-        <w:ind w:leftChars="941" w:left="2776" w:hangingChars="353" w:hanging="706"/>
+        <w:ind w:leftChars="903" w:left="2693" w:hangingChars="353" w:hanging="706"/>
         <w:rPr>
           <w:rFonts w:ascii="Microsoft Sans Serif" w:hAnsi="Microsoft Sans Serif" w:cs="Microsoft Sans Serif"/>
           <w:sz w:val="20"/>
@@ -7501,7 +7488,7 @@
     <w:p>
       <w:pPr>
         <w:spacing w:before="60" w:after="60" w:line="240" w:lineRule="auto"/>
-        <w:ind w:leftChars="941" w:left="2776" w:hangingChars="353" w:hanging="706"/>
+        <w:ind w:leftChars="903" w:left="2693" w:hangingChars="353" w:hanging="706"/>
         <w:rPr>
           <w:rFonts w:ascii="Microsoft Sans Serif" w:hAnsi="Microsoft Sans Serif" w:cs="Microsoft Sans Serif"/>
           <w:sz w:val="20"/>
@@ -7560,7 +7547,7 @@
     <w:p>
       <w:pPr>
         <w:spacing w:before="60" w:after="60" w:line="240" w:lineRule="auto"/>
-        <w:ind w:leftChars="941" w:left="2776" w:hangingChars="353" w:hanging="706"/>
+        <w:ind w:leftChars="903" w:left="2693" w:hangingChars="353" w:hanging="706"/>
         <w:rPr>
           <w:rFonts w:ascii="Microsoft Sans Serif" w:hAnsi="Microsoft Sans Serif" w:cs="Microsoft Sans Serif"/>
           <w:sz w:val="20"/>
@@ -7588,7 +7575,7 @@
     <w:p>
       <w:pPr>
         <w:spacing w:before="60" w:after="60" w:line="240" w:lineRule="auto"/>
-        <w:ind w:leftChars="941" w:left="2776" w:hangingChars="353" w:hanging="706"/>
+        <w:ind w:leftChars="903" w:left="2693" w:hangingChars="353" w:hanging="706"/>
         <w:rPr>
           <w:rFonts w:ascii="Microsoft Sans Serif" w:hAnsi="Microsoft Sans Serif" w:cs="Microsoft Sans Serif"/>
           <w:sz w:val="20"/>
@@ -7616,7 +7603,7 @@
     <w:p>
       <w:pPr>
         <w:spacing w:before="60" w:after="60" w:line="240" w:lineRule="auto"/>
-        <w:ind w:leftChars="941" w:left="2776" w:hangingChars="353" w:hanging="706"/>
+        <w:ind w:leftChars="903" w:left="2693" w:hangingChars="353" w:hanging="706"/>
         <w:rPr>
           <w:rFonts w:ascii="Microsoft Sans Serif" w:hAnsi="Microsoft Sans Serif" w:cs="Microsoft Sans Serif"/>
           <w:sz w:val="20"/>
@@ -7675,7 +7662,7 @@
     <w:p>
       <w:pPr>
         <w:spacing w:before="60" w:after="60" w:line="240" w:lineRule="auto"/>
-        <w:ind w:leftChars="941" w:left="2776" w:hangingChars="353" w:hanging="706"/>
+        <w:ind w:leftChars="903" w:left="2693" w:hangingChars="353" w:hanging="706"/>
         <w:rPr>
           <w:rFonts w:ascii="Microsoft Sans Serif" w:hAnsi="Microsoft Sans Serif" w:cs="Microsoft Sans Serif"/>
           <w:sz w:val="20"/>
@@ -7703,7 +7690,7 @@
     <w:p>
       <w:pPr>
         <w:spacing w:before="60" w:after="60" w:line="240" w:lineRule="auto"/>
-        <w:ind w:leftChars="941" w:left="2776" w:hangingChars="353" w:hanging="706"/>
+        <w:ind w:leftChars="903" w:left="2693" w:hangingChars="353" w:hanging="706"/>
         <w:rPr>
           <w:rFonts w:ascii="Microsoft Sans Serif" w:hAnsi="Microsoft Sans Serif" w:cs="Microsoft Sans Serif"/>
           <w:sz w:val="20"/>
@@ -7731,7 +7718,7 @@
     <w:p>
       <w:pPr>
         <w:spacing w:before="60" w:after="60" w:line="240" w:lineRule="auto"/>
-        <w:ind w:leftChars="941" w:left="2776" w:hangingChars="353" w:hanging="706"/>
+        <w:ind w:leftChars="903" w:left="2693" w:hangingChars="353" w:hanging="706"/>
         <w:rPr>
           <w:rFonts w:ascii="Microsoft Sans Serif" w:hAnsi="Microsoft Sans Serif" w:cs="Microsoft Sans Serif"/>
           <w:sz w:val="20"/>
@@ -7790,7 +7777,7 @@
     <w:p>
       <w:pPr>
         <w:spacing w:before="60" w:after="60" w:line="240" w:lineRule="auto"/>
-        <w:ind w:leftChars="941" w:left="2776" w:hangingChars="353" w:hanging="706"/>
+        <w:ind w:leftChars="903" w:left="2693" w:hangingChars="353" w:hanging="706"/>
         <w:rPr>
           <w:rFonts w:ascii="Microsoft Sans Serif" w:hAnsi="Microsoft Sans Serif" w:cs="Microsoft Sans Serif"/>
           <w:sz w:val="20"/>
@@ -7819,7 +7806,7 @@
     <w:p>
       <w:pPr>
         <w:spacing w:before="60" w:after="60" w:line="240" w:lineRule="auto"/>
-        <w:ind w:leftChars="941" w:left="2776" w:hangingChars="353" w:hanging="706"/>
+        <w:ind w:leftChars="903" w:left="2693" w:hangingChars="353" w:hanging="706"/>
         <w:rPr>
           <w:rFonts w:ascii="Microsoft Sans Serif" w:hAnsi="Microsoft Sans Serif" w:cs="Microsoft Sans Serif"/>
           <w:sz w:val="20"/>
@@ -7847,7 +7834,7 @@
     <w:p>
       <w:pPr>
         <w:spacing w:before="60" w:after="60" w:line="240" w:lineRule="auto"/>
-        <w:ind w:leftChars="941" w:left="2776" w:hangingChars="353" w:hanging="706"/>
+        <w:ind w:leftChars="903" w:left="2693" w:hangingChars="353" w:hanging="706"/>
         <w:rPr>
           <w:rFonts w:ascii="Microsoft Sans Serif" w:hAnsi="Microsoft Sans Serif" w:cs="Microsoft Sans Serif"/>
           <w:sz w:val="20"/>
@@ -7875,7 +7862,7 @@
     <w:p>
       <w:pPr>
         <w:spacing w:before="60" w:after="60" w:line="240" w:lineRule="auto"/>
-        <w:ind w:leftChars="941" w:left="2776" w:hangingChars="353" w:hanging="706"/>
+        <w:ind w:leftChars="903" w:left="2693" w:hangingChars="353" w:hanging="706"/>
         <w:rPr>
           <w:rFonts w:ascii="Microsoft Sans Serif" w:hAnsi="Microsoft Sans Serif" w:cs="Microsoft Sans Serif"/>
           <w:sz w:val="20"/>
@@ -7903,7 +7890,7 @@
     <w:p>
       <w:pPr>
         <w:spacing w:before="60" w:after="60" w:line="240" w:lineRule="auto"/>
-        <w:ind w:leftChars="941" w:left="2776" w:hangingChars="353" w:hanging="706"/>
+        <w:ind w:leftChars="903" w:left="2693" w:hangingChars="353" w:hanging="706"/>
         <w:rPr>
           <w:rFonts w:ascii="Microsoft Sans Serif" w:hAnsi="Microsoft Sans Serif" w:cs="Microsoft Sans Serif"/>
           <w:sz w:val="20"/>
@@ -7962,7 +7949,7 @@
     <w:p>
       <w:pPr>
         <w:spacing w:before="60" w:after="60" w:line="240" w:lineRule="auto"/>
-        <w:ind w:leftChars="941" w:left="2776" w:hangingChars="353" w:hanging="706"/>
+        <w:ind w:leftChars="903" w:left="2693" w:hangingChars="353" w:hanging="706"/>
         <w:rPr>
           <w:rFonts w:ascii="Microsoft Sans Serif" w:hAnsi="Microsoft Sans Serif" w:cs="Microsoft Sans Serif"/>
           <w:sz w:val="20"/>
@@ -7990,7 +7977,7 @@
     <w:p>
       <w:pPr>
         <w:spacing w:before="60" w:after="60" w:line="240" w:lineRule="auto"/>
-        <w:ind w:leftChars="941" w:left="2776" w:hangingChars="353" w:hanging="706"/>
+        <w:ind w:leftChars="903" w:left="2693" w:hangingChars="353" w:hanging="706"/>
         <w:rPr>
           <w:rFonts w:ascii="Microsoft Sans Serif" w:hAnsi="Microsoft Sans Serif" w:cs="Microsoft Sans Serif"/>
           <w:sz w:val="20"/>
@@ -8018,7 +8005,7 @@
     <w:p>
       <w:pPr>
         <w:spacing w:before="60" w:after="60" w:line="240" w:lineRule="auto"/>
-        <w:ind w:leftChars="941" w:left="2776" w:hangingChars="353" w:hanging="706"/>
+        <w:ind w:leftChars="903" w:left="2693" w:hangingChars="353" w:hanging="706"/>
         <w:rPr>
           <w:rFonts w:ascii="Microsoft Sans Serif" w:hAnsi="Microsoft Sans Serif" w:cs="Microsoft Sans Serif"/>
           <w:sz w:val="20"/>
@@ -8046,7 +8033,7 @@
     <w:p>
       <w:pPr>
         <w:spacing w:before="60" w:after="60" w:line="240" w:lineRule="auto"/>
-        <w:ind w:leftChars="941" w:left="2776" w:hangingChars="353" w:hanging="706"/>
+        <w:ind w:leftChars="903" w:left="2693" w:hangingChars="353" w:hanging="706"/>
         <w:rPr>
           <w:rFonts w:ascii="Microsoft Sans Serif" w:hAnsi="Microsoft Sans Serif" w:cs="Microsoft Sans Serif"/>
           <w:sz w:val="20"/>
@@ -8074,7 +8061,7 @@
     <w:p>
       <w:pPr>
         <w:spacing w:before="60" w:after="60" w:line="240" w:lineRule="auto"/>
-        <w:ind w:leftChars="941" w:left="2776" w:hangingChars="353" w:hanging="706"/>
+        <w:ind w:leftChars="903" w:left="2693" w:hangingChars="353" w:hanging="706"/>
         <w:rPr>
           <w:rFonts w:ascii="Microsoft Sans Serif" w:hAnsi="Microsoft Sans Serif" w:cs="Microsoft Sans Serif"/>
           <w:sz w:val="20"/>
@@ -8102,7 +8089,7 @@
     <w:p>
       <w:pPr>
         <w:spacing w:before="60" w:after="60" w:line="240" w:lineRule="auto"/>
-        <w:ind w:leftChars="941" w:left="2776" w:hangingChars="353" w:hanging="706"/>
+        <w:ind w:leftChars="903" w:left="2693" w:hangingChars="353" w:hanging="706"/>
         <w:rPr>
           <w:rFonts w:ascii="Microsoft Sans Serif" w:hAnsi="Microsoft Sans Serif" w:cs="Microsoft Sans Serif"/>
           <w:sz w:val="20"/>
@@ -8130,7 +8117,7 @@
     <w:p>
       <w:pPr>
         <w:spacing w:before="60" w:after="60" w:line="240" w:lineRule="auto"/>
-        <w:ind w:leftChars="941" w:left="2776" w:hangingChars="353" w:hanging="706"/>
+        <w:ind w:leftChars="903" w:left="2693" w:hangingChars="353" w:hanging="706"/>
         <w:rPr>
           <w:rFonts w:ascii="Microsoft Sans Serif" w:hAnsi="Microsoft Sans Serif" w:cs="Microsoft Sans Serif"/>
           <w:sz w:val="20"/>
@@ -8158,7 +8145,7 @@
     <w:p>
       <w:pPr>
         <w:spacing w:before="60" w:after="60" w:line="240" w:lineRule="auto"/>
-        <w:ind w:leftChars="941" w:left="2776" w:hangingChars="353" w:hanging="706"/>
+        <w:ind w:leftChars="903" w:left="2693" w:hangingChars="353" w:hanging="706"/>
         <w:rPr>
           <w:rFonts w:ascii="Microsoft Sans Serif" w:hAnsi="Microsoft Sans Serif" w:cs="Microsoft Sans Serif"/>
           <w:sz w:val="20"/>
@@ -8217,7 +8204,7 @@
     <w:p>
       <w:pPr>
         <w:spacing w:before="60" w:after="60" w:line="240" w:lineRule="auto"/>
-        <w:ind w:leftChars="941" w:left="2776" w:hangingChars="353" w:hanging="706"/>
+        <w:ind w:leftChars="903" w:left="2693" w:hangingChars="353" w:hanging="706"/>
         <w:rPr>
           <w:rFonts w:ascii="Microsoft Sans Serif" w:hAnsi="Microsoft Sans Serif" w:cs="Microsoft Sans Serif"/>
           <w:sz w:val="20"/>
@@ -8245,7 +8232,7 @@
     <w:p>
       <w:pPr>
         <w:spacing w:before="60" w:after="60" w:line="240" w:lineRule="auto"/>
-        <w:ind w:leftChars="941" w:left="2776" w:hangingChars="353" w:hanging="706"/>
+        <w:ind w:leftChars="903" w:left="2693" w:hangingChars="353" w:hanging="706"/>
         <w:rPr>
           <w:rFonts w:ascii="Microsoft Sans Serif" w:hAnsi="Microsoft Sans Serif" w:cs="Microsoft Sans Serif"/>
           <w:sz w:val="20"/>
@@ -8273,7 +8260,7 @@
     <w:p>
       <w:pPr>
         <w:spacing w:before="60" w:after="60" w:line="240" w:lineRule="auto"/>
-        <w:ind w:leftChars="941" w:left="2776" w:hangingChars="353" w:hanging="706"/>
+        <w:ind w:leftChars="903" w:left="2693" w:hangingChars="353" w:hanging="706"/>
         <w:rPr>
           <w:rFonts w:ascii="Microsoft Sans Serif" w:hAnsi="Microsoft Sans Serif" w:cs="Microsoft Sans Serif"/>
           <w:sz w:val="20"/>
@@ -8349,8 +8336,8 @@
     </w:p>
     <w:p>
       <w:pPr>
-        <w:spacing w:before="60" w:after="60"/>
-        <w:ind w:leftChars="941" w:left="2070"/>
+        <w:spacing w:before="60" w:after="60" w:line="240" w:lineRule="auto"/>
+        <w:ind w:leftChars="903" w:left="2693" w:hangingChars="353" w:hanging="706"/>
         <w:rPr>
           <w:rFonts w:ascii="Microsoft Sans Serif" w:hAnsi="Microsoft Sans Serif" w:cs="Microsoft Sans Serif"/>
           <w:i/>
@@ -8402,8 +8389,8 @@
     </w:p>
     <w:p>
       <w:pPr>
-        <w:spacing w:before="60" w:after="60"/>
-        <w:ind w:leftChars="941" w:left="2070"/>
+        <w:spacing w:before="60" w:after="60" w:line="240" w:lineRule="auto"/>
+        <w:ind w:leftChars="903" w:left="2693" w:hangingChars="353" w:hanging="706"/>
         <w:rPr>
           <w:rFonts w:ascii="Microsoft Sans Serif" w:hAnsi="Microsoft Sans Serif" w:cs="Microsoft Sans Serif"/>
           <w:i/>
@@ -8440,8 +8427,8 @@
     </w:p>
     <w:p>
       <w:pPr>
-        <w:spacing w:before="60" w:after="60"/>
-        <w:ind w:leftChars="941" w:left="2070"/>
+        <w:spacing w:before="60" w:after="60" w:line="240" w:lineRule="auto"/>
+        <w:ind w:leftChars="903" w:left="2693" w:hangingChars="353" w:hanging="706"/>
         <w:rPr>
           <w:rFonts w:ascii="Microsoft Sans Serif" w:hAnsi="Microsoft Sans Serif" w:cs="Microsoft Sans Serif"/>
           <w:i/>
@@ -8458,7 +8445,6 @@
         </w:rPr>
         <w:t>See volume 2</w:t>
       </w:r>
-      <w:bookmarkEnd w:id="0"/>
     </w:p>
     <w:sectPr>
       <w:headerReference w:type="even" r:id="rId8"/>
@@ -8511,7 +8497,7 @@
 <w:ftr xmlns:wpc="http://schemas.microsoft.com/office/word/2010/wordprocessingCanvas" xmlns:cx="http://schemas.microsoft.com/office/drawing/2014/chartex" xmlns:cx1="http://schemas.microsoft.com/office/drawing/2015/9/8/chartex" xmlns:cx2="http://schemas.microsoft.com/office/drawing/2015/10/21/chartex" xmlns:cx3="http://schemas.microsoft.com/office/drawing/2016/5/9/chartex" xmlns:cx4="http://schemas.microsoft.com/office/drawing/2016/5/10/chartex" xmlns:cx5="http://schemas.microsoft.com/office/drawing/2016/5/11/chartex" xmlns:cx6="http://schemas.microsoft.com/office/drawing/2016/5/12/chartex" xmlns:cx7="http://schemas.microsoft.com/office/drawing/2016/5/13/chartex" xmlns:cx8="http://schemas.microsoft.com/office/drawing/2016/5/14/chartex" xmlns:mc="http://schemas.openxmlformats.org/markup-compatibility/2006" xmlns:aink="http://schemas.microsoft.com/office/drawing/2016/ink" xmlns:am3d="http://schemas.microsoft.com/office/drawing/2017/model3d" xmlns:o="urn:schemas-microsoft-com:office:office" xmlns:r="http://schemas.openxmlformats.org/officeDocument/2006/relationships" xmlns:m="http://schemas.openxmlformats.org/officeDocument/2006/math" xmlns:v="urn:schemas-microsoft-com:vml" xmlns:wp14="http://schemas.microsoft.com/office/word/2010/wordprocessingDrawing" xmlns:wp="http://schemas.openxmlformats.org/drawingml/2006/wordprocessingDrawing" xmlns:w10="urn:schemas-microsoft-com:office:word" xmlns:w="http://schemas.openxmlformats.org/wordprocessingml/2006/main" xmlns:w14="http://schemas.microsoft.com/office/word/2010/wordml" xmlns:w15="http://schemas.microsoft.com/office/word/2012/wordml" xmlns:w16cid="http://schemas.microsoft.com/office/word/2016/wordml/cid" xmlns:w16se="http://schemas.microsoft.com/office/word/2015/wordml/symex" xmlns:wpg="http://schemas.microsoft.com/office/word/2010/wordprocessingGroup" xmlns:wpi="http://schemas.microsoft.com/office/word/2010/wordprocessingInk" xmlns:wne="http://schemas.microsoft.com/office/word/2006/wordml" xmlns:wps="http://schemas.microsoft.com/office/word/2010/wordprocessingShape" mc:Ignorable="w14 w15 w16se w16cid wp14">
   <w:p>
     <w:pPr>
-      <w:pStyle w:val="Footer"/>
+      <w:pStyle w:val="a8"/>
     </w:pPr>
   </w:p>
 </w:ftr>
@@ -8521,7 +8507,7 @@
 <w:ftr xmlns:wpc="http://schemas.microsoft.com/office/word/2010/wordprocessingCanvas" xmlns:cx="http://schemas.microsoft.com/office/drawing/2014/chartex" xmlns:cx1="http://schemas.microsoft.com/office/drawing/2015/9/8/chartex" xmlns:cx2="http://schemas.microsoft.com/office/drawing/2015/10/21/chartex" xmlns:cx3="http://schemas.microsoft.com/office/drawing/2016/5/9/chartex" xmlns:cx4="http://schemas.microsoft.com/office/drawing/2016/5/10/chartex" xmlns:cx5="http://schemas.microsoft.com/office/drawing/2016/5/11/chartex" xmlns:cx6="http://schemas.microsoft.com/office/drawing/2016/5/12/chartex" xmlns:cx7="http://schemas.microsoft.com/office/drawing/2016/5/13/chartex" xmlns:cx8="http://schemas.microsoft.com/office/drawing/2016/5/14/chartex" xmlns:mc="http://schemas.openxmlformats.org/markup-compatibility/2006" xmlns:aink="http://schemas.microsoft.com/office/drawing/2016/ink" xmlns:am3d="http://schemas.microsoft.com/office/drawing/2017/model3d" xmlns:o="urn:schemas-microsoft-com:office:office" xmlns:r="http://schemas.openxmlformats.org/officeDocument/2006/relationships" xmlns:m="http://schemas.openxmlformats.org/officeDocument/2006/math" xmlns:v="urn:schemas-microsoft-com:vml" xmlns:wp14="http://schemas.microsoft.com/office/word/2010/wordprocessingDrawing" xmlns:wp="http://schemas.openxmlformats.org/drawingml/2006/wordprocessingDrawing" xmlns:w10="urn:schemas-microsoft-com:office:word" xmlns:w="http://schemas.openxmlformats.org/wordprocessingml/2006/main" xmlns:w14="http://schemas.microsoft.com/office/word/2010/wordml" xmlns:w15="http://schemas.microsoft.com/office/word/2012/wordml" xmlns:w16cid="http://schemas.microsoft.com/office/word/2016/wordml/cid" xmlns:w16se="http://schemas.microsoft.com/office/word/2015/wordml/symex" xmlns:wpg="http://schemas.microsoft.com/office/word/2010/wordprocessingGroup" xmlns:wpi="http://schemas.microsoft.com/office/word/2010/wordprocessingInk" xmlns:wne="http://schemas.microsoft.com/office/word/2006/wordml" xmlns:wps="http://schemas.microsoft.com/office/word/2010/wordprocessingShape" mc:Ignorable="w14 w15 w16se w16cid wp14">
   <w:p>
     <w:pPr>
-      <w:pStyle w:val="Footer"/>
+      <w:pStyle w:val="a8"/>
     </w:pPr>
   </w:p>
 </w:ftr>
@@ -8531,7 +8517,7 @@
 <w:ftr xmlns:wpc="http://schemas.microsoft.com/office/word/2010/wordprocessingCanvas" xmlns:cx="http://schemas.microsoft.com/office/drawing/2014/chartex" xmlns:cx1="http://schemas.microsoft.com/office/drawing/2015/9/8/chartex" xmlns:cx2="http://schemas.microsoft.com/office/drawing/2015/10/21/chartex" xmlns:cx3="http://schemas.microsoft.com/office/drawing/2016/5/9/chartex" xmlns:cx4="http://schemas.microsoft.com/office/drawing/2016/5/10/chartex" xmlns:cx5="http://schemas.microsoft.com/office/drawing/2016/5/11/chartex" xmlns:cx6="http://schemas.microsoft.com/office/drawing/2016/5/12/chartex" xmlns:cx7="http://schemas.microsoft.com/office/drawing/2016/5/13/chartex" xmlns:cx8="http://schemas.microsoft.com/office/drawing/2016/5/14/chartex" xmlns:mc="http://schemas.openxmlformats.org/markup-compatibility/2006" xmlns:aink="http://schemas.microsoft.com/office/drawing/2016/ink" xmlns:am3d="http://schemas.microsoft.com/office/drawing/2017/model3d" xmlns:o="urn:schemas-microsoft-com:office:office" xmlns:r="http://schemas.openxmlformats.org/officeDocument/2006/relationships" xmlns:m="http://schemas.openxmlformats.org/officeDocument/2006/math" xmlns:v="urn:schemas-microsoft-com:vml" xmlns:wp14="http://schemas.microsoft.com/office/word/2010/wordprocessingDrawing" xmlns:wp="http://schemas.openxmlformats.org/drawingml/2006/wordprocessingDrawing" xmlns:w10="urn:schemas-microsoft-com:office:word" xmlns:w="http://schemas.openxmlformats.org/wordprocessingml/2006/main" xmlns:w14="http://schemas.microsoft.com/office/word/2010/wordml" xmlns:w15="http://schemas.microsoft.com/office/word/2012/wordml" xmlns:w16cid="http://schemas.microsoft.com/office/word/2016/wordml/cid" xmlns:w16se="http://schemas.microsoft.com/office/word/2015/wordml/symex" xmlns:wpg="http://schemas.microsoft.com/office/word/2010/wordprocessingGroup" xmlns:wpi="http://schemas.microsoft.com/office/word/2010/wordprocessingInk" xmlns:wne="http://schemas.microsoft.com/office/word/2006/wordml" xmlns:wps="http://schemas.microsoft.com/office/word/2010/wordprocessingShape" mc:Ignorable="w14 w15 w16se w16cid wp14">
   <w:p>
     <w:pPr>
-      <w:pStyle w:val="Footer"/>
+      <w:pStyle w:val="a8"/>
     </w:pPr>
   </w:p>
 </w:ftr>
@@ -8566,7 +8552,7 @@
 <w:hdr xmlns:wpc="http://schemas.microsoft.com/office/word/2010/wordprocessingCanvas" xmlns:cx="http://schemas.microsoft.com/office/drawing/2014/chartex" xmlns:cx1="http://schemas.microsoft.com/office/drawing/2015/9/8/chartex" xmlns:cx2="http://schemas.microsoft.com/office/drawing/2015/10/21/chartex" xmlns:cx3="http://schemas.microsoft.com/office/drawing/2016/5/9/chartex" xmlns:cx4="http://schemas.microsoft.com/office/drawing/2016/5/10/chartex" xmlns:cx5="http://schemas.microsoft.com/office/drawing/2016/5/11/chartex" xmlns:cx6="http://schemas.microsoft.com/office/drawing/2016/5/12/chartex" xmlns:cx7="http://schemas.microsoft.com/office/drawing/2016/5/13/chartex" xmlns:cx8="http://schemas.microsoft.com/office/drawing/2016/5/14/chartex" xmlns:mc="http://schemas.openxmlformats.org/markup-compatibility/2006" xmlns:aink="http://schemas.microsoft.com/office/drawing/2016/ink" xmlns:am3d="http://schemas.microsoft.com/office/drawing/2017/model3d" xmlns:o="urn:schemas-microsoft-com:office:office" xmlns:r="http://schemas.openxmlformats.org/officeDocument/2006/relationships" xmlns:m="http://schemas.openxmlformats.org/officeDocument/2006/math" xmlns:v="urn:schemas-microsoft-com:vml" xmlns:wp14="http://schemas.microsoft.com/office/word/2010/wordprocessingDrawing" xmlns:wp="http://schemas.openxmlformats.org/drawingml/2006/wordprocessingDrawing" xmlns:w10="urn:schemas-microsoft-com:office:word" xmlns:w="http://schemas.openxmlformats.org/wordprocessingml/2006/main" xmlns:w14="http://schemas.microsoft.com/office/word/2010/wordml" xmlns:w15="http://schemas.microsoft.com/office/word/2012/wordml" xmlns:w16cid="http://schemas.microsoft.com/office/word/2016/wordml/cid" xmlns:w16se="http://schemas.microsoft.com/office/word/2015/wordml/symex" xmlns:wpg="http://schemas.microsoft.com/office/word/2010/wordprocessingGroup" xmlns:wpi="http://schemas.microsoft.com/office/word/2010/wordprocessingInk" xmlns:wne="http://schemas.microsoft.com/office/word/2006/wordml" xmlns:wps="http://schemas.microsoft.com/office/word/2010/wordprocessingShape" mc:Ignorable="w14 w15 w16se w16cid wp14">
   <w:p>
     <w:pPr>
-      <w:pStyle w:val="Header"/>
+      <w:pStyle w:val="a6"/>
     </w:pPr>
   </w:p>
 </w:hdr>
@@ -8586,7 +8572,7 @@
     <w:sdtContent>
       <w:p>
         <w:pPr>
-          <w:pStyle w:val="Header"/>
+          <w:pStyle w:val="a6"/>
         </w:pPr>
         <w:r>
           <w:rPr>
@@ -8634,7 +8620,7 @@
 <w:hdr xmlns:wpc="http://schemas.microsoft.com/office/word/2010/wordprocessingCanvas" xmlns:cx="http://schemas.microsoft.com/office/drawing/2014/chartex" xmlns:cx1="http://schemas.microsoft.com/office/drawing/2015/9/8/chartex" xmlns:cx2="http://schemas.microsoft.com/office/drawing/2015/10/21/chartex" xmlns:cx3="http://schemas.microsoft.com/office/drawing/2016/5/9/chartex" xmlns:cx4="http://schemas.microsoft.com/office/drawing/2016/5/10/chartex" xmlns:cx5="http://schemas.microsoft.com/office/drawing/2016/5/11/chartex" xmlns:cx6="http://schemas.microsoft.com/office/drawing/2016/5/12/chartex" xmlns:cx7="http://schemas.microsoft.com/office/drawing/2016/5/13/chartex" xmlns:cx8="http://schemas.microsoft.com/office/drawing/2016/5/14/chartex" xmlns:mc="http://schemas.openxmlformats.org/markup-compatibility/2006" xmlns:aink="http://schemas.microsoft.com/office/drawing/2016/ink" xmlns:am3d="http://schemas.microsoft.com/office/drawing/2017/model3d" xmlns:o="urn:schemas-microsoft-com:office:office" xmlns:r="http://schemas.openxmlformats.org/officeDocument/2006/relationships" xmlns:m="http://schemas.openxmlformats.org/officeDocument/2006/math" xmlns:v="urn:schemas-microsoft-com:vml" xmlns:wp14="http://schemas.microsoft.com/office/word/2010/wordprocessingDrawing" xmlns:wp="http://schemas.openxmlformats.org/drawingml/2006/wordprocessingDrawing" xmlns:w10="urn:schemas-microsoft-com:office:word" xmlns:w="http://schemas.openxmlformats.org/wordprocessingml/2006/main" xmlns:w14="http://schemas.microsoft.com/office/word/2010/wordml" xmlns:w15="http://schemas.microsoft.com/office/word/2012/wordml" xmlns:w16cid="http://schemas.microsoft.com/office/word/2016/wordml/cid" xmlns:w16se="http://schemas.microsoft.com/office/word/2015/wordml/symex" xmlns:wpg="http://schemas.microsoft.com/office/word/2010/wordprocessingGroup" xmlns:wpi="http://schemas.microsoft.com/office/word/2010/wordprocessingInk" xmlns:wne="http://schemas.microsoft.com/office/word/2006/wordml" xmlns:wps="http://schemas.microsoft.com/office/word/2010/wordprocessingShape" mc:Ignorable="w14 w15 w16se w16cid wp14">
   <w:p>
     <w:pPr>
-      <w:pStyle w:val="Header"/>
+      <w:pStyle w:val="a6"/>
     </w:pPr>
   </w:p>
 </w:hdr>
@@ -11000,17 +10986,17 @@
     <w:lsdException w:name="Hashtag" w:semiHidden="1" w:unhideWhenUsed="1"/>
     <w:lsdException w:name="Unresolved Mention" w:semiHidden="1" w:unhideWhenUsed="1"/>
   </w:latentStyles>
-  <w:style w:type="paragraph" w:default="1" w:styleId="Normal">
+  <w:style w:type="paragraph" w:default="1" w:styleId="a">
     <w:name w:val="Normal"/>
     <w:qFormat/>
   </w:style>
-  <w:style w:type="character" w:default="1" w:styleId="DefaultParagraphFont">
+  <w:style w:type="character" w:default="1" w:styleId="a0">
     <w:name w:val="Default Paragraph Font"/>
     <w:uiPriority w:val="1"/>
     <w:semiHidden/>
     <w:unhideWhenUsed/>
   </w:style>
-  <w:style w:type="table" w:default="1" w:styleId="TableNormal">
+  <w:style w:type="table" w:default="1" w:styleId="a1">
     <w:name w:val="Normal Table"/>
     <w:uiPriority w:val="99"/>
     <w:semiHidden/>
@@ -11025,15 +11011,15 @@
       </w:tblCellMar>
     </w:tblPr>
   </w:style>
-  <w:style w:type="numbering" w:default="1" w:styleId="NoList">
+  <w:style w:type="numbering" w:default="1" w:styleId="a2">
     <w:name w:val="No List"/>
     <w:uiPriority w:val="99"/>
     <w:semiHidden/>
     <w:unhideWhenUsed/>
   </w:style>
-  <w:style w:type="paragraph" w:styleId="ListParagraph">
+  <w:style w:type="paragraph" w:styleId="a3">
     <w:name w:val="List Paragraph"/>
-    <w:basedOn w:val="Normal"/>
+    <w:basedOn w:val="a"/>
     <w:uiPriority w:val="34"/>
     <w:qFormat/>
     <w:rsid w:val="004A5385"/>
@@ -11042,9 +11028,9 @@
       <w:contextualSpacing/>
     </w:pPr>
   </w:style>
-  <w:style w:type="paragraph" w:styleId="NoSpacing">
+  <w:style w:type="paragraph" w:styleId="a4">
     <w:name w:val="No Spacing"/>
-    <w:link w:val="NoSpacingChar"/>
+    <w:link w:val="a5"/>
     <w:uiPriority w:val="1"/>
     <w:qFormat/>
     <w:rsid w:val="00B65ED8"/>
@@ -11055,20 +11041,20 @@
       <w:lang w:eastAsia="en-US"/>
     </w:rPr>
   </w:style>
-  <w:style w:type="character" w:customStyle="1" w:styleId="NoSpacingChar">
-    <w:name w:val="No Spacing Char"/>
-    <w:basedOn w:val="DefaultParagraphFont"/>
-    <w:link w:val="NoSpacing"/>
+  <w:style w:type="character" w:customStyle="1" w:styleId="a5">
+    <w:name w:val="无间隔 字符"/>
+    <w:basedOn w:val="a0"/>
+    <w:link w:val="a4"/>
     <w:uiPriority w:val="1"/>
     <w:rsid w:val="00B65ED8"/>
     <w:rPr>
       <w:lang w:eastAsia="en-US"/>
     </w:rPr>
   </w:style>
-  <w:style w:type="paragraph" w:styleId="Header">
+  <w:style w:type="paragraph" w:styleId="a6">
     <w:name w:val="header"/>
-    <w:basedOn w:val="Normal"/>
-    <w:link w:val="HeaderChar"/>
+    <w:basedOn w:val="a"/>
+    <w:link w:val="a7"/>
     <w:uiPriority w:val="99"/>
     <w:unhideWhenUsed/>
     <w:rsid w:val="00B65ED8"/>
@@ -11080,17 +11066,17 @@
       <w:spacing w:after="0" w:line="240" w:lineRule="auto"/>
     </w:pPr>
   </w:style>
-  <w:style w:type="character" w:customStyle="1" w:styleId="HeaderChar">
-    <w:name w:val="Header Char"/>
-    <w:basedOn w:val="DefaultParagraphFont"/>
-    <w:link w:val="Header"/>
+  <w:style w:type="character" w:customStyle="1" w:styleId="a7">
+    <w:name w:val="页眉 字符"/>
+    <w:basedOn w:val="a0"/>
+    <w:link w:val="a6"/>
     <w:uiPriority w:val="99"/>
     <w:rsid w:val="00B65ED8"/>
   </w:style>
-  <w:style w:type="paragraph" w:styleId="Footer">
+  <w:style w:type="paragraph" w:styleId="a8">
     <w:name w:val="footer"/>
-    <w:basedOn w:val="Normal"/>
-    <w:link w:val="FooterChar"/>
+    <w:basedOn w:val="a"/>
+    <w:link w:val="a9"/>
     <w:uiPriority w:val="99"/>
     <w:unhideWhenUsed/>
     <w:rsid w:val="00B65ED8"/>
@@ -11102,10 +11088,10 @@
       <w:spacing w:after="0" w:line="240" w:lineRule="auto"/>
     </w:pPr>
   </w:style>
-  <w:style w:type="character" w:customStyle="1" w:styleId="FooterChar">
-    <w:name w:val="Footer Char"/>
-    <w:basedOn w:val="DefaultParagraphFont"/>
-    <w:link w:val="Footer"/>
+  <w:style w:type="character" w:customStyle="1" w:styleId="a9">
+    <w:name w:val="页脚 字符"/>
+    <w:basedOn w:val="a0"/>
+    <w:link w:val="a8"/>
     <w:uiPriority w:val="99"/>
     <w:rsid w:val="00B65ED8"/>
   </w:style>
@@ -11412,7 +11398,7 @@
 </file>
 
 <file path=customXml/itemProps1.xml><?xml version="1.0" encoding="utf-8"?>
-<ds:datastoreItem xmlns:ds="http://schemas.openxmlformats.org/officeDocument/2006/customXml" ds:itemID="{8BBA77D6-0416-4F09-88E2-77D9AB4D8C6D}">
+<ds:datastoreItem xmlns:ds="http://schemas.openxmlformats.org/officeDocument/2006/customXml" ds:itemID="{AC75873C-F21E-40F2-BF0D-AECF591E2388}">
   <ds:schemaRefs>
     <ds:schemaRef ds:uri="http://schemas.openxmlformats.org/officeDocument/2006/bibliography"/>
   </ds:schemaRefs>
